--- a/Desarrollo/TUNEO/Plan de Gestion de la Configuracion/Plan de Gestión.docx
+++ b/Desarrollo/TUNEO/Plan de Gestion de la Configuracion/Plan de Gestión.docx
@@ -63,26 +63,8 @@
           <w:sz w:val="24"/>
           <w:szCs w:val="24"/>
         </w:rPr>
-        <w:t xml:space="preserve">Integrantes </w:t>
+        <w:t>Integrantes Grupo :</w:t>
       </w:r>
-      <w:proofErr w:type="gramStart"/>
-      <w:r>
-        <w:rPr>
-          <w:b/>
-          <w:sz w:val="24"/>
-          <w:szCs w:val="24"/>
-        </w:rPr>
-        <w:t xml:space="preserve">Grupo </w:t>
-      </w:r>
-      <w:r>
-        <w:rPr>
-          <w:b/>
-          <w:sz w:val="24"/>
-          <w:szCs w:val="24"/>
-        </w:rPr>
-        <w:t>:</w:t>
-      </w:r>
-      <w:proofErr w:type="gramEnd"/>
     </w:p>
     <w:p>
       <w:pPr>
@@ -1949,6 +1931,566 @@
     </w:p>
     <w:p>
       <w:pPr>
+        <w:spacing w:line="360" w:lineRule="auto"/>
+        <w:ind w:left="360"/>
+        <w:jc w:val="both"/>
+      </w:pPr>
+      <w:r>
+        <w:t xml:space="preserve">La empresa TUNEO SAC es una empresa especializada en productos en material de madera para el consumo personal de muebles recreativos y productos hechos a medida dedicados a publicidad. </w:t>
+      </w:r>
+    </w:p>
+    <w:p>
+      <w:pPr>
+        <w:spacing w:line="360" w:lineRule="auto"/>
+        <w:ind w:left="360"/>
+        <w:jc w:val="both"/>
+      </w:pPr>
+      <w:r>
+        <w:t>Las ventas regulares se vieron desfavorecidas por la pandemia razón por la cual se estuvo acumulando la producción mensual sin ventas regulares.</w:t>
+      </w:r>
+    </w:p>
+    <w:p>
+      <w:pPr>
+        <w:spacing w:line="360" w:lineRule="auto"/>
+        <w:ind w:left="360"/>
+        <w:jc w:val="both"/>
+      </w:pPr>
+      <w:r>
+        <w:t>La empresa decide implementar un canal adicional de ventas al tradicional que lo realizaban en su local principal de Puente Piedra.</w:t>
+      </w:r>
+    </w:p>
+    <w:p>
+      <w:pPr>
+        <w:spacing w:line="360" w:lineRule="auto"/>
+        <w:ind w:left="360"/>
+        <w:jc w:val="both"/>
+      </w:pPr>
+      <w:r>
+        <w:t>El gerente de la empresa solicita los servicios de creación de una plataforma de ventas en Línea que le permita vender los productos y para mantener su rentabilidad anual.</w:t>
+      </w:r>
+    </w:p>
+    <w:tbl>
+      <w:tblPr>
+        <w:tblW w:w="7230" w:type="dxa"/>
+        <w:jc w:val="center"/>
+        <w:tblBorders>
+          <w:top w:val="single" w:sz="4" w:space="0" w:color="0070C0"/>
+          <w:bottom w:val="single" w:sz="4" w:space="0" w:color="0070C0"/>
+        </w:tblBorders>
+        <w:tblLayout w:type="fixed"/>
+        <w:tblCellMar>
+          <w:left w:w="70" w:type="dxa"/>
+          <w:right w:w="70" w:type="dxa"/>
+        </w:tblCellMar>
+        <w:tblLook w:val="04A0" w:firstRow="1" w:lastRow="0" w:firstColumn="1" w:lastColumn="0" w:noHBand="0" w:noVBand="1"/>
+      </w:tblPr>
+      <w:tblGrid>
+        <w:gridCol w:w="1565"/>
+        <w:gridCol w:w="1270"/>
+        <w:gridCol w:w="1418"/>
+        <w:gridCol w:w="1134"/>
+        <w:gridCol w:w="1843"/>
+      </w:tblGrid>
+      <w:tr>
+        <w:trPr>
+          <w:trHeight w:val="645"/>
+          <w:jc w:val="center"/>
+        </w:trPr>
+        <w:tc>
+          <w:tcPr>
+            <w:tcW w:w="1565" w:type="dxa"/>
+            <w:tcBorders>
+              <w:top w:val="single" w:sz="4" w:space="0" w:color="0070C0"/>
+              <w:bottom w:val="single" w:sz="4" w:space="0" w:color="0070C0"/>
+            </w:tcBorders>
+            <w:vAlign w:val="center"/>
+          </w:tcPr>
+          <w:p>
+            <w:pPr>
+              <w:spacing w:line="257" w:lineRule="auto"/>
+              <w:ind w:left="57" w:right="57"/>
+              <w:jc w:val="center"/>
+              <w:rPr>
+                <w:b/>
+                <w:bCs/>
+                <w:color w:val="000000"/>
+                <w:sz w:val="20"/>
+                <w:lang w:val="es-ES" w:eastAsia="es-ES"/>
+              </w:rPr>
+            </w:pPr>
+            <w:r>
+              <w:rPr>
+                <w:b/>
+                <w:bCs/>
+                <w:color w:val="000000"/>
+                <w:sz w:val="20"/>
+                <w:lang w:val="es-ES" w:eastAsia="es-ES"/>
+              </w:rPr>
+              <w:t>Productos</w:t>
+            </w:r>
+          </w:p>
+        </w:tc>
+        <w:tc>
+          <w:tcPr>
+            <w:tcW w:w="1270" w:type="dxa"/>
+            <w:tcBorders>
+              <w:top w:val="single" w:sz="4" w:space="0" w:color="0070C0"/>
+              <w:bottom w:val="single" w:sz="4" w:space="0" w:color="0070C0"/>
+            </w:tcBorders>
+            <w:vAlign w:val="center"/>
+          </w:tcPr>
+          <w:p>
+            <w:pPr>
+              <w:spacing w:line="257" w:lineRule="auto"/>
+              <w:ind w:left="57" w:right="57"/>
+              <w:jc w:val="center"/>
+              <w:rPr>
+                <w:b/>
+                <w:bCs/>
+                <w:color w:val="000000"/>
+                <w:sz w:val="20"/>
+                <w:lang w:val="es-ES" w:eastAsia="es-ES"/>
+              </w:rPr>
+            </w:pPr>
+            <w:r>
+              <w:rPr>
+                <w:b/>
+                <w:bCs/>
+                <w:color w:val="000000"/>
+                <w:sz w:val="20"/>
+                <w:lang w:val="es-ES" w:eastAsia="es-ES"/>
+              </w:rPr>
+              <w:t>Armables</w:t>
+            </w:r>
+          </w:p>
+        </w:tc>
+        <w:tc>
+          <w:tcPr>
+            <w:tcW w:w="1418" w:type="dxa"/>
+            <w:tcBorders>
+              <w:top w:val="single" w:sz="4" w:space="0" w:color="0070C0"/>
+              <w:bottom w:val="single" w:sz="4" w:space="0" w:color="0070C0"/>
+            </w:tcBorders>
+            <w:shd w:val="clear" w:color="auto" w:fill="auto"/>
+            <w:vAlign w:val="center"/>
+            <w:hideMark/>
+          </w:tcPr>
+          <w:p>
+            <w:pPr>
+              <w:spacing w:line="257" w:lineRule="auto"/>
+              <w:ind w:left="57" w:right="57"/>
+              <w:jc w:val="center"/>
+              <w:rPr>
+                <w:b/>
+                <w:bCs/>
+                <w:color w:val="000000"/>
+                <w:sz w:val="20"/>
+                <w:lang w:val="es-ES" w:eastAsia="es-ES"/>
+              </w:rPr>
+            </w:pPr>
+            <w:r>
+              <w:rPr>
+                <w:b/>
+                <w:bCs/>
+                <w:color w:val="000000"/>
+                <w:sz w:val="20"/>
+                <w:lang w:val="es-ES" w:eastAsia="es-ES"/>
+              </w:rPr>
+              <w:t>Modulares</w:t>
+            </w:r>
+          </w:p>
+        </w:tc>
+        <w:tc>
+          <w:tcPr>
+            <w:tcW w:w="1134" w:type="dxa"/>
+            <w:tcBorders>
+              <w:top w:val="single" w:sz="4" w:space="0" w:color="0070C0"/>
+              <w:bottom w:val="single" w:sz="4" w:space="0" w:color="0070C0"/>
+            </w:tcBorders>
+            <w:vAlign w:val="center"/>
+          </w:tcPr>
+          <w:p>
+            <w:pPr>
+              <w:spacing w:line="257" w:lineRule="auto"/>
+              <w:ind w:left="57" w:right="57"/>
+              <w:jc w:val="center"/>
+              <w:rPr>
+                <w:b/>
+                <w:bCs/>
+                <w:color w:val="000000"/>
+                <w:sz w:val="20"/>
+                <w:lang w:val="es-ES" w:eastAsia="es-ES"/>
+              </w:rPr>
+            </w:pPr>
+            <w:r>
+              <w:rPr>
+                <w:b/>
+                <w:bCs/>
+                <w:color w:val="000000"/>
+                <w:sz w:val="20"/>
+                <w:lang w:val="es-ES" w:eastAsia="es-ES"/>
+              </w:rPr>
+              <w:t>Tallados</w:t>
+            </w:r>
+          </w:p>
+        </w:tc>
+        <w:tc>
+          <w:tcPr>
+            <w:tcW w:w="1843" w:type="dxa"/>
+            <w:tcBorders>
+              <w:top w:val="single" w:sz="4" w:space="0" w:color="0070C0"/>
+              <w:bottom w:val="single" w:sz="4" w:space="0" w:color="0070C0"/>
+            </w:tcBorders>
+            <w:shd w:val="clear" w:color="auto" w:fill="auto"/>
+            <w:vAlign w:val="center"/>
+            <w:hideMark/>
+          </w:tcPr>
+          <w:p>
+            <w:pPr>
+              <w:spacing w:line="257" w:lineRule="auto"/>
+              <w:ind w:left="57" w:right="57"/>
+              <w:jc w:val="center"/>
+              <w:rPr>
+                <w:b/>
+                <w:bCs/>
+                <w:color w:val="000000"/>
+                <w:sz w:val="20"/>
+                <w:lang w:val="es-ES" w:eastAsia="es-ES"/>
+              </w:rPr>
+            </w:pPr>
+            <w:r>
+              <w:rPr>
+                <w:b/>
+                <w:bCs/>
+                <w:color w:val="000000"/>
+                <w:sz w:val="20"/>
+                <w:lang w:val="es-ES" w:eastAsia="es-ES"/>
+              </w:rPr>
+              <w:t>Premium</w:t>
+            </w:r>
+          </w:p>
+        </w:tc>
+      </w:tr>
+      <w:tr>
+        <w:trPr>
+          <w:trHeight w:val="794"/>
+          <w:jc w:val="center"/>
+        </w:trPr>
+        <w:tc>
+          <w:tcPr>
+            <w:tcW w:w="1565" w:type="dxa"/>
+            <w:tcBorders>
+              <w:top w:val="single" w:sz="4" w:space="0" w:color="0070C0"/>
+            </w:tcBorders>
+            <w:shd w:val="clear" w:color="auto" w:fill="D9E2F3"/>
+            <w:vAlign w:val="center"/>
+          </w:tcPr>
+          <w:p>
+            <w:pPr>
+              <w:spacing w:line="257" w:lineRule="auto"/>
+              <w:ind w:left="57" w:right="57"/>
+              <w:jc w:val="center"/>
+              <w:rPr>
+                <w:color w:val="000000"/>
+                <w:sz w:val="20"/>
+                <w:lang w:val="es-ES" w:eastAsia="es-ES"/>
+              </w:rPr>
+            </w:pPr>
+            <w:r>
+              <w:rPr>
+                <w:color w:val="000000"/>
+                <w:sz w:val="20"/>
+                <w:lang w:val="es-ES" w:eastAsia="es-ES"/>
+              </w:rPr>
+              <w:t>Producción mensual</w:t>
+            </w:r>
+          </w:p>
+        </w:tc>
+        <w:tc>
+          <w:tcPr>
+            <w:tcW w:w="1270" w:type="dxa"/>
+            <w:tcBorders>
+              <w:top w:val="single" w:sz="4" w:space="0" w:color="0070C0"/>
+            </w:tcBorders>
+            <w:shd w:val="clear" w:color="auto" w:fill="D9E2F3"/>
+            <w:vAlign w:val="center"/>
+          </w:tcPr>
+          <w:p>
+            <w:pPr>
+              <w:spacing w:line="257" w:lineRule="auto"/>
+              <w:ind w:left="57" w:right="57"/>
+              <w:jc w:val="center"/>
+              <w:rPr>
+                <w:color w:val="000000"/>
+                <w:sz w:val="20"/>
+                <w:lang w:val="es-ES" w:eastAsia="es-ES"/>
+              </w:rPr>
+            </w:pPr>
+            <w:r>
+              <w:rPr>
+                <w:color w:val="000000"/>
+                <w:sz w:val="20"/>
+                <w:lang w:val="es-ES" w:eastAsia="es-ES"/>
+              </w:rPr>
+              <w:t>60</w:t>
+            </w:r>
+          </w:p>
+        </w:tc>
+        <w:tc>
+          <w:tcPr>
+            <w:tcW w:w="1418" w:type="dxa"/>
+            <w:tcBorders>
+              <w:top w:val="single" w:sz="4" w:space="0" w:color="0070C0"/>
+            </w:tcBorders>
+            <w:shd w:val="clear" w:color="auto" w:fill="D9E2F3"/>
+            <w:vAlign w:val="center"/>
+          </w:tcPr>
+          <w:p>
+            <w:pPr>
+              <w:spacing w:line="257" w:lineRule="auto"/>
+              <w:ind w:left="57" w:right="57"/>
+              <w:jc w:val="center"/>
+              <w:rPr>
+                <w:color w:val="000000"/>
+                <w:sz w:val="20"/>
+                <w:lang w:val="es-ES" w:eastAsia="es-ES"/>
+              </w:rPr>
+            </w:pPr>
+            <w:r>
+              <w:rPr>
+                <w:color w:val="000000"/>
+                <w:sz w:val="20"/>
+                <w:lang w:val="es-ES" w:eastAsia="es-ES"/>
+              </w:rPr>
+              <w:t>10</w:t>
+            </w:r>
+          </w:p>
+        </w:tc>
+        <w:tc>
+          <w:tcPr>
+            <w:tcW w:w="1134" w:type="dxa"/>
+            <w:tcBorders>
+              <w:top w:val="single" w:sz="4" w:space="0" w:color="0070C0"/>
+            </w:tcBorders>
+            <w:shd w:val="clear" w:color="auto" w:fill="D9E2F3"/>
+            <w:vAlign w:val="center"/>
+          </w:tcPr>
+          <w:p>
+            <w:pPr>
+              <w:spacing w:line="257" w:lineRule="auto"/>
+              <w:ind w:left="57" w:right="57"/>
+              <w:jc w:val="center"/>
+              <w:rPr>
+                <w:color w:val="000000"/>
+                <w:sz w:val="20"/>
+                <w:lang w:val="es-ES" w:eastAsia="es-ES"/>
+              </w:rPr>
+            </w:pPr>
+            <w:r>
+              <w:rPr>
+                <w:color w:val="000000"/>
+                <w:sz w:val="20"/>
+                <w:lang w:val="es-ES" w:eastAsia="es-ES"/>
+              </w:rPr>
+              <w:t>50</w:t>
+            </w:r>
+          </w:p>
+        </w:tc>
+        <w:tc>
+          <w:tcPr>
+            <w:tcW w:w="1843" w:type="dxa"/>
+            <w:tcBorders>
+              <w:top w:val="single" w:sz="4" w:space="0" w:color="0070C0"/>
+            </w:tcBorders>
+            <w:shd w:val="clear" w:color="auto" w:fill="D9E2F3"/>
+            <w:vAlign w:val="center"/>
+          </w:tcPr>
+          <w:p>
+            <w:pPr>
+              <w:spacing w:line="257" w:lineRule="auto"/>
+              <w:ind w:left="57" w:right="57"/>
+              <w:jc w:val="center"/>
+              <w:rPr>
+                <w:color w:val="000000"/>
+                <w:sz w:val="20"/>
+                <w:lang w:val="es-ES" w:eastAsia="es-ES"/>
+              </w:rPr>
+            </w:pPr>
+            <w:r>
+              <w:rPr>
+                <w:color w:val="000000"/>
+                <w:sz w:val="20"/>
+                <w:lang w:val="es-ES" w:eastAsia="es-ES"/>
+              </w:rPr>
+              <w:t>20</w:t>
+            </w:r>
+          </w:p>
+        </w:tc>
+      </w:tr>
+      <w:tr>
+        <w:trPr>
+          <w:trHeight w:val="794"/>
+          <w:jc w:val="center"/>
+        </w:trPr>
+        <w:tc>
+          <w:tcPr>
+            <w:tcW w:w="1565" w:type="dxa"/>
+            <w:vAlign w:val="center"/>
+          </w:tcPr>
+          <w:p>
+            <w:pPr>
+              <w:spacing w:line="257" w:lineRule="auto"/>
+              <w:ind w:left="57" w:right="57"/>
+              <w:jc w:val="center"/>
+              <w:rPr>
+                <w:color w:val="000000"/>
+                <w:sz w:val="20"/>
+                <w:lang w:eastAsia="es-ES"/>
+              </w:rPr>
+            </w:pPr>
+            <w:r>
+              <w:rPr>
+                <w:color w:val="000000"/>
+                <w:sz w:val="20"/>
+                <w:lang w:eastAsia="es-ES"/>
+              </w:rPr>
+              <w:t>Ventas esperadas en línea</w:t>
+            </w:r>
+          </w:p>
+        </w:tc>
+        <w:tc>
+          <w:tcPr>
+            <w:tcW w:w="1270" w:type="dxa"/>
+            <w:vAlign w:val="center"/>
+          </w:tcPr>
+          <w:p>
+            <w:pPr>
+              <w:spacing w:line="257" w:lineRule="auto"/>
+              <w:ind w:left="57" w:right="57"/>
+              <w:jc w:val="center"/>
+              <w:rPr>
+                <w:color w:val="000000"/>
+                <w:sz w:val="20"/>
+                <w:lang w:eastAsia="es-ES"/>
+              </w:rPr>
+            </w:pPr>
+            <w:r>
+              <w:rPr>
+                <w:color w:val="000000"/>
+                <w:sz w:val="20"/>
+                <w:lang w:eastAsia="es-ES"/>
+              </w:rPr>
+              <w:t>30</w:t>
+            </w:r>
+          </w:p>
+        </w:tc>
+        <w:tc>
+          <w:tcPr>
+            <w:tcW w:w="1418" w:type="dxa"/>
+            <w:vAlign w:val="center"/>
+          </w:tcPr>
+          <w:p>
+            <w:pPr>
+              <w:spacing w:line="257" w:lineRule="auto"/>
+              <w:ind w:left="57" w:right="57"/>
+              <w:jc w:val="center"/>
+              <w:rPr>
+                <w:color w:val="000000"/>
+                <w:sz w:val="20"/>
+                <w:lang w:eastAsia="es-ES"/>
+              </w:rPr>
+            </w:pPr>
+            <w:r>
+              <w:rPr>
+                <w:color w:val="000000"/>
+                <w:sz w:val="20"/>
+                <w:lang w:eastAsia="es-ES"/>
+              </w:rPr>
+              <w:t>8</w:t>
+            </w:r>
+          </w:p>
+        </w:tc>
+        <w:tc>
+          <w:tcPr>
+            <w:tcW w:w="1134" w:type="dxa"/>
+            <w:vAlign w:val="center"/>
+          </w:tcPr>
+          <w:p>
+            <w:pPr>
+              <w:spacing w:line="257" w:lineRule="auto"/>
+              <w:ind w:left="57" w:right="57"/>
+              <w:jc w:val="center"/>
+              <w:rPr>
+                <w:color w:val="000000"/>
+                <w:sz w:val="20"/>
+                <w:lang w:val="es-ES" w:eastAsia="es-ES"/>
+              </w:rPr>
+            </w:pPr>
+            <w:r>
+              <w:rPr>
+                <w:color w:val="000000"/>
+                <w:sz w:val="20"/>
+                <w:lang w:val="es-ES" w:eastAsia="es-ES"/>
+              </w:rPr>
+              <w:t>20</w:t>
+            </w:r>
+          </w:p>
+        </w:tc>
+        <w:tc>
+          <w:tcPr>
+            <w:tcW w:w="1843" w:type="dxa"/>
+            <w:vAlign w:val="center"/>
+          </w:tcPr>
+          <w:p>
+            <w:pPr>
+              <w:spacing w:line="257" w:lineRule="auto"/>
+              <w:ind w:left="57" w:right="57"/>
+              <w:jc w:val="center"/>
+              <w:rPr>
+                <w:color w:val="000000"/>
+                <w:sz w:val="20"/>
+                <w:lang w:val="es-ES" w:eastAsia="es-ES"/>
+              </w:rPr>
+            </w:pPr>
+            <w:r>
+              <w:rPr>
+                <w:color w:val="000000"/>
+                <w:sz w:val="20"/>
+                <w:lang w:val="es-ES" w:eastAsia="es-ES"/>
+              </w:rPr>
+              <w:t>10</w:t>
+            </w:r>
+          </w:p>
+        </w:tc>
+      </w:tr>
+    </w:tbl>
+    <w:p>
+      <w:pPr>
+        <w:spacing w:line="360" w:lineRule="auto"/>
+        <w:ind w:left="360"/>
+        <w:jc w:val="both"/>
+      </w:pPr>
+    </w:p>
+    <w:p>
+      <w:pPr>
+        <w:spacing w:line="360" w:lineRule="auto"/>
+        <w:ind w:left="360"/>
+        <w:jc w:val="both"/>
+      </w:pPr>
+      <w:r>
+        <w:t>Figura 1: Tipos de productos.</w:t>
+      </w:r>
+    </w:p>
+    <w:p>
+      <w:pPr>
+        <w:ind w:left="1080"/>
+        <w:rPr>
+          <w:highlight w:val="yellow"/>
+        </w:rPr>
+      </w:pPr>
+    </w:p>
+    <w:p>
+      <w:pPr>
         <w:pStyle w:val="Ttulo2"/>
         <w:numPr>
           <w:ilvl w:val="1"/>
@@ -1976,8 +2518,698 @@
     </w:p>
     <w:p>
       <w:pPr>
+        <w:pStyle w:val="Listaconnmeros"/>
+        <w:numPr>
+          <w:ilvl w:val="0"/>
+          <w:numId w:val="0"/>
+        </w:numPr>
+        <w:spacing w:line="360" w:lineRule="auto"/>
+        <w:ind w:left="360"/>
+        <w:jc w:val="both"/>
+        <w:rPr>
+          <w:rFonts w:ascii="Arial" w:eastAsia="Calibri" w:hAnsi="Arial"/>
+          <w:szCs w:val="22"/>
+          <w:lang w:val="es-VE" w:eastAsia="en-US"/>
+        </w:rPr>
+      </w:pPr>
+      <w:r>
+        <w:rPr>
+          <w:rFonts w:ascii="Arial" w:eastAsia="Calibri" w:hAnsi="Arial"/>
+          <w:szCs w:val="22"/>
+          <w:lang w:val="es-VE" w:eastAsia="en-US"/>
+        </w:rPr>
+        <w:t>La empresa Tuneo SAC requiere un sistema de venta en línea de sus productos y servicios.</w:t>
+      </w:r>
+    </w:p>
+    <w:p>
+      <w:pPr>
+        <w:pStyle w:val="Listaconnmeros"/>
+        <w:numPr>
+          <w:ilvl w:val="0"/>
+          <w:numId w:val="0"/>
+        </w:numPr>
+        <w:spacing w:line="360" w:lineRule="auto"/>
+        <w:ind w:left="360"/>
+        <w:jc w:val="both"/>
+        <w:rPr>
+          <w:rFonts w:ascii="Arial" w:eastAsia="Calibri" w:hAnsi="Arial"/>
+          <w:szCs w:val="22"/>
+          <w:lang w:val="es-VE" w:eastAsia="en-US"/>
+        </w:rPr>
+      </w:pPr>
+    </w:p>
+    <w:p>
+      <w:pPr>
+        <w:pStyle w:val="Listaconnmeros"/>
+        <w:numPr>
+          <w:ilvl w:val="0"/>
+          <w:numId w:val="0"/>
+        </w:numPr>
+        <w:spacing w:line="360" w:lineRule="auto"/>
+        <w:ind w:left="360"/>
+        <w:jc w:val="both"/>
+        <w:rPr>
+          <w:rFonts w:ascii="Arial" w:eastAsia="Calibri" w:hAnsi="Arial"/>
+          <w:szCs w:val="22"/>
+          <w:lang w:val="es-VE" w:eastAsia="en-US"/>
+        </w:rPr>
+      </w:pPr>
+      <w:r>
+        <w:rPr>
+          <w:rFonts w:ascii="Arial" w:eastAsia="Calibri" w:hAnsi="Arial"/>
+          <w:szCs w:val="22"/>
+          <w:lang w:val="es-VE" w:eastAsia="en-US"/>
+        </w:rPr>
+        <w:t>Tuneo ofrece cuatro tipos de productos:</w:t>
+      </w:r>
+    </w:p>
+    <w:p>
+      <w:pPr>
+        <w:pStyle w:val="Listaconnmeros"/>
+        <w:numPr>
+          <w:ilvl w:val="0"/>
+          <w:numId w:val="0"/>
+        </w:numPr>
+        <w:spacing w:line="360" w:lineRule="auto"/>
+        <w:ind w:left="360"/>
+        <w:jc w:val="both"/>
+        <w:rPr>
+          <w:rFonts w:ascii="Arial" w:eastAsia="Calibri" w:hAnsi="Arial"/>
+          <w:szCs w:val="22"/>
+          <w:lang w:val="es-VE" w:eastAsia="en-US"/>
+        </w:rPr>
+      </w:pPr>
+    </w:p>
+    <w:p>
+      <w:pPr>
+        <w:pStyle w:val="Listaconnmeros"/>
+        <w:numPr>
+          <w:ilvl w:val="0"/>
+          <w:numId w:val="34"/>
+        </w:numPr>
+        <w:spacing w:line="360" w:lineRule="auto"/>
+        <w:jc w:val="both"/>
+        <w:rPr>
+          <w:rFonts w:ascii="Arial" w:eastAsia="Calibri" w:hAnsi="Arial"/>
+          <w:szCs w:val="22"/>
+          <w:lang w:val="es-VE" w:eastAsia="en-US"/>
+        </w:rPr>
+      </w:pPr>
+      <w:r>
+        <w:rPr>
+          <w:rFonts w:ascii="Arial" w:eastAsia="Calibri" w:hAnsi="Arial"/>
+          <w:szCs w:val="22"/>
+          <w:lang w:val="es-VE" w:eastAsia="en-US"/>
+        </w:rPr>
+        <w:t>Armables: Productos que se puede desglosar forman figuras de animales y árboles.</w:t>
+      </w:r>
+    </w:p>
+    <w:p>
+      <w:pPr>
+        <w:pStyle w:val="Listaconnmeros"/>
+        <w:numPr>
+          <w:ilvl w:val="0"/>
+          <w:numId w:val="0"/>
+        </w:numPr>
+        <w:spacing w:line="360" w:lineRule="auto"/>
+        <w:ind w:left="1080"/>
+        <w:jc w:val="both"/>
+        <w:rPr>
+          <w:rFonts w:ascii="Arial" w:eastAsia="Calibri" w:hAnsi="Arial"/>
+          <w:szCs w:val="22"/>
+          <w:lang w:val="es-VE" w:eastAsia="en-US"/>
+        </w:rPr>
+      </w:pPr>
+    </w:p>
+    <w:p>
+      <w:pPr>
+        <w:pStyle w:val="Listaconnmeros"/>
+        <w:numPr>
+          <w:ilvl w:val="0"/>
+          <w:numId w:val="0"/>
+        </w:numPr>
+        <w:spacing w:line="360" w:lineRule="auto"/>
+        <w:ind w:left="1080"/>
+        <w:jc w:val="both"/>
+        <w:rPr>
+          <w:rFonts w:ascii="Arial" w:eastAsia="Calibri" w:hAnsi="Arial"/>
+          <w:szCs w:val="22"/>
+          <w:lang w:val="es-VE" w:eastAsia="en-US"/>
+        </w:rPr>
+      </w:pPr>
+      <w:r>
+        <w:rPr>
+          <w:rFonts w:ascii="Arial" w:eastAsia="Calibri" w:hAnsi="Arial"/>
+          <w:noProof/>
+          <w:szCs w:val="22"/>
+          <w:lang w:val="es-VE" w:eastAsia="en-US"/>
+        </w:rPr>
+        <w:lastRenderedPageBreak/>
+        <w:drawing>
+          <wp:inline distT="0" distB="0" distL="0" distR="0" wp14:anchorId="588A5581" wp14:editId="495802AF">
+            <wp:extent cx="1781175" cy="1381125"/>
+            <wp:effectExtent l="0" t="0" r="9525" b="9525"/>
+            <wp:docPr id="2" name="Imagen 2" descr="Un dibujo de una persona&#10;&#10;Descripción generada automáticamente con confianza media"/>
+            <wp:cNvGraphicFramePr>
+              <a:graphicFrameLocks xmlns:a="http://schemas.openxmlformats.org/drawingml/2006/main" noChangeAspect="1"/>
+            </wp:cNvGraphicFramePr>
+            <a:graphic xmlns:a="http://schemas.openxmlformats.org/drawingml/2006/main">
+              <a:graphicData uri="http://schemas.openxmlformats.org/drawingml/2006/picture">
+                <pic:pic xmlns:pic="http://schemas.openxmlformats.org/drawingml/2006/picture">
+                  <pic:nvPicPr>
+                    <pic:cNvPr id="2" name="Imagen 2" descr="Un dibujo de una persona&#10;&#10;Descripción generada automáticamente con confianza media"/>
+                    <pic:cNvPicPr>
+                      <a:picLocks noChangeAspect="1" noChangeArrowheads="1"/>
+                    </pic:cNvPicPr>
+                  </pic:nvPicPr>
+                  <pic:blipFill>
+                    <a:blip r:embed="rId6">
+                      <a:extLst>
+                        <a:ext uri="{28A0092B-C50C-407E-A947-70E740481C1C}">
+                          <a14:useLocalDpi xmlns:a14="http://schemas.microsoft.com/office/drawing/2010/main" val="0"/>
+                        </a:ext>
+                      </a:extLst>
+                    </a:blip>
+                    <a:srcRect/>
+                    <a:stretch>
+                      <a:fillRect/>
+                    </a:stretch>
+                  </pic:blipFill>
+                  <pic:spPr bwMode="auto">
+                    <a:xfrm>
+                      <a:off x="0" y="0"/>
+                      <a:ext cx="1781175" cy="1381125"/>
+                    </a:xfrm>
+                    <a:prstGeom prst="rect">
+                      <a:avLst/>
+                    </a:prstGeom>
+                    <a:noFill/>
+                    <a:ln>
+                      <a:noFill/>
+                    </a:ln>
+                  </pic:spPr>
+                </pic:pic>
+              </a:graphicData>
+            </a:graphic>
+          </wp:inline>
+        </w:drawing>
+      </w:r>
+    </w:p>
+    <w:p>
+      <w:pPr>
+        <w:pStyle w:val="Listaconnmeros"/>
+        <w:numPr>
+          <w:ilvl w:val="0"/>
+          <w:numId w:val="0"/>
+        </w:numPr>
+        <w:spacing w:line="360" w:lineRule="auto"/>
+        <w:ind w:left="360"/>
+        <w:jc w:val="both"/>
+        <w:rPr>
+          <w:rFonts w:ascii="Arial" w:eastAsia="Calibri" w:hAnsi="Arial"/>
+          <w:szCs w:val="22"/>
+          <w:lang w:val="es-VE" w:eastAsia="en-US"/>
+        </w:rPr>
+      </w:pPr>
+    </w:p>
+    <w:p>
+      <w:pPr>
+        <w:pStyle w:val="Listaconnmeros"/>
+        <w:numPr>
+          <w:ilvl w:val="0"/>
+          <w:numId w:val="34"/>
+        </w:numPr>
+        <w:spacing w:line="360" w:lineRule="auto"/>
+        <w:jc w:val="both"/>
+        <w:rPr>
+          <w:rFonts w:ascii="Arial" w:eastAsia="Calibri" w:hAnsi="Arial"/>
+          <w:szCs w:val="22"/>
+          <w:lang w:val="es-VE" w:eastAsia="en-US"/>
+        </w:rPr>
+      </w:pPr>
+      <w:r>
+        <w:rPr>
+          <w:rFonts w:ascii="Arial" w:eastAsia="Calibri" w:hAnsi="Arial"/>
+          <w:szCs w:val="22"/>
+          <w:lang w:val="es-VE" w:eastAsia="en-US"/>
+        </w:rPr>
+        <w:t>Modulares que son bloques en tercera dimensión que pueden apilarse.</w:t>
+      </w:r>
+    </w:p>
+    <w:p>
+      <w:pPr>
+        <w:pStyle w:val="Listaconnmeros"/>
+        <w:numPr>
+          <w:ilvl w:val="0"/>
+          <w:numId w:val="0"/>
+        </w:numPr>
+        <w:spacing w:line="360" w:lineRule="auto"/>
+        <w:ind w:left="1080"/>
+        <w:jc w:val="both"/>
+        <w:rPr>
+          <w:rFonts w:ascii="Arial" w:eastAsia="Calibri" w:hAnsi="Arial"/>
+          <w:szCs w:val="22"/>
+          <w:lang w:val="es-VE" w:eastAsia="en-US"/>
+        </w:rPr>
+      </w:pPr>
+    </w:p>
+    <w:p>
+      <w:pPr>
+        <w:pStyle w:val="Listaconnmeros"/>
+        <w:numPr>
+          <w:ilvl w:val="0"/>
+          <w:numId w:val="0"/>
+        </w:numPr>
+        <w:spacing w:line="360" w:lineRule="auto"/>
+        <w:ind w:left="1080"/>
+        <w:jc w:val="both"/>
+        <w:rPr>
+          <w:rFonts w:ascii="Arial" w:eastAsia="Calibri" w:hAnsi="Arial"/>
+          <w:szCs w:val="22"/>
+          <w:lang w:val="es-VE" w:eastAsia="en-US"/>
+        </w:rPr>
+      </w:pPr>
+    </w:p>
+    <w:p>
+      <w:pPr>
+        <w:pStyle w:val="Listaconnmeros"/>
+        <w:numPr>
+          <w:ilvl w:val="0"/>
+          <w:numId w:val="0"/>
+        </w:numPr>
+        <w:spacing w:line="360" w:lineRule="auto"/>
+        <w:ind w:left="360"/>
+        <w:jc w:val="both"/>
+        <w:rPr>
+          <w:rFonts w:ascii="Arial" w:eastAsia="Calibri" w:hAnsi="Arial"/>
+          <w:szCs w:val="22"/>
+          <w:lang w:val="es-VE" w:eastAsia="en-US"/>
+        </w:rPr>
+      </w:pPr>
+    </w:p>
+    <w:p>
+      <w:pPr>
+        <w:pStyle w:val="Listaconnmeros"/>
+        <w:numPr>
+          <w:ilvl w:val="0"/>
+          <w:numId w:val="34"/>
+        </w:numPr>
+        <w:spacing w:line="360" w:lineRule="auto"/>
+        <w:jc w:val="both"/>
+        <w:rPr>
+          <w:rFonts w:ascii="Arial" w:eastAsia="Calibri" w:hAnsi="Arial"/>
+          <w:szCs w:val="22"/>
+          <w:lang w:val="es-VE" w:eastAsia="en-US"/>
+        </w:rPr>
+      </w:pPr>
+      <w:r>
+        <w:rPr>
+          <w:rFonts w:ascii="Arial" w:eastAsia="Calibri" w:hAnsi="Arial"/>
+          <w:szCs w:val="22"/>
+          <w:lang w:val="es-VE" w:eastAsia="en-US"/>
+        </w:rPr>
+        <w:t>Tallados que son productos hechos a media con representaciones a alto relieve en base de madera.</w:t>
+      </w:r>
+    </w:p>
+    <w:p>
+      <w:pPr>
+        <w:pStyle w:val="Prrafodelista"/>
+        <w:spacing w:line="360" w:lineRule="auto"/>
+        <w:jc w:val="both"/>
+      </w:pPr>
+    </w:p>
+    <w:p>
+      <w:pPr>
+        <w:pStyle w:val="Listaconnmeros"/>
+        <w:numPr>
+          <w:ilvl w:val="0"/>
+          <w:numId w:val="0"/>
+        </w:numPr>
+        <w:spacing w:line="360" w:lineRule="auto"/>
+        <w:ind w:left="1080"/>
+        <w:jc w:val="both"/>
+        <w:rPr>
+          <w:rFonts w:ascii="Arial" w:eastAsia="Calibri" w:hAnsi="Arial"/>
+          <w:szCs w:val="22"/>
+          <w:lang w:val="es-VE" w:eastAsia="en-US"/>
+        </w:rPr>
+      </w:pPr>
+      <w:r>
+        <w:rPr>
+          <w:rFonts w:ascii="Arial" w:eastAsia="Calibri" w:hAnsi="Arial"/>
+          <w:noProof/>
+          <w:szCs w:val="22"/>
+          <w:lang w:val="es-VE" w:eastAsia="en-US"/>
+        </w:rPr>
+        <w:drawing>
+          <wp:inline distT="0" distB="0" distL="0" distR="0" wp14:anchorId="4DFF1F5D" wp14:editId="784546C3">
+            <wp:extent cx="1504950" cy="2009775"/>
+            <wp:effectExtent l="0" t="0" r="0" b="9525"/>
+            <wp:docPr id="1" name="Imagen 1" descr="Imagen que contiene pasto, caja, viejo, hecho de madera&#10;&#10;Descripción generada automáticamente"/>
+            <wp:cNvGraphicFramePr>
+              <a:graphicFrameLocks xmlns:a="http://schemas.openxmlformats.org/drawingml/2006/main" noChangeAspect="1"/>
+            </wp:cNvGraphicFramePr>
+            <a:graphic xmlns:a="http://schemas.openxmlformats.org/drawingml/2006/main">
+              <a:graphicData uri="http://schemas.openxmlformats.org/drawingml/2006/picture">
+                <pic:pic xmlns:pic="http://schemas.openxmlformats.org/drawingml/2006/picture">
+                  <pic:nvPicPr>
+                    <pic:cNvPr id="1" name="Imagen 1" descr="Imagen que contiene pasto, caja, viejo, hecho de madera&#10;&#10;Descripción generada automáticamente"/>
+                    <pic:cNvPicPr>
+                      <a:picLocks noChangeAspect="1" noChangeArrowheads="1"/>
+                    </pic:cNvPicPr>
+                  </pic:nvPicPr>
+                  <pic:blipFill>
+                    <a:blip r:embed="rId7" cstate="print">
+                      <a:extLst>
+                        <a:ext uri="{28A0092B-C50C-407E-A947-70E740481C1C}">
+                          <a14:useLocalDpi xmlns:a14="http://schemas.microsoft.com/office/drawing/2010/main" val="0"/>
+                        </a:ext>
+                      </a:extLst>
+                    </a:blip>
+                    <a:srcRect/>
+                    <a:stretch>
+                      <a:fillRect/>
+                    </a:stretch>
+                  </pic:blipFill>
+                  <pic:spPr bwMode="auto">
+                    <a:xfrm>
+                      <a:off x="0" y="0"/>
+                      <a:ext cx="1504950" cy="2009775"/>
+                    </a:xfrm>
+                    <a:prstGeom prst="rect">
+                      <a:avLst/>
+                    </a:prstGeom>
+                    <a:noFill/>
+                    <a:ln>
+                      <a:noFill/>
+                    </a:ln>
+                  </pic:spPr>
+                </pic:pic>
+              </a:graphicData>
+            </a:graphic>
+          </wp:inline>
+        </w:drawing>
+      </w:r>
+    </w:p>
+    <w:p>
+      <w:pPr>
+        <w:pStyle w:val="Listaconnmeros"/>
+        <w:numPr>
+          <w:ilvl w:val="0"/>
+          <w:numId w:val="0"/>
+        </w:numPr>
+        <w:spacing w:line="360" w:lineRule="auto"/>
+        <w:ind w:left="360"/>
+        <w:jc w:val="both"/>
+        <w:rPr>
+          <w:rFonts w:ascii="Arial" w:eastAsia="Calibri" w:hAnsi="Arial"/>
+          <w:szCs w:val="22"/>
+          <w:lang w:val="es-VE" w:eastAsia="en-US"/>
+        </w:rPr>
+      </w:pPr>
+    </w:p>
+    <w:p>
+      <w:pPr>
+        <w:pStyle w:val="Listaconnmeros"/>
+        <w:numPr>
+          <w:ilvl w:val="0"/>
+          <w:numId w:val="34"/>
+        </w:numPr>
+        <w:spacing w:line="360" w:lineRule="auto"/>
+        <w:jc w:val="both"/>
+        <w:rPr>
+          <w:rFonts w:ascii="Arial" w:eastAsia="Calibri" w:hAnsi="Arial"/>
+          <w:szCs w:val="22"/>
+          <w:lang w:val="es-VE" w:eastAsia="en-US"/>
+        </w:rPr>
+      </w:pPr>
+      <w:r>
+        <w:rPr>
+          <w:rFonts w:ascii="Arial" w:eastAsia="Calibri" w:hAnsi="Arial"/>
+          <w:szCs w:val="22"/>
+          <w:lang w:val="es-VE" w:eastAsia="en-US"/>
+        </w:rPr>
+        <w:t>Premium que son productos a media para clientes empresariales que pueden repartirse en eventos.</w:t>
+      </w:r>
+    </w:p>
+    <w:p>
+      <w:pPr>
+        <w:pStyle w:val="Listaconnmeros"/>
+        <w:numPr>
+          <w:ilvl w:val="0"/>
+          <w:numId w:val="0"/>
+        </w:numPr>
+        <w:spacing w:line="360" w:lineRule="auto"/>
+        <w:ind w:left="360"/>
+        <w:jc w:val="both"/>
+        <w:rPr>
+          <w:rFonts w:ascii="Arial" w:eastAsia="Calibri" w:hAnsi="Arial"/>
+          <w:szCs w:val="22"/>
+          <w:lang w:val="es-VE" w:eastAsia="en-US"/>
+        </w:rPr>
+      </w:pPr>
+    </w:p>
+    <w:p>
+      <w:pPr>
+        <w:pStyle w:val="Listaconnmeros"/>
+        <w:numPr>
+          <w:ilvl w:val="0"/>
+          <w:numId w:val="0"/>
+        </w:numPr>
+        <w:spacing w:line="360" w:lineRule="auto"/>
+        <w:ind w:left="360"/>
+        <w:jc w:val="both"/>
+        <w:rPr>
+          <w:rFonts w:ascii="Arial" w:eastAsia="Calibri" w:hAnsi="Arial"/>
+          <w:szCs w:val="22"/>
+          <w:lang w:val="es-VE" w:eastAsia="en-US"/>
+        </w:rPr>
+      </w:pPr>
+      <w:r>
+        <w:rPr>
+          <w:rFonts w:ascii="Arial" w:eastAsia="Calibri" w:hAnsi="Arial"/>
+          <w:szCs w:val="22"/>
+          <w:lang w:val="es-VE" w:eastAsia="en-US"/>
+        </w:rPr>
+        <w:t>La empresa sufre una caída de las ventas producto del efecto de la pandemia y decide agregar un canal de venta adicional que es una plataforma en línea dado que están realizando ventas vía Redes Sociales pero el pago se realiza por depósito a cuenta de la empresa y el proceso de venta es manual.</w:t>
+      </w:r>
+    </w:p>
+    <w:p>
+      <w:pPr>
+        <w:pStyle w:val="Listaconnmeros"/>
+        <w:numPr>
+          <w:ilvl w:val="0"/>
+          <w:numId w:val="0"/>
+        </w:numPr>
+        <w:spacing w:line="360" w:lineRule="auto"/>
+        <w:ind w:left="360"/>
+        <w:jc w:val="both"/>
+        <w:rPr>
+          <w:rFonts w:ascii="Arial" w:eastAsia="Calibri" w:hAnsi="Arial"/>
+          <w:szCs w:val="22"/>
+          <w:lang w:val="es-VE" w:eastAsia="en-US"/>
+        </w:rPr>
+      </w:pPr>
+    </w:p>
+    <w:p>
+      <w:pPr>
+        <w:pStyle w:val="Listaconnmeros"/>
+        <w:numPr>
+          <w:ilvl w:val="0"/>
+          <w:numId w:val="0"/>
+        </w:numPr>
+        <w:spacing w:line="360" w:lineRule="auto"/>
+        <w:ind w:left="360"/>
+        <w:jc w:val="both"/>
+        <w:rPr>
+          <w:rFonts w:ascii="Arial" w:eastAsia="Calibri" w:hAnsi="Arial"/>
+          <w:szCs w:val="22"/>
+          <w:lang w:val="es-VE" w:eastAsia="en-US"/>
+        </w:rPr>
+      </w:pPr>
+      <w:r>
+        <w:rPr>
+          <w:rFonts w:ascii="Arial" w:eastAsia="Calibri" w:hAnsi="Arial"/>
+          <w:szCs w:val="22"/>
+          <w:lang w:val="es-VE" w:eastAsia="en-US"/>
+        </w:rPr>
+        <w:t>Los pagos deben realizarse de dos formas: depósito a cuenta y pago con tarjeta.</w:t>
+      </w:r>
+    </w:p>
+    <w:p>
+      <w:pPr>
+        <w:pStyle w:val="Listaconnmeros"/>
+        <w:numPr>
+          <w:ilvl w:val="0"/>
+          <w:numId w:val="0"/>
+        </w:numPr>
+        <w:spacing w:line="360" w:lineRule="auto"/>
+        <w:ind w:left="360"/>
+        <w:jc w:val="both"/>
+        <w:rPr>
+          <w:rFonts w:ascii="Arial" w:eastAsia="Calibri" w:hAnsi="Arial"/>
+          <w:szCs w:val="22"/>
+          <w:lang w:val="es-VE" w:eastAsia="en-US"/>
+        </w:rPr>
+      </w:pPr>
+    </w:p>
+    <w:p>
+      <w:pPr>
+        <w:pStyle w:val="Listaconnmeros"/>
+        <w:numPr>
+          <w:ilvl w:val="0"/>
+          <w:numId w:val="0"/>
+        </w:numPr>
+        <w:spacing w:line="360" w:lineRule="auto"/>
+        <w:ind w:left="360"/>
+        <w:jc w:val="both"/>
+        <w:rPr>
+          <w:rFonts w:ascii="Arial" w:eastAsia="Calibri" w:hAnsi="Arial"/>
+          <w:szCs w:val="22"/>
+          <w:lang w:val="es-VE" w:eastAsia="en-US"/>
+        </w:rPr>
+      </w:pPr>
+      <w:r>
+        <w:rPr>
+          <w:rFonts w:ascii="Arial" w:eastAsia="Calibri" w:hAnsi="Arial"/>
+          <w:szCs w:val="22"/>
+          <w:lang w:val="es-VE" w:eastAsia="en-US"/>
+        </w:rPr>
+        <w:lastRenderedPageBreak/>
+        <w:t>Las ventas esperadas por la empresa son $3000 dólares mensuales para generar rentabilidad.</w:t>
+      </w:r>
+    </w:p>
+    <w:p>
+      <w:pPr>
+        <w:pStyle w:val="Listaconnmeros"/>
+        <w:numPr>
+          <w:ilvl w:val="0"/>
+          <w:numId w:val="0"/>
+        </w:numPr>
+        <w:spacing w:line="360" w:lineRule="auto"/>
+        <w:ind w:left="360"/>
+        <w:jc w:val="both"/>
+        <w:rPr>
+          <w:rFonts w:ascii="Arial" w:eastAsia="Calibri" w:hAnsi="Arial"/>
+          <w:szCs w:val="22"/>
+          <w:lang w:val="es-VE" w:eastAsia="en-US"/>
+        </w:rPr>
+      </w:pPr>
+    </w:p>
+    <w:p>
+      <w:pPr>
+        <w:pStyle w:val="Listaconnmeros"/>
+        <w:numPr>
+          <w:ilvl w:val="0"/>
+          <w:numId w:val="0"/>
+        </w:numPr>
+        <w:spacing w:line="360" w:lineRule="auto"/>
+        <w:ind w:left="360"/>
+        <w:jc w:val="both"/>
+        <w:rPr>
+          <w:rFonts w:ascii="Arial" w:eastAsia="Calibri" w:hAnsi="Arial"/>
+          <w:szCs w:val="22"/>
+          <w:lang w:val="es-VE" w:eastAsia="en-US"/>
+        </w:rPr>
+      </w:pPr>
+      <w:r>
+        <w:rPr>
+          <w:rFonts w:ascii="Arial" w:eastAsia="Calibri" w:hAnsi="Arial"/>
+          <w:szCs w:val="22"/>
+          <w:lang w:val="es-VE" w:eastAsia="en-US"/>
+        </w:rPr>
+        <w:t>Existe una gran importancia en mostrar los productos en 3D y un configurador de material y texturas para lo cual se requiere el uso de renderizado en la plataforma web de Ventas en línea.</w:t>
+      </w:r>
+    </w:p>
+    <w:p>
+      <w:pPr>
+        <w:pStyle w:val="Listaconnmeros"/>
+        <w:numPr>
+          <w:ilvl w:val="0"/>
+          <w:numId w:val="0"/>
+        </w:numPr>
+        <w:spacing w:line="360" w:lineRule="auto"/>
+        <w:ind w:left="360"/>
+        <w:jc w:val="both"/>
+        <w:rPr>
+          <w:rFonts w:ascii="Arial" w:eastAsia="Calibri" w:hAnsi="Arial"/>
+          <w:szCs w:val="22"/>
+          <w:lang w:val="es-VE" w:eastAsia="en-US"/>
+        </w:rPr>
+      </w:pPr>
+    </w:p>
+    <w:p>
+      <w:pPr>
+        <w:pStyle w:val="Listaconnmeros"/>
+        <w:numPr>
+          <w:ilvl w:val="0"/>
+          <w:numId w:val="0"/>
+        </w:numPr>
+        <w:spacing w:line="360" w:lineRule="auto"/>
+        <w:ind w:left="360"/>
+        <w:jc w:val="both"/>
+        <w:rPr>
+          <w:rFonts w:ascii="Arial" w:eastAsia="Calibri" w:hAnsi="Arial"/>
+          <w:szCs w:val="22"/>
+          <w:lang w:val="es-VE" w:eastAsia="en-US"/>
+        </w:rPr>
+      </w:pPr>
+      <w:r>
+        <w:rPr>
+          <w:rFonts w:ascii="Arial" w:eastAsia="Calibri" w:hAnsi="Arial"/>
+          <w:szCs w:val="22"/>
+          <w:lang w:val="es-VE" w:eastAsia="en-US"/>
+        </w:rPr>
+        <w:t>La empresa no cuenta con la tecnología propia para desplegar una solución de ventas por lo cual la gerencia estableció adquirir los servicios de una empresa de tecnología y se cree la solución en la nube pública.</w:t>
+      </w:r>
+    </w:p>
+    <w:p>
+      <w:pPr>
+        <w:pStyle w:val="Listaconnmeros"/>
+        <w:numPr>
+          <w:ilvl w:val="0"/>
+          <w:numId w:val="0"/>
+        </w:numPr>
+        <w:spacing w:line="360" w:lineRule="auto"/>
+        <w:ind w:left="360"/>
+        <w:jc w:val="both"/>
+        <w:rPr>
+          <w:rFonts w:ascii="Arial" w:eastAsia="Calibri" w:hAnsi="Arial"/>
+          <w:szCs w:val="22"/>
+          <w:lang w:val="es-VE" w:eastAsia="en-US"/>
+        </w:rPr>
+      </w:pPr>
+    </w:p>
+    <w:p>
+      <w:pPr>
+        <w:pStyle w:val="Listaconnmeros"/>
+        <w:numPr>
+          <w:ilvl w:val="0"/>
+          <w:numId w:val="0"/>
+        </w:numPr>
+        <w:spacing w:line="360" w:lineRule="auto"/>
+        <w:ind w:left="360"/>
+        <w:jc w:val="both"/>
+        <w:rPr>
+          <w:rFonts w:ascii="Arial" w:eastAsia="Calibri" w:hAnsi="Arial"/>
+          <w:szCs w:val="22"/>
+          <w:lang w:val="es-VE" w:eastAsia="en-US"/>
+        </w:rPr>
+      </w:pPr>
+      <w:r>
+        <w:rPr>
+          <w:rFonts w:ascii="Arial" w:eastAsia="Calibri" w:hAnsi="Arial"/>
+          <w:szCs w:val="22"/>
+          <w:lang w:val="es-VE" w:eastAsia="en-US"/>
+        </w:rPr>
+        <w:t>El sistema de venta permitirá controlar el pago realizados de los clientes y la generación de la programación de envío de productos semanal.</w:t>
+      </w:r>
+    </w:p>
+    <w:p>
+      <w:pPr>
         <w:rPr>
           <w:highlight w:val="yellow"/>
+          <w:lang w:val="es-VE"/>
         </w:rPr>
       </w:pPr>
     </w:p>
@@ -2015,9 +3247,51 @@
         <w:spacing w:after="240"/>
         <w:ind w:left="720"/>
         <w:rPr>
-          <w:rFonts w:ascii="Times New Roman" w:eastAsia="Times New Roman" w:hAnsi="Times New Roman" w:cs="Times New Roman"/>
+          <w:rFonts w:eastAsia="Calibri" w:cs="Times New Roman"/>
+          <w:sz w:val="24"/>
+          <w:lang w:val="es-VE" w:eastAsia="en-US"/>
         </w:rPr>
       </w:pPr>
+      <w:r>
+        <w:rPr>
+          <w:rFonts w:eastAsia="Calibri" w:cs="Times New Roman"/>
+          <w:sz w:val="24"/>
+          <w:lang w:val="es-VE" w:eastAsia="en-US"/>
+        </w:rPr>
+        <w:t>El objetivo de la gestión de la configuración es mantener la integridad de l</w:t>
+      </w:r>
+      <w:r>
+        <w:rPr>
+          <w:rFonts w:eastAsia="Calibri" w:cs="Times New Roman"/>
+          <w:sz w:val="24"/>
+          <w:lang w:val="es-VE" w:eastAsia="en-US"/>
+        </w:rPr>
+        <w:t xml:space="preserve">a aplicación de venta Tuneo </w:t>
+      </w:r>
+      <w:r>
+        <w:rPr>
+          <w:rFonts w:eastAsia="Calibri" w:cs="Times New Roman"/>
+          <w:sz w:val="24"/>
+          <w:lang w:val="es-VE" w:eastAsia="en-US"/>
+        </w:rPr>
+        <w:t xml:space="preserve">que se obtienen a lo largo del desarrollo de los sistemas de información, garantizando que no se realizan cambios incontrolados y que todos los participantes en el desarrollo del sistema disponen de la versión adecuada de los </w:t>
+      </w:r>
+      <w:r>
+        <w:rPr>
+          <w:rFonts w:eastAsia="Calibri" w:cs="Times New Roman"/>
+          <w:sz w:val="24"/>
+          <w:lang w:val="es-VE" w:eastAsia="en-US"/>
+        </w:rPr>
+        <w:t>elementos</w:t>
+      </w:r>
+      <w:r>
+        <w:rPr>
+          <w:rFonts w:eastAsia="Calibri" w:cs="Times New Roman"/>
+          <w:sz w:val="24"/>
+          <w:lang w:val="es-VE" w:eastAsia="en-US"/>
+        </w:rPr>
+        <w:t xml:space="preserve"> que manejan. </w:t>
+      </w:r>
     </w:p>
     <w:p>
       <w:pPr>
@@ -2027,24 +3301,14 @@
           <w:rFonts w:ascii="Times New Roman" w:eastAsia="Times New Roman" w:hAnsi="Times New Roman" w:cs="Times New Roman"/>
         </w:rPr>
       </w:pPr>
-    </w:p>
-    <w:p>
-      <w:pPr>
-        <w:spacing w:after="240"/>
-        <w:ind w:left="720"/>
+      <w:r>
         <w:rPr>
-          <w:rFonts w:ascii="Times New Roman" w:eastAsia="Times New Roman" w:hAnsi="Times New Roman" w:cs="Times New Roman"/>
+          <w:rFonts w:eastAsia="Calibri" w:cs="Times New Roman"/>
+          <w:sz w:val="24"/>
+          <w:lang w:val="es-VE" w:eastAsia="en-US"/>
         </w:rPr>
-      </w:pPr>
-    </w:p>
-    <w:p>
-      <w:pPr>
-        <w:spacing w:after="240"/>
-        <w:ind w:left="720"/>
-        <w:rPr>
-          <w:rFonts w:ascii="Times New Roman" w:eastAsia="Times New Roman" w:hAnsi="Times New Roman" w:cs="Times New Roman"/>
-        </w:rPr>
-      </w:pPr>
+        <w:t>Así, entre los elementos de configuración software, se encuentran no únicamente ejecutables y código fuente, sino también los modelos de datos, modelos de procesos, especificaciones de requisitos, pruebas.</w:t>
+      </w:r>
     </w:p>
     <w:p>
       <w:pPr>
@@ -2128,15 +3392,13 @@
       <w:bookmarkStart w:id="7" w:name="_heading=h.4plrzur9e2kq" w:colFirst="0" w:colLast="0"/>
       <w:bookmarkEnd w:id="7"/>
       <w:r>
+        <w:lastRenderedPageBreak/>
         <w:t>Roles y responsabilidades</w:t>
       </w:r>
     </w:p>
     <w:p>
       <w:r>
-        <w:t>A continuación, se presentan los roles de cada integr</w:t>
-      </w:r>
-      <w:r>
-        <w:t>ante del equipo:</w:t>
+        <w:t>A continuación, se presentan los roles de cada integrante del equipo:</w:t>
       </w:r>
     </w:p>
     <w:p/>
@@ -2213,10 +3475,7 @@
       <w:bookmarkStart w:id="9" w:name="_heading=h.pvqn0mpajslj" w:colFirst="0" w:colLast="0"/>
       <w:bookmarkEnd w:id="9"/>
       <w:r>
-        <w:t xml:space="preserve">Herramientas, entorno </w:t>
-      </w:r>
-      <w:r>
-        <w:t>e Infraestructura</w:t>
+        <w:t>Herramientas, entorno e Infraestructura</w:t>
       </w:r>
     </w:p>
     <w:p>
@@ -2347,14 +3606,12 @@
                 <w:b/>
               </w:rPr>
             </w:pPr>
-            <w:proofErr w:type="spellStart"/>
             <w:r>
               <w:rPr>
                 <w:b/>
               </w:rPr>
               <w:t>Clickup</w:t>
             </w:r>
-            <w:proofErr w:type="spellEnd"/>
           </w:p>
         </w:tc>
         <w:tc>
@@ -2409,14 +3666,12 @@
                 <w:b/>
               </w:rPr>
             </w:pPr>
-            <w:proofErr w:type="spellStart"/>
             <w:r>
               <w:rPr>
                 <w:b/>
               </w:rPr>
               <w:t>Flutter</w:t>
             </w:r>
-            <w:proofErr w:type="spellEnd"/>
           </w:p>
         </w:tc>
         <w:tc>
@@ -2441,15 +3696,7 @@
               </w:pBdr>
             </w:pPr>
             <w:r>
-              <w:t xml:space="preserve">Framework de </w:t>
-            </w:r>
-            <w:proofErr w:type="spellStart"/>
-            <w:r>
-              <w:t>google</w:t>
-            </w:r>
-            <w:proofErr w:type="spellEnd"/>
-            <w:r>
-              <w:t xml:space="preserve"> que es usado para escribir el aplicativo móvil.</w:t>
+              <w:t>Framework de google que es usado para escribir el aplicativo móvil.</w:t>
             </w:r>
           </w:p>
         </w:tc>
@@ -2509,15 +3756,7 @@
               </w:pBdr>
             </w:pPr>
             <w:r>
-              <w:t xml:space="preserve">Lenguaje de programación usado para escribir el </w:t>
-            </w:r>
-            <w:proofErr w:type="spellStart"/>
-            <w:r>
-              <w:t>backend</w:t>
-            </w:r>
-            <w:proofErr w:type="spellEnd"/>
-            <w:r>
-              <w:t xml:space="preserve"> del aplicativo móvil.</w:t>
+              <w:t>Lenguaje de programación usado para escribir el backend del aplicativo móvil.</w:t>
             </w:r>
           </w:p>
         </w:tc>
@@ -2570,10 +3809,7 @@
     </w:p>
     <w:p>
       <w:r>
-        <w:t>Presentamos el c</w:t>
-      </w:r>
-      <w:r>
-        <w:t xml:space="preserve">alendario desarrollado por nuestro equipo de trabajo en el proyecto DEALER: </w:t>
+        <w:t xml:space="preserve">Presentamos el calendario desarrollado por nuestro equipo de trabajo en el proyecto DEALER: </w:t>
       </w:r>
     </w:p>
     <w:p/>
@@ -2829,17 +4065,8 @@
                 <w:b/>
                 <w:color w:val="FFFFFF"/>
               </w:rPr>
-              <w:t xml:space="preserve">Nombre del </w:t>
+              <w:t>Nombre del Item</w:t>
             </w:r>
-            <w:proofErr w:type="spellStart"/>
-            <w:r>
-              <w:rPr>
-                <w:b/>
-                <w:color w:val="FFFFFF"/>
-              </w:rPr>
-              <w:t>Item</w:t>
-            </w:r>
-            <w:proofErr w:type="spellEnd"/>
           </w:p>
         </w:tc>
         <w:tc>
@@ -3874,6 +5101,7 @@
           <w:sz w:val="20"/>
           <w:szCs w:val="20"/>
         </w:rPr>
+        <w:lastRenderedPageBreak/>
         <w:t>Tabla 3.</w:t>
       </w:r>
       <w:r>
@@ -3923,15 +5151,7 @@
         <w:t>Caso 1</w:t>
       </w:r>
       <w:r>
-        <w:t xml:space="preserve">: </w:t>
-      </w:r>
-      <w:proofErr w:type="spellStart"/>
-      <w:r>
-        <w:t>Items</w:t>
-      </w:r>
-      <w:proofErr w:type="spellEnd"/>
-      <w:r>
-        <w:t xml:space="preserve"> que no son específicos de un proyecto.</w:t>
+        <w:t>: Items que no son específicos de un proyecto.</w:t>
       </w:r>
     </w:p>
     <w:p>
@@ -4815,7 +6035,6 @@
       <w:bookmarkStart w:id="16" w:name="_heading=h.lwpy5a8v00ds" w:colFirst="0" w:colLast="0"/>
       <w:bookmarkEnd w:id="16"/>
       <w:r>
-        <w:lastRenderedPageBreak/>
         <w:t>Control</w:t>
       </w:r>
     </w:p>
@@ -4863,25 +6082,7 @@
           <w:sz w:val="20"/>
           <w:szCs w:val="20"/>
         </w:rPr>
-        <w:t xml:space="preserve"> Diagrama del repositorio de la empresa DEALER - G1 en </w:t>
-      </w:r>
-      <w:proofErr w:type="spellStart"/>
-      <w:r>
-        <w:rPr>
-          <w:i/>
-          <w:sz w:val="20"/>
-          <w:szCs w:val="20"/>
-        </w:rPr>
-        <w:t>github</w:t>
-      </w:r>
-      <w:proofErr w:type="spellEnd"/>
-      <w:r>
-        <w:rPr>
-          <w:i/>
-          <w:sz w:val="20"/>
-          <w:szCs w:val="20"/>
-        </w:rPr>
-        <w:t>.</w:t>
+        <w:t xml:space="preserve"> Diagrama del repositorio de la empresa DEALER - G1 en github.</w:t>
       </w:r>
     </w:p>
     <w:p>
@@ -4960,14 +6161,7 @@
                 <w:b/>
                 <w:color w:val="FFFFFF"/>
               </w:rPr>
-              <w:t>Líne</w:t>
-            </w:r>
-            <w:r>
-              <w:rPr>
-                <w:b/>
-                <w:color w:val="FFFFFF"/>
-              </w:rPr>
-              <w:t>a Base</w:t>
+              <w:t>Línea Base</w:t>
             </w:r>
           </w:p>
         </w:tc>
@@ -5453,7 +6647,7 @@
                     <pic:cNvPicPr preferRelativeResize="0"/>
                   </pic:nvPicPr>
                   <pic:blipFill>
-                    <a:blip r:embed="rId6"/>
+                    <a:blip r:embed="rId8"/>
                     <a:srcRect t="14273"/>
                     <a:stretch>
                       <a:fillRect/>
@@ -7571,15 +8765,7 @@
               <w:spacing w:line="240" w:lineRule="auto"/>
             </w:pPr>
             <w:r>
-              <w:t xml:space="preserve">Se genera el reporte de cierre formalizado </w:t>
-            </w:r>
-            <w:proofErr w:type="gramStart"/>
-            <w:r>
-              <w:t>correctamente  y</w:t>
-            </w:r>
-            <w:proofErr w:type="gramEnd"/>
-            <w:r>
-              <w:t xml:space="preserve"> la solicitud de cambio culmina  su ciclo de vida</w:t>
+              <w:t>Se genera el reporte de cierre formalizado correctamente  y la solicitud de cambio culmina  su ciclo de vida</w:t>
             </w:r>
           </w:p>
         </w:tc>
@@ -8051,15 +9237,7 @@
           <w:sz w:val="20"/>
           <w:szCs w:val="20"/>
         </w:rPr>
-        <w:t xml:space="preserve"> Clasific</w:t>
-      </w:r>
-      <w:r>
-        <w:rPr>
-          <w:i/>
-          <w:sz w:val="20"/>
-          <w:szCs w:val="20"/>
-        </w:rPr>
-        <w:t>ación de solicitud de cambios</w:t>
+        <w:t xml:space="preserve"> Clasificación de solicitud de cambios</w:t>
       </w:r>
     </w:p>
     <w:p>
@@ -8566,10 +9744,7 @@
     <w:p/>
     <w:p>
       <w:r>
-        <w:t>En este apartado se define las categorías de impacto del proyecto LEADER el cual se viene desarrollando en nuestro pro</w:t>
-      </w:r>
-      <w:r>
-        <w:t>yecto, así como una breve descripción de cada uno de ellos:</w:t>
+        <w:t>En este apartado se define las categorías de impacto del proyecto LEADER el cual se viene desarrollando en nuestro proyecto, así como una breve descripción de cada uno de ellos:</w:t>
       </w:r>
     </w:p>
     <w:p/>
@@ -9329,21 +10504,7 @@
                 <w:b/>
               </w:rPr>
               <w:lastRenderedPageBreak/>
-              <w:t>Autor (</w:t>
-            </w:r>
-            <w:proofErr w:type="spellStart"/>
-            <w:r>
-              <w:rPr>
-                <w:b/>
-              </w:rPr>
-              <w:t>Stakeholder</w:t>
-            </w:r>
-            <w:proofErr w:type="spellEnd"/>
-            <w:r>
-              <w:rPr>
-                <w:b/>
-              </w:rPr>
-              <w:t>)</w:t>
+              <w:t>Autor (Stakeholder)</w:t>
             </w:r>
           </w:p>
         </w:tc>
@@ -9913,21 +11074,7 @@
               <w:rPr>
                 <w:b/>
               </w:rPr>
-              <w:t>Autor (</w:t>
-            </w:r>
-            <w:proofErr w:type="spellStart"/>
-            <w:r>
-              <w:rPr>
-                <w:b/>
-              </w:rPr>
-              <w:t>Stakeholder</w:t>
-            </w:r>
-            <w:proofErr w:type="spellEnd"/>
-            <w:r>
-              <w:rPr>
-                <w:b/>
-              </w:rPr>
-              <w:t>)</w:t>
+              <w:t>Autor (Stakeholder)</w:t>
             </w:r>
           </w:p>
         </w:tc>
@@ -12230,10 +13377,7 @@
     <w:p/>
     <w:p>
       <w:r>
-        <w:t>En este apa</w:t>
-      </w:r>
-      <w:r>
-        <w:t>rtado se proporcionan ejemplos de reporte de Estado para el jefe del Proyecto:</w:t>
+        <w:t>En este apartado se proporcionan ejemplos de reporte de Estado para el jefe del Proyecto:</w:t>
       </w:r>
     </w:p>
     <w:p/>
@@ -12639,25 +13783,7 @@
           <w:sz w:val="20"/>
           <w:szCs w:val="20"/>
         </w:rPr>
-        <w:t xml:space="preserve"> Reportes para el estado para el </w:t>
-      </w:r>
-      <w:proofErr w:type="gramStart"/>
-      <w:r>
-        <w:rPr>
-          <w:i/>
-          <w:sz w:val="20"/>
-          <w:szCs w:val="20"/>
-        </w:rPr>
-        <w:t>Jefe</w:t>
-      </w:r>
-      <w:proofErr w:type="gramEnd"/>
-      <w:r>
-        <w:rPr>
-          <w:i/>
-          <w:sz w:val="20"/>
-          <w:szCs w:val="20"/>
-        </w:rPr>
-        <w:t xml:space="preserve"> de Proyecto N°6</w:t>
+        <w:t xml:space="preserve"> Reportes para el estado para el Jefe de Proyecto N°6</w:t>
       </w:r>
     </w:p>
     <w:p>
@@ -13076,25 +14202,7 @@
           <w:sz w:val="20"/>
           <w:szCs w:val="20"/>
         </w:rPr>
-        <w:t xml:space="preserve"> Reportes para el estado para el </w:t>
-      </w:r>
-      <w:proofErr w:type="gramStart"/>
-      <w:r>
-        <w:rPr>
-          <w:i/>
-          <w:sz w:val="20"/>
-          <w:szCs w:val="20"/>
-        </w:rPr>
-        <w:t>Jefe</w:t>
-      </w:r>
-      <w:proofErr w:type="gramEnd"/>
-      <w:r>
-        <w:rPr>
-          <w:i/>
-          <w:sz w:val="20"/>
-          <w:szCs w:val="20"/>
-        </w:rPr>
-        <w:t xml:space="preserve"> de Proyecto N°7</w:t>
+        <w:t xml:space="preserve"> Reportes para el estado para el Jefe de Proyecto N°7</w:t>
       </w:r>
     </w:p>
     <w:p>
@@ -13507,25 +14615,7 @@
           <w:sz w:val="20"/>
           <w:szCs w:val="20"/>
         </w:rPr>
-        <w:t xml:space="preserve"> Reportes para el estado para el </w:t>
-      </w:r>
-      <w:proofErr w:type="gramStart"/>
-      <w:r>
-        <w:rPr>
-          <w:i/>
-          <w:sz w:val="20"/>
-          <w:szCs w:val="20"/>
-        </w:rPr>
-        <w:t>Jefe</w:t>
-      </w:r>
-      <w:proofErr w:type="gramEnd"/>
-      <w:r>
-        <w:rPr>
-          <w:i/>
-          <w:sz w:val="20"/>
-          <w:szCs w:val="20"/>
-        </w:rPr>
-        <w:t xml:space="preserve"> de Proyecto N°8</w:t>
+        <w:t xml:space="preserve"> Reportes para el estado para el Jefe de Proyecto N°8</w:t>
       </w:r>
     </w:p>
     <w:p>
@@ -13559,18 +14649,7 @@
     </w:p>
     <w:p>
       <w:r>
-        <w:t>E</w:t>
-      </w:r>
-      <w:r>
-        <w:t xml:space="preserve">n este apartado se muestran los reportes y estadísticas recogidas por </w:t>
-      </w:r>
-      <w:proofErr w:type="spellStart"/>
-      <w:r>
-        <w:t>github</w:t>
-      </w:r>
-      <w:proofErr w:type="spellEnd"/>
-      <w:r>
-        <w:t>:</w:t>
+        <w:t>En este apartado se muestran los reportes y estadísticas recogidas por github:</w:t>
       </w:r>
     </w:p>
     <w:p/>
@@ -13601,10 +14680,7 @@
       <w:bookmarkStart w:id="29" w:name="_heading=h.ug0loimq4be2" w:colFirst="0" w:colLast="0"/>
       <w:bookmarkEnd w:id="29"/>
       <w:r>
-        <w:t>Reportes de</w:t>
-      </w:r>
-      <w:r>
-        <w:t xml:space="preserve"> Auditoría Física y Funcional</w:t>
+        <w:t>Reportes de Auditoría Física y Funcional</w:t>
       </w:r>
     </w:p>
     <w:p/>
@@ -13783,19 +14859,11 @@
                 <w:b/>
               </w:rPr>
             </w:pPr>
-            <w:proofErr w:type="spellStart"/>
             <w:r>
               <w:rPr>
                 <w:b/>
               </w:rPr>
-              <w:t>TIpo</w:t>
-            </w:r>
-            <w:proofErr w:type="spellEnd"/>
-            <w:r>
-              <w:rPr>
-                <w:b/>
-              </w:rPr>
-              <w:t xml:space="preserve"> de reporte</w:t>
+              <w:t>TIpo de reporte</w:t>
             </w:r>
           </w:p>
         </w:tc>
@@ -14233,19 +15301,11 @@
                 <w:b/>
               </w:rPr>
             </w:pPr>
-            <w:proofErr w:type="spellStart"/>
             <w:r>
               <w:rPr>
                 <w:b/>
               </w:rPr>
-              <w:t>TIpo</w:t>
-            </w:r>
-            <w:proofErr w:type="spellEnd"/>
-            <w:r>
-              <w:rPr>
-                <w:b/>
-              </w:rPr>
-              <w:t xml:space="preserve"> de reporte</w:t>
+              <w:t>TIpo de reporte</w:t>
             </w:r>
           </w:p>
         </w:tc>
@@ -14623,20 +15683,12 @@
                 <w:b/>
               </w:rPr>
             </w:pPr>
-            <w:proofErr w:type="spellStart"/>
             <w:r>
               <w:rPr>
                 <w:b/>
               </w:rPr>
               <w:lastRenderedPageBreak/>
-              <w:t>TIpo</w:t>
-            </w:r>
-            <w:proofErr w:type="spellEnd"/>
-            <w:r>
-              <w:rPr>
-                <w:b/>
-              </w:rPr>
-              <w:t xml:space="preserve"> de reporte</w:t>
+              <w:t>TIpo de reporte</w:t>
             </w:r>
           </w:p>
         </w:tc>
@@ -15014,19 +16066,11 @@
                 <w:b/>
               </w:rPr>
             </w:pPr>
-            <w:proofErr w:type="spellStart"/>
             <w:r>
               <w:rPr>
                 <w:b/>
               </w:rPr>
-              <w:t>TIpo</w:t>
-            </w:r>
-            <w:proofErr w:type="spellEnd"/>
-            <w:r>
-              <w:rPr>
-                <w:b/>
-              </w:rPr>
-              <w:t xml:space="preserve"> de reporte</w:t>
+              <w:t>TIpo de reporte</w:t>
             </w:r>
           </w:p>
         </w:tc>
@@ -15338,13 +16382,8 @@
       <w:bookmarkStart w:id="30" w:name="_heading=h.v3kf64xmvgm1" w:colFirst="0" w:colLast="0"/>
       <w:bookmarkEnd w:id="30"/>
       <w:r>
-        <w:t xml:space="preserve">Entrega y Gestión de </w:t>
+        <w:t>Entrega y Gestión de Release</w:t>
       </w:r>
-      <w:proofErr w:type="spellStart"/>
-      <w:r>
-        <w:t>Release</w:t>
-      </w:r>
-      <w:proofErr w:type="spellEnd"/>
     </w:p>
     <w:p>
       <w:pPr>
@@ -15362,10 +16401,7 @@
     </w:p>
     <w:p>
       <w:r>
-        <w:t>En este apartado estaremos mostrando un modelo con toda la información qu</w:t>
-      </w:r>
-      <w:r>
-        <w:t>e se necesita para el pase a producción de un proyecto, en donde se muestran los datos sobre el control de revisión, etc.</w:t>
+        <w:t>En este apartado estaremos mostrando un modelo con toda la información que se necesita para el pase a producción de un proyecto, en donde se muestran los datos sobre el control de revisión, etc.</w:t>
       </w:r>
     </w:p>
     <w:p/>
@@ -15447,6 +16483,24 @@
 <file path=word/numbering.xml><?xml version="1.0" encoding="utf-8"?>
 <w:numbering xmlns:wpc="http://schemas.microsoft.com/office/word/2010/wordprocessingCanvas" xmlns:cx="http://schemas.microsoft.com/office/drawing/2014/chartex" xmlns:cx1="http://schemas.microsoft.com/office/drawing/2015/9/8/chartex" xmlns:cx2="http://schemas.microsoft.com/office/drawing/2015/10/21/chartex" xmlns:cx3="http://schemas.microsoft.com/office/drawing/2016/5/9/chartex" xmlns:cx4="http://schemas.microsoft.com/office/drawing/2016/5/10/chartex" xmlns:cx5="http://schemas.microsoft.com/office/drawing/2016/5/11/chartex" xmlns:cx6="http://schemas.microsoft.com/office/drawing/2016/5/12/chartex" xmlns:cx7="http://schemas.microsoft.com/office/drawing/2016/5/13/chartex" xmlns:cx8="http://schemas.microsoft.com/office/drawing/2016/5/14/chartex" xmlns:mc="http://schemas.openxmlformats.org/markup-compatibility/2006" xmlns:aink="http://schemas.microsoft.com/office/drawing/2016/ink" xmlns:am3d="http://schemas.microsoft.com/office/drawing/2017/model3d" xmlns:o="urn:schemas-microsoft-com:office:office" xmlns:r="http://schemas.openxmlformats.org/officeDocument/2006/relationships" xmlns:m="http://schemas.openxmlformats.org/officeDocument/2006/math" xmlns:v="urn:schemas-microsoft-com:vml" xmlns:wp14="http://schemas.microsoft.com/office/word/2010/wordprocessingDrawing" xmlns:wp="http://schemas.openxmlformats.org/drawingml/2006/wordprocessingDrawing" xmlns:w10="urn:schemas-microsoft-com:office:word" xmlns:w="http://schemas.openxmlformats.org/wordprocessingml/2006/main" xmlns:w14="http://schemas.microsoft.com/office/word/2010/wordml" xmlns:w15="http://schemas.microsoft.com/office/word/2012/wordml" xmlns:w16cex="http://schemas.microsoft.com/office/word/2018/wordml/cex" xmlns:w16cid="http://schemas.microsoft.com/office/word/2016/wordml/cid" xmlns:w16="http://schemas.microsoft.com/office/word/2018/wordml" xmlns:w16sdtdh="http://schemas.microsoft.com/office/word/2020/wordml/sdtdatahash" xmlns:w16se="http://schemas.microsoft.com/office/word/2015/wordml/symex" xmlns:wpg="http://schemas.microsoft.com/office/word/2010/wordprocessingGroup" xmlns:wpi="http://schemas.microsoft.com/office/word/2010/wordprocessingInk" xmlns:wne="http://schemas.microsoft.com/office/word/2006/wordml" xmlns:wps="http://schemas.microsoft.com/office/word/2010/wordprocessingShape" mc:Ignorable="w14 w15 w16se w16cid w16 w16cex w16sdtdh wp14">
   <w:abstractNum w:abstractNumId="0" w15:restartNumberingAfterBreak="0">
+    <w:nsid w:val="FFFFFF88"/>
+    <w:multiLevelType w:val="singleLevel"/>
+    <w:tmpl w:val="F6781CB2"/>
+    <w:lvl w:ilvl="0">
+      <w:start w:val="1"/>
+      <w:numFmt w:val="decimal"/>
+      <w:pStyle w:val="Listaconnmeros"/>
+      <w:lvlText w:val="%1."/>
+      <w:lvlJc w:val="left"/>
+      <w:pPr>
+        <w:tabs>
+          <w:tab w:val="num" w:pos="360"/>
+        </w:tabs>
+        <w:ind w:left="360" w:hanging="360"/>
+      </w:pPr>
+    </w:lvl>
+  </w:abstractNum>
+  <w:abstractNum w:abstractNumId="1" w15:restartNumberingAfterBreak="0">
     <w:nsid w:val="091F0A77"/>
     <w:multiLevelType w:val="multilevel"/>
     <w:tmpl w:val="308CBE24"/>
@@ -15559,7 +16613,7 @@
       </w:rPr>
     </w:lvl>
   </w:abstractNum>
-  <w:abstractNum w:abstractNumId="1" w15:restartNumberingAfterBreak="0">
+  <w:abstractNum w:abstractNumId="2" w15:restartNumberingAfterBreak="0">
     <w:nsid w:val="0C9A2367"/>
     <w:multiLevelType w:val="multilevel"/>
     <w:tmpl w:val="C3F41AE8"/>
@@ -15672,7 +16726,7 @@
       </w:rPr>
     </w:lvl>
   </w:abstractNum>
-  <w:abstractNum w:abstractNumId="2" w15:restartNumberingAfterBreak="0">
+  <w:abstractNum w:abstractNumId="3" w15:restartNumberingAfterBreak="0">
     <w:nsid w:val="0E2F4D70"/>
     <w:multiLevelType w:val="multilevel"/>
     <w:tmpl w:val="1502329A"/>
@@ -15785,7 +16839,7 @@
       </w:rPr>
     </w:lvl>
   </w:abstractNum>
-  <w:abstractNum w:abstractNumId="3" w15:restartNumberingAfterBreak="0">
+  <w:abstractNum w:abstractNumId="4" w15:restartNumberingAfterBreak="0">
     <w:nsid w:val="12B72D00"/>
     <w:multiLevelType w:val="multilevel"/>
     <w:tmpl w:val="4FAABF9C"/>
@@ -15898,7 +16952,7 @@
       </w:rPr>
     </w:lvl>
   </w:abstractNum>
-  <w:abstractNum w:abstractNumId="4" w15:restartNumberingAfterBreak="0">
+  <w:abstractNum w:abstractNumId="5" w15:restartNumberingAfterBreak="0">
     <w:nsid w:val="17CF09CC"/>
     <w:multiLevelType w:val="multilevel"/>
     <w:tmpl w:val="093CA328"/>
@@ -15984,7 +17038,7 @@
       </w:pPr>
     </w:lvl>
   </w:abstractNum>
-  <w:abstractNum w:abstractNumId="5" w15:restartNumberingAfterBreak="0">
+  <w:abstractNum w:abstractNumId="6" w15:restartNumberingAfterBreak="0">
     <w:nsid w:val="20AA612C"/>
     <w:multiLevelType w:val="multilevel"/>
     <w:tmpl w:val="27BCD9DE"/>
@@ -16097,7 +17151,7 @@
       </w:rPr>
     </w:lvl>
   </w:abstractNum>
-  <w:abstractNum w:abstractNumId="6" w15:restartNumberingAfterBreak="0">
+  <w:abstractNum w:abstractNumId="7" w15:restartNumberingAfterBreak="0">
     <w:nsid w:val="229273DA"/>
     <w:multiLevelType w:val="multilevel"/>
     <w:tmpl w:val="9500AD4C"/>
@@ -16210,7 +17264,7 @@
       </w:rPr>
     </w:lvl>
   </w:abstractNum>
-  <w:abstractNum w:abstractNumId="7" w15:restartNumberingAfterBreak="0">
+  <w:abstractNum w:abstractNumId="8" w15:restartNumberingAfterBreak="0">
     <w:nsid w:val="30E15C54"/>
     <w:multiLevelType w:val="multilevel"/>
     <w:tmpl w:val="BDE8E5A2"/>
@@ -16323,7 +17377,7 @@
       </w:rPr>
     </w:lvl>
   </w:abstractNum>
-  <w:abstractNum w:abstractNumId="8" w15:restartNumberingAfterBreak="0">
+  <w:abstractNum w:abstractNumId="9" w15:restartNumberingAfterBreak="0">
     <w:nsid w:val="36E54108"/>
     <w:multiLevelType w:val="multilevel"/>
     <w:tmpl w:val="08946B88"/>
@@ -16436,7 +17490,7 @@
       </w:rPr>
     </w:lvl>
   </w:abstractNum>
-  <w:abstractNum w:abstractNumId="9" w15:restartNumberingAfterBreak="0">
+  <w:abstractNum w:abstractNumId="10" w15:restartNumberingAfterBreak="0">
     <w:nsid w:val="3F492395"/>
     <w:multiLevelType w:val="multilevel"/>
     <w:tmpl w:val="A3A6A6EA"/>
@@ -16549,7 +17603,7 @@
       </w:rPr>
     </w:lvl>
   </w:abstractNum>
-  <w:abstractNum w:abstractNumId="10" w15:restartNumberingAfterBreak="0">
+  <w:abstractNum w:abstractNumId="11" w15:restartNumberingAfterBreak="0">
     <w:nsid w:val="3F5A20D3"/>
     <w:multiLevelType w:val="multilevel"/>
     <w:tmpl w:val="13AAB900"/>
@@ -16662,7 +17716,7 @@
       </w:rPr>
     </w:lvl>
   </w:abstractNum>
-  <w:abstractNum w:abstractNumId="11" w15:restartNumberingAfterBreak="0">
+  <w:abstractNum w:abstractNumId="12" w15:restartNumberingAfterBreak="0">
     <w:nsid w:val="400711AA"/>
     <w:multiLevelType w:val="multilevel"/>
     <w:tmpl w:val="A89856C0"/>
@@ -16775,7 +17829,7 @@
       </w:rPr>
     </w:lvl>
   </w:abstractNum>
-  <w:abstractNum w:abstractNumId="12" w15:restartNumberingAfterBreak="0">
+  <w:abstractNum w:abstractNumId="13" w15:restartNumberingAfterBreak="0">
     <w:nsid w:val="42FC778D"/>
     <w:multiLevelType w:val="multilevel"/>
     <w:tmpl w:val="7D9421E6"/>
@@ -16888,7 +17942,7 @@
       </w:rPr>
     </w:lvl>
   </w:abstractNum>
-  <w:abstractNum w:abstractNumId="13" w15:restartNumberingAfterBreak="0">
+  <w:abstractNum w:abstractNumId="14" w15:restartNumberingAfterBreak="0">
     <w:nsid w:val="49267B18"/>
     <w:multiLevelType w:val="multilevel"/>
     <w:tmpl w:val="2B76BC8A"/>
@@ -17001,7 +18055,7 @@
       </w:rPr>
     </w:lvl>
   </w:abstractNum>
-  <w:abstractNum w:abstractNumId="14" w15:restartNumberingAfterBreak="0">
+  <w:abstractNum w:abstractNumId="15" w15:restartNumberingAfterBreak="0">
     <w:nsid w:val="4D101880"/>
     <w:multiLevelType w:val="multilevel"/>
     <w:tmpl w:val="13E6BB4A"/>
@@ -17114,7 +18168,120 @@
       </w:rPr>
     </w:lvl>
   </w:abstractNum>
-  <w:abstractNum w:abstractNumId="15" w15:restartNumberingAfterBreak="0">
+  <w:abstractNum w:abstractNumId="16" w15:restartNumberingAfterBreak="0">
+    <w:nsid w:val="4F495664"/>
+    <w:multiLevelType w:val="hybridMultilevel"/>
+    <w:tmpl w:val="29ECBD7C"/>
+    <w:lvl w:ilvl="0" w:tplc="280A0001">
+      <w:start w:val="1"/>
+      <w:numFmt w:val="bullet"/>
+      <w:lvlText w:val=""/>
+      <w:lvlJc w:val="left"/>
+      <w:pPr>
+        <w:ind w:left="1080" w:hanging="360"/>
+      </w:pPr>
+      <w:rPr>
+        <w:rFonts w:ascii="Symbol" w:hAnsi="Symbol" w:hint="default"/>
+      </w:rPr>
+    </w:lvl>
+    <w:lvl w:ilvl="1" w:tplc="280A0003" w:tentative="1">
+      <w:start w:val="1"/>
+      <w:numFmt w:val="bullet"/>
+      <w:lvlText w:val="o"/>
+      <w:lvlJc w:val="left"/>
+      <w:pPr>
+        <w:ind w:left="1800" w:hanging="360"/>
+      </w:pPr>
+      <w:rPr>
+        <w:rFonts w:ascii="Courier New" w:hAnsi="Courier New" w:cs="Courier New" w:hint="default"/>
+      </w:rPr>
+    </w:lvl>
+    <w:lvl w:ilvl="2" w:tplc="280A0005" w:tentative="1">
+      <w:start w:val="1"/>
+      <w:numFmt w:val="bullet"/>
+      <w:lvlText w:val=""/>
+      <w:lvlJc w:val="left"/>
+      <w:pPr>
+        <w:ind w:left="2520" w:hanging="360"/>
+      </w:pPr>
+      <w:rPr>
+        <w:rFonts w:ascii="Wingdings" w:hAnsi="Wingdings" w:hint="default"/>
+      </w:rPr>
+    </w:lvl>
+    <w:lvl w:ilvl="3" w:tplc="280A0001" w:tentative="1">
+      <w:start w:val="1"/>
+      <w:numFmt w:val="bullet"/>
+      <w:lvlText w:val=""/>
+      <w:lvlJc w:val="left"/>
+      <w:pPr>
+        <w:ind w:left="3240" w:hanging="360"/>
+      </w:pPr>
+      <w:rPr>
+        <w:rFonts w:ascii="Symbol" w:hAnsi="Symbol" w:hint="default"/>
+      </w:rPr>
+    </w:lvl>
+    <w:lvl w:ilvl="4" w:tplc="280A0003" w:tentative="1">
+      <w:start w:val="1"/>
+      <w:numFmt w:val="bullet"/>
+      <w:lvlText w:val="o"/>
+      <w:lvlJc w:val="left"/>
+      <w:pPr>
+        <w:ind w:left="3960" w:hanging="360"/>
+      </w:pPr>
+      <w:rPr>
+        <w:rFonts w:ascii="Courier New" w:hAnsi="Courier New" w:cs="Courier New" w:hint="default"/>
+      </w:rPr>
+    </w:lvl>
+    <w:lvl w:ilvl="5" w:tplc="280A0005" w:tentative="1">
+      <w:start w:val="1"/>
+      <w:numFmt w:val="bullet"/>
+      <w:lvlText w:val=""/>
+      <w:lvlJc w:val="left"/>
+      <w:pPr>
+        <w:ind w:left="4680" w:hanging="360"/>
+      </w:pPr>
+      <w:rPr>
+        <w:rFonts w:ascii="Wingdings" w:hAnsi="Wingdings" w:hint="default"/>
+      </w:rPr>
+    </w:lvl>
+    <w:lvl w:ilvl="6" w:tplc="280A0001" w:tentative="1">
+      <w:start w:val="1"/>
+      <w:numFmt w:val="bullet"/>
+      <w:lvlText w:val=""/>
+      <w:lvlJc w:val="left"/>
+      <w:pPr>
+        <w:ind w:left="5400" w:hanging="360"/>
+      </w:pPr>
+      <w:rPr>
+        <w:rFonts w:ascii="Symbol" w:hAnsi="Symbol" w:hint="default"/>
+      </w:rPr>
+    </w:lvl>
+    <w:lvl w:ilvl="7" w:tplc="280A0003" w:tentative="1">
+      <w:start w:val="1"/>
+      <w:numFmt w:val="bullet"/>
+      <w:lvlText w:val="o"/>
+      <w:lvlJc w:val="left"/>
+      <w:pPr>
+        <w:ind w:left="6120" w:hanging="360"/>
+      </w:pPr>
+      <w:rPr>
+        <w:rFonts w:ascii="Courier New" w:hAnsi="Courier New" w:cs="Courier New" w:hint="default"/>
+      </w:rPr>
+    </w:lvl>
+    <w:lvl w:ilvl="8" w:tplc="280A0005" w:tentative="1">
+      <w:start w:val="1"/>
+      <w:numFmt w:val="bullet"/>
+      <w:lvlText w:val=""/>
+      <w:lvlJc w:val="left"/>
+      <w:pPr>
+        <w:ind w:left="6840" w:hanging="360"/>
+      </w:pPr>
+      <w:rPr>
+        <w:rFonts w:ascii="Wingdings" w:hAnsi="Wingdings" w:hint="default"/>
+      </w:rPr>
+    </w:lvl>
+  </w:abstractNum>
+  <w:abstractNum w:abstractNumId="17" w15:restartNumberingAfterBreak="0">
     <w:nsid w:val="5030099C"/>
     <w:multiLevelType w:val="multilevel"/>
     <w:tmpl w:val="A530BF18"/>
@@ -17204,7 +18371,7 @@
       </w:pPr>
     </w:lvl>
   </w:abstractNum>
-  <w:abstractNum w:abstractNumId="16" w15:restartNumberingAfterBreak="0">
+  <w:abstractNum w:abstractNumId="18" w15:restartNumberingAfterBreak="0">
     <w:nsid w:val="55D10346"/>
     <w:multiLevelType w:val="multilevel"/>
     <w:tmpl w:val="67800E2C"/>
@@ -17317,7 +18484,7 @@
       </w:rPr>
     </w:lvl>
   </w:abstractNum>
-  <w:abstractNum w:abstractNumId="17" w15:restartNumberingAfterBreak="0">
+  <w:abstractNum w:abstractNumId="19" w15:restartNumberingAfterBreak="0">
     <w:nsid w:val="584F1B76"/>
     <w:multiLevelType w:val="multilevel"/>
     <w:tmpl w:val="74D0B2E8"/>
@@ -17430,7 +18597,7 @@
       </w:rPr>
     </w:lvl>
   </w:abstractNum>
-  <w:abstractNum w:abstractNumId="18" w15:restartNumberingAfterBreak="0">
+  <w:abstractNum w:abstractNumId="20" w15:restartNumberingAfterBreak="0">
     <w:nsid w:val="5CF61CE8"/>
     <w:multiLevelType w:val="multilevel"/>
     <w:tmpl w:val="4000C7C6"/>
@@ -17543,7 +18710,7 @@
       </w:rPr>
     </w:lvl>
   </w:abstractNum>
-  <w:abstractNum w:abstractNumId="19" w15:restartNumberingAfterBreak="0">
+  <w:abstractNum w:abstractNumId="21" w15:restartNumberingAfterBreak="0">
     <w:nsid w:val="604D41BB"/>
     <w:multiLevelType w:val="multilevel"/>
     <w:tmpl w:val="B46E816C"/>
@@ -17656,7 +18823,7 @@
       </w:rPr>
     </w:lvl>
   </w:abstractNum>
-  <w:abstractNum w:abstractNumId="20" w15:restartNumberingAfterBreak="0">
+  <w:abstractNum w:abstractNumId="22" w15:restartNumberingAfterBreak="0">
     <w:nsid w:val="60F60C72"/>
     <w:multiLevelType w:val="multilevel"/>
     <w:tmpl w:val="5CAA8028"/>
@@ -17769,7 +18936,7 @@
       </w:rPr>
     </w:lvl>
   </w:abstractNum>
-  <w:abstractNum w:abstractNumId="21" w15:restartNumberingAfterBreak="0">
+  <w:abstractNum w:abstractNumId="23" w15:restartNumberingAfterBreak="0">
     <w:nsid w:val="633945E8"/>
     <w:multiLevelType w:val="multilevel"/>
     <w:tmpl w:val="4D80863E"/>
@@ -17882,7 +19049,7 @@
       </w:rPr>
     </w:lvl>
   </w:abstractNum>
-  <w:abstractNum w:abstractNumId="22" w15:restartNumberingAfterBreak="0">
+  <w:abstractNum w:abstractNumId="24" w15:restartNumberingAfterBreak="0">
     <w:nsid w:val="64957B50"/>
     <w:multiLevelType w:val="multilevel"/>
     <w:tmpl w:val="E6DE80E4"/>
@@ -17995,7 +19162,7 @@
       </w:rPr>
     </w:lvl>
   </w:abstractNum>
-  <w:abstractNum w:abstractNumId="23" w15:restartNumberingAfterBreak="0">
+  <w:abstractNum w:abstractNumId="25" w15:restartNumberingAfterBreak="0">
     <w:nsid w:val="64C40FB2"/>
     <w:multiLevelType w:val="multilevel"/>
     <w:tmpl w:val="B6EE4E54"/>
@@ -18108,7 +19275,7 @@
       </w:rPr>
     </w:lvl>
   </w:abstractNum>
-  <w:abstractNum w:abstractNumId="24" w15:restartNumberingAfterBreak="0">
+  <w:abstractNum w:abstractNumId="26" w15:restartNumberingAfterBreak="0">
     <w:nsid w:val="691F224F"/>
     <w:multiLevelType w:val="multilevel"/>
     <w:tmpl w:val="B2DACB04"/>
@@ -18221,7 +19388,7 @@
       </w:rPr>
     </w:lvl>
   </w:abstractNum>
-  <w:abstractNum w:abstractNumId="25" w15:restartNumberingAfterBreak="0">
+  <w:abstractNum w:abstractNumId="27" w15:restartNumberingAfterBreak="0">
     <w:nsid w:val="6E602236"/>
     <w:multiLevelType w:val="multilevel"/>
     <w:tmpl w:val="5AA87ACA"/>
@@ -18334,7 +19501,7 @@
       </w:rPr>
     </w:lvl>
   </w:abstractNum>
-  <w:abstractNum w:abstractNumId="26" w15:restartNumberingAfterBreak="0">
+  <w:abstractNum w:abstractNumId="28" w15:restartNumberingAfterBreak="0">
     <w:nsid w:val="6F6D75D7"/>
     <w:multiLevelType w:val="multilevel"/>
     <w:tmpl w:val="3896596E"/>
@@ -18447,7 +19614,7 @@
       </w:rPr>
     </w:lvl>
   </w:abstractNum>
-  <w:abstractNum w:abstractNumId="27" w15:restartNumberingAfterBreak="0">
+  <w:abstractNum w:abstractNumId="29" w15:restartNumberingAfterBreak="0">
     <w:nsid w:val="728478A4"/>
     <w:multiLevelType w:val="multilevel"/>
     <w:tmpl w:val="E12CFEA6"/>
@@ -18560,7 +19727,7 @@
       </w:rPr>
     </w:lvl>
   </w:abstractNum>
-  <w:abstractNum w:abstractNumId="28" w15:restartNumberingAfterBreak="0">
+  <w:abstractNum w:abstractNumId="30" w15:restartNumberingAfterBreak="0">
     <w:nsid w:val="77B40925"/>
     <w:multiLevelType w:val="multilevel"/>
     <w:tmpl w:val="F88242A6"/>
@@ -18673,7 +19840,7 @@
       </w:rPr>
     </w:lvl>
   </w:abstractNum>
-  <w:abstractNum w:abstractNumId="29" w15:restartNumberingAfterBreak="0">
+  <w:abstractNum w:abstractNumId="31" w15:restartNumberingAfterBreak="0">
     <w:nsid w:val="78147067"/>
     <w:multiLevelType w:val="multilevel"/>
     <w:tmpl w:val="D382D63E"/>
@@ -18786,7 +19953,7 @@
       </w:rPr>
     </w:lvl>
   </w:abstractNum>
-  <w:abstractNum w:abstractNumId="30" w15:restartNumberingAfterBreak="0">
+  <w:abstractNum w:abstractNumId="32" w15:restartNumberingAfterBreak="0">
     <w:nsid w:val="7ADC0E2E"/>
     <w:multiLevelType w:val="multilevel"/>
     <w:tmpl w:val="5AC2361A"/>
@@ -18899,7 +20066,7 @@
       </w:rPr>
     </w:lvl>
   </w:abstractNum>
-  <w:abstractNum w:abstractNumId="31" w15:restartNumberingAfterBreak="0">
+  <w:abstractNum w:abstractNumId="33" w15:restartNumberingAfterBreak="0">
     <w:nsid w:val="7FB47E06"/>
     <w:multiLevelType w:val="multilevel"/>
     <w:tmpl w:val="F4EC9B78"/>
@@ -19013,100 +20180,106 @@
     </w:lvl>
   </w:abstractNum>
   <w:num w:numId="1">
+    <w:abstractNumId w:val="29"/>
+  </w:num>
+  <w:num w:numId="2">
+    <w:abstractNumId w:val="19"/>
+  </w:num>
+  <w:num w:numId="3">
+    <w:abstractNumId w:val="28"/>
+  </w:num>
+  <w:num w:numId="4">
+    <w:abstractNumId w:val="9"/>
+  </w:num>
+  <w:num w:numId="5">
+    <w:abstractNumId w:val="26"/>
+  </w:num>
+  <w:num w:numId="6">
+    <w:abstractNumId w:val="32"/>
+  </w:num>
+  <w:num w:numId="7">
+    <w:abstractNumId w:val="1"/>
+  </w:num>
+  <w:num w:numId="8">
+    <w:abstractNumId w:val="31"/>
+  </w:num>
+  <w:num w:numId="9">
+    <w:abstractNumId w:val="20"/>
+  </w:num>
+  <w:num w:numId="10">
+    <w:abstractNumId w:val="13"/>
+  </w:num>
+  <w:num w:numId="11">
+    <w:abstractNumId w:val="22"/>
+  </w:num>
+  <w:num w:numId="12">
+    <w:abstractNumId w:val="3"/>
+  </w:num>
+  <w:num w:numId="13">
+    <w:abstractNumId w:val="14"/>
+  </w:num>
+  <w:num w:numId="14">
+    <w:abstractNumId w:val="15"/>
+  </w:num>
+  <w:num w:numId="15">
+    <w:abstractNumId w:val="21"/>
+  </w:num>
+  <w:num w:numId="16">
+    <w:abstractNumId w:val="12"/>
+  </w:num>
+  <w:num w:numId="17">
+    <w:abstractNumId w:val="8"/>
+  </w:num>
+  <w:num w:numId="18">
+    <w:abstractNumId w:val="33"/>
+  </w:num>
+  <w:num w:numId="19">
+    <w:abstractNumId w:val="30"/>
+  </w:num>
+  <w:num w:numId="20">
+    <w:abstractNumId w:val="6"/>
+  </w:num>
+  <w:num w:numId="21">
+    <w:abstractNumId w:val="25"/>
+  </w:num>
+  <w:num w:numId="22">
+    <w:abstractNumId w:val="10"/>
+  </w:num>
+  <w:num w:numId="23">
+    <w:abstractNumId w:val="24"/>
+  </w:num>
+  <w:num w:numId="24">
+    <w:abstractNumId w:val="4"/>
+  </w:num>
+  <w:num w:numId="25">
+    <w:abstractNumId w:val="7"/>
+  </w:num>
+  <w:num w:numId="26">
+    <w:abstractNumId w:val="23"/>
+  </w:num>
+  <w:num w:numId="27">
+    <w:abstractNumId w:val="17"/>
+  </w:num>
+  <w:num w:numId="28">
+    <w:abstractNumId w:val="11"/>
+  </w:num>
+  <w:num w:numId="29">
     <w:abstractNumId w:val="27"/>
   </w:num>
-  <w:num w:numId="2">
-    <w:abstractNumId w:val="17"/>
+  <w:num w:numId="30">
+    <w:abstractNumId w:val="5"/>
   </w:num>
-  <w:num w:numId="3">
-    <w:abstractNumId w:val="26"/>
+  <w:num w:numId="31">
+    <w:abstractNumId w:val="18"/>
   </w:num>
-  <w:num w:numId="4">
-    <w:abstractNumId w:val="8"/>
+  <w:num w:numId="32">
+    <w:abstractNumId w:val="2"/>
   </w:num>
-  <w:num w:numId="5">
-    <w:abstractNumId w:val="24"/>
-  </w:num>
-  <w:num w:numId="6">
-    <w:abstractNumId w:val="30"/>
-  </w:num>
-  <w:num w:numId="7">
+  <w:num w:numId="33">
     <w:abstractNumId w:val="0"/>
   </w:num>
-  <w:num w:numId="8">
-    <w:abstractNumId w:val="29"/>
-  </w:num>
-  <w:num w:numId="9">
-    <w:abstractNumId w:val="18"/>
-  </w:num>
-  <w:num w:numId="10">
-    <w:abstractNumId w:val="12"/>
-  </w:num>
-  <w:num w:numId="11">
-    <w:abstractNumId w:val="20"/>
-  </w:num>
-  <w:num w:numId="12">
-    <w:abstractNumId w:val="2"/>
-  </w:num>
-  <w:num w:numId="13">
-    <w:abstractNumId w:val="13"/>
-  </w:num>
-  <w:num w:numId="14">
-    <w:abstractNumId w:val="14"/>
-  </w:num>
-  <w:num w:numId="15">
-    <w:abstractNumId w:val="19"/>
-  </w:num>
-  <w:num w:numId="16">
-    <w:abstractNumId w:val="11"/>
-  </w:num>
-  <w:num w:numId="17">
-    <w:abstractNumId w:val="7"/>
-  </w:num>
-  <w:num w:numId="18">
-    <w:abstractNumId w:val="31"/>
-  </w:num>
-  <w:num w:numId="19">
-    <w:abstractNumId w:val="28"/>
-  </w:num>
-  <w:num w:numId="20">
-    <w:abstractNumId w:val="5"/>
-  </w:num>
-  <w:num w:numId="21">
-    <w:abstractNumId w:val="23"/>
-  </w:num>
-  <w:num w:numId="22">
-    <w:abstractNumId w:val="9"/>
-  </w:num>
-  <w:num w:numId="23">
-    <w:abstractNumId w:val="22"/>
-  </w:num>
-  <w:num w:numId="24">
-    <w:abstractNumId w:val="3"/>
-  </w:num>
-  <w:num w:numId="25">
-    <w:abstractNumId w:val="6"/>
-  </w:num>
-  <w:num w:numId="26">
-    <w:abstractNumId w:val="21"/>
-  </w:num>
-  <w:num w:numId="27">
-    <w:abstractNumId w:val="15"/>
-  </w:num>
-  <w:num w:numId="28">
-    <w:abstractNumId w:val="10"/>
-  </w:num>
-  <w:num w:numId="29">
-    <w:abstractNumId w:val="25"/>
-  </w:num>
-  <w:num w:numId="30">
-    <w:abstractNumId w:val="4"/>
-  </w:num>
-  <w:num w:numId="31">
+  <w:num w:numId="34">
     <w:abstractNumId w:val="16"/>
-  </w:num>
-  <w:num w:numId="32">
-    <w:abstractNumId w:val="1"/>
   </w:num>
 </w:numbering>
 </file>
@@ -19178,7 +20351,7 @@
     <w:lsdException w:name="toa heading" w:semiHidden="1" w:unhideWhenUsed="1"/>
     <w:lsdException w:name="List" w:semiHidden="1" w:unhideWhenUsed="1"/>
     <w:lsdException w:name="List Bullet" w:semiHidden="1" w:unhideWhenUsed="1"/>
-    <w:lsdException w:name="List Number" w:semiHidden="1" w:unhideWhenUsed="1"/>
+    <w:lsdException w:name="List Number" w:semiHidden="1" w:uiPriority="0" w:unhideWhenUsed="1"/>
     <w:lsdException w:name="List 2" w:semiHidden="1" w:unhideWhenUsed="1"/>
     <w:lsdException w:name="List 3" w:semiHidden="1" w:unhideWhenUsed="1"/>
     <w:lsdException w:name="List 4" w:semiHidden="1" w:unhideWhenUsed="1"/>
@@ -20235,7 +21408,9 @@
   </w:style>
   <w:style w:type="paragraph" w:styleId="Prrafodelista">
     <w:name w:val="List Paragraph"/>
+    <w:aliases w:val="Number List 1"/>
     <w:basedOn w:val="Normal"/>
+    <w:link w:val="PrrafodelistaCar"/>
     <w:uiPriority w:val="34"/>
     <w:qFormat/>
     <w:rsid w:val="00164705"/>
@@ -20866,6 +22041,31 @@
       </w:tblCellMar>
     </w:tblPr>
   </w:style>
+  <w:style w:type="character" w:customStyle="1" w:styleId="PrrafodelistaCar">
+    <w:name w:val="Párrafo de lista Car"/>
+    <w:aliases w:val="Number List 1 Car"/>
+    <w:link w:val="Prrafodelista"/>
+    <w:uiPriority w:val="34"/>
+    <w:rsid w:val="0065766C"/>
+  </w:style>
+  <w:style w:type="paragraph" w:styleId="Listaconnmeros">
+    <w:name w:val="List Number"/>
+    <w:basedOn w:val="Normal"/>
+    <w:rsid w:val="0065766C"/>
+    <w:pPr>
+      <w:numPr>
+        <w:numId w:val="33"/>
+      </w:numPr>
+      <w:spacing w:line="240" w:lineRule="auto"/>
+      <w:contextualSpacing/>
+    </w:pPr>
+    <w:rPr>
+      <w:rFonts w:ascii="Times New Roman" w:eastAsia="Times New Roman" w:hAnsi="Times New Roman" w:cs="Times New Roman"/>
+      <w:sz w:val="24"/>
+      <w:szCs w:val="24"/>
+      <w:lang w:val="es-PE"/>
+    </w:rPr>
+  </w:style>
 </w:styles>
 </file>
 

--- a/Desarrollo/TUNEO/Plan de Gestion de la Configuracion/Plan de Gestión.docx
+++ b/Desarrollo/TUNEO/Plan de Gestion de la Configuracion/Plan de Gestión.docx
@@ -63,7 +63,15 @@
           <w:sz w:val="24"/>
           <w:szCs w:val="24"/>
         </w:rPr>
-        <w:t>Integrantes Grupo :</w:t>
+        <w:t xml:space="preserve">Integrantes </w:t>
+      </w:r>
+      <w:r>
+        <w:rPr>
+          <w:b/>
+          <w:sz w:val="24"/>
+          <w:szCs w:val="24"/>
+        </w:rPr>
+        <w:t>Grupo:</w:t>
       </w:r>
     </w:p>
     <w:p>
@@ -1934,9 +1942,62 @@
         <w:spacing w:line="360" w:lineRule="auto"/>
         <w:ind w:left="360"/>
         <w:jc w:val="both"/>
+        <w:rPr>
+          <w:lang w:val="es-MX"/>
+        </w:rPr>
       </w:pPr>
       <w:r>
-        <w:t xml:space="preserve">La empresa TUNEO SAC es una empresa especializada en productos en material de madera para el consumo personal de muebles recreativos y productos hechos a medida dedicados a publicidad. </w:t>
+        <w:t xml:space="preserve">La empresa Inleggo SAC es una empresa que brinda servicios </w:t>
+      </w:r>
+      <w:r>
+        <w:rPr>
+          <w:lang w:val="es-MX"/>
+        </w:rPr>
+        <w:t>informáticos de desarrollo de software, tiene diversos clientes en diversos rubros</w:t>
+      </w:r>
+      <w:r>
+        <w:rPr>
+          <w:lang w:val="es-MX"/>
+        </w:rPr>
+        <w:t xml:space="preserve"> con necesidades similares respecto a la implementación y mantenimiento de sistemas informáticos; debido a la creciente demanda de la implementación de ecommerce se decidió implementar dicho servicio.</w:t>
+      </w:r>
+    </w:p>
+    <w:p>
+      <w:pPr>
+        <w:spacing w:line="360" w:lineRule="auto"/>
+        <w:ind w:left="360"/>
+        <w:jc w:val="both"/>
+        <w:rPr>
+          <w:lang w:val="es-MX"/>
+        </w:rPr>
+      </w:pPr>
+    </w:p>
+    <w:p>
+      <w:pPr>
+        <w:spacing w:line="360" w:lineRule="auto"/>
+        <w:ind w:left="360"/>
+        <w:jc w:val="both"/>
+      </w:pPr>
+      <w:r>
+        <w:rPr>
+          <w:lang w:val="es-MX"/>
+        </w:rPr>
+        <w:t xml:space="preserve">Actualmente contamos con </w:t>
+      </w:r>
+      <w:r>
+        <w:t>Tuneo</w:t>
+      </w:r>
+      <w:r>
+        <w:t xml:space="preserve"> SAC</w:t>
+      </w:r>
+      <w:r>
+        <w:t xml:space="preserve"> como cliente para el desarrollo de un ecommerce a medida; </w:t>
+      </w:r>
+      <w:r>
+        <w:t>Tuneo</w:t>
+      </w:r>
+      <w:r>
+        <w:t xml:space="preserve"> es una empresa especializada en productos en material de madera para el consumo personal de muebles recreativos y productos hechos a medida dedicados a publicidad. </w:t>
       </w:r>
     </w:p>
     <w:p>
@@ -2538,7 +2599,15 @@
           <w:szCs w:val="22"/>
           <w:lang w:val="es-VE" w:eastAsia="en-US"/>
         </w:rPr>
-        <w:t>La empresa Tuneo SAC requiere un sistema de venta en línea de sus productos y servicios.</w:t>
+        <w:t>Nuestro cliente Tuneo</w:t>
+      </w:r>
+      <w:r>
+        <w:rPr>
+          <w:rFonts w:ascii="Arial" w:eastAsia="Calibri" w:hAnsi="Arial"/>
+          <w:szCs w:val="22"/>
+          <w:lang w:val="es-VE" w:eastAsia="en-US"/>
+        </w:rPr>
+        <w:t xml:space="preserve"> requiere un sistema de venta en línea de sus productos y servicios.</w:t>
       </w:r>
     </w:p>
     <w:p>
@@ -2664,7 +2733,6 @@
           <w:szCs w:val="22"/>
           <w:lang w:val="es-VE" w:eastAsia="en-US"/>
         </w:rPr>
-        <w:lastRenderedPageBreak/>
         <w:drawing>
           <wp:inline distT="0" distB="0" distL="0" distR="0" wp14:anchorId="588A5581" wp14:editId="495802AF">
             <wp:extent cx="1781175" cy="1381125"/>
@@ -2991,7 +3059,15 @@
           <w:szCs w:val="22"/>
           <w:lang w:val="es-VE" w:eastAsia="en-US"/>
         </w:rPr>
-        <w:t>La empresa sufre una caída de las ventas producto del efecto de la pandemia y decide agregar un canal de venta adicional que es una plataforma en línea dado que están realizando ventas vía Redes Sociales pero el pago se realiza por depósito a cuenta de la empresa y el proceso de venta es manual.</w:t>
+        <w:t>Nuestro cliente Tuneo</w:t>
+      </w:r>
+      <w:r>
+        <w:rPr>
+          <w:rFonts w:ascii="Arial" w:eastAsia="Calibri" w:hAnsi="Arial"/>
+          <w:szCs w:val="22"/>
+          <w:lang w:val="es-VE" w:eastAsia="en-US"/>
+        </w:rPr>
+        <w:t xml:space="preserve"> sufre una caída de las ventas producto del efecto de la pandemia y decide agregar un canal de venta adicional que es una plataforma en línea dado que están realizando ventas vía Redes Sociales pero el pago se realiza por depósito a cuenta de la empresa y el proceso de venta es manual.</w:t>
       </w:r>
     </w:p>
     <w:p>
@@ -3033,7 +3109,15 @@
           <w:szCs w:val="22"/>
           <w:lang w:val="es-VE" w:eastAsia="en-US"/>
         </w:rPr>
-        <w:t>Los pagos deben realizarse de dos formas: depósito a cuenta y pago con tarjeta.</w:t>
+        <w:t>Según Tuneo l</w:t>
+      </w:r>
+      <w:r>
+        <w:rPr>
+          <w:rFonts w:ascii="Arial" w:eastAsia="Calibri" w:hAnsi="Arial"/>
+          <w:szCs w:val="22"/>
+          <w:lang w:val="es-VE" w:eastAsia="en-US"/>
+        </w:rPr>
+        <w:t>os pagos deben realizarse de dos formas: depósito a cuenta y pago con tarjeta.</w:t>
       </w:r>
     </w:p>
     <w:p>
@@ -3075,8 +3159,23 @@
           <w:szCs w:val="22"/>
           <w:lang w:val="es-VE" w:eastAsia="en-US"/>
         </w:rPr>
-        <w:lastRenderedPageBreak/>
-        <w:t>Las ventas esperadas por la empresa son $3000 dólares mensuales para generar rentabilidad.</w:t>
+        <w:t xml:space="preserve">Las ventas esperadas por </w:t>
+      </w:r>
+      <w:r>
+        <w:rPr>
+          <w:rFonts w:ascii="Arial" w:eastAsia="Calibri" w:hAnsi="Arial"/>
+          <w:szCs w:val="22"/>
+          <w:lang w:val="es-VE" w:eastAsia="en-US"/>
+        </w:rPr>
+        <w:t xml:space="preserve">Tuneo </w:t>
+      </w:r>
+      <w:r>
+        <w:rPr>
+          <w:rFonts w:ascii="Arial" w:eastAsia="Calibri" w:hAnsi="Arial"/>
+          <w:szCs w:val="22"/>
+          <w:lang w:val="es-VE" w:eastAsia="en-US"/>
+        </w:rPr>
+        <w:t>son $3000 dólares mensuales para generar rentabilidad.</w:t>
       </w:r>
     </w:p>
     <w:p>
@@ -3118,7 +3217,23 @@
           <w:szCs w:val="22"/>
           <w:lang w:val="es-VE" w:eastAsia="en-US"/>
         </w:rPr>
-        <w:t>Existe una gran importancia en mostrar los productos en 3D y un configurador de material y texturas para lo cual se requiere el uso de renderizado en la plataforma web de Ventas en línea.</w:t>
+        <w:t xml:space="preserve">Existe una gran importancia en mostrar los productos en 3D y un configurador de material y texturas para lo cual se requiere el uso de renderizado en la plataforma de </w:t>
+      </w:r>
+      <w:r>
+        <w:rPr>
+          <w:rFonts w:ascii="Arial" w:eastAsia="Calibri" w:hAnsi="Arial"/>
+          <w:szCs w:val="22"/>
+          <w:lang w:val="es-VE" w:eastAsia="en-US"/>
+        </w:rPr>
+        <w:t>ecommerce</w:t>
+      </w:r>
+      <w:r>
+        <w:rPr>
+          <w:rFonts w:ascii="Arial" w:eastAsia="Calibri" w:hAnsi="Arial"/>
+          <w:szCs w:val="22"/>
+          <w:lang w:val="es-VE" w:eastAsia="en-US"/>
+        </w:rPr>
+        <w:t>.</w:t>
       </w:r>
     </w:p>
     <w:p>
@@ -3160,7 +3275,23 @@
           <w:szCs w:val="22"/>
           <w:lang w:val="es-VE" w:eastAsia="en-US"/>
         </w:rPr>
-        <w:t>La empresa no cuenta con la tecnología propia para desplegar una solución de ventas por lo cual la gerencia estableció adquirir los servicios de una empresa de tecnología y se cree la solución en la nube pública.</w:t>
+        <w:t>Tuneo</w:t>
+      </w:r>
+      <w:r>
+        <w:rPr>
+          <w:rFonts w:ascii="Arial" w:eastAsia="Calibri" w:hAnsi="Arial"/>
+          <w:szCs w:val="22"/>
+          <w:lang w:val="es-VE" w:eastAsia="en-US"/>
+        </w:rPr>
+        <w:t xml:space="preserve"> no cuenta con la tecnología propia para desplegar una solución de ventas por lo cual </w:t>
+      </w:r>
+      <w:r>
+        <w:rPr>
+          <w:rFonts w:ascii="Arial" w:eastAsia="Calibri" w:hAnsi="Arial"/>
+          <w:szCs w:val="22"/>
+          <w:lang w:val="es-VE" w:eastAsia="en-US"/>
+        </w:rPr>
+        <w:t>contrato los servicios de Inleggo para el desarrollo y administración del ecommerce.</w:t>
       </w:r>
     </w:p>
     <w:p>
@@ -3202,7 +3333,23 @@
           <w:szCs w:val="22"/>
           <w:lang w:val="es-VE" w:eastAsia="en-US"/>
         </w:rPr>
-        <w:t>El sistema de venta permitirá controlar el pago realizados de los clientes y la generación de la programación de envío de productos semanal.</w:t>
+        <w:t xml:space="preserve">El </w:t>
+      </w:r>
+      <w:r>
+        <w:rPr>
+          <w:rFonts w:ascii="Arial" w:eastAsia="Calibri" w:hAnsi="Arial"/>
+          <w:szCs w:val="22"/>
+          <w:lang w:val="es-VE" w:eastAsia="en-US"/>
+        </w:rPr>
+        <w:t xml:space="preserve">ecommerce </w:t>
+      </w:r>
+      <w:r>
+        <w:rPr>
+          <w:rFonts w:ascii="Arial" w:eastAsia="Calibri" w:hAnsi="Arial"/>
+          <w:szCs w:val="22"/>
+          <w:lang w:val="es-VE" w:eastAsia="en-US"/>
+        </w:rPr>
+        <w:t>permitirá controlar el pago realizados de los clientes y la generación de la programación de envío de productos semanal.</w:t>
       </w:r>
     </w:p>
     <w:p>
@@ -3246,6 +3393,7 @@
       <w:pPr>
         <w:spacing w:after="240"/>
         <w:ind w:left="720"/>
+        <w:jc w:val="both"/>
         <w:rPr>
           <w:rFonts w:eastAsia="Calibri" w:cs="Times New Roman"/>
           <w:sz w:val="24"/>
@@ -3266,7 +3414,23 @@
           <w:sz w:val="24"/>
           <w:lang w:val="es-VE" w:eastAsia="en-US"/>
         </w:rPr>
-        <w:t xml:space="preserve">a aplicación de venta Tuneo </w:t>
+        <w:t xml:space="preserve">a aplicación de </w:t>
+      </w:r>
+      <w:r>
+        <w:rPr>
+          <w:rFonts w:eastAsia="Calibri" w:cs="Times New Roman"/>
+          <w:sz w:val="24"/>
+          <w:lang w:val="es-VE" w:eastAsia="en-US"/>
+        </w:rPr>
+        <w:t>ecommerce para</w:t>
+      </w:r>
+      <w:r>
+        <w:rPr>
+          <w:rFonts w:eastAsia="Calibri" w:cs="Times New Roman"/>
+          <w:sz w:val="24"/>
+          <w:lang w:val="es-VE" w:eastAsia="en-US"/>
+        </w:rPr>
+        <w:t xml:space="preserve"> Tuneo </w:t>
       </w:r>
       <w:r>
         <w:rPr>
@@ -3297,6 +3461,7 @@
       <w:pPr>
         <w:spacing w:after="240"/>
         <w:ind w:left="720"/>
+        <w:jc w:val="both"/>
         <w:rPr>
           <w:rFonts w:ascii="Times New Roman" w:eastAsia="Times New Roman" w:hAnsi="Times New Roman" w:cs="Times New Roman"/>
         </w:rPr>
@@ -3330,6 +3495,7 @@
       <w:bookmarkStart w:id="5" w:name="_heading=h.j2so7luvl3sq" w:colFirst="0" w:colLast="0"/>
       <w:bookmarkEnd w:id="5"/>
       <w:r>
+        <w:lastRenderedPageBreak/>
         <w:t>Gestión de Configuración de Software</w:t>
       </w:r>
     </w:p>
@@ -3350,6 +3516,27 @@
     <w:p>
       <w:r>
         <w:t>En este organigrama se presenta la jerarquización de nuestra empresa:</w:t>
+      </w:r>
+    </w:p>
+    <w:p/>
+    <w:p>
+      <w:r>
+        <w:rPr>
+          <w:noProof/>
+        </w:rPr>
+        <w:drawing>
+          <wp:inline distT="0" distB="0" distL="0" distR="0" wp14:anchorId="65B68C9F" wp14:editId="08A6AB7F">
+            <wp:extent cx="5486400" cy="3200400"/>
+            <wp:effectExtent l="0" t="0" r="0" b="19050"/>
+            <wp:docPr id="3" name="Diagrama 3"/>
+            <wp:cNvGraphicFramePr/>
+            <a:graphic xmlns:a="http://schemas.openxmlformats.org/drawingml/2006/main">
+              <a:graphicData uri="http://schemas.openxmlformats.org/drawingml/2006/diagram">
+                <dgm:relIds xmlns:dgm="http://schemas.openxmlformats.org/drawingml/2006/diagram" xmlns:r="http://schemas.openxmlformats.org/officeDocument/2006/relationships" r:dm="rId8" r:lo="rId9" r:qs="rId10" r:cs="rId11"/>
+              </a:graphicData>
+            </a:graphic>
+          </wp:inline>
+        </w:drawing>
       </w:r>
     </w:p>
     <w:p/>
@@ -3392,7 +3579,6 @@
       <w:bookmarkStart w:id="7" w:name="_heading=h.4plrzur9e2kq" w:colFirst="0" w:colLast="0"/>
       <w:bookmarkEnd w:id="7"/>
       <w:r>
-        <w:lastRenderedPageBreak/>
         <w:t>Roles y responsabilidades</w:t>
       </w:r>
     </w:p>
@@ -3873,6 +4059,7 @@
       <w:bookmarkStart w:id="11" w:name="_heading=h.vqj2lq65s61c" w:colFirst="0" w:colLast="0"/>
       <w:bookmarkEnd w:id="11"/>
       <w:r>
+        <w:lastRenderedPageBreak/>
         <w:t>Actividades de la GCS</w:t>
       </w:r>
     </w:p>
@@ -5101,7 +5288,6 @@
           <w:sz w:val="20"/>
           <w:szCs w:val="20"/>
         </w:rPr>
-        <w:lastRenderedPageBreak/>
         <w:t>Tabla 3.</w:t>
       </w:r>
       <w:r>
@@ -5276,6 +5462,7 @@
         <w:rPr>
           <w:b/>
         </w:rPr>
+        <w:lastRenderedPageBreak/>
         <w:t>Caso 2</w:t>
       </w:r>
       <w:r>
@@ -6632,7 +6819,6 @@
           <w:b/>
           <w:noProof/>
         </w:rPr>
-        <w:lastRenderedPageBreak/>
         <w:drawing>
           <wp:inline distT="114300" distB="114300" distL="114300" distR="114300" wp14:anchorId="0290CD71" wp14:editId="0826183C">
             <wp:extent cx="5734050" cy="3453946"/>
@@ -6647,7 +6833,7 @@
                     <pic:cNvPicPr preferRelativeResize="0"/>
                   </pic:nvPicPr>
                   <pic:blipFill>
-                    <a:blip r:embed="rId8"/>
+                    <a:blip r:embed="rId13"/>
                     <a:srcRect t="14273"/>
                     <a:stretch>
                       <a:fillRect/>
@@ -6713,6 +6899,7 @@
         </w:rPr>
       </w:pPr>
       <w:r>
+        <w:lastRenderedPageBreak/>
         <w:t>Formato de solicitud de cambios</w:t>
       </w:r>
     </w:p>
@@ -8765,7 +8952,15 @@
               <w:spacing w:line="240" w:lineRule="auto"/>
             </w:pPr>
             <w:r>
-              <w:t>Se genera el reporte de cierre formalizado correctamente  y la solicitud de cambio culmina  su ciclo de vida</w:t>
+              <w:t xml:space="preserve">Se genera el reporte de cierre formalizado </w:t>
+            </w:r>
+            <w:proofErr w:type="gramStart"/>
+            <w:r>
+              <w:t>correctamente  y</w:t>
+            </w:r>
+            <w:proofErr w:type="gramEnd"/>
+            <w:r>
+              <w:t xml:space="preserve"> la solicitud de cambio culmina  su ciclo de vida</w:t>
             </w:r>
           </w:p>
         </w:tc>
@@ -8856,6 +9051,7 @@
       <w:bookmarkStart w:id="21" w:name="_heading=h.s9yin8ghefwn" w:colFirst="0" w:colLast="0"/>
       <w:bookmarkEnd w:id="21"/>
       <w:r>
+        <w:lastRenderedPageBreak/>
         <w:t>Lista de Clasificación de Solicitud de Cambio</w:t>
       </w:r>
     </w:p>
@@ -9464,7 +9660,6 @@
               <w:jc w:val="center"/>
             </w:pPr>
             <w:r>
-              <w:lastRenderedPageBreak/>
               <w:t>2</w:t>
             </w:r>
           </w:p>
@@ -10503,7 +10698,6 @@
               <w:rPr>
                 <w:b/>
               </w:rPr>
-              <w:lastRenderedPageBreak/>
               <w:t>Autor (Stakeholder)</w:t>
             </w:r>
           </w:p>
@@ -11074,6 +11268,7 @@
               <w:rPr>
                 <w:b/>
               </w:rPr>
+              <w:lastRenderedPageBreak/>
               <w:t>Autor (Stakeholder)</w:t>
             </w:r>
           </w:p>
@@ -11479,7 +11674,6 @@
               <w:rPr>
                 <w:b/>
               </w:rPr>
-              <w:lastRenderedPageBreak/>
               <w:t>Título del reporte</w:t>
             </w:r>
           </w:p>
@@ -12014,6 +12208,7 @@
               <w:rPr>
                 <w:b/>
               </w:rPr>
+              <w:lastRenderedPageBreak/>
               <w:t>Entradas</w:t>
             </w:r>
           </w:p>
@@ -12599,7 +12794,6 @@
               <w:rPr>
                 <w:b/>
               </w:rPr>
-              <w:lastRenderedPageBreak/>
               <w:t>ID</w:t>
             </w:r>
           </w:p>
@@ -13134,6 +13328,7 @@
               <w:rPr>
                 <w:b/>
               </w:rPr>
+              <w:lastRenderedPageBreak/>
               <w:t>Título del reporte</w:t>
             </w:r>
           </w:p>
@@ -13729,7 +13924,6 @@
               <w:rPr>
                 <w:b/>
               </w:rPr>
-              <w:lastRenderedPageBreak/>
               <w:t>Salidas</w:t>
             </w:r>
           </w:p>
@@ -13783,7 +13977,25 @@
           <w:sz w:val="20"/>
           <w:szCs w:val="20"/>
         </w:rPr>
-        <w:t xml:space="preserve"> Reportes para el estado para el Jefe de Proyecto N°6</w:t>
+        <w:t xml:space="preserve"> Reportes para el estado para el </w:t>
+      </w:r>
+      <w:proofErr w:type="gramStart"/>
+      <w:r>
+        <w:rPr>
+          <w:i/>
+          <w:sz w:val="20"/>
+          <w:szCs w:val="20"/>
+        </w:rPr>
+        <w:t>Jefe</w:t>
+      </w:r>
+      <w:proofErr w:type="gramEnd"/>
+      <w:r>
+        <w:rPr>
+          <w:i/>
+          <w:sz w:val="20"/>
+          <w:szCs w:val="20"/>
+        </w:rPr>
+        <w:t xml:space="preserve"> de Proyecto N°6</w:t>
       </w:r>
     </w:p>
     <w:p>
@@ -14202,7 +14414,25 @@
           <w:sz w:val="20"/>
           <w:szCs w:val="20"/>
         </w:rPr>
-        <w:t xml:space="preserve"> Reportes para el estado para el Jefe de Proyecto N°7</w:t>
+        <w:t xml:space="preserve"> Reportes para el estado para el </w:t>
+      </w:r>
+      <w:proofErr w:type="gramStart"/>
+      <w:r>
+        <w:rPr>
+          <w:i/>
+          <w:sz w:val="20"/>
+          <w:szCs w:val="20"/>
+        </w:rPr>
+        <w:t>Jefe</w:t>
+      </w:r>
+      <w:proofErr w:type="gramEnd"/>
+      <w:r>
+        <w:rPr>
+          <w:i/>
+          <w:sz w:val="20"/>
+          <w:szCs w:val="20"/>
+        </w:rPr>
+        <w:t xml:space="preserve"> de Proyecto N°7</w:t>
       </w:r>
     </w:p>
     <w:p>
@@ -14615,7 +14845,25 @@
           <w:sz w:val="20"/>
           <w:szCs w:val="20"/>
         </w:rPr>
-        <w:t xml:space="preserve"> Reportes para el estado para el Jefe de Proyecto N°8</w:t>
+        <w:t xml:space="preserve"> Reportes para el estado para el </w:t>
+      </w:r>
+      <w:proofErr w:type="gramStart"/>
+      <w:r>
+        <w:rPr>
+          <w:i/>
+          <w:sz w:val="20"/>
+          <w:szCs w:val="20"/>
+        </w:rPr>
+        <w:t>Jefe</w:t>
+      </w:r>
+      <w:proofErr w:type="gramEnd"/>
+      <w:r>
+        <w:rPr>
+          <w:i/>
+          <w:sz w:val="20"/>
+          <w:szCs w:val="20"/>
+        </w:rPr>
+        <w:t xml:space="preserve"> de Proyecto N°8</w:t>
       </w:r>
     </w:p>
     <w:p>
@@ -15151,6 +15399,7 @@
           <w:sz w:val="20"/>
           <w:szCs w:val="20"/>
         </w:rPr>
+        <w:lastRenderedPageBreak/>
         <w:t>Tabla 35.</w:t>
       </w:r>
       <w:r>
@@ -15687,7 +15936,6 @@
               <w:rPr>
                 <w:b/>
               </w:rPr>
-              <w:lastRenderedPageBreak/>
               <w:t>TIpo de reporte</w:t>
             </w:r>
           </w:p>
@@ -16262,6 +16510,7 @@
               <w:rPr>
                 <w:b/>
               </w:rPr>
+              <w:lastRenderedPageBreak/>
               <w:t>Parámetros de salida</w:t>
             </w:r>
           </w:p>
@@ -16418,7 +16667,6 @@
       <w:bookmarkStart w:id="32" w:name="_heading=h.qtxmwitde02z" w:colFirst="0" w:colLast="0"/>
       <w:bookmarkEnd w:id="32"/>
       <w:r>
-        <w:lastRenderedPageBreak/>
         <w:t>Diseño del repositorio</w:t>
       </w:r>
     </w:p>
@@ -22069,6 +22317,5837 @@
 </w:styles>
 </file>
 
+<file path=word/diagrams/colors1.xml><?xml version="1.0" encoding="utf-8"?>
+<dgm:colorsDef xmlns:dgm="http://schemas.openxmlformats.org/drawingml/2006/diagram" xmlns:a="http://schemas.openxmlformats.org/drawingml/2006/main" uniqueId="urn:microsoft.com/office/officeart/2005/8/colors/accent1_2">
+  <dgm:title val=""/>
+  <dgm:desc val=""/>
+  <dgm:catLst>
+    <dgm:cat type="accent1" pri="11200"/>
+  </dgm:catLst>
+  <dgm:styleLbl name="node0">
+    <dgm:fillClrLst meth="repeat">
+      <a:schemeClr val="accent1"/>
+    </dgm:fillClrLst>
+    <dgm:linClrLst meth="repeat">
+      <a:schemeClr val="lt1"/>
+    </dgm:linClrLst>
+    <dgm:effectClrLst/>
+    <dgm:txLinClrLst/>
+    <dgm:txFillClrLst/>
+    <dgm:txEffectClrLst/>
+  </dgm:styleLbl>
+  <dgm:styleLbl name="alignNode1">
+    <dgm:fillClrLst meth="repeat">
+      <a:schemeClr val="accent1"/>
+    </dgm:fillClrLst>
+    <dgm:linClrLst meth="repeat">
+      <a:schemeClr val="accent1"/>
+    </dgm:linClrLst>
+    <dgm:effectClrLst/>
+    <dgm:txLinClrLst/>
+    <dgm:txFillClrLst/>
+    <dgm:txEffectClrLst/>
+  </dgm:styleLbl>
+  <dgm:styleLbl name="node1">
+    <dgm:fillClrLst meth="repeat">
+      <a:schemeClr val="accent1"/>
+    </dgm:fillClrLst>
+    <dgm:linClrLst meth="repeat">
+      <a:schemeClr val="lt1"/>
+    </dgm:linClrLst>
+    <dgm:effectClrLst/>
+    <dgm:txLinClrLst/>
+    <dgm:txFillClrLst/>
+    <dgm:txEffectClrLst/>
+  </dgm:styleLbl>
+  <dgm:styleLbl name="lnNode1">
+    <dgm:fillClrLst meth="repeat">
+      <a:schemeClr val="accent1"/>
+    </dgm:fillClrLst>
+    <dgm:linClrLst meth="repeat">
+      <a:schemeClr val="lt1"/>
+    </dgm:linClrLst>
+    <dgm:effectClrLst/>
+    <dgm:txLinClrLst/>
+    <dgm:txFillClrLst/>
+    <dgm:txEffectClrLst/>
+  </dgm:styleLbl>
+  <dgm:styleLbl name="vennNode1">
+    <dgm:fillClrLst meth="repeat">
+      <a:schemeClr val="accent1">
+        <a:alpha val="50000"/>
+      </a:schemeClr>
+    </dgm:fillClrLst>
+    <dgm:linClrLst meth="repeat">
+      <a:schemeClr val="lt1"/>
+    </dgm:linClrLst>
+    <dgm:effectClrLst/>
+    <dgm:txLinClrLst/>
+    <dgm:txFillClrLst/>
+    <dgm:txEffectClrLst/>
+  </dgm:styleLbl>
+  <dgm:styleLbl name="node2">
+    <dgm:fillClrLst meth="repeat">
+      <a:schemeClr val="accent1"/>
+    </dgm:fillClrLst>
+    <dgm:linClrLst meth="repeat">
+      <a:schemeClr val="lt1"/>
+    </dgm:linClrLst>
+    <dgm:effectClrLst/>
+    <dgm:txLinClrLst/>
+    <dgm:txFillClrLst/>
+    <dgm:txEffectClrLst/>
+  </dgm:styleLbl>
+  <dgm:styleLbl name="node3">
+    <dgm:fillClrLst meth="repeat">
+      <a:schemeClr val="accent1"/>
+    </dgm:fillClrLst>
+    <dgm:linClrLst meth="repeat">
+      <a:schemeClr val="lt1"/>
+    </dgm:linClrLst>
+    <dgm:effectClrLst/>
+    <dgm:txLinClrLst/>
+    <dgm:txFillClrLst/>
+    <dgm:txEffectClrLst/>
+  </dgm:styleLbl>
+  <dgm:styleLbl name="node4">
+    <dgm:fillClrLst meth="repeat">
+      <a:schemeClr val="accent1"/>
+    </dgm:fillClrLst>
+    <dgm:linClrLst meth="repeat">
+      <a:schemeClr val="lt1"/>
+    </dgm:linClrLst>
+    <dgm:effectClrLst/>
+    <dgm:txLinClrLst/>
+    <dgm:txFillClrLst/>
+    <dgm:txEffectClrLst/>
+  </dgm:styleLbl>
+  <dgm:styleLbl name="fgImgPlace1">
+    <dgm:fillClrLst meth="repeat">
+      <a:schemeClr val="accent1">
+        <a:tint val="50000"/>
+      </a:schemeClr>
+    </dgm:fillClrLst>
+    <dgm:linClrLst meth="repeat">
+      <a:schemeClr val="lt1"/>
+    </dgm:linClrLst>
+    <dgm:effectClrLst/>
+    <dgm:txLinClrLst/>
+    <dgm:txFillClrLst meth="repeat">
+      <a:schemeClr val="lt1"/>
+    </dgm:txFillClrLst>
+    <dgm:txEffectClrLst/>
+  </dgm:styleLbl>
+  <dgm:styleLbl name="alignImgPlace1">
+    <dgm:fillClrLst meth="repeat">
+      <a:schemeClr val="accent1">
+        <a:tint val="50000"/>
+      </a:schemeClr>
+    </dgm:fillClrLst>
+    <dgm:linClrLst meth="repeat">
+      <a:schemeClr val="lt1"/>
+    </dgm:linClrLst>
+    <dgm:effectClrLst/>
+    <dgm:txLinClrLst/>
+    <dgm:txFillClrLst meth="repeat">
+      <a:schemeClr val="lt1"/>
+    </dgm:txFillClrLst>
+    <dgm:txEffectClrLst/>
+  </dgm:styleLbl>
+  <dgm:styleLbl name="bgImgPlace1">
+    <dgm:fillClrLst meth="repeat">
+      <a:schemeClr val="accent1">
+        <a:tint val="50000"/>
+      </a:schemeClr>
+    </dgm:fillClrLst>
+    <dgm:linClrLst meth="repeat">
+      <a:schemeClr val="lt1"/>
+    </dgm:linClrLst>
+    <dgm:effectClrLst/>
+    <dgm:txLinClrLst/>
+    <dgm:txFillClrLst meth="repeat">
+      <a:schemeClr val="lt1"/>
+    </dgm:txFillClrLst>
+    <dgm:txEffectClrLst/>
+  </dgm:styleLbl>
+  <dgm:styleLbl name="sibTrans2D1">
+    <dgm:fillClrLst meth="repeat">
+      <a:schemeClr val="accent1">
+        <a:tint val="60000"/>
+      </a:schemeClr>
+    </dgm:fillClrLst>
+    <dgm:linClrLst meth="repeat">
+      <a:schemeClr val="accent1">
+        <a:tint val="60000"/>
+      </a:schemeClr>
+    </dgm:linClrLst>
+    <dgm:effectClrLst/>
+    <dgm:txLinClrLst/>
+    <dgm:txFillClrLst/>
+    <dgm:txEffectClrLst/>
+  </dgm:styleLbl>
+  <dgm:styleLbl name="fgSibTrans2D1">
+    <dgm:fillClrLst meth="repeat">
+      <a:schemeClr val="accent1">
+        <a:tint val="60000"/>
+      </a:schemeClr>
+    </dgm:fillClrLst>
+    <dgm:linClrLst meth="repeat">
+      <a:schemeClr val="accent1">
+        <a:tint val="60000"/>
+      </a:schemeClr>
+    </dgm:linClrLst>
+    <dgm:effectClrLst/>
+    <dgm:txLinClrLst/>
+    <dgm:txFillClrLst/>
+    <dgm:txEffectClrLst/>
+  </dgm:styleLbl>
+  <dgm:styleLbl name="bgSibTrans2D1">
+    <dgm:fillClrLst meth="repeat">
+      <a:schemeClr val="accent1">
+        <a:tint val="60000"/>
+      </a:schemeClr>
+    </dgm:fillClrLst>
+    <dgm:linClrLst meth="repeat">
+      <a:schemeClr val="accent1">
+        <a:tint val="60000"/>
+      </a:schemeClr>
+    </dgm:linClrLst>
+    <dgm:effectClrLst/>
+    <dgm:txLinClrLst/>
+    <dgm:txFillClrLst/>
+    <dgm:txEffectClrLst/>
+  </dgm:styleLbl>
+  <dgm:styleLbl name="sibTrans1D1">
+    <dgm:fillClrLst meth="repeat">
+      <a:schemeClr val="accent1"/>
+    </dgm:fillClrLst>
+    <dgm:linClrLst meth="repeat">
+      <a:schemeClr val="accent1"/>
+    </dgm:linClrLst>
+    <dgm:effectClrLst/>
+    <dgm:txLinClrLst/>
+    <dgm:txFillClrLst meth="repeat">
+      <a:schemeClr val="tx1"/>
+    </dgm:txFillClrLst>
+    <dgm:txEffectClrLst/>
+  </dgm:styleLbl>
+  <dgm:styleLbl name="callout">
+    <dgm:fillClrLst meth="repeat">
+      <a:schemeClr val="accent1"/>
+    </dgm:fillClrLst>
+    <dgm:linClrLst meth="repeat">
+      <a:schemeClr val="accent1">
+        <a:tint val="50000"/>
+      </a:schemeClr>
+    </dgm:linClrLst>
+    <dgm:effectClrLst/>
+    <dgm:txLinClrLst/>
+    <dgm:txFillClrLst meth="repeat">
+      <a:schemeClr val="tx1"/>
+    </dgm:txFillClrLst>
+    <dgm:txEffectClrLst/>
+  </dgm:styleLbl>
+  <dgm:styleLbl name="asst0">
+    <dgm:fillClrLst meth="repeat">
+      <a:schemeClr val="accent1"/>
+    </dgm:fillClrLst>
+    <dgm:linClrLst meth="repeat">
+      <a:schemeClr val="lt1"/>
+    </dgm:linClrLst>
+    <dgm:effectClrLst/>
+    <dgm:txLinClrLst/>
+    <dgm:txFillClrLst/>
+    <dgm:txEffectClrLst/>
+  </dgm:styleLbl>
+  <dgm:styleLbl name="asst1">
+    <dgm:fillClrLst meth="repeat">
+      <a:schemeClr val="accent1"/>
+    </dgm:fillClrLst>
+    <dgm:linClrLst meth="repeat">
+      <a:schemeClr val="lt1"/>
+    </dgm:linClrLst>
+    <dgm:effectClrLst/>
+    <dgm:txLinClrLst/>
+    <dgm:txFillClrLst/>
+    <dgm:txEffectClrLst/>
+  </dgm:styleLbl>
+  <dgm:styleLbl name="asst2">
+    <dgm:fillClrLst meth="repeat">
+      <a:schemeClr val="accent1"/>
+    </dgm:fillClrLst>
+    <dgm:linClrLst meth="repeat">
+      <a:schemeClr val="lt1"/>
+    </dgm:linClrLst>
+    <dgm:effectClrLst/>
+    <dgm:txLinClrLst/>
+    <dgm:txFillClrLst/>
+    <dgm:txEffectClrLst/>
+  </dgm:styleLbl>
+  <dgm:styleLbl name="asst3">
+    <dgm:fillClrLst meth="repeat">
+      <a:schemeClr val="accent1"/>
+    </dgm:fillClrLst>
+    <dgm:linClrLst meth="repeat">
+      <a:schemeClr val="lt1"/>
+    </dgm:linClrLst>
+    <dgm:effectClrLst/>
+    <dgm:txLinClrLst/>
+    <dgm:txFillClrLst/>
+    <dgm:txEffectClrLst/>
+  </dgm:styleLbl>
+  <dgm:styleLbl name="asst4">
+    <dgm:fillClrLst meth="repeat">
+      <a:schemeClr val="accent1"/>
+    </dgm:fillClrLst>
+    <dgm:linClrLst meth="repeat">
+      <a:schemeClr val="lt1"/>
+    </dgm:linClrLst>
+    <dgm:effectClrLst/>
+    <dgm:txLinClrLst/>
+    <dgm:txFillClrLst/>
+    <dgm:txEffectClrLst/>
+  </dgm:styleLbl>
+  <dgm:styleLbl name="parChTrans2D1">
+    <dgm:fillClrLst meth="repeat">
+      <a:schemeClr val="accent1">
+        <a:tint val="60000"/>
+      </a:schemeClr>
+    </dgm:fillClrLst>
+    <dgm:linClrLst meth="repeat">
+      <a:schemeClr val="accent1">
+        <a:tint val="60000"/>
+      </a:schemeClr>
+    </dgm:linClrLst>
+    <dgm:effectClrLst/>
+    <dgm:txLinClrLst/>
+    <dgm:txFillClrLst meth="repeat">
+      <a:schemeClr val="lt1"/>
+    </dgm:txFillClrLst>
+    <dgm:txEffectClrLst/>
+  </dgm:styleLbl>
+  <dgm:styleLbl name="parChTrans2D2">
+    <dgm:fillClrLst meth="repeat">
+      <a:schemeClr val="accent1"/>
+    </dgm:fillClrLst>
+    <dgm:linClrLst meth="repeat">
+      <a:schemeClr val="accent1"/>
+    </dgm:linClrLst>
+    <dgm:effectClrLst/>
+    <dgm:txLinClrLst/>
+    <dgm:txFillClrLst meth="repeat">
+      <a:schemeClr val="lt1"/>
+    </dgm:txFillClrLst>
+    <dgm:txEffectClrLst/>
+  </dgm:styleLbl>
+  <dgm:styleLbl name="parChTrans2D3">
+    <dgm:fillClrLst meth="repeat">
+      <a:schemeClr val="accent1"/>
+    </dgm:fillClrLst>
+    <dgm:linClrLst meth="repeat">
+      <a:schemeClr val="accent1"/>
+    </dgm:linClrLst>
+    <dgm:effectClrLst/>
+    <dgm:txLinClrLst/>
+    <dgm:txFillClrLst meth="repeat">
+      <a:schemeClr val="lt1"/>
+    </dgm:txFillClrLst>
+    <dgm:txEffectClrLst/>
+  </dgm:styleLbl>
+  <dgm:styleLbl name="parChTrans2D4">
+    <dgm:fillClrLst meth="repeat">
+      <a:schemeClr val="accent1"/>
+    </dgm:fillClrLst>
+    <dgm:linClrLst meth="repeat">
+      <a:schemeClr val="accent1"/>
+    </dgm:linClrLst>
+    <dgm:effectClrLst/>
+    <dgm:txLinClrLst/>
+    <dgm:txFillClrLst meth="repeat">
+      <a:schemeClr val="lt1"/>
+    </dgm:txFillClrLst>
+    <dgm:txEffectClrLst/>
+  </dgm:styleLbl>
+  <dgm:styleLbl name="parChTrans1D1">
+    <dgm:fillClrLst meth="repeat">
+      <a:schemeClr val="accent1"/>
+    </dgm:fillClrLst>
+    <dgm:linClrLst meth="repeat">
+      <a:schemeClr val="accent1">
+        <a:shade val="60000"/>
+      </a:schemeClr>
+    </dgm:linClrLst>
+    <dgm:effectClrLst/>
+    <dgm:txLinClrLst/>
+    <dgm:txFillClrLst meth="repeat">
+      <a:schemeClr val="tx1"/>
+    </dgm:txFillClrLst>
+    <dgm:txEffectClrLst/>
+  </dgm:styleLbl>
+  <dgm:styleLbl name="parChTrans1D2">
+    <dgm:fillClrLst meth="repeat">
+      <a:schemeClr val="accent1"/>
+    </dgm:fillClrLst>
+    <dgm:linClrLst meth="repeat">
+      <a:schemeClr val="accent1">
+        <a:shade val="60000"/>
+      </a:schemeClr>
+    </dgm:linClrLst>
+    <dgm:effectClrLst/>
+    <dgm:txLinClrLst/>
+    <dgm:txFillClrLst meth="repeat">
+      <a:schemeClr val="tx1"/>
+    </dgm:txFillClrLst>
+    <dgm:txEffectClrLst/>
+  </dgm:styleLbl>
+  <dgm:styleLbl name="parChTrans1D3">
+    <dgm:fillClrLst meth="repeat">
+      <a:schemeClr val="accent1"/>
+    </dgm:fillClrLst>
+    <dgm:linClrLst meth="repeat">
+      <a:schemeClr val="accent1">
+        <a:shade val="80000"/>
+      </a:schemeClr>
+    </dgm:linClrLst>
+    <dgm:effectClrLst/>
+    <dgm:txLinClrLst/>
+    <dgm:txFillClrLst meth="repeat">
+      <a:schemeClr val="tx1"/>
+    </dgm:txFillClrLst>
+    <dgm:txEffectClrLst/>
+  </dgm:styleLbl>
+  <dgm:styleLbl name="parChTrans1D4">
+    <dgm:fillClrLst meth="repeat">
+      <a:schemeClr val="accent1"/>
+    </dgm:fillClrLst>
+    <dgm:linClrLst meth="repeat">
+      <a:schemeClr val="accent1">
+        <a:shade val="80000"/>
+      </a:schemeClr>
+    </dgm:linClrLst>
+    <dgm:effectClrLst/>
+    <dgm:txLinClrLst/>
+    <dgm:txFillClrLst meth="repeat">
+      <a:schemeClr val="tx1"/>
+    </dgm:txFillClrLst>
+    <dgm:txEffectClrLst/>
+  </dgm:styleLbl>
+  <dgm:styleLbl name="fgAcc1">
+    <dgm:fillClrLst meth="repeat">
+      <a:schemeClr val="lt1">
+        <a:alpha val="90000"/>
+      </a:schemeClr>
+    </dgm:fillClrLst>
+    <dgm:linClrLst meth="repeat">
+      <a:schemeClr val="accent1"/>
+    </dgm:linClrLst>
+    <dgm:effectClrLst/>
+    <dgm:txLinClrLst/>
+    <dgm:txFillClrLst meth="repeat">
+      <a:schemeClr val="dk1"/>
+    </dgm:txFillClrLst>
+    <dgm:txEffectClrLst/>
+  </dgm:styleLbl>
+  <dgm:styleLbl name="conFgAcc1">
+    <dgm:fillClrLst meth="repeat">
+      <a:schemeClr val="lt1">
+        <a:alpha val="90000"/>
+      </a:schemeClr>
+    </dgm:fillClrLst>
+    <dgm:linClrLst meth="repeat">
+      <a:schemeClr val="accent1"/>
+    </dgm:linClrLst>
+    <dgm:effectClrLst/>
+    <dgm:txLinClrLst/>
+    <dgm:txFillClrLst meth="repeat">
+      <a:schemeClr val="dk1"/>
+    </dgm:txFillClrLst>
+    <dgm:txEffectClrLst/>
+  </dgm:styleLbl>
+  <dgm:styleLbl name="alignAcc1">
+    <dgm:fillClrLst meth="repeat">
+      <a:schemeClr val="lt1">
+        <a:alpha val="90000"/>
+      </a:schemeClr>
+    </dgm:fillClrLst>
+    <dgm:linClrLst meth="repeat">
+      <a:schemeClr val="accent1"/>
+    </dgm:linClrLst>
+    <dgm:effectClrLst/>
+    <dgm:txLinClrLst/>
+    <dgm:txFillClrLst meth="repeat">
+      <a:schemeClr val="dk1"/>
+    </dgm:txFillClrLst>
+    <dgm:txEffectClrLst/>
+  </dgm:styleLbl>
+  <dgm:styleLbl name="trAlignAcc1">
+    <dgm:fillClrLst meth="repeat">
+      <a:schemeClr val="lt1">
+        <a:alpha val="40000"/>
+      </a:schemeClr>
+    </dgm:fillClrLst>
+    <dgm:linClrLst meth="repeat">
+      <a:schemeClr val="accent1"/>
+    </dgm:linClrLst>
+    <dgm:effectClrLst/>
+    <dgm:txLinClrLst/>
+    <dgm:txFillClrLst meth="repeat">
+      <a:schemeClr val="dk1"/>
+    </dgm:txFillClrLst>
+    <dgm:txEffectClrLst/>
+  </dgm:styleLbl>
+  <dgm:styleLbl name="bgAcc1">
+    <dgm:fillClrLst meth="repeat">
+      <a:schemeClr val="lt1">
+        <a:alpha val="90000"/>
+      </a:schemeClr>
+    </dgm:fillClrLst>
+    <dgm:linClrLst meth="repeat">
+      <a:schemeClr val="accent1"/>
+    </dgm:linClrLst>
+    <dgm:effectClrLst/>
+    <dgm:txLinClrLst/>
+    <dgm:txFillClrLst meth="repeat">
+      <a:schemeClr val="dk1"/>
+    </dgm:txFillClrLst>
+    <dgm:txEffectClrLst/>
+  </dgm:styleLbl>
+  <dgm:styleLbl name="solidFgAcc1">
+    <dgm:fillClrLst meth="repeat">
+      <a:schemeClr val="lt1"/>
+    </dgm:fillClrLst>
+    <dgm:linClrLst meth="repeat">
+      <a:schemeClr val="accent1"/>
+    </dgm:linClrLst>
+    <dgm:effectClrLst/>
+    <dgm:txLinClrLst/>
+    <dgm:txFillClrLst meth="repeat">
+      <a:schemeClr val="dk1"/>
+    </dgm:txFillClrLst>
+    <dgm:txEffectClrLst/>
+  </dgm:styleLbl>
+  <dgm:styleLbl name="solidAlignAcc1">
+    <dgm:fillClrLst meth="repeat">
+      <a:schemeClr val="lt1"/>
+    </dgm:fillClrLst>
+    <dgm:linClrLst meth="repeat">
+      <a:schemeClr val="accent1"/>
+    </dgm:linClrLst>
+    <dgm:effectClrLst/>
+    <dgm:txLinClrLst/>
+    <dgm:txFillClrLst meth="repeat">
+      <a:schemeClr val="dk1"/>
+    </dgm:txFillClrLst>
+    <dgm:txEffectClrLst/>
+  </dgm:styleLbl>
+  <dgm:styleLbl name="solidBgAcc1">
+    <dgm:fillClrLst meth="repeat">
+      <a:schemeClr val="lt1"/>
+    </dgm:fillClrLst>
+    <dgm:linClrLst meth="repeat">
+      <a:schemeClr val="accent1"/>
+    </dgm:linClrLst>
+    <dgm:effectClrLst/>
+    <dgm:txLinClrLst/>
+    <dgm:txFillClrLst meth="repeat">
+      <a:schemeClr val="dk1"/>
+    </dgm:txFillClrLst>
+    <dgm:txEffectClrLst/>
+  </dgm:styleLbl>
+  <dgm:styleLbl name="fgAccFollowNode1">
+    <dgm:fillClrLst meth="repeat">
+      <a:schemeClr val="accent1">
+        <a:alpha val="90000"/>
+        <a:tint val="40000"/>
+      </a:schemeClr>
+    </dgm:fillClrLst>
+    <dgm:linClrLst meth="repeat">
+      <a:schemeClr val="accent1">
+        <a:alpha val="90000"/>
+        <a:tint val="40000"/>
+      </a:schemeClr>
+    </dgm:linClrLst>
+    <dgm:effectClrLst/>
+    <dgm:txLinClrLst/>
+    <dgm:txFillClrLst meth="repeat">
+      <a:schemeClr val="dk1"/>
+    </dgm:txFillClrLst>
+    <dgm:txEffectClrLst/>
+  </dgm:styleLbl>
+  <dgm:styleLbl name="alignAccFollowNode1">
+    <dgm:fillClrLst meth="repeat">
+      <a:schemeClr val="accent1">
+        <a:alpha val="90000"/>
+        <a:tint val="40000"/>
+      </a:schemeClr>
+    </dgm:fillClrLst>
+    <dgm:linClrLst meth="repeat">
+      <a:schemeClr val="accent1">
+        <a:alpha val="90000"/>
+        <a:tint val="40000"/>
+      </a:schemeClr>
+    </dgm:linClrLst>
+    <dgm:effectClrLst/>
+    <dgm:txLinClrLst/>
+    <dgm:txFillClrLst meth="repeat">
+      <a:schemeClr val="dk1"/>
+    </dgm:txFillClrLst>
+    <dgm:txEffectClrLst/>
+  </dgm:styleLbl>
+  <dgm:styleLbl name="bgAccFollowNode1">
+    <dgm:fillClrLst meth="repeat">
+      <a:schemeClr val="accent1">
+        <a:alpha val="90000"/>
+        <a:tint val="40000"/>
+      </a:schemeClr>
+    </dgm:fillClrLst>
+    <dgm:linClrLst meth="repeat">
+      <a:schemeClr val="accent1">
+        <a:alpha val="90000"/>
+        <a:tint val="40000"/>
+      </a:schemeClr>
+    </dgm:linClrLst>
+    <dgm:effectClrLst/>
+    <dgm:txLinClrLst/>
+    <dgm:txFillClrLst meth="repeat">
+      <a:schemeClr val="dk1"/>
+    </dgm:txFillClrLst>
+    <dgm:txEffectClrLst/>
+  </dgm:styleLbl>
+  <dgm:styleLbl name="fgAcc0">
+    <dgm:fillClrLst meth="repeat">
+      <a:schemeClr val="lt1">
+        <a:alpha val="90000"/>
+      </a:schemeClr>
+    </dgm:fillClrLst>
+    <dgm:linClrLst meth="repeat">
+      <a:schemeClr val="accent1"/>
+    </dgm:linClrLst>
+    <dgm:effectClrLst/>
+    <dgm:txLinClrLst/>
+    <dgm:txFillClrLst meth="repeat">
+      <a:schemeClr val="dk1"/>
+    </dgm:txFillClrLst>
+    <dgm:txEffectClrLst/>
+  </dgm:styleLbl>
+  <dgm:styleLbl name="fgAcc2">
+    <dgm:fillClrLst meth="repeat">
+      <a:schemeClr val="lt1">
+        <a:alpha val="90000"/>
+      </a:schemeClr>
+    </dgm:fillClrLst>
+    <dgm:linClrLst meth="repeat">
+      <a:schemeClr val="accent1"/>
+    </dgm:linClrLst>
+    <dgm:effectClrLst/>
+    <dgm:txLinClrLst/>
+    <dgm:txFillClrLst meth="repeat">
+      <a:schemeClr val="dk1"/>
+    </dgm:txFillClrLst>
+    <dgm:txEffectClrLst/>
+  </dgm:styleLbl>
+  <dgm:styleLbl name="fgAcc3">
+    <dgm:fillClrLst meth="repeat">
+      <a:schemeClr val="lt1">
+        <a:alpha val="90000"/>
+      </a:schemeClr>
+    </dgm:fillClrLst>
+    <dgm:linClrLst meth="repeat">
+      <a:schemeClr val="accent1"/>
+    </dgm:linClrLst>
+    <dgm:effectClrLst/>
+    <dgm:txLinClrLst/>
+    <dgm:txFillClrLst meth="repeat">
+      <a:schemeClr val="dk1"/>
+    </dgm:txFillClrLst>
+    <dgm:txEffectClrLst/>
+  </dgm:styleLbl>
+  <dgm:styleLbl name="fgAcc4">
+    <dgm:fillClrLst meth="repeat">
+      <a:schemeClr val="lt1">
+        <a:alpha val="90000"/>
+      </a:schemeClr>
+    </dgm:fillClrLst>
+    <dgm:linClrLst meth="repeat">
+      <a:schemeClr val="accent1"/>
+    </dgm:linClrLst>
+    <dgm:effectClrLst/>
+    <dgm:txLinClrLst/>
+    <dgm:txFillClrLst meth="repeat">
+      <a:schemeClr val="dk1"/>
+    </dgm:txFillClrLst>
+    <dgm:txEffectClrLst/>
+  </dgm:styleLbl>
+  <dgm:styleLbl name="bgShp">
+    <dgm:fillClrLst meth="repeat">
+      <a:schemeClr val="accent1">
+        <a:tint val="40000"/>
+      </a:schemeClr>
+    </dgm:fillClrLst>
+    <dgm:linClrLst meth="repeat">
+      <a:schemeClr val="accent1"/>
+    </dgm:linClrLst>
+    <dgm:effectClrLst/>
+    <dgm:txLinClrLst/>
+    <dgm:txFillClrLst meth="repeat">
+      <a:schemeClr val="dk1"/>
+    </dgm:txFillClrLst>
+    <dgm:txEffectClrLst/>
+  </dgm:styleLbl>
+  <dgm:styleLbl name="dkBgShp">
+    <dgm:fillClrLst meth="repeat">
+      <a:schemeClr val="accent1">
+        <a:shade val="80000"/>
+      </a:schemeClr>
+    </dgm:fillClrLst>
+    <dgm:linClrLst meth="repeat">
+      <a:schemeClr val="accent1"/>
+    </dgm:linClrLst>
+    <dgm:effectClrLst/>
+    <dgm:txLinClrLst/>
+    <dgm:txFillClrLst meth="repeat">
+      <a:schemeClr val="lt1"/>
+    </dgm:txFillClrLst>
+    <dgm:txEffectClrLst/>
+  </dgm:styleLbl>
+  <dgm:styleLbl name="trBgShp">
+    <dgm:fillClrLst meth="repeat">
+      <a:schemeClr val="accent1">
+        <a:tint val="50000"/>
+        <a:alpha val="40000"/>
+      </a:schemeClr>
+    </dgm:fillClrLst>
+    <dgm:linClrLst meth="repeat">
+      <a:schemeClr val="accent1"/>
+    </dgm:linClrLst>
+    <dgm:effectClrLst/>
+    <dgm:txLinClrLst/>
+    <dgm:txFillClrLst meth="repeat">
+      <a:schemeClr val="lt1"/>
+    </dgm:txFillClrLst>
+    <dgm:txEffectClrLst/>
+  </dgm:styleLbl>
+  <dgm:styleLbl name="fgShp">
+    <dgm:fillClrLst meth="repeat">
+      <a:schemeClr val="accent1">
+        <a:tint val="60000"/>
+      </a:schemeClr>
+    </dgm:fillClrLst>
+    <dgm:linClrLst meth="repeat">
+      <a:schemeClr val="lt1"/>
+    </dgm:linClrLst>
+    <dgm:effectClrLst/>
+    <dgm:txLinClrLst/>
+    <dgm:txFillClrLst meth="repeat">
+      <a:schemeClr val="dk1"/>
+    </dgm:txFillClrLst>
+    <dgm:txEffectClrLst/>
+  </dgm:styleLbl>
+  <dgm:styleLbl name="revTx">
+    <dgm:fillClrLst meth="repeat">
+      <a:schemeClr val="lt1">
+        <a:alpha val="0"/>
+      </a:schemeClr>
+    </dgm:fillClrLst>
+    <dgm:linClrLst meth="repeat">
+      <a:schemeClr val="dk1">
+        <a:alpha val="0"/>
+      </a:schemeClr>
+    </dgm:linClrLst>
+    <dgm:effectClrLst/>
+    <dgm:txLinClrLst/>
+    <dgm:txFillClrLst meth="repeat">
+      <a:schemeClr val="tx1"/>
+    </dgm:txFillClrLst>
+    <dgm:txEffectClrLst/>
+  </dgm:styleLbl>
+</dgm:colorsDef>
+</file>
+
+<file path=word/diagrams/data1.xml><?xml version="1.0" encoding="utf-8"?>
+<dgm:dataModel xmlns:dgm="http://schemas.openxmlformats.org/drawingml/2006/diagram" xmlns:a="http://schemas.openxmlformats.org/drawingml/2006/main">
+  <dgm:ptLst>
+    <dgm:pt modelId="{85E7072E-2E0C-44E3-8902-99834CAFA7AE}" type="doc">
+      <dgm:prSet loTypeId="urn:microsoft.com/office/officeart/2005/8/layout/orgChart1" loCatId="hierarchy" qsTypeId="urn:microsoft.com/office/officeart/2005/8/quickstyle/simple1" qsCatId="simple" csTypeId="urn:microsoft.com/office/officeart/2005/8/colors/accent1_2" csCatId="accent1" phldr="1"/>
+      <dgm:spPr/>
+      <dgm:t>
+        <a:bodyPr/>
+        <a:lstStyle/>
+        <a:p>
+          <a:endParaRPr lang="es-MX"/>
+        </a:p>
+      </dgm:t>
+    </dgm:pt>
+    <dgm:pt modelId="{87AD4748-3C88-434F-BA3A-650D43B1A242}">
+      <dgm:prSet phldrT="[Texto]"/>
+      <dgm:spPr/>
+      <dgm:t>
+        <a:bodyPr/>
+        <a:lstStyle/>
+        <a:p>
+          <a:r>
+            <a:rPr lang="es-MX">
+              <a:latin typeface="+mj-lt"/>
+            </a:rPr>
+            <a:t>Gerencia de Tecnologías de la Información</a:t>
+          </a:r>
+        </a:p>
+      </dgm:t>
+    </dgm:pt>
+    <dgm:pt modelId="{AA750276-CBC4-4997-A7AA-C00C58884AA1}" type="parTrans" cxnId="{2624F29D-FB9C-46C9-82AC-08D316E383AC}">
+      <dgm:prSet/>
+      <dgm:spPr/>
+      <dgm:t>
+        <a:bodyPr/>
+        <a:lstStyle/>
+        <a:p>
+          <a:endParaRPr lang="es-MX">
+            <a:latin typeface="+mj-lt"/>
+          </a:endParaRPr>
+        </a:p>
+      </dgm:t>
+    </dgm:pt>
+    <dgm:pt modelId="{00DC3EED-CF4F-401D-AB78-1C5EFDA48B50}" type="sibTrans" cxnId="{2624F29D-FB9C-46C9-82AC-08D316E383AC}">
+      <dgm:prSet/>
+      <dgm:spPr/>
+      <dgm:t>
+        <a:bodyPr/>
+        <a:lstStyle/>
+        <a:p>
+          <a:endParaRPr lang="es-MX">
+            <a:latin typeface="+mj-lt"/>
+          </a:endParaRPr>
+        </a:p>
+      </dgm:t>
+    </dgm:pt>
+    <dgm:pt modelId="{3D866821-758B-4E91-A4D8-F6746D7A5607}" type="asst">
+      <dgm:prSet phldrT="[Texto]"/>
+      <dgm:spPr/>
+      <dgm:t>
+        <a:bodyPr/>
+        <a:lstStyle/>
+        <a:p>
+          <a:r>
+            <a:rPr lang="es-MX">
+              <a:latin typeface="+mj-lt"/>
+            </a:rPr>
+            <a:t>Calidad de Software</a:t>
+          </a:r>
+        </a:p>
+      </dgm:t>
+    </dgm:pt>
+    <dgm:pt modelId="{7F52C6DA-43B7-4AD7-877B-C4C850847155}" type="parTrans" cxnId="{307D78D3-3F06-473D-A7DC-1A96154B1CE1}">
+      <dgm:prSet/>
+      <dgm:spPr/>
+      <dgm:t>
+        <a:bodyPr/>
+        <a:lstStyle/>
+        <a:p>
+          <a:endParaRPr lang="es-MX">
+            <a:latin typeface="+mj-lt"/>
+          </a:endParaRPr>
+        </a:p>
+      </dgm:t>
+    </dgm:pt>
+    <dgm:pt modelId="{2E08AD47-A852-4E27-8A29-53BB3E7BD321}" type="sibTrans" cxnId="{307D78D3-3F06-473D-A7DC-1A96154B1CE1}">
+      <dgm:prSet/>
+      <dgm:spPr/>
+      <dgm:t>
+        <a:bodyPr/>
+        <a:lstStyle/>
+        <a:p>
+          <a:endParaRPr lang="es-MX">
+            <a:latin typeface="+mj-lt"/>
+          </a:endParaRPr>
+        </a:p>
+      </dgm:t>
+    </dgm:pt>
+    <dgm:pt modelId="{6929CD14-03C7-4D91-9CB9-557884E91A9D}">
+      <dgm:prSet phldrT="[Texto]"/>
+      <dgm:spPr/>
+      <dgm:t>
+        <a:bodyPr/>
+        <a:lstStyle/>
+        <a:p>
+          <a:r>
+            <a:rPr lang="es-MX">
+              <a:latin typeface="+mj-lt"/>
+            </a:rPr>
+            <a:t>Desarrollo de Software</a:t>
+          </a:r>
+        </a:p>
+      </dgm:t>
+    </dgm:pt>
+    <dgm:pt modelId="{350339BF-AD98-4351-8608-11808D7E7876}" type="parTrans" cxnId="{65DE4A93-A63F-4128-B13D-F6FA296C7533}">
+      <dgm:prSet/>
+      <dgm:spPr/>
+      <dgm:t>
+        <a:bodyPr/>
+        <a:lstStyle/>
+        <a:p>
+          <a:endParaRPr lang="es-MX">
+            <a:latin typeface="+mj-lt"/>
+          </a:endParaRPr>
+        </a:p>
+      </dgm:t>
+    </dgm:pt>
+    <dgm:pt modelId="{78FECB61-2F81-4473-81CF-E7CD4E801FD1}" type="sibTrans" cxnId="{65DE4A93-A63F-4128-B13D-F6FA296C7533}">
+      <dgm:prSet/>
+      <dgm:spPr/>
+      <dgm:t>
+        <a:bodyPr/>
+        <a:lstStyle/>
+        <a:p>
+          <a:endParaRPr lang="es-MX">
+            <a:latin typeface="+mj-lt"/>
+          </a:endParaRPr>
+        </a:p>
+      </dgm:t>
+    </dgm:pt>
+    <dgm:pt modelId="{2C95D2F6-D1C6-4A62-8D73-BD501AFC165C}">
+      <dgm:prSet phldrT="[Texto]"/>
+      <dgm:spPr/>
+      <dgm:t>
+        <a:bodyPr/>
+        <a:lstStyle/>
+        <a:p>
+          <a:r>
+            <a:rPr lang="es-MX">
+              <a:latin typeface="+mj-lt"/>
+            </a:rPr>
+            <a:t>Servicio al Cliente</a:t>
+          </a:r>
+        </a:p>
+      </dgm:t>
+    </dgm:pt>
+    <dgm:pt modelId="{DE2830E3-2913-447F-9A61-14EDD45ACE98}" type="parTrans" cxnId="{061ED511-A3AC-42D1-B6FC-488CB50A2C69}">
+      <dgm:prSet/>
+      <dgm:spPr/>
+      <dgm:t>
+        <a:bodyPr/>
+        <a:lstStyle/>
+        <a:p>
+          <a:endParaRPr lang="es-MX">
+            <a:latin typeface="+mj-lt"/>
+          </a:endParaRPr>
+        </a:p>
+      </dgm:t>
+    </dgm:pt>
+    <dgm:pt modelId="{6AADFDEB-3998-469C-A811-857C8127BA83}" type="sibTrans" cxnId="{061ED511-A3AC-42D1-B6FC-488CB50A2C69}">
+      <dgm:prSet/>
+      <dgm:spPr/>
+      <dgm:t>
+        <a:bodyPr/>
+        <a:lstStyle/>
+        <a:p>
+          <a:endParaRPr lang="es-MX">
+            <a:latin typeface="+mj-lt"/>
+          </a:endParaRPr>
+        </a:p>
+      </dgm:t>
+    </dgm:pt>
+    <dgm:pt modelId="{71F50DE0-F1BC-4AEF-9053-C902EB2F43D3}">
+      <dgm:prSet phldrT="[Texto]"/>
+      <dgm:spPr/>
+      <dgm:t>
+        <a:bodyPr/>
+        <a:lstStyle/>
+        <a:p>
+          <a:r>
+            <a:rPr lang="es-MX">
+              <a:latin typeface="+mj-lt"/>
+            </a:rPr>
+            <a:t>Infraestructura de Software</a:t>
+          </a:r>
+        </a:p>
+      </dgm:t>
+    </dgm:pt>
+    <dgm:pt modelId="{87939DBB-AC07-40B8-BA26-46B337FC24D3}" type="parTrans" cxnId="{8E73BFB7-4841-44C8-82CC-553B8274F4BB}">
+      <dgm:prSet/>
+      <dgm:spPr/>
+      <dgm:t>
+        <a:bodyPr/>
+        <a:lstStyle/>
+        <a:p>
+          <a:endParaRPr lang="es-MX">
+            <a:latin typeface="+mj-lt"/>
+          </a:endParaRPr>
+        </a:p>
+      </dgm:t>
+    </dgm:pt>
+    <dgm:pt modelId="{0F1C28EE-DF29-49EA-8312-7A20AE3C0D85}" type="sibTrans" cxnId="{8E73BFB7-4841-44C8-82CC-553B8274F4BB}">
+      <dgm:prSet/>
+      <dgm:spPr/>
+      <dgm:t>
+        <a:bodyPr/>
+        <a:lstStyle/>
+        <a:p>
+          <a:endParaRPr lang="es-MX">
+            <a:latin typeface="+mj-lt"/>
+          </a:endParaRPr>
+        </a:p>
+      </dgm:t>
+    </dgm:pt>
+    <dgm:pt modelId="{C2FDF6EC-C64F-45C0-A823-6581D8DCF00C}">
+      <dgm:prSet phldrT="[Texto]"/>
+      <dgm:spPr/>
+      <dgm:t>
+        <a:bodyPr/>
+        <a:lstStyle/>
+        <a:p>
+          <a:r>
+            <a:rPr lang="es-MX">
+              <a:latin typeface="+mj-lt"/>
+            </a:rPr>
+            <a:t>Analista</a:t>
+          </a:r>
+        </a:p>
+      </dgm:t>
+    </dgm:pt>
+    <dgm:pt modelId="{972B01B4-71BC-4372-A869-B982102C3D2A}" type="parTrans" cxnId="{C1039D3E-4A46-4A60-84C7-7214361CD40C}">
+      <dgm:prSet/>
+      <dgm:spPr/>
+      <dgm:t>
+        <a:bodyPr/>
+        <a:lstStyle/>
+        <a:p>
+          <a:endParaRPr lang="es-MX"/>
+        </a:p>
+      </dgm:t>
+    </dgm:pt>
+    <dgm:pt modelId="{C0CB62FF-8C97-4E5D-AA2E-5C1BDA83FDFB}" type="sibTrans" cxnId="{C1039D3E-4A46-4A60-84C7-7214361CD40C}">
+      <dgm:prSet/>
+      <dgm:spPr/>
+      <dgm:t>
+        <a:bodyPr/>
+        <a:lstStyle/>
+        <a:p>
+          <a:endParaRPr lang="es-MX"/>
+        </a:p>
+      </dgm:t>
+    </dgm:pt>
+    <dgm:pt modelId="{2F8F42B3-535A-4212-8B9C-D8D7A7091BD4}">
+      <dgm:prSet phldrT="[Texto]"/>
+      <dgm:spPr/>
+      <dgm:t>
+        <a:bodyPr/>
+        <a:lstStyle/>
+        <a:p>
+          <a:r>
+            <a:rPr lang="es-MX">
+              <a:latin typeface="+mj-lt"/>
+            </a:rPr>
+            <a:t>Diseñador</a:t>
+          </a:r>
+        </a:p>
+      </dgm:t>
+    </dgm:pt>
+    <dgm:pt modelId="{DFAF15F2-6854-4E3A-AC05-AB4C689EDB3C}" type="parTrans" cxnId="{646A82C2-C988-4A9F-B3D4-C74E07E23DB0}">
+      <dgm:prSet/>
+      <dgm:spPr/>
+      <dgm:t>
+        <a:bodyPr/>
+        <a:lstStyle/>
+        <a:p>
+          <a:endParaRPr lang="es-MX"/>
+        </a:p>
+      </dgm:t>
+    </dgm:pt>
+    <dgm:pt modelId="{05A7BB56-B77E-432B-AB63-ED16C32D5824}" type="sibTrans" cxnId="{646A82C2-C988-4A9F-B3D4-C74E07E23DB0}">
+      <dgm:prSet/>
+      <dgm:spPr/>
+      <dgm:t>
+        <a:bodyPr/>
+        <a:lstStyle/>
+        <a:p>
+          <a:endParaRPr lang="es-MX"/>
+        </a:p>
+      </dgm:t>
+    </dgm:pt>
+    <dgm:pt modelId="{B512174B-7042-4CE5-B291-979A099F63F6}">
+      <dgm:prSet phldrT="[Texto]"/>
+      <dgm:spPr/>
+      <dgm:t>
+        <a:bodyPr/>
+        <a:lstStyle/>
+        <a:p>
+          <a:r>
+            <a:rPr lang="es-MX">
+              <a:latin typeface="+mj-lt"/>
+            </a:rPr>
+            <a:t>Desarrollador</a:t>
+          </a:r>
+        </a:p>
+      </dgm:t>
+    </dgm:pt>
+    <dgm:pt modelId="{1E269C54-6689-4055-BBFF-6166FFD8459A}" type="parTrans" cxnId="{52B35CAD-DE56-499A-AA9D-774ADB266A7B}">
+      <dgm:prSet/>
+      <dgm:spPr/>
+      <dgm:t>
+        <a:bodyPr/>
+        <a:lstStyle/>
+        <a:p>
+          <a:endParaRPr lang="es-MX"/>
+        </a:p>
+      </dgm:t>
+    </dgm:pt>
+    <dgm:pt modelId="{50F03CAC-26AB-4E15-A929-D45A2C40167C}" type="sibTrans" cxnId="{52B35CAD-DE56-499A-AA9D-774ADB266A7B}">
+      <dgm:prSet/>
+      <dgm:spPr/>
+      <dgm:t>
+        <a:bodyPr/>
+        <a:lstStyle/>
+        <a:p>
+          <a:endParaRPr lang="es-MX"/>
+        </a:p>
+      </dgm:t>
+    </dgm:pt>
+    <dgm:pt modelId="{47DF3BAF-301E-4F46-85C0-EDC843D829B3}">
+      <dgm:prSet phldrT="[Texto]"/>
+      <dgm:spPr/>
+      <dgm:t>
+        <a:bodyPr/>
+        <a:lstStyle/>
+        <a:p>
+          <a:r>
+            <a:rPr lang="es-MX">
+              <a:latin typeface="+mj-lt"/>
+            </a:rPr>
+            <a:t>Tester</a:t>
+          </a:r>
+        </a:p>
+      </dgm:t>
+    </dgm:pt>
+    <dgm:pt modelId="{58D62005-989B-4798-860E-3B81D809D25D}" type="parTrans" cxnId="{2E7F0CCA-AD78-4E6E-B76D-C49F414031A9}">
+      <dgm:prSet/>
+      <dgm:spPr/>
+      <dgm:t>
+        <a:bodyPr/>
+        <a:lstStyle/>
+        <a:p>
+          <a:endParaRPr lang="es-MX"/>
+        </a:p>
+      </dgm:t>
+    </dgm:pt>
+    <dgm:pt modelId="{EE2B3F8C-A8A4-4623-89C2-5410DCEC16B3}" type="sibTrans" cxnId="{2E7F0CCA-AD78-4E6E-B76D-C49F414031A9}">
+      <dgm:prSet/>
+      <dgm:spPr/>
+      <dgm:t>
+        <a:bodyPr/>
+        <a:lstStyle/>
+        <a:p>
+          <a:endParaRPr lang="es-MX"/>
+        </a:p>
+      </dgm:t>
+    </dgm:pt>
+    <dgm:pt modelId="{C869E3A2-6153-40F8-ACF1-DA5D6B274340}">
+      <dgm:prSet phldrT="[Texto]"/>
+      <dgm:spPr/>
+      <dgm:t>
+        <a:bodyPr/>
+        <a:lstStyle/>
+        <a:p>
+          <a:r>
+            <a:rPr lang="es-MX">
+              <a:latin typeface="+mj-lt"/>
+            </a:rPr>
+            <a:t>Soporte Técnico</a:t>
+          </a:r>
+        </a:p>
+      </dgm:t>
+    </dgm:pt>
+    <dgm:pt modelId="{E67DC09D-78E2-4E76-8242-9E5AB04B4709}" type="parTrans" cxnId="{A1B094B8-E421-4EC0-9851-E72D6B6B3F3F}">
+      <dgm:prSet/>
+      <dgm:spPr/>
+      <dgm:t>
+        <a:bodyPr/>
+        <a:lstStyle/>
+        <a:p>
+          <a:endParaRPr lang="es-MX"/>
+        </a:p>
+      </dgm:t>
+    </dgm:pt>
+    <dgm:pt modelId="{2F38AF2C-ECA2-4E03-B136-3EE12C663F7A}" type="sibTrans" cxnId="{A1B094B8-E421-4EC0-9851-E72D6B6B3F3F}">
+      <dgm:prSet/>
+      <dgm:spPr/>
+      <dgm:t>
+        <a:bodyPr/>
+        <a:lstStyle/>
+        <a:p>
+          <a:endParaRPr lang="es-MX"/>
+        </a:p>
+      </dgm:t>
+    </dgm:pt>
+    <dgm:pt modelId="{0981E304-F1FA-42CA-8468-4205E8A6C12D}">
+      <dgm:prSet phldrT="[Texto]"/>
+      <dgm:spPr/>
+      <dgm:t>
+        <a:bodyPr/>
+        <a:lstStyle/>
+        <a:p>
+          <a:r>
+            <a:rPr lang="es-MX">
+              <a:latin typeface="+mj-lt"/>
+            </a:rPr>
+            <a:t>Administrador de Sistemas</a:t>
+          </a:r>
+        </a:p>
+      </dgm:t>
+    </dgm:pt>
+    <dgm:pt modelId="{6F1250EF-B2DE-4038-8856-9850B2A073F7}" type="parTrans" cxnId="{9031BAAB-FD53-4BBC-B679-6713B51815A3}">
+      <dgm:prSet/>
+      <dgm:spPr/>
+      <dgm:t>
+        <a:bodyPr/>
+        <a:lstStyle/>
+        <a:p>
+          <a:endParaRPr lang="es-MX"/>
+        </a:p>
+      </dgm:t>
+    </dgm:pt>
+    <dgm:pt modelId="{D6FBFC2C-4D7A-4363-A04E-08F80419BC62}" type="sibTrans" cxnId="{9031BAAB-FD53-4BBC-B679-6713B51815A3}">
+      <dgm:prSet/>
+      <dgm:spPr/>
+      <dgm:t>
+        <a:bodyPr/>
+        <a:lstStyle/>
+        <a:p>
+          <a:endParaRPr lang="es-MX"/>
+        </a:p>
+      </dgm:t>
+    </dgm:pt>
+    <dgm:pt modelId="{8932B6F0-4614-467C-94B0-36F8634A0F23}">
+      <dgm:prSet phldrT="[Texto]"/>
+      <dgm:spPr/>
+      <dgm:t>
+        <a:bodyPr/>
+        <a:lstStyle/>
+        <a:p>
+          <a:r>
+            <a:rPr lang="es-MX">
+              <a:latin typeface="+mj-lt"/>
+            </a:rPr>
+            <a:t>Administrador de Base de Datos</a:t>
+          </a:r>
+        </a:p>
+      </dgm:t>
+    </dgm:pt>
+    <dgm:pt modelId="{644BC5A4-B43E-4626-87FE-73C4A89C83B0}" type="parTrans" cxnId="{3CBCD9E0-42E9-4F65-AE34-A0930B87313A}">
+      <dgm:prSet/>
+      <dgm:spPr/>
+      <dgm:t>
+        <a:bodyPr/>
+        <a:lstStyle/>
+        <a:p>
+          <a:endParaRPr lang="es-MX"/>
+        </a:p>
+      </dgm:t>
+    </dgm:pt>
+    <dgm:pt modelId="{359CE191-C5BB-4977-A648-E4518C94B588}" type="sibTrans" cxnId="{3CBCD9E0-42E9-4F65-AE34-A0930B87313A}">
+      <dgm:prSet/>
+      <dgm:spPr/>
+      <dgm:t>
+        <a:bodyPr/>
+        <a:lstStyle/>
+        <a:p>
+          <a:endParaRPr lang="es-MX"/>
+        </a:p>
+      </dgm:t>
+    </dgm:pt>
+    <dgm:pt modelId="{3DF761CC-2699-4F38-8738-26FA797419BD}" type="asst">
+      <dgm:prSet phldrT="[Texto]"/>
+      <dgm:spPr/>
+      <dgm:t>
+        <a:bodyPr/>
+        <a:lstStyle/>
+        <a:p>
+          <a:r>
+            <a:rPr lang="es-MX">
+              <a:latin typeface="+mj-lt"/>
+            </a:rPr>
+            <a:t>Proyectos deSoftware</a:t>
+          </a:r>
+        </a:p>
+      </dgm:t>
+    </dgm:pt>
+    <dgm:pt modelId="{8B23D215-C8C3-4603-9910-4CB3C25AE4A2}" type="parTrans" cxnId="{748528D0-6619-4363-93B0-E396489EA7E5}">
+      <dgm:prSet/>
+      <dgm:spPr/>
+      <dgm:t>
+        <a:bodyPr/>
+        <a:lstStyle/>
+        <a:p>
+          <a:endParaRPr lang="es-MX"/>
+        </a:p>
+      </dgm:t>
+    </dgm:pt>
+    <dgm:pt modelId="{BCBC56ED-EE1E-45FF-A245-FDD21854BF19}" type="sibTrans" cxnId="{748528D0-6619-4363-93B0-E396489EA7E5}">
+      <dgm:prSet/>
+      <dgm:spPr/>
+      <dgm:t>
+        <a:bodyPr/>
+        <a:lstStyle/>
+        <a:p>
+          <a:endParaRPr lang="es-MX"/>
+        </a:p>
+      </dgm:t>
+    </dgm:pt>
+    <dgm:pt modelId="{BF152ECF-94E4-40E2-B577-A217BC4072AE}" type="pres">
+      <dgm:prSet presAssocID="{85E7072E-2E0C-44E3-8902-99834CAFA7AE}" presName="hierChild1" presStyleCnt="0">
+        <dgm:presLayoutVars>
+          <dgm:orgChart val="1"/>
+          <dgm:chPref val="1"/>
+          <dgm:dir/>
+          <dgm:animOne val="branch"/>
+          <dgm:animLvl val="lvl"/>
+          <dgm:resizeHandles/>
+        </dgm:presLayoutVars>
+      </dgm:prSet>
+      <dgm:spPr/>
+    </dgm:pt>
+    <dgm:pt modelId="{10929383-0E72-4A73-B9AB-3E885A8A0EDD}" type="pres">
+      <dgm:prSet presAssocID="{87AD4748-3C88-434F-BA3A-650D43B1A242}" presName="hierRoot1" presStyleCnt="0">
+        <dgm:presLayoutVars>
+          <dgm:hierBranch val="init"/>
+        </dgm:presLayoutVars>
+      </dgm:prSet>
+      <dgm:spPr/>
+    </dgm:pt>
+    <dgm:pt modelId="{9F81DA5F-2293-49CA-B93F-E10CA5CD730A}" type="pres">
+      <dgm:prSet presAssocID="{87AD4748-3C88-434F-BA3A-650D43B1A242}" presName="rootComposite1" presStyleCnt="0"/>
+      <dgm:spPr/>
+    </dgm:pt>
+    <dgm:pt modelId="{735FA2EF-6F86-40D5-AF08-CD0E71D1C496}" type="pres">
+      <dgm:prSet presAssocID="{87AD4748-3C88-434F-BA3A-650D43B1A242}" presName="rootText1" presStyleLbl="node0" presStyleIdx="0" presStyleCnt="1">
+        <dgm:presLayoutVars>
+          <dgm:chPref val="3"/>
+        </dgm:presLayoutVars>
+      </dgm:prSet>
+      <dgm:spPr/>
+    </dgm:pt>
+    <dgm:pt modelId="{5FB75FF7-6333-4572-9DF6-A2423F864F84}" type="pres">
+      <dgm:prSet presAssocID="{87AD4748-3C88-434F-BA3A-650D43B1A242}" presName="rootConnector1" presStyleLbl="node1" presStyleIdx="0" presStyleCnt="0"/>
+      <dgm:spPr/>
+    </dgm:pt>
+    <dgm:pt modelId="{D87C1F1E-468A-4133-A142-83003C033CB9}" type="pres">
+      <dgm:prSet presAssocID="{87AD4748-3C88-434F-BA3A-650D43B1A242}" presName="hierChild2" presStyleCnt="0"/>
+      <dgm:spPr/>
+    </dgm:pt>
+    <dgm:pt modelId="{A3D46C96-1DED-4646-B8B8-865C5E41D1B5}" type="pres">
+      <dgm:prSet presAssocID="{350339BF-AD98-4351-8608-11808D7E7876}" presName="Name37" presStyleLbl="parChTrans1D2" presStyleIdx="0" presStyleCnt="5"/>
+      <dgm:spPr/>
+    </dgm:pt>
+    <dgm:pt modelId="{9D6A78B6-EA77-4A61-BBA1-A10AE2736D83}" type="pres">
+      <dgm:prSet presAssocID="{6929CD14-03C7-4D91-9CB9-557884E91A9D}" presName="hierRoot2" presStyleCnt="0">
+        <dgm:presLayoutVars>
+          <dgm:hierBranch val="init"/>
+        </dgm:presLayoutVars>
+      </dgm:prSet>
+      <dgm:spPr/>
+    </dgm:pt>
+    <dgm:pt modelId="{A96EA1F3-57EC-455E-A997-D0211193EBDA}" type="pres">
+      <dgm:prSet presAssocID="{6929CD14-03C7-4D91-9CB9-557884E91A9D}" presName="rootComposite" presStyleCnt="0"/>
+      <dgm:spPr/>
+    </dgm:pt>
+    <dgm:pt modelId="{1529CD94-9DD5-4EC4-B1F1-DF54BC097E00}" type="pres">
+      <dgm:prSet presAssocID="{6929CD14-03C7-4D91-9CB9-557884E91A9D}" presName="rootText" presStyleLbl="node2" presStyleIdx="0" presStyleCnt="3">
+        <dgm:presLayoutVars>
+          <dgm:chPref val="3"/>
+        </dgm:presLayoutVars>
+      </dgm:prSet>
+      <dgm:spPr/>
+    </dgm:pt>
+    <dgm:pt modelId="{3845A198-2FEA-4156-9695-91FFF73C7939}" type="pres">
+      <dgm:prSet presAssocID="{6929CD14-03C7-4D91-9CB9-557884E91A9D}" presName="rootConnector" presStyleLbl="node2" presStyleIdx="0" presStyleCnt="3"/>
+      <dgm:spPr/>
+    </dgm:pt>
+    <dgm:pt modelId="{42C3B00A-17BB-4DF9-8C9A-5979AA62DAB3}" type="pres">
+      <dgm:prSet presAssocID="{6929CD14-03C7-4D91-9CB9-557884E91A9D}" presName="hierChild4" presStyleCnt="0"/>
+      <dgm:spPr/>
+    </dgm:pt>
+    <dgm:pt modelId="{4CD8A161-C323-4E40-8534-01FA90D08752}" type="pres">
+      <dgm:prSet presAssocID="{972B01B4-71BC-4372-A869-B982102C3D2A}" presName="Name37" presStyleLbl="parChTrans1D3" presStyleIdx="0" presStyleCnt="7"/>
+      <dgm:spPr/>
+    </dgm:pt>
+    <dgm:pt modelId="{5ED30F22-3440-41A5-A920-713DC3DF9D77}" type="pres">
+      <dgm:prSet presAssocID="{C2FDF6EC-C64F-45C0-A823-6581D8DCF00C}" presName="hierRoot2" presStyleCnt="0">
+        <dgm:presLayoutVars>
+          <dgm:hierBranch val="init"/>
+        </dgm:presLayoutVars>
+      </dgm:prSet>
+      <dgm:spPr/>
+    </dgm:pt>
+    <dgm:pt modelId="{8C81A673-5436-4475-8E05-F6C78265C0A6}" type="pres">
+      <dgm:prSet presAssocID="{C2FDF6EC-C64F-45C0-A823-6581D8DCF00C}" presName="rootComposite" presStyleCnt="0"/>
+      <dgm:spPr/>
+    </dgm:pt>
+    <dgm:pt modelId="{82F9864B-03A8-4B50-8700-0AD71C3B3258}" type="pres">
+      <dgm:prSet presAssocID="{C2FDF6EC-C64F-45C0-A823-6581D8DCF00C}" presName="rootText" presStyleLbl="node3" presStyleIdx="0" presStyleCnt="7">
+        <dgm:presLayoutVars>
+          <dgm:chPref val="3"/>
+        </dgm:presLayoutVars>
+      </dgm:prSet>
+      <dgm:spPr/>
+    </dgm:pt>
+    <dgm:pt modelId="{1F55BF33-DCD3-45D4-B6B1-139DF8671B2E}" type="pres">
+      <dgm:prSet presAssocID="{C2FDF6EC-C64F-45C0-A823-6581D8DCF00C}" presName="rootConnector" presStyleLbl="node3" presStyleIdx="0" presStyleCnt="7"/>
+      <dgm:spPr/>
+    </dgm:pt>
+    <dgm:pt modelId="{B9A84D63-DBFE-43EE-8EEE-B0ED0C887D9B}" type="pres">
+      <dgm:prSet presAssocID="{C2FDF6EC-C64F-45C0-A823-6581D8DCF00C}" presName="hierChild4" presStyleCnt="0"/>
+      <dgm:spPr/>
+    </dgm:pt>
+    <dgm:pt modelId="{2B23BD4A-AC78-4AF9-A0A6-EB0D6638B1F8}" type="pres">
+      <dgm:prSet presAssocID="{C2FDF6EC-C64F-45C0-A823-6581D8DCF00C}" presName="hierChild5" presStyleCnt="0"/>
+      <dgm:spPr/>
+    </dgm:pt>
+    <dgm:pt modelId="{128A5519-181E-46A6-819D-DB54DB12C100}" type="pres">
+      <dgm:prSet presAssocID="{DFAF15F2-6854-4E3A-AC05-AB4C689EDB3C}" presName="Name37" presStyleLbl="parChTrans1D3" presStyleIdx="1" presStyleCnt="7"/>
+      <dgm:spPr/>
+    </dgm:pt>
+    <dgm:pt modelId="{633C1076-FD37-4244-A998-4A6199CB5929}" type="pres">
+      <dgm:prSet presAssocID="{2F8F42B3-535A-4212-8B9C-D8D7A7091BD4}" presName="hierRoot2" presStyleCnt="0">
+        <dgm:presLayoutVars>
+          <dgm:hierBranch val="init"/>
+        </dgm:presLayoutVars>
+      </dgm:prSet>
+      <dgm:spPr/>
+    </dgm:pt>
+    <dgm:pt modelId="{DDDFE289-5926-47BA-8C23-6E97E86711C1}" type="pres">
+      <dgm:prSet presAssocID="{2F8F42B3-535A-4212-8B9C-D8D7A7091BD4}" presName="rootComposite" presStyleCnt="0"/>
+      <dgm:spPr/>
+    </dgm:pt>
+    <dgm:pt modelId="{4E38DFD2-DC19-4352-8B66-EA075D5CA77B}" type="pres">
+      <dgm:prSet presAssocID="{2F8F42B3-535A-4212-8B9C-D8D7A7091BD4}" presName="rootText" presStyleLbl="node3" presStyleIdx="1" presStyleCnt="7">
+        <dgm:presLayoutVars>
+          <dgm:chPref val="3"/>
+        </dgm:presLayoutVars>
+      </dgm:prSet>
+      <dgm:spPr/>
+    </dgm:pt>
+    <dgm:pt modelId="{55C33F29-ECF0-4FDB-B2E9-F75D34ABCB5C}" type="pres">
+      <dgm:prSet presAssocID="{2F8F42B3-535A-4212-8B9C-D8D7A7091BD4}" presName="rootConnector" presStyleLbl="node3" presStyleIdx="1" presStyleCnt="7"/>
+      <dgm:spPr/>
+    </dgm:pt>
+    <dgm:pt modelId="{8B046E58-7BC6-4585-ABC2-654284E9AFF6}" type="pres">
+      <dgm:prSet presAssocID="{2F8F42B3-535A-4212-8B9C-D8D7A7091BD4}" presName="hierChild4" presStyleCnt="0"/>
+      <dgm:spPr/>
+    </dgm:pt>
+    <dgm:pt modelId="{A4BCA221-6885-43DE-8280-6B99D35813B6}" type="pres">
+      <dgm:prSet presAssocID="{2F8F42B3-535A-4212-8B9C-D8D7A7091BD4}" presName="hierChild5" presStyleCnt="0"/>
+      <dgm:spPr/>
+    </dgm:pt>
+    <dgm:pt modelId="{B63A13E2-FDF6-45BC-A59A-7A435845D8A4}" type="pres">
+      <dgm:prSet presAssocID="{1E269C54-6689-4055-BBFF-6166FFD8459A}" presName="Name37" presStyleLbl="parChTrans1D3" presStyleIdx="2" presStyleCnt="7"/>
+      <dgm:spPr/>
+    </dgm:pt>
+    <dgm:pt modelId="{B6AA7AD3-E17A-43A4-92E6-CAEDE47883D4}" type="pres">
+      <dgm:prSet presAssocID="{B512174B-7042-4CE5-B291-979A099F63F6}" presName="hierRoot2" presStyleCnt="0">
+        <dgm:presLayoutVars>
+          <dgm:hierBranch val="init"/>
+        </dgm:presLayoutVars>
+      </dgm:prSet>
+      <dgm:spPr/>
+    </dgm:pt>
+    <dgm:pt modelId="{787B33D1-979B-4BC2-A712-E51903D22DD5}" type="pres">
+      <dgm:prSet presAssocID="{B512174B-7042-4CE5-B291-979A099F63F6}" presName="rootComposite" presStyleCnt="0"/>
+      <dgm:spPr/>
+    </dgm:pt>
+    <dgm:pt modelId="{21E6E5AA-A140-4BAB-99CC-A3467B2C5F56}" type="pres">
+      <dgm:prSet presAssocID="{B512174B-7042-4CE5-B291-979A099F63F6}" presName="rootText" presStyleLbl="node3" presStyleIdx="2" presStyleCnt="7">
+        <dgm:presLayoutVars>
+          <dgm:chPref val="3"/>
+        </dgm:presLayoutVars>
+      </dgm:prSet>
+      <dgm:spPr/>
+    </dgm:pt>
+    <dgm:pt modelId="{A720C6D7-670A-4191-A8B3-074711795368}" type="pres">
+      <dgm:prSet presAssocID="{B512174B-7042-4CE5-B291-979A099F63F6}" presName="rootConnector" presStyleLbl="node3" presStyleIdx="2" presStyleCnt="7"/>
+      <dgm:spPr/>
+    </dgm:pt>
+    <dgm:pt modelId="{F4CF6AA3-122D-45B4-B3F9-BB23F5C15439}" type="pres">
+      <dgm:prSet presAssocID="{B512174B-7042-4CE5-B291-979A099F63F6}" presName="hierChild4" presStyleCnt="0"/>
+      <dgm:spPr/>
+    </dgm:pt>
+    <dgm:pt modelId="{0CBD691A-2A8C-41A0-BF47-CF1CB8D49752}" type="pres">
+      <dgm:prSet presAssocID="{B512174B-7042-4CE5-B291-979A099F63F6}" presName="hierChild5" presStyleCnt="0"/>
+      <dgm:spPr/>
+    </dgm:pt>
+    <dgm:pt modelId="{B3C45A07-B993-4243-9104-537199D49478}" type="pres">
+      <dgm:prSet presAssocID="{58D62005-989B-4798-860E-3B81D809D25D}" presName="Name37" presStyleLbl="parChTrans1D3" presStyleIdx="3" presStyleCnt="7"/>
+      <dgm:spPr/>
+    </dgm:pt>
+    <dgm:pt modelId="{F015C0A9-E3D5-49FB-AFFA-9E7A74BA91D8}" type="pres">
+      <dgm:prSet presAssocID="{47DF3BAF-301E-4F46-85C0-EDC843D829B3}" presName="hierRoot2" presStyleCnt="0">
+        <dgm:presLayoutVars>
+          <dgm:hierBranch val="init"/>
+        </dgm:presLayoutVars>
+      </dgm:prSet>
+      <dgm:spPr/>
+    </dgm:pt>
+    <dgm:pt modelId="{DC360264-3649-4D71-A367-FA93855CDAC6}" type="pres">
+      <dgm:prSet presAssocID="{47DF3BAF-301E-4F46-85C0-EDC843D829B3}" presName="rootComposite" presStyleCnt="0"/>
+      <dgm:spPr/>
+    </dgm:pt>
+    <dgm:pt modelId="{C6166AEF-5CB9-4EC6-8D20-6E1C73609003}" type="pres">
+      <dgm:prSet presAssocID="{47DF3BAF-301E-4F46-85C0-EDC843D829B3}" presName="rootText" presStyleLbl="node3" presStyleIdx="3" presStyleCnt="7">
+        <dgm:presLayoutVars>
+          <dgm:chPref val="3"/>
+        </dgm:presLayoutVars>
+      </dgm:prSet>
+      <dgm:spPr/>
+    </dgm:pt>
+    <dgm:pt modelId="{57898ADC-CB13-43C1-AAA2-3407C7C8FBA4}" type="pres">
+      <dgm:prSet presAssocID="{47DF3BAF-301E-4F46-85C0-EDC843D829B3}" presName="rootConnector" presStyleLbl="node3" presStyleIdx="3" presStyleCnt="7"/>
+      <dgm:spPr/>
+    </dgm:pt>
+    <dgm:pt modelId="{E13D88E2-6330-4743-AC90-C4624A2F87C6}" type="pres">
+      <dgm:prSet presAssocID="{47DF3BAF-301E-4F46-85C0-EDC843D829B3}" presName="hierChild4" presStyleCnt="0"/>
+      <dgm:spPr/>
+    </dgm:pt>
+    <dgm:pt modelId="{DDE15BD4-3D2D-4EBD-B133-D1031AD898B6}" type="pres">
+      <dgm:prSet presAssocID="{47DF3BAF-301E-4F46-85C0-EDC843D829B3}" presName="hierChild5" presStyleCnt="0"/>
+      <dgm:spPr/>
+    </dgm:pt>
+    <dgm:pt modelId="{E9031772-432A-49D5-8FCA-1D20B53C4E66}" type="pres">
+      <dgm:prSet presAssocID="{6929CD14-03C7-4D91-9CB9-557884E91A9D}" presName="hierChild5" presStyleCnt="0"/>
+      <dgm:spPr/>
+    </dgm:pt>
+    <dgm:pt modelId="{93138D99-78BC-4397-A8FA-E18C94CBFED0}" type="pres">
+      <dgm:prSet presAssocID="{DE2830E3-2913-447F-9A61-14EDD45ACE98}" presName="Name37" presStyleLbl="parChTrans1D2" presStyleIdx="1" presStyleCnt="5"/>
+      <dgm:spPr/>
+    </dgm:pt>
+    <dgm:pt modelId="{84153BFA-FED8-473D-9A0E-74D71E13DC7F}" type="pres">
+      <dgm:prSet presAssocID="{2C95D2F6-D1C6-4A62-8D73-BD501AFC165C}" presName="hierRoot2" presStyleCnt="0">
+        <dgm:presLayoutVars>
+          <dgm:hierBranch val="init"/>
+        </dgm:presLayoutVars>
+      </dgm:prSet>
+      <dgm:spPr/>
+    </dgm:pt>
+    <dgm:pt modelId="{7BAA2441-8AB4-4363-9DE4-EA6A946BE867}" type="pres">
+      <dgm:prSet presAssocID="{2C95D2F6-D1C6-4A62-8D73-BD501AFC165C}" presName="rootComposite" presStyleCnt="0"/>
+      <dgm:spPr/>
+    </dgm:pt>
+    <dgm:pt modelId="{F2B38C36-CB95-4B28-8C70-B04D013DEB3F}" type="pres">
+      <dgm:prSet presAssocID="{2C95D2F6-D1C6-4A62-8D73-BD501AFC165C}" presName="rootText" presStyleLbl="node2" presStyleIdx="1" presStyleCnt="3" custLinFactX="65248" custLinFactNeighborX="100000" custLinFactNeighborY="0">
+        <dgm:presLayoutVars>
+          <dgm:chPref val="3"/>
+        </dgm:presLayoutVars>
+      </dgm:prSet>
+      <dgm:spPr/>
+    </dgm:pt>
+    <dgm:pt modelId="{3E7C0135-0A12-4813-A5AC-69524A4DBACD}" type="pres">
+      <dgm:prSet presAssocID="{2C95D2F6-D1C6-4A62-8D73-BD501AFC165C}" presName="rootConnector" presStyleLbl="node2" presStyleIdx="1" presStyleCnt="3"/>
+      <dgm:spPr/>
+    </dgm:pt>
+    <dgm:pt modelId="{54F49FFF-11EB-4CAD-8C7B-445C13A22FCF}" type="pres">
+      <dgm:prSet presAssocID="{2C95D2F6-D1C6-4A62-8D73-BD501AFC165C}" presName="hierChild4" presStyleCnt="0"/>
+      <dgm:spPr/>
+    </dgm:pt>
+    <dgm:pt modelId="{2B519130-06AC-4D57-8169-8DA42615A835}" type="pres">
+      <dgm:prSet presAssocID="{E67DC09D-78E2-4E76-8242-9E5AB04B4709}" presName="Name37" presStyleLbl="parChTrans1D3" presStyleIdx="4" presStyleCnt="7"/>
+      <dgm:spPr/>
+    </dgm:pt>
+    <dgm:pt modelId="{129DA139-6512-4A0E-A58A-84E37B4DAFD2}" type="pres">
+      <dgm:prSet presAssocID="{C869E3A2-6153-40F8-ACF1-DA5D6B274340}" presName="hierRoot2" presStyleCnt="0">
+        <dgm:presLayoutVars>
+          <dgm:hierBranch val="init"/>
+        </dgm:presLayoutVars>
+      </dgm:prSet>
+      <dgm:spPr/>
+    </dgm:pt>
+    <dgm:pt modelId="{61EE2942-2B77-484B-AFA6-BA0982DD9D26}" type="pres">
+      <dgm:prSet presAssocID="{C869E3A2-6153-40F8-ACF1-DA5D6B274340}" presName="rootComposite" presStyleCnt="0"/>
+      <dgm:spPr/>
+    </dgm:pt>
+    <dgm:pt modelId="{BD74EA13-EFD1-4763-80FC-A9AD76BDDDA9}" type="pres">
+      <dgm:prSet presAssocID="{C869E3A2-6153-40F8-ACF1-DA5D6B274340}" presName="rootText" presStyleLbl="node3" presStyleIdx="4" presStyleCnt="7" custLinFactX="73576" custLinFactNeighborX="100000" custLinFactNeighborY="30042">
+        <dgm:presLayoutVars>
+          <dgm:chPref val="3"/>
+        </dgm:presLayoutVars>
+      </dgm:prSet>
+      <dgm:spPr/>
+    </dgm:pt>
+    <dgm:pt modelId="{0547CA41-1AC3-4767-B22D-F376DE2C3A89}" type="pres">
+      <dgm:prSet presAssocID="{C869E3A2-6153-40F8-ACF1-DA5D6B274340}" presName="rootConnector" presStyleLbl="node3" presStyleIdx="4" presStyleCnt="7"/>
+      <dgm:spPr/>
+    </dgm:pt>
+    <dgm:pt modelId="{ECA2C77F-89A0-40A6-9634-F3DE5BA4FEC6}" type="pres">
+      <dgm:prSet presAssocID="{C869E3A2-6153-40F8-ACF1-DA5D6B274340}" presName="hierChild4" presStyleCnt="0"/>
+      <dgm:spPr/>
+    </dgm:pt>
+    <dgm:pt modelId="{5A776D1F-5FC8-464A-9F39-C37BFAB17DCE}" type="pres">
+      <dgm:prSet presAssocID="{C869E3A2-6153-40F8-ACF1-DA5D6B274340}" presName="hierChild5" presStyleCnt="0"/>
+      <dgm:spPr/>
+    </dgm:pt>
+    <dgm:pt modelId="{CB8967DD-F73A-489D-BE9E-CAE9F5B8DE40}" type="pres">
+      <dgm:prSet presAssocID="{2C95D2F6-D1C6-4A62-8D73-BD501AFC165C}" presName="hierChild5" presStyleCnt="0"/>
+      <dgm:spPr/>
+    </dgm:pt>
+    <dgm:pt modelId="{4F3E11A7-BABB-4A6B-A398-EECE3EC2CF95}" type="pres">
+      <dgm:prSet presAssocID="{87939DBB-AC07-40B8-BA26-46B337FC24D3}" presName="Name37" presStyleLbl="parChTrans1D2" presStyleIdx="2" presStyleCnt="5"/>
+      <dgm:spPr/>
+    </dgm:pt>
+    <dgm:pt modelId="{19AC243A-216E-4079-BAFC-E289F2B8A807}" type="pres">
+      <dgm:prSet presAssocID="{71F50DE0-F1BC-4AEF-9053-C902EB2F43D3}" presName="hierRoot2" presStyleCnt="0">
+        <dgm:presLayoutVars>
+          <dgm:hierBranch val="init"/>
+        </dgm:presLayoutVars>
+      </dgm:prSet>
+      <dgm:spPr/>
+    </dgm:pt>
+    <dgm:pt modelId="{319232AE-DE47-4935-92AA-61BFBF117B6F}" type="pres">
+      <dgm:prSet presAssocID="{71F50DE0-F1BC-4AEF-9053-C902EB2F43D3}" presName="rootComposite" presStyleCnt="0"/>
+      <dgm:spPr/>
+    </dgm:pt>
+    <dgm:pt modelId="{983597FA-2401-4371-807F-7C6C8BDA52D9}" type="pres">
+      <dgm:prSet presAssocID="{71F50DE0-F1BC-4AEF-9053-C902EB2F43D3}" presName="rootText" presStyleLbl="node2" presStyleIdx="2" presStyleCnt="3" custLinFactNeighborX="-80111" custLinFactNeighborY="0">
+        <dgm:presLayoutVars>
+          <dgm:chPref val="3"/>
+        </dgm:presLayoutVars>
+      </dgm:prSet>
+      <dgm:spPr/>
+    </dgm:pt>
+    <dgm:pt modelId="{D0D0F609-F35A-4F6E-93C4-E0916D3A1821}" type="pres">
+      <dgm:prSet presAssocID="{71F50DE0-F1BC-4AEF-9053-C902EB2F43D3}" presName="rootConnector" presStyleLbl="node2" presStyleIdx="2" presStyleCnt="3"/>
+      <dgm:spPr/>
+    </dgm:pt>
+    <dgm:pt modelId="{79E8C91F-4923-4EDF-9E26-FBA95AFEAD7D}" type="pres">
+      <dgm:prSet presAssocID="{71F50DE0-F1BC-4AEF-9053-C902EB2F43D3}" presName="hierChild4" presStyleCnt="0"/>
+      <dgm:spPr/>
+    </dgm:pt>
+    <dgm:pt modelId="{2E796F56-4C06-46F0-9AF2-77BD7D811541}" type="pres">
+      <dgm:prSet presAssocID="{6F1250EF-B2DE-4038-8856-9850B2A073F7}" presName="Name37" presStyleLbl="parChTrans1D3" presStyleIdx="5" presStyleCnt="7"/>
+      <dgm:spPr/>
+    </dgm:pt>
+    <dgm:pt modelId="{BB58229A-8150-4284-91BE-E1DD0F68EEE3}" type="pres">
+      <dgm:prSet presAssocID="{0981E304-F1FA-42CA-8468-4205E8A6C12D}" presName="hierRoot2" presStyleCnt="0">
+        <dgm:presLayoutVars>
+          <dgm:hierBranch val="init"/>
+        </dgm:presLayoutVars>
+      </dgm:prSet>
+      <dgm:spPr/>
+    </dgm:pt>
+    <dgm:pt modelId="{A73FBF3B-C62C-46A2-AF2E-E1B502071EF5}" type="pres">
+      <dgm:prSet presAssocID="{0981E304-F1FA-42CA-8468-4205E8A6C12D}" presName="rootComposite" presStyleCnt="0"/>
+      <dgm:spPr/>
+    </dgm:pt>
+    <dgm:pt modelId="{294419D6-B0FD-4FAE-920E-22C13DEB6896}" type="pres">
+      <dgm:prSet presAssocID="{0981E304-F1FA-42CA-8468-4205E8A6C12D}" presName="rootText" presStyleLbl="node3" presStyleIdx="5" presStyleCnt="7" custLinFactNeighborX="-84284" custLinFactNeighborY="-1669">
+        <dgm:presLayoutVars>
+          <dgm:chPref val="3"/>
+        </dgm:presLayoutVars>
+      </dgm:prSet>
+      <dgm:spPr/>
+    </dgm:pt>
+    <dgm:pt modelId="{6FD1FD68-1670-413E-A56E-A9555668F2AF}" type="pres">
+      <dgm:prSet presAssocID="{0981E304-F1FA-42CA-8468-4205E8A6C12D}" presName="rootConnector" presStyleLbl="node3" presStyleIdx="5" presStyleCnt="7"/>
+      <dgm:spPr/>
+    </dgm:pt>
+    <dgm:pt modelId="{C470E6B9-BCF4-4CBB-B4A6-E6BEA35BEBD8}" type="pres">
+      <dgm:prSet presAssocID="{0981E304-F1FA-42CA-8468-4205E8A6C12D}" presName="hierChild4" presStyleCnt="0"/>
+      <dgm:spPr/>
+    </dgm:pt>
+    <dgm:pt modelId="{CE1A675B-934B-45E3-8F01-DEA8F96C14B5}" type="pres">
+      <dgm:prSet presAssocID="{0981E304-F1FA-42CA-8468-4205E8A6C12D}" presName="hierChild5" presStyleCnt="0"/>
+      <dgm:spPr/>
+    </dgm:pt>
+    <dgm:pt modelId="{9B4A7F8B-022D-4694-A04F-0AE4BDCC05ED}" type="pres">
+      <dgm:prSet presAssocID="{644BC5A4-B43E-4626-87FE-73C4A89C83B0}" presName="Name37" presStyleLbl="parChTrans1D3" presStyleIdx="6" presStyleCnt="7"/>
+      <dgm:spPr/>
+    </dgm:pt>
+    <dgm:pt modelId="{91ABF406-55A6-439A-B1ED-5ECDE0E81318}" type="pres">
+      <dgm:prSet presAssocID="{8932B6F0-4614-467C-94B0-36F8634A0F23}" presName="hierRoot2" presStyleCnt="0">
+        <dgm:presLayoutVars>
+          <dgm:hierBranch val="init"/>
+        </dgm:presLayoutVars>
+      </dgm:prSet>
+      <dgm:spPr/>
+    </dgm:pt>
+    <dgm:pt modelId="{9369AAD5-11F4-487E-A0DF-EABF7116AECA}" type="pres">
+      <dgm:prSet presAssocID="{8932B6F0-4614-467C-94B0-36F8634A0F23}" presName="rootComposite" presStyleCnt="0"/>
+      <dgm:spPr/>
+    </dgm:pt>
+    <dgm:pt modelId="{2FD0A214-9EFA-4402-9BCB-42E86A73CA7A}" type="pres">
+      <dgm:prSet presAssocID="{8932B6F0-4614-467C-94B0-36F8634A0F23}" presName="rootText" presStyleLbl="node3" presStyleIdx="6" presStyleCnt="7" custLinFactNeighborX="-82615" custLinFactNeighborY="5007">
+        <dgm:presLayoutVars>
+          <dgm:chPref val="3"/>
+        </dgm:presLayoutVars>
+      </dgm:prSet>
+      <dgm:spPr/>
+    </dgm:pt>
+    <dgm:pt modelId="{807CD42A-E2C7-4EF4-8379-7DD92EFBBF75}" type="pres">
+      <dgm:prSet presAssocID="{8932B6F0-4614-467C-94B0-36F8634A0F23}" presName="rootConnector" presStyleLbl="node3" presStyleIdx="6" presStyleCnt="7"/>
+      <dgm:spPr/>
+    </dgm:pt>
+    <dgm:pt modelId="{0854192B-673E-4A08-8FBD-22B55BEC6243}" type="pres">
+      <dgm:prSet presAssocID="{8932B6F0-4614-467C-94B0-36F8634A0F23}" presName="hierChild4" presStyleCnt="0"/>
+      <dgm:spPr/>
+    </dgm:pt>
+    <dgm:pt modelId="{C6621453-C507-41ED-B66F-09EA01ACDB3B}" type="pres">
+      <dgm:prSet presAssocID="{8932B6F0-4614-467C-94B0-36F8634A0F23}" presName="hierChild5" presStyleCnt="0"/>
+      <dgm:spPr/>
+    </dgm:pt>
+    <dgm:pt modelId="{E378DC69-C49D-4E66-AB42-63259123A357}" type="pres">
+      <dgm:prSet presAssocID="{71F50DE0-F1BC-4AEF-9053-C902EB2F43D3}" presName="hierChild5" presStyleCnt="0"/>
+      <dgm:spPr/>
+    </dgm:pt>
+    <dgm:pt modelId="{6CD29BE6-6245-4EE5-A5A4-E4C56ECC39BD}" type="pres">
+      <dgm:prSet presAssocID="{87AD4748-3C88-434F-BA3A-650D43B1A242}" presName="hierChild3" presStyleCnt="0"/>
+      <dgm:spPr/>
+    </dgm:pt>
+    <dgm:pt modelId="{BC7C1340-34CE-4E1D-B599-0EC49675594D}" type="pres">
+      <dgm:prSet presAssocID="{7F52C6DA-43B7-4AD7-877B-C4C850847155}" presName="Name111" presStyleLbl="parChTrans1D2" presStyleIdx="3" presStyleCnt="5"/>
+      <dgm:spPr/>
+    </dgm:pt>
+    <dgm:pt modelId="{FAB2E48D-85EA-49C1-91E9-63FE66274D78}" type="pres">
+      <dgm:prSet presAssocID="{3D866821-758B-4E91-A4D8-F6746D7A5607}" presName="hierRoot3" presStyleCnt="0">
+        <dgm:presLayoutVars>
+          <dgm:hierBranch val="init"/>
+        </dgm:presLayoutVars>
+      </dgm:prSet>
+      <dgm:spPr/>
+    </dgm:pt>
+    <dgm:pt modelId="{E5097CEC-F2CC-4003-A494-97A63563CDBA}" type="pres">
+      <dgm:prSet presAssocID="{3D866821-758B-4E91-A4D8-F6746D7A5607}" presName="rootComposite3" presStyleCnt="0"/>
+      <dgm:spPr/>
+    </dgm:pt>
+    <dgm:pt modelId="{95527A7B-D9DC-41E8-BCDA-AF56370D65E1}" type="pres">
+      <dgm:prSet presAssocID="{3D866821-758B-4E91-A4D8-F6746D7A5607}" presName="rootText3" presStyleLbl="asst1" presStyleIdx="0" presStyleCnt="2">
+        <dgm:presLayoutVars>
+          <dgm:chPref val="3"/>
+        </dgm:presLayoutVars>
+      </dgm:prSet>
+      <dgm:spPr/>
+    </dgm:pt>
+    <dgm:pt modelId="{EED85EDA-9815-4912-9820-EEAE14A5691F}" type="pres">
+      <dgm:prSet presAssocID="{3D866821-758B-4E91-A4D8-F6746D7A5607}" presName="rootConnector3" presStyleLbl="asst1" presStyleIdx="0" presStyleCnt="2"/>
+      <dgm:spPr/>
+    </dgm:pt>
+    <dgm:pt modelId="{B66FEA6C-E8B8-4D17-9FCF-35CA65D49835}" type="pres">
+      <dgm:prSet presAssocID="{3D866821-758B-4E91-A4D8-F6746D7A5607}" presName="hierChild6" presStyleCnt="0"/>
+      <dgm:spPr/>
+    </dgm:pt>
+    <dgm:pt modelId="{B775B239-DF19-4FDD-8973-7863246C530F}" type="pres">
+      <dgm:prSet presAssocID="{3D866821-758B-4E91-A4D8-F6746D7A5607}" presName="hierChild7" presStyleCnt="0"/>
+      <dgm:spPr/>
+    </dgm:pt>
+    <dgm:pt modelId="{D573B1F4-C205-4EF9-92BE-D647A167EE1B}" type="pres">
+      <dgm:prSet presAssocID="{8B23D215-C8C3-4603-9910-4CB3C25AE4A2}" presName="Name111" presStyleLbl="parChTrans1D2" presStyleIdx="4" presStyleCnt="5"/>
+      <dgm:spPr/>
+    </dgm:pt>
+    <dgm:pt modelId="{85DB9929-E1CD-45F9-98B2-6CCDC563A381}" type="pres">
+      <dgm:prSet presAssocID="{3DF761CC-2699-4F38-8738-26FA797419BD}" presName="hierRoot3" presStyleCnt="0">
+        <dgm:presLayoutVars>
+          <dgm:hierBranch val="init"/>
+        </dgm:presLayoutVars>
+      </dgm:prSet>
+      <dgm:spPr/>
+    </dgm:pt>
+    <dgm:pt modelId="{7BE0AC5D-1C56-428A-95CE-402B019D6FF3}" type="pres">
+      <dgm:prSet presAssocID="{3DF761CC-2699-4F38-8738-26FA797419BD}" presName="rootComposite3" presStyleCnt="0"/>
+      <dgm:spPr/>
+    </dgm:pt>
+    <dgm:pt modelId="{9EB587B4-0ADA-45C0-8210-C487B8A05525}" type="pres">
+      <dgm:prSet presAssocID="{3DF761CC-2699-4F38-8738-26FA797419BD}" presName="rootText3" presStyleLbl="asst1" presStyleIdx="1" presStyleCnt="2">
+        <dgm:presLayoutVars>
+          <dgm:chPref val="3"/>
+        </dgm:presLayoutVars>
+      </dgm:prSet>
+      <dgm:spPr/>
+    </dgm:pt>
+    <dgm:pt modelId="{6F43F33A-FD25-4848-8864-1877D2AFC2EE}" type="pres">
+      <dgm:prSet presAssocID="{3DF761CC-2699-4F38-8738-26FA797419BD}" presName="rootConnector3" presStyleLbl="asst1" presStyleIdx="1" presStyleCnt="2"/>
+      <dgm:spPr/>
+    </dgm:pt>
+    <dgm:pt modelId="{F9AA36B5-DD9D-47D7-9F71-4D9E8145CE63}" type="pres">
+      <dgm:prSet presAssocID="{3DF761CC-2699-4F38-8738-26FA797419BD}" presName="hierChild6" presStyleCnt="0"/>
+      <dgm:spPr/>
+    </dgm:pt>
+    <dgm:pt modelId="{A9D0772E-9903-424A-91CB-43EA39C79B41}" type="pres">
+      <dgm:prSet presAssocID="{3DF761CC-2699-4F38-8738-26FA797419BD}" presName="hierChild7" presStyleCnt="0"/>
+      <dgm:spPr/>
+    </dgm:pt>
+  </dgm:ptLst>
+  <dgm:cxnLst>
+    <dgm:cxn modelId="{6E720E00-230A-474C-ADA1-8A744C6282D0}" type="presOf" srcId="{47DF3BAF-301E-4F46-85C0-EDC843D829B3}" destId="{C6166AEF-5CB9-4EC6-8D20-6E1C73609003}" srcOrd="0" destOrd="0" presId="urn:microsoft.com/office/officeart/2005/8/layout/orgChart1"/>
+    <dgm:cxn modelId="{58ED5D02-C979-402E-BAF1-AC53FDBA0539}" type="presOf" srcId="{2F8F42B3-535A-4212-8B9C-D8D7A7091BD4}" destId="{55C33F29-ECF0-4FDB-B2E9-F75D34ABCB5C}" srcOrd="1" destOrd="0" presId="urn:microsoft.com/office/officeart/2005/8/layout/orgChart1"/>
+    <dgm:cxn modelId="{678DE607-80D0-4DF9-95F7-264FC2FA5BD5}" type="presOf" srcId="{2F8F42B3-535A-4212-8B9C-D8D7A7091BD4}" destId="{4E38DFD2-DC19-4352-8B66-EA075D5CA77B}" srcOrd="0" destOrd="0" presId="urn:microsoft.com/office/officeart/2005/8/layout/orgChart1"/>
+    <dgm:cxn modelId="{061ED511-A3AC-42D1-B6FC-488CB50A2C69}" srcId="{87AD4748-3C88-434F-BA3A-650D43B1A242}" destId="{2C95D2F6-D1C6-4A62-8D73-BD501AFC165C}" srcOrd="3" destOrd="0" parTransId="{DE2830E3-2913-447F-9A61-14EDD45ACE98}" sibTransId="{6AADFDEB-3998-469C-A811-857C8127BA83}"/>
+    <dgm:cxn modelId="{D68FDB1C-72DB-44CF-9190-CC50C33B6B43}" type="presOf" srcId="{47DF3BAF-301E-4F46-85C0-EDC843D829B3}" destId="{57898ADC-CB13-43C1-AAA2-3407C7C8FBA4}" srcOrd="1" destOrd="0" presId="urn:microsoft.com/office/officeart/2005/8/layout/orgChart1"/>
+    <dgm:cxn modelId="{7EDB851F-A4AE-4478-9323-1300A01DCC82}" type="presOf" srcId="{8B23D215-C8C3-4603-9910-4CB3C25AE4A2}" destId="{D573B1F4-C205-4EF9-92BE-D647A167EE1B}" srcOrd="0" destOrd="0" presId="urn:microsoft.com/office/officeart/2005/8/layout/orgChart1"/>
+    <dgm:cxn modelId="{E6ED9325-B64A-4806-9428-A545477BC646}" type="presOf" srcId="{6929CD14-03C7-4D91-9CB9-557884E91A9D}" destId="{1529CD94-9DD5-4EC4-B1F1-DF54BC097E00}" srcOrd="0" destOrd="0" presId="urn:microsoft.com/office/officeart/2005/8/layout/orgChart1"/>
+    <dgm:cxn modelId="{8BF68A31-1AC5-495A-BB62-0C706B151BA0}" type="presOf" srcId="{85E7072E-2E0C-44E3-8902-99834CAFA7AE}" destId="{BF152ECF-94E4-40E2-B577-A217BC4072AE}" srcOrd="0" destOrd="0" presId="urn:microsoft.com/office/officeart/2005/8/layout/orgChart1"/>
+    <dgm:cxn modelId="{00ABAE37-32B4-439E-800A-966D128A572B}" type="presOf" srcId="{8932B6F0-4614-467C-94B0-36F8634A0F23}" destId="{807CD42A-E2C7-4EF4-8379-7DD92EFBBF75}" srcOrd="1" destOrd="0" presId="urn:microsoft.com/office/officeart/2005/8/layout/orgChart1"/>
+    <dgm:cxn modelId="{6ABA6C3B-93EF-4E21-84A6-15E72200C48D}" type="presOf" srcId="{C2FDF6EC-C64F-45C0-A823-6581D8DCF00C}" destId="{82F9864B-03A8-4B50-8700-0AD71C3B3258}" srcOrd="0" destOrd="0" presId="urn:microsoft.com/office/officeart/2005/8/layout/orgChart1"/>
+    <dgm:cxn modelId="{C1039D3E-4A46-4A60-84C7-7214361CD40C}" srcId="{6929CD14-03C7-4D91-9CB9-557884E91A9D}" destId="{C2FDF6EC-C64F-45C0-A823-6581D8DCF00C}" srcOrd="0" destOrd="0" parTransId="{972B01B4-71BC-4372-A869-B982102C3D2A}" sibTransId="{C0CB62FF-8C97-4E5D-AA2E-5C1BDA83FDFB}"/>
+    <dgm:cxn modelId="{8AA6BF3F-BADF-4DA5-B61A-03C15E3D79A4}" type="presOf" srcId="{644BC5A4-B43E-4626-87FE-73C4A89C83B0}" destId="{9B4A7F8B-022D-4694-A04F-0AE4BDCC05ED}" srcOrd="0" destOrd="0" presId="urn:microsoft.com/office/officeart/2005/8/layout/orgChart1"/>
+    <dgm:cxn modelId="{35EBA440-9357-4C1B-B579-EB4D35806947}" type="presOf" srcId="{6F1250EF-B2DE-4038-8856-9850B2A073F7}" destId="{2E796F56-4C06-46F0-9AF2-77BD7D811541}" srcOrd="0" destOrd="0" presId="urn:microsoft.com/office/officeart/2005/8/layout/orgChart1"/>
+    <dgm:cxn modelId="{C0B1875D-0EBF-49D4-B16E-B53A8F3CBC0C}" type="presOf" srcId="{71F50DE0-F1BC-4AEF-9053-C902EB2F43D3}" destId="{D0D0F609-F35A-4F6E-93C4-E0916D3A1821}" srcOrd="1" destOrd="0" presId="urn:microsoft.com/office/officeart/2005/8/layout/orgChart1"/>
+    <dgm:cxn modelId="{D1C43B41-CE05-41A6-A4BA-4065971D239A}" type="presOf" srcId="{972B01B4-71BC-4372-A869-B982102C3D2A}" destId="{4CD8A161-C323-4E40-8534-01FA90D08752}" srcOrd="0" destOrd="0" presId="urn:microsoft.com/office/officeart/2005/8/layout/orgChart1"/>
+    <dgm:cxn modelId="{87F23C63-0123-49FB-96B6-73FFDC0961BA}" type="presOf" srcId="{2C95D2F6-D1C6-4A62-8D73-BD501AFC165C}" destId="{F2B38C36-CB95-4B28-8C70-B04D013DEB3F}" srcOrd="0" destOrd="0" presId="urn:microsoft.com/office/officeart/2005/8/layout/orgChart1"/>
+    <dgm:cxn modelId="{F00D8944-6316-4236-828E-5AAD2D5A26EA}" type="presOf" srcId="{58D62005-989B-4798-860E-3B81D809D25D}" destId="{B3C45A07-B993-4243-9104-537199D49478}" srcOrd="0" destOrd="0" presId="urn:microsoft.com/office/officeart/2005/8/layout/orgChart1"/>
+    <dgm:cxn modelId="{695AE544-71D3-443B-9EB9-79B589BA2CE5}" type="presOf" srcId="{71F50DE0-F1BC-4AEF-9053-C902EB2F43D3}" destId="{983597FA-2401-4371-807F-7C6C8BDA52D9}" srcOrd="0" destOrd="0" presId="urn:microsoft.com/office/officeart/2005/8/layout/orgChart1"/>
+    <dgm:cxn modelId="{D2193265-2F9C-4F28-9378-0BA371C02842}" type="presOf" srcId="{3DF761CC-2699-4F38-8738-26FA797419BD}" destId="{9EB587B4-0ADA-45C0-8210-C487B8A05525}" srcOrd="0" destOrd="0" presId="urn:microsoft.com/office/officeart/2005/8/layout/orgChart1"/>
+    <dgm:cxn modelId="{A78BF948-BECD-4619-B544-56203294EEEA}" type="presOf" srcId="{3DF761CC-2699-4F38-8738-26FA797419BD}" destId="{6F43F33A-FD25-4848-8864-1877D2AFC2EE}" srcOrd="1" destOrd="0" presId="urn:microsoft.com/office/officeart/2005/8/layout/orgChart1"/>
+    <dgm:cxn modelId="{7DE0FA48-70B5-45FD-8894-20D60A3A9CD6}" type="presOf" srcId="{DE2830E3-2913-447F-9A61-14EDD45ACE98}" destId="{93138D99-78BC-4397-A8FA-E18C94CBFED0}" srcOrd="0" destOrd="0" presId="urn:microsoft.com/office/officeart/2005/8/layout/orgChart1"/>
+    <dgm:cxn modelId="{CD1F9572-7C55-453D-BDBB-D9BC3DFC1B2F}" type="presOf" srcId="{B512174B-7042-4CE5-B291-979A099F63F6}" destId="{A720C6D7-670A-4191-A8B3-074711795368}" srcOrd="1" destOrd="0" presId="urn:microsoft.com/office/officeart/2005/8/layout/orgChart1"/>
+    <dgm:cxn modelId="{3527CF77-FFD0-449D-B21F-7575D64FE74F}" type="presOf" srcId="{B512174B-7042-4CE5-B291-979A099F63F6}" destId="{21E6E5AA-A140-4BAB-99CC-A3467B2C5F56}" srcOrd="0" destOrd="0" presId="urn:microsoft.com/office/officeart/2005/8/layout/orgChart1"/>
+    <dgm:cxn modelId="{F76A7C7B-26F1-46D4-A118-231CFDE4E405}" type="presOf" srcId="{2C95D2F6-D1C6-4A62-8D73-BD501AFC165C}" destId="{3E7C0135-0A12-4813-A5AC-69524A4DBACD}" srcOrd="1" destOrd="0" presId="urn:microsoft.com/office/officeart/2005/8/layout/orgChart1"/>
+    <dgm:cxn modelId="{2285A080-196E-4346-8C6C-657557CA79FE}" type="presOf" srcId="{6929CD14-03C7-4D91-9CB9-557884E91A9D}" destId="{3845A198-2FEA-4156-9695-91FFF73C7939}" srcOrd="1" destOrd="0" presId="urn:microsoft.com/office/officeart/2005/8/layout/orgChart1"/>
+    <dgm:cxn modelId="{3C82328A-67A0-4A2A-94BE-1320C3FF3D42}" type="presOf" srcId="{7F52C6DA-43B7-4AD7-877B-C4C850847155}" destId="{BC7C1340-34CE-4E1D-B599-0EC49675594D}" srcOrd="0" destOrd="0" presId="urn:microsoft.com/office/officeart/2005/8/layout/orgChart1"/>
+    <dgm:cxn modelId="{D895238B-B31A-44D8-99F1-D836042BD3E0}" type="presOf" srcId="{87AD4748-3C88-434F-BA3A-650D43B1A242}" destId="{5FB75FF7-6333-4572-9DF6-A2423F864F84}" srcOrd="1" destOrd="0" presId="urn:microsoft.com/office/officeart/2005/8/layout/orgChart1"/>
+    <dgm:cxn modelId="{B4FBCD91-6232-4F79-B292-892CFDB6AA79}" type="presOf" srcId="{0981E304-F1FA-42CA-8468-4205E8A6C12D}" destId="{294419D6-B0FD-4FAE-920E-22C13DEB6896}" srcOrd="0" destOrd="0" presId="urn:microsoft.com/office/officeart/2005/8/layout/orgChart1"/>
+    <dgm:cxn modelId="{65DE4A93-A63F-4128-B13D-F6FA296C7533}" srcId="{87AD4748-3C88-434F-BA3A-650D43B1A242}" destId="{6929CD14-03C7-4D91-9CB9-557884E91A9D}" srcOrd="2" destOrd="0" parTransId="{350339BF-AD98-4351-8608-11808D7E7876}" sibTransId="{78FECB61-2F81-4473-81CF-E7CD4E801FD1}"/>
+    <dgm:cxn modelId="{B5A05B96-27BF-4F0E-B949-4F824E825FB4}" type="presOf" srcId="{C2FDF6EC-C64F-45C0-A823-6581D8DCF00C}" destId="{1F55BF33-DCD3-45D4-B6B1-139DF8671B2E}" srcOrd="1" destOrd="0" presId="urn:microsoft.com/office/officeart/2005/8/layout/orgChart1"/>
+    <dgm:cxn modelId="{2624F29D-FB9C-46C9-82AC-08D316E383AC}" srcId="{85E7072E-2E0C-44E3-8902-99834CAFA7AE}" destId="{87AD4748-3C88-434F-BA3A-650D43B1A242}" srcOrd="0" destOrd="0" parTransId="{AA750276-CBC4-4997-A7AA-C00C58884AA1}" sibTransId="{00DC3EED-CF4F-401D-AB78-1C5EFDA48B50}"/>
+    <dgm:cxn modelId="{319385AA-3922-4FAD-A707-2C6F5430F728}" type="presOf" srcId="{3D866821-758B-4E91-A4D8-F6746D7A5607}" destId="{EED85EDA-9815-4912-9820-EEAE14A5691F}" srcOrd="1" destOrd="0" presId="urn:microsoft.com/office/officeart/2005/8/layout/orgChart1"/>
+    <dgm:cxn modelId="{9031BAAB-FD53-4BBC-B679-6713B51815A3}" srcId="{71F50DE0-F1BC-4AEF-9053-C902EB2F43D3}" destId="{0981E304-F1FA-42CA-8468-4205E8A6C12D}" srcOrd="0" destOrd="0" parTransId="{6F1250EF-B2DE-4038-8856-9850B2A073F7}" sibTransId="{D6FBFC2C-4D7A-4363-A04E-08F80419BC62}"/>
+    <dgm:cxn modelId="{52B35CAD-DE56-499A-AA9D-774ADB266A7B}" srcId="{6929CD14-03C7-4D91-9CB9-557884E91A9D}" destId="{B512174B-7042-4CE5-B291-979A099F63F6}" srcOrd="2" destOrd="0" parTransId="{1E269C54-6689-4055-BBFF-6166FFD8459A}" sibTransId="{50F03CAC-26AB-4E15-A929-D45A2C40167C}"/>
+    <dgm:cxn modelId="{ED4316B0-1271-480E-9131-96F2664D2828}" type="presOf" srcId="{8932B6F0-4614-467C-94B0-36F8634A0F23}" destId="{2FD0A214-9EFA-4402-9BCB-42E86A73CA7A}" srcOrd="0" destOrd="0" presId="urn:microsoft.com/office/officeart/2005/8/layout/orgChart1"/>
+    <dgm:cxn modelId="{8E73BFB7-4841-44C8-82CC-553B8274F4BB}" srcId="{87AD4748-3C88-434F-BA3A-650D43B1A242}" destId="{71F50DE0-F1BC-4AEF-9053-C902EB2F43D3}" srcOrd="4" destOrd="0" parTransId="{87939DBB-AC07-40B8-BA26-46B337FC24D3}" sibTransId="{0F1C28EE-DF29-49EA-8312-7A20AE3C0D85}"/>
+    <dgm:cxn modelId="{A1B094B8-E421-4EC0-9851-E72D6B6B3F3F}" srcId="{2C95D2F6-D1C6-4A62-8D73-BD501AFC165C}" destId="{C869E3A2-6153-40F8-ACF1-DA5D6B274340}" srcOrd="0" destOrd="0" parTransId="{E67DC09D-78E2-4E76-8242-9E5AB04B4709}" sibTransId="{2F38AF2C-ECA2-4E03-B136-3EE12C663F7A}"/>
+    <dgm:cxn modelId="{646A82C2-C988-4A9F-B3D4-C74E07E23DB0}" srcId="{6929CD14-03C7-4D91-9CB9-557884E91A9D}" destId="{2F8F42B3-535A-4212-8B9C-D8D7A7091BD4}" srcOrd="1" destOrd="0" parTransId="{DFAF15F2-6854-4E3A-AC05-AB4C689EDB3C}" sibTransId="{05A7BB56-B77E-432B-AB63-ED16C32D5824}"/>
+    <dgm:cxn modelId="{2E7F0CCA-AD78-4E6E-B76D-C49F414031A9}" srcId="{6929CD14-03C7-4D91-9CB9-557884E91A9D}" destId="{47DF3BAF-301E-4F46-85C0-EDC843D829B3}" srcOrd="3" destOrd="0" parTransId="{58D62005-989B-4798-860E-3B81D809D25D}" sibTransId="{EE2B3F8C-A8A4-4623-89C2-5410DCEC16B3}"/>
+    <dgm:cxn modelId="{748528D0-6619-4363-93B0-E396489EA7E5}" srcId="{87AD4748-3C88-434F-BA3A-650D43B1A242}" destId="{3DF761CC-2699-4F38-8738-26FA797419BD}" srcOrd="1" destOrd="0" parTransId="{8B23D215-C8C3-4603-9910-4CB3C25AE4A2}" sibTransId="{BCBC56ED-EE1E-45FF-A245-FDD21854BF19}"/>
+    <dgm:cxn modelId="{307D78D3-3F06-473D-A7DC-1A96154B1CE1}" srcId="{87AD4748-3C88-434F-BA3A-650D43B1A242}" destId="{3D866821-758B-4E91-A4D8-F6746D7A5607}" srcOrd="0" destOrd="0" parTransId="{7F52C6DA-43B7-4AD7-877B-C4C850847155}" sibTransId="{2E08AD47-A852-4E27-8A29-53BB3E7BD321}"/>
+    <dgm:cxn modelId="{95F0FCD8-6627-4E33-BF00-9C30019E2C26}" type="presOf" srcId="{87939DBB-AC07-40B8-BA26-46B337FC24D3}" destId="{4F3E11A7-BABB-4A6B-A398-EECE3EC2CF95}" srcOrd="0" destOrd="0" presId="urn:microsoft.com/office/officeart/2005/8/layout/orgChart1"/>
+    <dgm:cxn modelId="{5E9F84DB-5AF6-4F85-8489-984AEDAB6879}" type="presOf" srcId="{0981E304-F1FA-42CA-8468-4205E8A6C12D}" destId="{6FD1FD68-1670-413E-A56E-A9555668F2AF}" srcOrd="1" destOrd="0" presId="urn:microsoft.com/office/officeart/2005/8/layout/orgChart1"/>
+    <dgm:cxn modelId="{953CCCDD-5062-4BD7-8655-D21EEB3D3F30}" type="presOf" srcId="{E67DC09D-78E2-4E76-8242-9E5AB04B4709}" destId="{2B519130-06AC-4D57-8169-8DA42615A835}" srcOrd="0" destOrd="0" presId="urn:microsoft.com/office/officeart/2005/8/layout/orgChart1"/>
+    <dgm:cxn modelId="{507E84DF-68E0-4E99-85AB-E3EB67DE0A13}" type="presOf" srcId="{350339BF-AD98-4351-8608-11808D7E7876}" destId="{A3D46C96-1DED-4646-B8B8-865C5E41D1B5}" srcOrd="0" destOrd="0" presId="urn:microsoft.com/office/officeart/2005/8/layout/orgChart1"/>
+    <dgm:cxn modelId="{C5FE12E0-1F2B-45DC-8C92-DD1F2C48CC31}" type="presOf" srcId="{1E269C54-6689-4055-BBFF-6166FFD8459A}" destId="{B63A13E2-FDF6-45BC-A59A-7A435845D8A4}" srcOrd="0" destOrd="0" presId="urn:microsoft.com/office/officeart/2005/8/layout/orgChart1"/>
+    <dgm:cxn modelId="{3CBCD9E0-42E9-4F65-AE34-A0930B87313A}" srcId="{71F50DE0-F1BC-4AEF-9053-C902EB2F43D3}" destId="{8932B6F0-4614-467C-94B0-36F8634A0F23}" srcOrd="1" destOrd="0" parTransId="{644BC5A4-B43E-4626-87FE-73C4A89C83B0}" sibTransId="{359CE191-C5BB-4977-A648-E4518C94B588}"/>
+    <dgm:cxn modelId="{5C3AB2E9-6EC6-4CED-B5A7-F0F81E75F270}" type="presOf" srcId="{DFAF15F2-6854-4E3A-AC05-AB4C689EDB3C}" destId="{128A5519-181E-46A6-819D-DB54DB12C100}" srcOrd="0" destOrd="0" presId="urn:microsoft.com/office/officeart/2005/8/layout/orgChart1"/>
+    <dgm:cxn modelId="{6D19E1EC-A83F-432D-860B-D12FAB56ACA7}" type="presOf" srcId="{3D866821-758B-4E91-A4D8-F6746D7A5607}" destId="{95527A7B-D9DC-41E8-BCDA-AF56370D65E1}" srcOrd="0" destOrd="0" presId="urn:microsoft.com/office/officeart/2005/8/layout/orgChart1"/>
+    <dgm:cxn modelId="{2D9B19F0-BC29-448B-A5E3-943EBBBC0EB8}" type="presOf" srcId="{C869E3A2-6153-40F8-ACF1-DA5D6B274340}" destId="{BD74EA13-EFD1-4763-80FC-A9AD76BDDDA9}" srcOrd="0" destOrd="0" presId="urn:microsoft.com/office/officeart/2005/8/layout/orgChart1"/>
+    <dgm:cxn modelId="{3E284FF3-4725-45F6-8552-D133E16BA723}" type="presOf" srcId="{C869E3A2-6153-40F8-ACF1-DA5D6B274340}" destId="{0547CA41-1AC3-4767-B22D-F376DE2C3A89}" srcOrd="1" destOrd="0" presId="urn:microsoft.com/office/officeart/2005/8/layout/orgChart1"/>
+    <dgm:cxn modelId="{3C2F5DFD-EA81-4A26-8F33-7F872A1CEAE3}" type="presOf" srcId="{87AD4748-3C88-434F-BA3A-650D43B1A242}" destId="{735FA2EF-6F86-40D5-AF08-CD0E71D1C496}" srcOrd="0" destOrd="0" presId="urn:microsoft.com/office/officeart/2005/8/layout/orgChart1"/>
+    <dgm:cxn modelId="{E3BF06BF-5B3D-42D3-B59A-AE77A9FCD683}" type="presParOf" srcId="{BF152ECF-94E4-40E2-B577-A217BC4072AE}" destId="{10929383-0E72-4A73-B9AB-3E885A8A0EDD}" srcOrd="0" destOrd="0" presId="urn:microsoft.com/office/officeart/2005/8/layout/orgChart1"/>
+    <dgm:cxn modelId="{45F15BA3-5428-419B-AC04-4F4A9606E6ED}" type="presParOf" srcId="{10929383-0E72-4A73-B9AB-3E885A8A0EDD}" destId="{9F81DA5F-2293-49CA-B93F-E10CA5CD730A}" srcOrd="0" destOrd="0" presId="urn:microsoft.com/office/officeart/2005/8/layout/orgChart1"/>
+    <dgm:cxn modelId="{F47C54BF-9386-4879-97B7-2F283C5AE6F6}" type="presParOf" srcId="{9F81DA5F-2293-49CA-B93F-E10CA5CD730A}" destId="{735FA2EF-6F86-40D5-AF08-CD0E71D1C496}" srcOrd="0" destOrd="0" presId="urn:microsoft.com/office/officeart/2005/8/layout/orgChart1"/>
+    <dgm:cxn modelId="{7660BE80-96FF-438A-A45E-74937EB5785D}" type="presParOf" srcId="{9F81DA5F-2293-49CA-B93F-E10CA5CD730A}" destId="{5FB75FF7-6333-4572-9DF6-A2423F864F84}" srcOrd="1" destOrd="0" presId="urn:microsoft.com/office/officeart/2005/8/layout/orgChart1"/>
+    <dgm:cxn modelId="{81F901D0-AB7F-4D58-828C-A60ED3EE79A5}" type="presParOf" srcId="{10929383-0E72-4A73-B9AB-3E885A8A0EDD}" destId="{D87C1F1E-468A-4133-A142-83003C033CB9}" srcOrd="1" destOrd="0" presId="urn:microsoft.com/office/officeart/2005/8/layout/orgChart1"/>
+    <dgm:cxn modelId="{ED514397-4F52-4A30-A82C-9767A9F4E506}" type="presParOf" srcId="{D87C1F1E-468A-4133-A142-83003C033CB9}" destId="{A3D46C96-1DED-4646-B8B8-865C5E41D1B5}" srcOrd="0" destOrd="0" presId="urn:microsoft.com/office/officeart/2005/8/layout/orgChart1"/>
+    <dgm:cxn modelId="{E29471B2-5FF0-4111-A309-31F05206CC82}" type="presParOf" srcId="{D87C1F1E-468A-4133-A142-83003C033CB9}" destId="{9D6A78B6-EA77-4A61-BBA1-A10AE2736D83}" srcOrd="1" destOrd="0" presId="urn:microsoft.com/office/officeart/2005/8/layout/orgChart1"/>
+    <dgm:cxn modelId="{FC861C91-D8B7-4620-AE90-4FFE00FBE850}" type="presParOf" srcId="{9D6A78B6-EA77-4A61-BBA1-A10AE2736D83}" destId="{A96EA1F3-57EC-455E-A997-D0211193EBDA}" srcOrd="0" destOrd="0" presId="urn:microsoft.com/office/officeart/2005/8/layout/orgChart1"/>
+    <dgm:cxn modelId="{D5D24F66-9D03-4A71-99E0-E938EC1CE9FB}" type="presParOf" srcId="{A96EA1F3-57EC-455E-A997-D0211193EBDA}" destId="{1529CD94-9DD5-4EC4-B1F1-DF54BC097E00}" srcOrd="0" destOrd="0" presId="urn:microsoft.com/office/officeart/2005/8/layout/orgChart1"/>
+    <dgm:cxn modelId="{B8D8F112-5E96-4B8E-9BF8-05F216B082D9}" type="presParOf" srcId="{A96EA1F3-57EC-455E-A997-D0211193EBDA}" destId="{3845A198-2FEA-4156-9695-91FFF73C7939}" srcOrd="1" destOrd="0" presId="urn:microsoft.com/office/officeart/2005/8/layout/orgChart1"/>
+    <dgm:cxn modelId="{AEF51386-ECCD-44A0-A664-1E77620FA8F1}" type="presParOf" srcId="{9D6A78B6-EA77-4A61-BBA1-A10AE2736D83}" destId="{42C3B00A-17BB-4DF9-8C9A-5979AA62DAB3}" srcOrd="1" destOrd="0" presId="urn:microsoft.com/office/officeart/2005/8/layout/orgChart1"/>
+    <dgm:cxn modelId="{2234E174-11EC-494B-A5C7-15944396AF39}" type="presParOf" srcId="{42C3B00A-17BB-4DF9-8C9A-5979AA62DAB3}" destId="{4CD8A161-C323-4E40-8534-01FA90D08752}" srcOrd="0" destOrd="0" presId="urn:microsoft.com/office/officeart/2005/8/layout/orgChart1"/>
+    <dgm:cxn modelId="{4A29727C-A731-4E00-BAF2-793FEBA808C1}" type="presParOf" srcId="{42C3B00A-17BB-4DF9-8C9A-5979AA62DAB3}" destId="{5ED30F22-3440-41A5-A920-713DC3DF9D77}" srcOrd="1" destOrd="0" presId="urn:microsoft.com/office/officeart/2005/8/layout/orgChart1"/>
+    <dgm:cxn modelId="{805A17BA-A6B2-4394-93D3-D9204F1B30E0}" type="presParOf" srcId="{5ED30F22-3440-41A5-A920-713DC3DF9D77}" destId="{8C81A673-5436-4475-8E05-F6C78265C0A6}" srcOrd="0" destOrd="0" presId="urn:microsoft.com/office/officeart/2005/8/layout/orgChart1"/>
+    <dgm:cxn modelId="{03C2B588-7B28-41C6-A917-1C6027AF1BFF}" type="presParOf" srcId="{8C81A673-5436-4475-8E05-F6C78265C0A6}" destId="{82F9864B-03A8-4B50-8700-0AD71C3B3258}" srcOrd="0" destOrd="0" presId="urn:microsoft.com/office/officeart/2005/8/layout/orgChart1"/>
+    <dgm:cxn modelId="{1A11F2D6-4576-4B87-BEE0-809D0B43C8F2}" type="presParOf" srcId="{8C81A673-5436-4475-8E05-F6C78265C0A6}" destId="{1F55BF33-DCD3-45D4-B6B1-139DF8671B2E}" srcOrd="1" destOrd="0" presId="urn:microsoft.com/office/officeart/2005/8/layout/orgChart1"/>
+    <dgm:cxn modelId="{81C93DEA-90B6-4260-A9C6-F43D6894690C}" type="presParOf" srcId="{5ED30F22-3440-41A5-A920-713DC3DF9D77}" destId="{B9A84D63-DBFE-43EE-8EEE-B0ED0C887D9B}" srcOrd="1" destOrd="0" presId="urn:microsoft.com/office/officeart/2005/8/layout/orgChart1"/>
+    <dgm:cxn modelId="{EEDA4096-E020-4401-9A6A-A68074603AE7}" type="presParOf" srcId="{5ED30F22-3440-41A5-A920-713DC3DF9D77}" destId="{2B23BD4A-AC78-4AF9-A0A6-EB0D6638B1F8}" srcOrd="2" destOrd="0" presId="urn:microsoft.com/office/officeart/2005/8/layout/orgChart1"/>
+    <dgm:cxn modelId="{0BD4E59B-1C5B-4360-92D2-B8B5535C874C}" type="presParOf" srcId="{42C3B00A-17BB-4DF9-8C9A-5979AA62DAB3}" destId="{128A5519-181E-46A6-819D-DB54DB12C100}" srcOrd="2" destOrd="0" presId="urn:microsoft.com/office/officeart/2005/8/layout/orgChart1"/>
+    <dgm:cxn modelId="{87C81D08-62AC-4CED-9BE0-1693EBB4EDF1}" type="presParOf" srcId="{42C3B00A-17BB-4DF9-8C9A-5979AA62DAB3}" destId="{633C1076-FD37-4244-A998-4A6199CB5929}" srcOrd="3" destOrd="0" presId="urn:microsoft.com/office/officeart/2005/8/layout/orgChart1"/>
+    <dgm:cxn modelId="{52544050-BE3A-4659-B02A-EBBA7A34AA3E}" type="presParOf" srcId="{633C1076-FD37-4244-A998-4A6199CB5929}" destId="{DDDFE289-5926-47BA-8C23-6E97E86711C1}" srcOrd="0" destOrd="0" presId="urn:microsoft.com/office/officeart/2005/8/layout/orgChart1"/>
+    <dgm:cxn modelId="{2C86A8C2-A46F-4712-B227-7607E32BF5B2}" type="presParOf" srcId="{DDDFE289-5926-47BA-8C23-6E97E86711C1}" destId="{4E38DFD2-DC19-4352-8B66-EA075D5CA77B}" srcOrd="0" destOrd="0" presId="urn:microsoft.com/office/officeart/2005/8/layout/orgChart1"/>
+    <dgm:cxn modelId="{D40F35A0-5011-4564-B1CC-95381B7E589E}" type="presParOf" srcId="{DDDFE289-5926-47BA-8C23-6E97E86711C1}" destId="{55C33F29-ECF0-4FDB-B2E9-F75D34ABCB5C}" srcOrd="1" destOrd="0" presId="urn:microsoft.com/office/officeart/2005/8/layout/orgChart1"/>
+    <dgm:cxn modelId="{B268957F-1F49-4F26-8179-EF8CE663ACD4}" type="presParOf" srcId="{633C1076-FD37-4244-A998-4A6199CB5929}" destId="{8B046E58-7BC6-4585-ABC2-654284E9AFF6}" srcOrd="1" destOrd="0" presId="urn:microsoft.com/office/officeart/2005/8/layout/orgChart1"/>
+    <dgm:cxn modelId="{5EA6CCCE-BC80-4879-9ED2-2A2425507ACD}" type="presParOf" srcId="{633C1076-FD37-4244-A998-4A6199CB5929}" destId="{A4BCA221-6885-43DE-8280-6B99D35813B6}" srcOrd="2" destOrd="0" presId="urn:microsoft.com/office/officeart/2005/8/layout/orgChart1"/>
+    <dgm:cxn modelId="{5C38B8D5-C95A-4748-8B01-71627A4203F2}" type="presParOf" srcId="{42C3B00A-17BB-4DF9-8C9A-5979AA62DAB3}" destId="{B63A13E2-FDF6-45BC-A59A-7A435845D8A4}" srcOrd="4" destOrd="0" presId="urn:microsoft.com/office/officeart/2005/8/layout/orgChart1"/>
+    <dgm:cxn modelId="{16F47C9F-D3F3-4046-920D-584DCE898528}" type="presParOf" srcId="{42C3B00A-17BB-4DF9-8C9A-5979AA62DAB3}" destId="{B6AA7AD3-E17A-43A4-92E6-CAEDE47883D4}" srcOrd="5" destOrd="0" presId="urn:microsoft.com/office/officeart/2005/8/layout/orgChart1"/>
+    <dgm:cxn modelId="{7B020ABC-B20C-4C27-A72C-A2E539076980}" type="presParOf" srcId="{B6AA7AD3-E17A-43A4-92E6-CAEDE47883D4}" destId="{787B33D1-979B-4BC2-A712-E51903D22DD5}" srcOrd="0" destOrd="0" presId="urn:microsoft.com/office/officeart/2005/8/layout/orgChart1"/>
+    <dgm:cxn modelId="{1EE2FCAE-E548-4192-99A1-056998E52C88}" type="presParOf" srcId="{787B33D1-979B-4BC2-A712-E51903D22DD5}" destId="{21E6E5AA-A140-4BAB-99CC-A3467B2C5F56}" srcOrd="0" destOrd="0" presId="urn:microsoft.com/office/officeart/2005/8/layout/orgChart1"/>
+    <dgm:cxn modelId="{18AEC1BC-2DB9-4772-88AC-B9484EE99E9C}" type="presParOf" srcId="{787B33D1-979B-4BC2-A712-E51903D22DD5}" destId="{A720C6D7-670A-4191-A8B3-074711795368}" srcOrd="1" destOrd="0" presId="urn:microsoft.com/office/officeart/2005/8/layout/orgChart1"/>
+    <dgm:cxn modelId="{1675A400-17D3-4422-840E-740773C1E777}" type="presParOf" srcId="{B6AA7AD3-E17A-43A4-92E6-CAEDE47883D4}" destId="{F4CF6AA3-122D-45B4-B3F9-BB23F5C15439}" srcOrd="1" destOrd="0" presId="urn:microsoft.com/office/officeart/2005/8/layout/orgChart1"/>
+    <dgm:cxn modelId="{0B8F7BA5-EB6B-4491-A5C8-B0F9F8C097E9}" type="presParOf" srcId="{B6AA7AD3-E17A-43A4-92E6-CAEDE47883D4}" destId="{0CBD691A-2A8C-41A0-BF47-CF1CB8D49752}" srcOrd="2" destOrd="0" presId="urn:microsoft.com/office/officeart/2005/8/layout/orgChart1"/>
+    <dgm:cxn modelId="{49A24364-8D8D-4554-A14D-A5181F842308}" type="presParOf" srcId="{42C3B00A-17BB-4DF9-8C9A-5979AA62DAB3}" destId="{B3C45A07-B993-4243-9104-537199D49478}" srcOrd="6" destOrd="0" presId="urn:microsoft.com/office/officeart/2005/8/layout/orgChart1"/>
+    <dgm:cxn modelId="{81945912-E314-400D-8D11-D177EBAB0FCF}" type="presParOf" srcId="{42C3B00A-17BB-4DF9-8C9A-5979AA62DAB3}" destId="{F015C0A9-E3D5-49FB-AFFA-9E7A74BA91D8}" srcOrd="7" destOrd="0" presId="urn:microsoft.com/office/officeart/2005/8/layout/orgChart1"/>
+    <dgm:cxn modelId="{0A5357A1-DE53-4182-976A-DDDC2304BD78}" type="presParOf" srcId="{F015C0A9-E3D5-49FB-AFFA-9E7A74BA91D8}" destId="{DC360264-3649-4D71-A367-FA93855CDAC6}" srcOrd="0" destOrd="0" presId="urn:microsoft.com/office/officeart/2005/8/layout/orgChart1"/>
+    <dgm:cxn modelId="{77992408-4B02-49BB-92AD-84BB97EA90B2}" type="presParOf" srcId="{DC360264-3649-4D71-A367-FA93855CDAC6}" destId="{C6166AEF-5CB9-4EC6-8D20-6E1C73609003}" srcOrd="0" destOrd="0" presId="urn:microsoft.com/office/officeart/2005/8/layout/orgChart1"/>
+    <dgm:cxn modelId="{FEFFF0AA-500B-4028-831C-3D98507138EB}" type="presParOf" srcId="{DC360264-3649-4D71-A367-FA93855CDAC6}" destId="{57898ADC-CB13-43C1-AAA2-3407C7C8FBA4}" srcOrd="1" destOrd="0" presId="urn:microsoft.com/office/officeart/2005/8/layout/orgChart1"/>
+    <dgm:cxn modelId="{56DA688A-D167-41A2-9D81-D040972A6FF5}" type="presParOf" srcId="{F015C0A9-E3D5-49FB-AFFA-9E7A74BA91D8}" destId="{E13D88E2-6330-4743-AC90-C4624A2F87C6}" srcOrd="1" destOrd="0" presId="urn:microsoft.com/office/officeart/2005/8/layout/orgChart1"/>
+    <dgm:cxn modelId="{5D412234-B9CE-4BD3-9F3C-9689D60E6D5C}" type="presParOf" srcId="{F015C0A9-E3D5-49FB-AFFA-9E7A74BA91D8}" destId="{DDE15BD4-3D2D-4EBD-B133-D1031AD898B6}" srcOrd="2" destOrd="0" presId="urn:microsoft.com/office/officeart/2005/8/layout/orgChart1"/>
+    <dgm:cxn modelId="{94634CF7-2C77-4A2B-A764-504766877068}" type="presParOf" srcId="{9D6A78B6-EA77-4A61-BBA1-A10AE2736D83}" destId="{E9031772-432A-49D5-8FCA-1D20B53C4E66}" srcOrd="2" destOrd="0" presId="urn:microsoft.com/office/officeart/2005/8/layout/orgChart1"/>
+    <dgm:cxn modelId="{EE729ADE-6815-4E2D-B8F5-0C8E261971C2}" type="presParOf" srcId="{D87C1F1E-468A-4133-A142-83003C033CB9}" destId="{93138D99-78BC-4397-A8FA-E18C94CBFED0}" srcOrd="2" destOrd="0" presId="urn:microsoft.com/office/officeart/2005/8/layout/orgChart1"/>
+    <dgm:cxn modelId="{4743CC0C-A76E-4C45-99C5-03C66A61CBB1}" type="presParOf" srcId="{D87C1F1E-468A-4133-A142-83003C033CB9}" destId="{84153BFA-FED8-473D-9A0E-74D71E13DC7F}" srcOrd="3" destOrd="0" presId="urn:microsoft.com/office/officeart/2005/8/layout/orgChart1"/>
+    <dgm:cxn modelId="{0785A267-F479-4824-9BE6-3A550E85033B}" type="presParOf" srcId="{84153BFA-FED8-473D-9A0E-74D71E13DC7F}" destId="{7BAA2441-8AB4-4363-9DE4-EA6A946BE867}" srcOrd="0" destOrd="0" presId="urn:microsoft.com/office/officeart/2005/8/layout/orgChart1"/>
+    <dgm:cxn modelId="{F52C9E2E-B8BB-4D32-BE0D-578E59F35088}" type="presParOf" srcId="{7BAA2441-8AB4-4363-9DE4-EA6A946BE867}" destId="{F2B38C36-CB95-4B28-8C70-B04D013DEB3F}" srcOrd="0" destOrd="0" presId="urn:microsoft.com/office/officeart/2005/8/layout/orgChart1"/>
+    <dgm:cxn modelId="{8AE005EA-58B3-48B1-BB5A-3FE39AB441CE}" type="presParOf" srcId="{7BAA2441-8AB4-4363-9DE4-EA6A946BE867}" destId="{3E7C0135-0A12-4813-A5AC-69524A4DBACD}" srcOrd="1" destOrd="0" presId="urn:microsoft.com/office/officeart/2005/8/layout/orgChart1"/>
+    <dgm:cxn modelId="{1AFA80F0-9BF1-41FA-97C6-1295AC805881}" type="presParOf" srcId="{84153BFA-FED8-473D-9A0E-74D71E13DC7F}" destId="{54F49FFF-11EB-4CAD-8C7B-445C13A22FCF}" srcOrd="1" destOrd="0" presId="urn:microsoft.com/office/officeart/2005/8/layout/orgChart1"/>
+    <dgm:cxn modelId="{EF7FCD34-11FB-49E1-B840-DB826DE68AC2}" type="presParOf" srcId="{54F49FFF-11EB-4CAD-8C7B-445C13A22FCF}" destId="{2B519130-06AC-4D57-8169-8DA42615A835}" srcOrd="0" destOrd="0" presId="urn:microsoft.com/office/officeart/2005/8/layout/orgChart1"/>
+    <dgm:cxn modelId="{7032356C-76AD-4CA8-96E5-50FF8F88272D}" type="presParOf" srcId="{54F49FFF-11EB-4CAD-8C7B-445C13A22FCF}" destId="{129DA139-6512-4A0E-A58A-84E37B4DAFD2}" srcOrd="1" destOrd="0" presId="urn:microsoft.com/office/officeart/2005/8/layout/orgChart1"/>
+    <dgm:cxn modelId="{EE0B3E00-D862-4516-81F8-64177737F4F7}" type="presParOf" srcId="{129DA139-6512-4A0E-A58A-84E37B4DAFD2}" destId="{61EE2942-2B77-484B-AFA6-BA0982DD9D26}" srcOrd="0" destOrd="0" presId="urn:microsoft.com/office/officeart/2005/8/layout/orgChart1"/>
+    <dgm:cxn modelId="{82F3FC74-21E6-45F0-A82A-D06921D08E6A}" type="presParOf" srcId="{61EE2942-2B77-484B-AFA6-BA0982DD9D26}" destId="{BD74EA13-EFD1-4763-80FC-A9AD76BDDDA9}" srcOrd="0" destOrd="0" presId="urn:microsoft.com/office/officeart/2005/8/layout/orgChart1"/>
+    <dgm:cxn modelId="{EDD765CF-799C-4D44-BA83-230845DF611A}" type="presParOf" srcId="{61EE2942-2B77-484B-AFA6-BA0982DD9D26}" destId="{0547CA41-1AC3-4767-B22D-F376DE2C3A89}" srcOrd="1" destOrd="0" presId="urn:microsoft.com/office/officeart/2005/8/layout/orgChart1"/>
+    <dgm:cxn modelId="{1FA502A7-2C4E-4B53-A737-DCAA0680CEF0}" type="presParOf" srcId="{129DA139-6512-4A0E-A58A-84E37B4DAFD2}" destId="{ECA2C77F-89A0-40A6-9634-F3DE5BA4FEC6}" srcOrd="1" destOrd="0" presId="urn:microsoft.com/office/officeart/2005/8/layout/orgChart1"/>
+    <dgm:cxn modelId="{941B47D8-2A7E-4697-B678-E838129BDCD5}" type="presParOf" srcId="{129DA139-6512-4A0E-A58A-84E37B4DAFD2}" destId="{5A776D1F-5FC8-464A-9F39-C37BFAB17DCE}" srcOrd="2" destOrd="0" presId="urn:microsoft.com/office/officeart/2005/8/layout/orgChart1"/>
+    <dgm:cxn modelId="{53FEE887-0F43-43F0-8449-9E041714F261}" type="presParOf" srcId="{84153BFA-FED8-473D-9A0E-74D71E13DC7F}" destId="{CB8967DD-F73A-489D-BE9E-CAE9F5B8DE40}" srcOrd="2" destOrd="0" presId="urn:microsoft.com/office/officeart/2005/8/layout/orgChart1"/>
+    <dgm:cxn modelId="{F728327A-A354-4795-8EBC-5B0FA2E922E8}" type="presParOf" srcId="{D87C1F1E-468A-4133-A142-83003C033CB9}" destId="{4F3E11A7-BABB-4A6B-A398-EECE3EC2CF95}" srcOrd="4" destOrd="0" presId="urn:microsoft.com/office/officeart/2005/8/layout/orgChart1"/>
+    <dgm:cxn modelId="{CC49191C-236E-4F76-BA1A-374C4E6F41C2}" type="presParOf" srcId="{D87C1F1E-468A-4133-A142-83003C033CB9}" destId="{19AC243A-216E-4079-BAFC-E289F2B8A807}" srcOrd="5" destOrd="0" presId="urn:microsoft.com/office/officeart/2005/8/layout/orgChart1"/>
+    <dgm:cxn modelId="{1D32EFBA-D651-4649-A3A4-CC15D2C1A605}" type="presParOf" srcId="{19AC243A-216E-4079-BAFC-E289F2B8A807}" destId="{319232AE-DE47-4935-92AA-61BFBF117B6F}" srcOrd="0" destOrd="0" presId="urn:microsoft.com/office/officeart/2005/8/layout/orgChart1"/>
+    <dgm:cxn modelId="{0289F182-8F95-4D20-9A11-423277606EC4}" type="presParOf" srcId="{319232AE-DE47-4935-92AA-61BFBF117B6F}" destId="{983597FA-2401-4371-807F-7C6C8BDA52D9}" srcOrd="0" destOrd="0" presId="urn:microsoft.com/office/officeart/2005/8/layout/orgChart1"/>
+    <dgm:cxn modelId="{376A3A31-EE36-42B5-A6B0-712339CA9A4C}" type="presParOf" srcId="{319232AE-DE47-4935-92AA-61BFBF117B6F}" destId="{D0D0F609-F35A-4F6E-93C4-E0916D3A1821}" srcOrd="1" destOrd="0" presId="urn:microsoft.com/office/officeart/2005/8/layout/orgChart1"/>
+    <dgm:cxn modelId="{DE542AA2-FB7F-4EA1-89B3-0C5479DF6A7C}" type="presParOf" srcId="{19AC243A-216E-4079-BAFC-E289F2B8A807}" destId="{79E8C91F-4923-4EDF-9E26-FBA95AFEAD7D}" srcOrd="1" destOrd="0" presId="urn:microsoft.com/office/officeart/2005/8/layout/orgChart1"/>
+    <dgm:cxn modelId="{7E3D64BE-2F62-4BD7-A1A0-4E50C969D979}" type="presParOf" srcId="{79E8C91F-4923-4EDF-9E26-FBA95AFEAD7D}" destId="{2E796F56-4C06-46F0-9AF2-77BD7D811541}" srcOrd="0" destOrd="0" presId="urn:microsoft.com/office/officeart/2005/8/layout/orgChart1"/>
+    <dgm:cxn modelId="{7F6278F8-E43A-42D3-A47F-D3888BAAB248}" type="presParOf" srcId="{79E8C91F-4923-4EDF-9E26-FBA95AFEAD7D}" destId="{BB58229A-8150-4284-91BE-E1DD0F68EEE3}" srcOrd="1" destOrd="0" presId="urn:microsoft.com/office/officeart/2005/8/layout/orgChart1"/>
+    <dgm:cxn modelId="{E589332D-5085-4AF8-B53C-76AC6882CB1C}" type="presParOf" srcId="{BB58229A-8150-4284-91BE-E1DD0F68EEE3}" destId="{A73FBF3B-C62C-46A2-AF2E-E1B502071EF5}" srcOrd="0" destOrd="0" presId="urn:microsoft.com/office/officeart/2005/8/layout/orgChart1"/>
+    <dgm:cxn modelId="{94BE89D8-F609-4B80-8C0F-3BA3A6C9C916}" type="presParOf" srcId="{A73FBF3B-C62C-46A2-AF2E-E1B502071EF5}" destId="{294419D6-B0FD-4FAE-920E-22C13DEB6896}" srcOrd="0" destOrd="0" presId="urn:microsoft.com/office/officeart/2005/8/layout/orgChart1"/>
+    <dgm:cxn modelId="{FCC38A9A-EA55-4373-B669-589F60F0B51B}" type="presParOf" srcId="{A73FBF3B-C62C-46A2-AF2E-E1B502071EF5}" destId="{6FD1FD68-1670-413E-A56E-A9555668F2AF}" srcOrd="1" destOrd="0" presId="urn:microsoft.com/office/officeart/2005/8/layout/orgChart1"/>
+    <dgm:cxn modelId="{E09CFE0B-95F0-4F4C-A4F6-8EED6219D7AF}" type="presParOf" srcId="{BB58229A-8150-4284-91BE-E1DD0F68EEE3}" destId="{C470E6B9-BCF4-4CBB-B4A6-E6BEA35BEBD8}" srcOrd="1" destOrd="0" presId="urn:microsoft.com/office/officeart/2005/8/layout/orgChart1"/>
+    <dgm:cxn modelId="{EF146054-9C72-42AD-8703-D2DFC5276FBB}" type="presParOf" srcId="{BB58229A-8150-4284-91BE-E1DD0F68EEE3}" destId="{CE1A675B-934B-45E3-8F01-DEA8F96C14B5}" srcOrd="2" destOrd="0" presId="urn:microsoft.com/office/officeart/2005/8/layout/orgChart1"/>
+    <dgm:cxn modelId="{BF868B19-8E35-475D-9088-88B62185C373}" type="presParOf" srcId="{79E8C91F-4923-4EDF-9E26-FBA95AFEAD7D}" destId="{9B4A7F8B-022D-4694-A04F-0AE4BDCC05ED}" srcOrd="2" destOrd="0" presId="urn:microsoft.com/office/officeart/2005/8/layout/orgChart1"/>
+    <dgm:cxn modelId="{E7878400-FBB0-4CFE-ABF2-146061CF1F5F}" type="presParOf" srcId="{79E8C91F-4923-4EDF-9E26-FBA95AFEAD7D}" destId="{91ABF406-55A6-439A-B1ED-5ECDE0E81318}" srcOrd="3" destOrd="0" presId="urn:microsoft.com/office/officeart/2005/8/layout/orgChart1"/>
+    <dgm:cxn modelId="{DB73102A-BDFC-4E9B-92DC-0749BA73E5FB}" type="presParOf" srcId="{91ABF406-55A6-439A-B1ED-5ECDE0E81318}" destId="{9369AAD5-11F4-487E-A0DF-EABF7116AECA}" srcOrd="0" destOrd="0" presId="urn:microsoft.com/office/officeart/2005/8/layout/orgChart1"/>
+    <dgm:cxn modelId="{3F4DCE86-620B-4B52-A142-E3C43399C23F}" type="presParOf" srcId="{9369AAD5-11F4-487E-A0DF-EABF7116AECA}" destId="{2FD0A214-9EFA-4402-9BCB-42E86A73CA7A}" srcOrd="0" destOrd="0" presId="urn:microsoft.com/office/officeart/2005/8/layout/orgChart1"/>
+    <dgm:cxn modelId="{01793080-2FF5-4A56-9ADA-491F5A831567}" type="presParOf" srcId="{9369AAD5-11F4-487E-A0DF-EABF7116AECA}" destId="{807CD42A-E2C7-4EF4-8379-7DD92EFBBF75}" srcOrd="1" destOrd="0" presId="urn:microsoft.com/office/officeart/2005/8/layout/orgChart1"/>
+    <dgm:cxn modelId="{835FD2D6-76C7-4306-9422-6E2F6280210A}" type="presParOf" srcId="{91ABF406-55A6-439A-B1ED-5ECDE0E81318}" destId="{0854192B-673E-4A08-8FBD-22B55BEC6243}" srcOrd="1" destOrd="0" presId="urn:microsoft.com/office/officeart/2005/8/layout/orgChart1"/>
+    <dgm:cxn modelId="{19625D88-67D5-44D3-AF6C-D47AF611238D}" type="presParOf" srcId="{91ABF406-55A6-439A-B1ED-5ECDE0E81318}" destId="{C6621453-C507-41ED-B66F-09EA01ACDB3B}" srcOrd="2" destOrd="0" presId="urn:microsoft.com/office/officeart/2005/8/layout/orgChart1"/>
+    <dgm:cxn modelId="{AE89A458-C894-4A34-96CE-552C76FAA2DB}" type="presParOf" srcId="{19AC243A-216E-4079-BAFC-E289F2B8A807}" destId="{E378DC69-C49D-4E66-AB42-63259123A357}" srcOrd="2" destOrd="0" presId="urn:microsoft.com/office/officeart/2005/8/layout/orgChart1"/>
+    <dgm:cxn modelId="{1802D64A-AD5E-4281-BAD2-114D1E8D71A5}" type="presParOf" srcId="{10929383-0E72-4A73-B9AB-3E885A8A0EDD}" destId="{6CD29BE6-6245-4EE5-A5A4-E4C56ECC39BD}" srcOrd="2" destOrd="0" presId="urn:microsoft.com/office/officeart/2005/8/layout/orgChart1"/>
+    <dgm:cxn modelId="{EA74F961-415B-4B77-9AEC-4DDCC341BE26}" type="presParOf" srcId="{6CD29BE6-6245-4EE5-A5A4-E4C56ECC39BD}" destId="{BC7C1340-34CE-4E1D-B599-0EC49675594D}" srcOrd="0" destOrd="0" presId="urn:microsoft.com/office/officeart/2005/8/layout/orgChart1"/>
+    <dgm:cxn modelId="{636F7EFA-C979-4AC2-8B77-6B4C360AAD78}" type="presParOf" srcId="{6CD29BE6-6245-4EE5-A5A4-E4C56ECC39BD}" destId="{FAB2E48D-85EA-49C1-91E9-63FE66274D78}" srcOrd="1" destOrd="0" presId="urn:microsoft.com/office/officeart/2005/8/layout/orgChart1"/>
+    <dgm:cxn modelId="{E85164C5-176A-4058-874F-700C76BC649C}" type="presParOf" srcId="{FAB2E48D-85EA-49C1-91E9-63FE66274D78}" destId="{E5097CEC-F2CC-4003-A494-97A63563CDBA}" srcOrd="0" destOrd="0" presId="urn:microsoft.com/office/officeart/2005/8/layout/orgChart1"/>
+    <dgm:cxn modelId="{C024ABD4-6849-4C96-9A2F-D1DA2EEA1843}" type="presParOf" srcId="{E5097CEC-F2CC-4003-A494-97A63563CDBA}" destId="{95527A7B-D9DC-41E8-BCDA-AF56370D65E1}" srcOrd="0" destOrd="0" presId="urn:microsoft.com/office/officeart/2005/8/layout/orgChart1"/>
+    <dgm:cxn modelId="{E2F0B611-5D21-48F9-A62B-A0E5D3F63DF7}" type="presParOf" srcId="{E5097CEC-F2CC-4003-A494-97A63563CDBA}" destId="{EED85EDA-9815-4912-9820-EEAE14A5691F}" srcOrd="1" destOrd="0" presId="urn:microsoft.com/office/officeart/2005/8/layout/orgChart1"/>
+    <dgm:cxn modelId="{DF566C86-9851-485E-A347-4EA235FE6B9E}" type="presParOf" srcId="{FAB2E48D-85EA-49C1-91E9-63FE66274D78}" destId="{B66FEA6C-E8B8-4D17-9FCF-35CA65D49835}" srcOrd="1" destOrd="0" presId="urn:microsoft.com/office/officeart/2005/8/layout/orgChart1"/>
+    <dgm:cxn modelId="{980F08F1-D475-4A3E-966E-2FD073DBF0DD}" type="presParOf" srcId="{FAB2E48D-85EA-49C1-91E9-63FE66274D78}" destId="{B775B239-DF19-4FDD-8973-7863246C530F}" srcOrd="2" destOrd="0" presId="urn:microsoft.com/office/officeart/2005/8/layout/orgChart1"/>
+    <dgm:cxn modelId="{70DD6A54-EB57-47B5-8A03-FB9EB53164D8}" type="presParOf" srcId="{6CD29BE6-6245-4EE5-A5A4-E4C56ECC39BD}" destId="{D573B1F4-C205-4EF9-92BE-D647A167EE1B}" srcOrd="2" destOrd="0" presId="urn:microsoft.com/office/officeart/2005/8/layout/orgChart1"/>
+    <dgm:cxn modelId="{7EBAC931-1A40-4C6D-B140-74E9E28E3759}" type="presParOf" srcId="{6CD29BE6-6245-4EE5-A5A4-E4C56ECC39BD}" destId="{85DB9929-E1CD-45F9-98B2-6CCDC563A381}" srcOrd="3" destOrd="0" presId="urn:microsoft.com/office/officeart/2005/8/layout/orgChart1"/>
+    <dgm:cxn modelId="{D85DD7E8-E7F6-4C8F-B1CE-72C51A2A8FB4}" type="presParOf" srcId="{85DB9929-E1CD-45F9-98B2-6CCDC563A381}" destId="{7BE0AC5D-1C56-428A-95CE-402B019D6FF3}" srcOrd="0" destOrd="0" presId="urn:microsoft.com/office/officeart/2005/8/layout/orgChart1"/>
+    <dgm:cxn modelId="{4D330107-AFFD-4014-8B2C-72D79E20B94A}" type="presParOf" srcId="{7BE0AC5D-1C56-428A-95CE-402B019D6FF3}" destId="{9EB587B4-0ADA-45C0-8210-C487B8A05525}" srcOrd="0" destOrd="0" presId="urn:microsoft.com/office/officeart/2005/8/layout/orgChart1"/>
+    <dgm:cxn modelId="{D3F1110B-A8CC-4F7F-96A4-A762B9ACA0CF}" type="presParOf" srcId="{7BE0AC5D-1C56-428A-95CE-402B019D6FF3}" destId="{6F43F33A-FD25-4848-8864-1877D2AFC2EE}" srcOrd="1" destOrd="0" presId="urn:microsoft.com/office/officeart/2005/8/layout/orgChart1"/>
+    <dgm:cxn modelId="{B95C6FDA-F784-4C6D-B6E0-05DDBDAB65FD}" type="presParOf" srcId="{85DB9929-E1CD-45F9-98B2-6CCDC563A381}" destId="{F9AA36B5-DD9D-47D7-9F71-4D9E8145CE63}" srcOrd="1" destOrd="0" presId="urn:microsoft.com/office/officeart/2005/8/layout/orgChart1"/>
+    <dgm:cxn modelId="{73AA0B8D-E4F0-471C-A30B-ABBC8AFEECE3}" type="presParOf" srcId="{85DB9929-E1CD-45F9-98B2-6CCDC563A381}" destId="{A9D0772E-9903-424A-91CB-43EA39C79B41}" srcOrd="2" destOrd="0" presId="urn:microsoft.com/office/officeart/2005/8/layout/orgChart1"/>
+  </dgm:cxnLst>
+  <dgm:bg/>
+  <dgm:whole/>
+  <dgm:extLst>
+    <a:ext uri="http://schemas.microsoft.com/office/drawing/2008/diagram">
+      <dsp:dataModelExt xmlns:dsp="http://schemas.microsoft.com/office/drawing/2008/diagram" relId="rId12" minVer="http://schemas.openxmlformats.org/drawingml/2006/diagram"/>
+    </a:ext>
+  </dgm:extLst>
+</dgm:dataModel>
+</file>
+
+<file path=word/diagrams/drawing1.xml><?xml version="1.0" encoding="utf-8"?>
+<dsp:drawing xmlns:dgm="http://schemas.openxmlformats.org/drawingml/2006/diagram" xmlns:dsp="http://schemas.microsoft.com/office/drawing/2008/diagram" xmlns:a="http://schemas.openxmlformats.org/drawingml/2006/main">
+  <dsp:spTree>
+    <dsp:nvGrpSpPr>
+      <dsp:cNvPr id="0" name=""/>
+      <dsp:cNvGrpSpPr/>
+    </dsp:nvGrpSpPr>
+    <dsp:grpSpPr/>
+    <dsp:sp modelId="{D573B1F4-C205-4EF9-92BE-D647A167EE1B}">
+      <dsp:nvSpPr>
+        <dsp:cNvPr id="0" name=""/>
+        <dsp:cNvSpPr/>
+      </dsp:nvSpPr>
+      <dsp:spPr>
+        <a:xfrm>
+          <a:off x="2613450" y="336392"/>
+          <a:ext cx="91440" cy="309229"/>
+        </a:xfrm>
+        <a:custGeom>
+          <a:avLst/>
+          <a:gdLst/>
+          <a:ahLst/>
+          <a:cxnLst/>
+          <a:rect l="0" t="0" r="0" b="0"/>
+          <a:pathLst>
+            <a:path>
+              <a:moveTo>
+                <a:pt x="45720" y="0"/>
+              </a:moveTo>
+              <a:lnTo>
+                <a:pt x="45720" y="309229"/>
+              </a:lnTo>
+              <a:lnTo>
+                <a:pt x="116304" y="309229"/>
+              </a:lnTo>
+            </a:path>
+          </a:pathLst>
+        </a:custGeom>
+        <a:noFill/>
+        <a:ln w="25400" cap="flat" cmpd="sng" algn="ctr">
+          <a:solidFill>
+            <a:schemeClr val="accent1">
+              <a:shade val="60000"/>
+              <a:hueOff val="0"/>
+              <a:satOff val="0"/>
+              <a:lumOff val="0"/>
+              <a:alphaOff val="0"/>
+            </a:schemeClr>
+          </a:solidFill>
+          <a:prstDash val="solid"/>
+        </a:ln>
+        <a:effectLst/>
+      </dsp:spPr>
+      <dsp:style>
+        <a:lnRef idx="2">
+          <a:scrgbClr r="0" g="0" b="0"/>
+        </a:lnRef>
+        <a:fillRef idx="0">
+          <a:scrgbClr r="0" g="0" b="0"/>
+        </a:fillRef>
+        <a:effectRef idx="0">
+          <a:scrgbClr r="0" g="0" b="0"/>
+        </a:effectRef>
+        <a:fontRef idx="minor"/>
+      </dsp:style>
+    </dsp:sp>
+    <dsp:sp modelId="{BC7C1340-34CE-4E1D-B599-0EC49675594D}">
+      <dsp:nvSpPr>
+        <dsp:cNvPr id="0" name=""/>
+        <dsp:cNvSpPr/>
+      </dsp:nvSpPr>
+      <dsp:spPr>
+        <a:xfrm>
+          <a:off x="2542865" y="336392"/>
+          <a:ext cx="91440" cy="309229"/>
+        </a:xfrm>
+        <a:custGeom>
+          <a:avLst/>
+          <a:gdLst/>
+          <a:ahLst/>
+          <a:cxnLst/>
+          <a:rect l="0" t="0" r="0" b="0"/>
+          <a:pathLst>
+            <a:path>
+              <a:moveTo>
+                <a:pt x="116304" y="0"/>
+              </a:moveTo>
+              <a:lnTo>
+                <a:pt x="116304" y="309229"/>
+              </a:lnTo>
+              <a:lnTo>
+                <a:pt x="45720" y="309229"/>
+              </a:lnTo>
+            </a:path>
+          </a:pathLst>
+        </a:custGeom>
+        <a:noFill/>
+        <a:ln w="25400" cap="flat" cmpd="sng" algn="ctr">
+          <a:solidFill>
+            <a:schemeClr val="accent1">
+              <a:shade val="60000"/>
+              <a:hueOff val="0"/>
+              <a:satOff val="0"/>
+              <a:lumOff val="0"/>
+              <a:alphaOff val="0"/>
+            </a:schemeClr>
+          </a:solidFill>
+          <a:prstDash val="solid"/>
+        </a:ln>
+        <a:effectLst/>
+      </dsp:spPr>
+      <dsp:style>
+        <a:lnRef idx="2">
+          <a:scrgbClr r="0" g="0" b="0"/>
+        </a:lnRef>
+        <a:fillRef idx="0">
+          <a:scrgbClr r="0" g="0" b="0"/>
+        </a:fillRef>
+        <a:effectRef idx="0">
+          <a:scrgbClr r="0" g="0" b="0"/>
+        </a:effectRef>
+        <a:fontRef idx="minor"/>
+      </dsp:style>
+    </dsp:sp>
+    <dsp:sp modelId="{9B4A7F8B-022D-4694-A04F-0AE4BDCC05ED}">
+      <dsp:nvSpPr>
+        <dsp:cNvPr id="0" name=""/>
+        <dsp:cNvSpPr/>
+      </dsp:nvSpPr>
+      <dsp:spPr>
+        <a:xfrm>
+          <a:off x="2619426" y="1290970"/>
+          <a:ext cx="91440" cy="803347"/>
+        </a:xfrm>
+        <a:custGeom>
+          <a:avLst/>
+          <a:gdLst/>
+          <a:ahLst/>
+          <a:cxnLst/>
+          <a:rect l="0" t="0" r="0" b="0"/>
+          <a:pathLst>
+            <a:path>
+              <a:moveTo>
+                <a:pt x="45720" y="0"/>
+              </a:moveTo>
+              <a:lnTo>
+                <a:pt x="45720" y="803347"/>
+              </a:lnTo>
+              <a:lnTo>
+                <a:pt x="129722" y="803347"/>
+              </a:lnTo>
+            </a:path>
+          </a:pathLst>
+        </a:custGeom>
+        <a:noFill/>
+        <a:ln w="25400" cap="flat" cmpd="sng" algn="ctr">
+          <a:solidFill>
+            <a:schemeClr val="accent1">
+              <a:shade val="80000"/>
+              <a:hueOff val="0"/>
+              <a:satOff val="0"/>
+              <a:lumOff val="0"/>
+              <a:alphaOff val="0"/>
+            </a:schemeClr>
+          </a:solidFill>
+          <a:prstDash val="solid"/>
+        </a:ln>
+        <a:effectLst/>
+      </dsp:spPr>
+      <dsp:style>
+        <a:lnRef idx="2">
+          <a:scrgbClr r="0" g="0" b="0"/>
+        </a:lnRef>
+        <a:fillRef idx="0">
+          <a:scrgbClr r="0" g="0" b="0"/>
+        </a:fillRef>
+        <a:effectRef idx="0">
+          <a:scrgbClr r="0" g="0" b="0"/>
+        </a:effectRef>
+        <a:fontRef idx="minor"/>
+      </dsp:style>
+    </dsp:sp>
+    <dsp:sp modelId="{2E796F56-4C06-46F0-9AF2-77BD7D811541}">
+      <dsp:nvSpPr>
+        <dsp:cNvPr id="0" name=""/>
+        <dsp:cNvSpPr/>
+      </dsp:nvSpPr>
+      <dsp:spPr>
+        <a:xfrm>
+          <a:off x="2619426" y="1290970"/>
+          <a:ext cx="91440" cy="303619"/>
+        </a:xfrm>
+        <a:custGeom>
+          <a:avLst/>
+          <a:gdLst/>
+          <a:ahLst/>
+          <a:cxnLst/>
+          <a:rect l="0" t="0" r="0" b="0"/>
+          <a:pathLst>
+            <a:path>
+              <a:moveTo>
+                <a:pt x="45720" y="0"/>
+              </a:moveTo>
+              <a:lnTo>
+                <a:pt x="45720" y="303619"/>
+              </a:lnTo>
+              <a:lnTo>
+                <a:pt x="118503" y="303619"/>
+              </a:lnTo>
+            </a:path>
+          </a:pathLst>
+        </a:custGeom>
+        <a:noFill/>
+        <a:ln w="25400" cap="flat" cmpd="sng" algn="ctr">
+          <a:solidFill>
+            <a:schemeClr val="accent1">
+              <a:shade val="80000"/>
+              <a:hueOff val="0"/>
+              <a:satOff val="0"/>
+              <a:lumOff val="0"/>
+              <a:alphaOff val="0"/>
+            </a:schemeClr>
+          </a:solidFill>
+          <a:prstDash val="solid"/>
+        </a:ln>
+        <a:effectLst/>
+      </dsp:spPr>
+      <dsp:style>
+        <a:lnRef idx="2">
+          <a:scrgbClr r="0" g="0" b="0"/>
+        </a:lnRef>
+        <a:fillRef idx="0">
+          <a:scrgbClr r="0" g="0" b="0"/>
+        </a:fillRef>
+        <a:effectRef idx="0">
+          <a:scrgbClr r="0" g="0" b="0"/>
+        </a:effectRef>
+        <a:fontRef idx="minor"/>
+      </dsp:style>
+    </dsp:sp>
+    <dsp:sp modelId="{4F3E11A7-BABB-4A6B-A398-EECE3EC2CF95}">
+      <dsp:nvSpPr>
+        <dsp:cNvPr id="0" name=""/>
+        <dsp:cNvSpPr/>
+      </dsp:nvSpPr>
+      <dsp:spPr>
+        <a:xfrm>
+          <a:off x="2659170" y="336392"/>
+          <a:ext cx="274871" cy="618458"/>
+        </a:xfrm>
+        <a:custGeom>
+          <a:avLst/>
+          <a:gdLst/>
+          <a:ahLst/>
+          <a:cxnLst/>
+          <a:rect l="0" t="0" r="0" b="0"/>
+          <a:pathLst>
+            <a:path>
+              <a:moveTo>
+                <a:pt x="0" y="0"/>
+              </a:moveTo>
+              <a:lnTo>
+                <a:pt x="0" y="547874"/>
+              </a:lnTo>
+              <a:lnTo>
+                <a:pt x="274871" y="547874"/>
+              </a:lnTo>
+              <a:lnTo>
+                <a:pt x="274871" y="618458"/>
+              </a:lnTo>
+            </a:path>
+          </a:pathLst>
+        </a:custGeom>
+        <a:noFill/>
+        <a:ln w="25400" cap="flat" cmpd="sng" algn="ctr">
+          <a:solidFill>
+            <a:schemeClr val="accent1">
+              <a:shade val="60000"/>
+              <a:hueOff val="0"/>
+              <a:satOff val="0"/>
+              <a:lumOff val="0"/>
+              <a:alphaOff val="0"/>
+            </a:schemeClr>
+          </a:solidFill>
+          <a:prstDash val="solid"/>
+        </a:ln>
+        <a:effectLst/>
+      </dsp:spPr>
+      <dsp:style>
+        <a:lnRef idx="2">
+          <a:scrgbClr r="0" g="0" b="0"/>
+        </a:lnRef>
+        <a:fillRef idx="0">
+          <a:scrgbClr r="0" g="0" b="0"/>
+        </a:fillRef>
+        <a:effectRef idx="0">
+          <a:scrgbClr r="0" g="0" b="0"/>
+        </a:effectRef>
+        <a:fontRef idx="minor"/>
+      </dsp:style>
+    </dsp:sp>
+    <dsp:sp modelId="{2B519130-06AC-4D57-8169-8DA42615A835}">
+      <dsp:nvSpPr>
+        <dsp:cNvPr id="0" name=""/>
+        <dsp:cNvSpPr/>
+      </dsp:nvSpPr>
+      <dsp:spPr>
+        <a:xfrm>
+          <a:off x="3501134" y="1290970"/>
+          <a:ext cx="156819" cy="410206"/>
+        </a:xfrm>
+        <a:custGeom>
+          <a:avLst/>
+          <a:gdLst/>
+          <a:ahLst/>
+          <a:cxnLst/>
+          <a:rect l="0" t="0" r="0" b="0"/>
+          <a:pathLst>
+            <a:path>
+              <a:moveTo>
+                <a:pt x="0" y="0"/>
+              </a:moveTo>
+              <a:lnTo>
+                <a:pt x="0" y="410206"/>
+              </a:lnTo>
+              <a:lnTo>
+                <a:pt x="156819" y="410206"/>
+              </a:lnTo>
+            </a:path>
+          </a:pathLst>
+        </a:custGeom>
+        <a:noFill/>
+        <a:ln w="25400" cap="flat" cmpd="sng" algn="ctr">
+          <a:solidFill>
+            <a:schemeClr val="accent1">
+              <a:shade val="80000"/>
+              <a:hueOff val="0"/>
+              <a:satOff val="0"/>
+              <a:lumOff val="0"/>
+              <a:alphaOff val="0"/>
+            </a:schemeClr>
+          </a:solidFill>
+          <a:prstDash val="solid"/>
+        </a:ln>
+        <a:effectLst/>
+      </dsp:spPr>
+      <dsp:style>
+        <a:lnRef idx="2">
+          <a:scrgbClr r="0" g="0" b="0"/>
+        </a:lnRef>
+        <a:fillRef idx="0">
+          <a:scrgbClr r="0" g="0" b="0"/>
+        </a:fillRef>
+        <a:effectRef idx="0">
+          <a:scrgbClr r="0" g="0" b="0"/>
+        </a:effectRef>
+        <a:fontRef idx="minor"/>
+      </dsp:style>
+    </dsp:sp>
+    <dsp:sp modelId="{93138D99-78BC-4397-A8FA-E18C94CBFED0}">
+      <dsp:nvSpPr>
+        <dsp:cNvPr id="0" name=""/>
+        <dsp:cNvSpPr/>
+      </dsp:nvSpPr>
+      <dsp:spPr>
+        <a:xfrm>
+          <a:off x="2659170" y="336392"/>
+          <a:ext cx="1110859" cy="618458"/>
+        </a:xfrm>
+        <a:custGeom>
+          <a:avLst/>
+          <a:gdLst/>
+          <a:ahLst/>
+          <a:cxnLst/>
+          <a:rect l="0" t="0" r="0" b="0"/>
+          <a:pathLst>
+            <a:path>
+              <a:moveTo>
+                <a:pt x="0" y="0"/>
+              </a:moveTo>
+              <a:lnTo>
+                <a:pt x="0" y="547874"/>
+              </a:lnTo>
+              <a:lnTo>
+                <a:pt x="1110859" y="547874"/>
+              </a:lnTo>
+              <a:lnTo>
+                <a:pt x="1110859" y="618458"/>
+              </a:lnTo>
+            </a:path>
+          </a:pathLst>
+        </a:custGeom>
+        <a:noFill/>
+        <a:ln w="25400" cap="flat" cmpd="sng" algn="ctr">
+          <a:solidFill>
+            <a:schemeClr val="accent1">
+              <a:shade val="60000"/>
+              <a:hueOff val="0"/>
+              <a:satOff val="0"/>
+              <a:lumOff val="0"/>
+              <a:alphaOff val="0"/>
+            </a:schemeClr>
+          </a:solidFill>
+          <a:prstDash val="solid"/>
+        </a:ln>
+        <a:effectLst/>
+      </dsp:spPr>
+      <dsp:style>
+        <a:lnRef idx="2">
+          <a:scrgbClr r="0" g="0" b="0"/>
+        </a:lnRef>
+        <a:fillRef idx="0">
+          <a:scrgbClr r="0" g="0" b="0"/>
+        </a:fillRef>
+        <a:effectRef idx="0">
+          <a:scrgbClr r="0" g="0" b="0"/>
+        </a:effectRef>
+        <a:fontRef idx="minor"/>
+      </dsp:style>
+    </dsp:sp>
+    <dsp:sp modelId="{B3C45A07-B993-4243-9104-537199D49478}">
+      <dsp:nvSpPr>
+        <dsp:cNvPr id="0" name=""/>
+        <dsp:cNvSpPr/>
+      </dsp:nvSpPr>
+      <dsp:spPr>
+        <a:xfrm>
+          <a:off x="1576867" y="1290970"/>
+          <a:ext cx="100835" cy="1741096"/>
+        </a:xfrm>
+        <a:custGeom>
+          <a:avLst/>
+          <a:gdLst/>
+          <a:ahLst/>
+          <a:cxnLst/>
+          <a:rect l="0" t="0" r="0" b="0"/>
+          <a:pathLst>
+            <a:path>
+              <a:moveTo>
+                <a:pt x="0" y="0"/>
+              </a:moveTo>
+              <a:lnTo>
+                <a:pt x="0" y="1741096"/>
+              </a:lnTo>
+              <a:lnTo>
+                <a:pt x="100835" y="1741096"/>
+              </a:lnTo>
+            </a:path>
+          </a:pathLst>
+        </a:custGeom>
+        <a:noFill/>
+        <a:ln w="25400" cap="flat" cmpd="sng" algn="ctr">
+          <a:solidFill>
+            <a:schemeClr val="accent1">
+              <a:shade val="80000"/>
+              <a:hueOff val="0"/>
+              <a:satOff val="0"/>
+              <a:lumOff val="0"/>
+              <a:alphaOff val="0"/>
+            </a:schemeClr>
+          </a:solidFill>
+          <a:prstDash val="solid"/>
+        </a:ln>
+        <a:effectLst/>
+      </dsp:spPr>
+      <dsp:style>
+        <a:lnRef idx="2">
+          <a:scrgbClr r="0" g="0" b="0"/>
+        </a:lnRef>
+        <a:fillRef idx="0">
+          <a:scrgbClr r="0" g="0" b="0"/>
+        </a:fillRef>
+        <a:effectRef idx="0">
+          <a:scrgbClr r="0" g="0" b="0"/>
+        </a:effectRef>
+        <a:fontRef idx="minor"/>
+      </dsp:style>
+    </dsp:sp>
+    <dsp:sp modelId="{B63A13E2-FDF6-45BC-A59A-7A435845D8A4}">
+      <dsp:nvSpPr>
+        <dsp:cNvPr id="0" name=""/>
+        <dsp:cNvSpPr/>
+      </dsp:nvSpPr>
+      <dsp:spPr>
+        <a:xfrm>
+          <a:off x="1576867" y="1290970"/>
+          <a:ext cx="100835" cy="1263807"/>
+        </a:xfrm>
+        <a:custGeom>
+          <a:avLst/>
+          <a:gdLst/>
+          <a:ahLst/>
+          <a:cxnLst/>
+          <a:rect l="0" t="0" r="0" b="0"/>
+          <a:pathLst>
+            <a:path>
+              <a:moveTo>
+                <a:pt x="0" y="0"/>
+              </a:moveTo>
+              <a:lnTo>
+                <a:pt x="0" y="1263807"/>
+              </a:lnTo>
+              <a:lnTo>
+                <a:pt x="100835" y="1263807"/>
+              </a:lnTo>
+            </a:path>
+          </a:pathLst>
+        </a:custGeom>
+        <a:noFill/>
+        <a:ln w="25400" cap="flat" cmpd="sng" algn="ctr">
+          <a:solidFill>
+            <a:schemeClr val="accent1">
+              <a:shade val="80000"/>
+              <a:hueOff val="0"/>
+              <a:satOff val="0"/>
+              <a:lumOff val="0"/>
+              <a:alphaOff val="0"/>
+            </a:schemeClr>
+          </a:solidFill>
+          <a:prstDash val="solid"/>
+        </a:ln>
+        <a:effectLst/>
+      </dsp:spPr>
+      <dsp:style>
+        <a:lnRef idx="2">
+          <a:scrgbClr r="0" g="0" b="0"/>
+        </a:lnRef>
+        <a:fillRef idx="0">
+          <a:scrgbClr r="0" g="0" b="0"/>
+        </a:fillRef>
+        <a:effectRef idx="0">
+          <a:scrgbClr r="0" g="0" b="0"/>
+        </a:effectRef>
+        <a:fontRef idx="minor"/>
+      </dsp:style>
+    </dsp:sp>
+    <dsp:sp modelId="{128A5519-181E-46A6-819D-DB54DB12C100}">
+      <dsp:nvSpPr>
+        <dsp:cNvPr id="0" name=""/>
+        <dsp:cNvSpPr/>
+      </dsp:nvSpPr>
+      <dsp:spPr>
+        <a:xfrm>
+          <a:off x="1576867" y="1290970"/>
+          <a:ext cx="100835" cy="786518"/>
+        </a:xfrm>
+        <a:custGeom>
+          <a:avLst/>
+          <a:gdLst/>
+          <a:ahLst/>
+          <a:cxnLst/>
+          <a:rect l="0" t="0" r="0" b="0"/>
+          <a:pathLst>
+            <a:path>
+              <a:moveTo>
+                <a:pt x="0" y="0"/>
+              </a:moveTo>
+              <a:lnTo>
+                <a:pt x="0" y="786518"/>
+              </a:lnTo>
+              <a:lnTo>
+                <a:pt x="100835" y="786518"/>
+              </a:lnTo>
+            </a:path>
+          </a:pathLst>
+        </a:custGeom>
+        <a:noFill/>
+        <a:ln w="25400" cap="flat" cmpd="sng" algn="ctr">
+          <a:solidFill>
+            <a:schemeClr val="accent1">
+              <a:shade val="80000"/>
+              <a:hueOff val="0"/>
+              <a:satOff val="0"/>
+              <a:lumOff val="0"/>
+              <a:alphaOff val="0"/>
+            </a:schemeClr>
+          </a:solidFill>
+          <a:prstDash val="solid"/>
+        </a:ln>
+        <a:effectLst/>
+      </dsp:spPr>
+      <dsp:style>
+        <a:lnRef idx="2">
+          <a:scrgbClr r="0" g="0" b="0"/>
+        </a:lnRef>
+        <a:fillRef idx="0">
+          <a:scrgbClr r="0" g="0" b="0"/>
+        </a:fillRef>
+        <a:effectRef idx="0">
+          <a:scrgbClr r="0" g="0" b="0"/>
+        </a:effectRef>
+        <a:fontRef idx="minor"/>
+      </dsp:style>
+    </dsp:sp>
+    <dsp:sp modelId="{4CD8A161-C323-4E40-8534-01FA90D08752}">
+      <dsp:nvSpPr>
+        <dsp:cNvPr id="0" name=""/>
+        <dsp:cNvSpPr/>
+      </dsp:nvSpPr>
+      <dsp:spPr>
+        <a:xfrm>
+          <a:off x="1576867" y="1290970"/>
+          <a:ext cx="100835" cy="309229"/>
+        </a:xfrm>
+        <a:custGeom>
+          <a:avLst/>
+          <a:gdLst/>
+          <a:ahLst/>
+          <a:cxnLst/>
+          <a:rect l="0" t="0" r="0" b="0"/>
+          <a:pathLst>
+            <a:path>
+              <a:moveTo>
+                <a:pt x="0" y="0"/>
+              </a:moveTo>
+              <a:lnTo>
+                <a:pt x="0" y="309229"/>
+              </a:lnTo>
+              <a:lnTo>
+                <a:pt x="100835" y="309229"/>
+              </a:lnTo>
+            </a:path>
+          </a:pathLst>
+        </a:custGeom>
+        <a:noFill/>
+        <a:ln w="25400" cap="flat" cmpd="sng" algn="ctr">
+          <a:solidFill>
+            <a:schemeClr val="accent1">
+              <a:shade val="80000"/>
+              <a:hueOff val="0"/>
+              <a:satOff val="0"/>
+              <a:lumOff val="0"/>
+              <a:alphaOff val="0"/>
+            </a:schemeClr>
+          </a:solidFill>
+          <a:prstDash val="solid"/>
+        </a:ln>
+        <a:effectLst/>
+      </dsp:spPr>
+      <dsp:style>
+        <a:lnRef idx="2">
+          <a:scrgbClr r="0" g="0" b="0"/>
+        </a:lnRef>
+        <a:fillRef idx="0">
+          <a:scrgbClr r="0" g="0" b="0"/>
+        </a:fillRef>
+        <a:effectRef idx="0">
+          <a:scrgbClr r="0" g="0" b="0"/>
+        </a:effectRef>
+        <a:fontRef idx="minor"/>
+      </dsp:style>
+    </dsp:sp>
+    <dsp:sp modelId="{A3D46C96-1DED-4646-B8B8-865C5E41D1B5}">
+      <dsp:nvSpPr>
+        <dsp:cNvPr id="0" name=""/>
+        <dsp:cNvSpPr/>
+      </dsp:nvSpPr>
+      <dsp:spPr>
+        <a:xfrm>
+          <a:off x="1845762" y="336392"/>
+          <a:ext cx="813408" cy="618458"/>
+        </a:xfrm>
+        <a:custGeom>
+          <a:avLst/>
+          <a:gdLst/>
+          <a:ahLst/>
+          <a:cxnLst/>
+          <a:rect l="0" t="0" r="0" b="0"/>
+          <a:pathLst>
+            <a:path>
+              <a:moveTo>
+                <a:pt x="813408" y="0"/>
+              </a:moveTo>
+              <a:lnTo>
+                <a:pt x="813408" y="547874"/>
+              </a:lnTo>
+              <a:lnTo>
+                <a:pt x="0" y="547874"/>
+              </a:lnTo>
+              <a:lnTo>
+                <a:pt x="0" y="618458"/>
+              </a:lnTo>
+            </a:path>
+          </a:pathLst>
+        </a:custGeom>
+        <a:noFill/>
+        <a:ln w="25400" cap="flat" cmpd="sng" algn="ctr">
+          <a:solidFill>
+            <a:schemeClr val="accent1">
+              <a:shade val="60000"/>
+              <a:hueOff val="0"/>
+              <a:satOff val="0"/>
+              <a:lumOff val="0"/>
+              <a:alphaOff val="0"/>
+            </a:schemeClr>
+          </a:solidFill>
+          <a:prstDash val="solid"/>
+        </a:ln>
+        <a:effectLst/>
+      </dsp:spPr>
+      <dsp:style>
+        <a:lnRef idx="2">
+          <a:scrgbClr r="0" g="0" b="0"/>
+        </a:lnRef>
+        <a:fillRef idx="0">
+          <a:scrgbClr r="0" g="0" b="0"/>
+        </a:fillRef>
+        <a:effectRef idx="0">
+          <a:scrgbClr r="0" g="0" b="0"/>
+        </a:effectRef>
+        <a:fontRef idx="minor"/>
+      </dsp:style>
+    </dsp:sp>
+    <dsp:sp modelId="{735FA2EF-6F86-40D5-AF08-CD0E71D1C496}">
+      <dsp:nvSpPr>
+        <dsp:cNvPr id="0" name=""/>
+        <dsp:cNvSpPr/>
+      </dsp:nvSpPr>
+      <dsp:spPr>
+        <a:xfrm>
+          <a:off x="2323051" y="273"/>
+          <a:ext cx="672238" cy="336119"/>
+        </a:xfrm>
+        <a:prstGeom prst="rect">
+          <a:avLst/>
+        </a:prstGeom>
+        <a:solidFill>
+          <a:schemeClr val="accent1">
+            <a:hueOff val="0"/>
+            <a:satOff val="0"/>
+            <a:lumOff val="0"/>
+            <a:alphaOff val="0"/>
+          </a:schemeClr>
+        </a:solidFill>
+        <a:ln w="25400" cap="flat" cmpd="sng" algn="ctr">
+          <a:solidFill>
+            <a:schemeClr val="lt1">
+              <a:hueOff val="0"/>
+              <a:satOff val="0"/>
+              <a:lumOff val="0"/>
+              <a:alphaOff val="0"/>
+            </a:schemeClr>
+          </a:solidFill>
+          <a:prstDash val="solid"/>
+        </a:ln>
+        <a:effectLst/>
+      </dsp:spPr>
+      <dsp:style>
+        <a:lnRef idx="2">
+          <a:scrgbClr r="0" g="0" b="0"/>
+        </a:lnRef>
+        <a:fillRef idx="1">
+          <a:scrgbClr r="0" g="0" b="0"/>
+        </a:fillRef>
+        <a:effectRef idx="0">
+          <a:scrgbClr r="0" g="0" b="0"/>
+        </a:effectRef>
+        <a:fontRef idx="minor">
+          <a:schemeClr val="lt1"/>
+        </a:fontRef>
+      </dsp:style>
+      <dsp:txBody>
+        <a:bodyPr spcFirstLastPara="0" vert="horz" wrap="square" lIns="4445" tIns="4445" rIns="4445" bIns="4445" numCol="1" spcCol="1270" anchor="ctr" anchorCtr="0">
+          <a:noAutofit/>
+        </a:bodyPr>
+        <a:lstStyle/>
+        <a:p>
+          <a:pPr marL="0" lvl="0" indent="0" algn="ctr" defTabSz="311150">
+            <a:lnSpc>
+              <a:spcPct val="90000"/>
+            </a:lnSpc>
+            <a:spcBef>
+              <a:spcPct val="0"/>
+            </a:spcBef>
+            <a:spcAft>
+              <a:spcPct val="35000"/>
+            </a:spcAft>
+            <a:buNone/>
+          </a:pPr>
+          <a:r>
+            <a:rPr lang="es-MX" sz="700" kern="1200">
+              <a:latin typeface="+mj-lt"/>
+            </a:rPr>
+            <a:t>Gerencia de Tecnologías de la Información</a:t>
+          </a:r>
+        </a:p>
+      </dsp:txBody>
+      <dsp:txXfrm>
+        <a:off x="2323051" y="273"/>
+        <a:ext cx="672238" cy="336119"/>
+      </dsp:txXfrm>
+    </dsp:sp>
+    <dsp:sp modelId="{1529CD94-9DD5-4EC4-B1F1-DF54BC097E00}">
+      <dsp:nvSpPr>
+        <dsp:cNvPr id="0" name=""/>
+        <dsp:cNvSpPr/>
+      </dsp:nvSpPr>
+      <dsp:spPr>
+        <a:xfrm>
+          <a:off x="1509643" y="954851"/>
+          <a:ext cx="672238" cy="336119"/>
+        </a:xfrm>
+        <a:prstGeom prst="rect">
+          <a:avLst/>
+        </a:prstGeom>
+        <a:solidFill>
+          <a:schemeClr val="accent1">
+            <a:hueOff val="0"/>
+            <a:satOff val="0"/>
+            <a:lumOff val="0"/>
+            <a:alphaOff val="0"/>
+          </a:schemeClr>
+        </a:solidFill>
+        <a:ln w="25400" cap="flat" cmpd="sng" algn="ctr">
+          <a:solidFill>
+            <a:schemeClr val="lt1">
+              <a:hueOff val="0"/>
+              <a:satOff val="0"/>
+              <a:lumOff val="0"/>
+              <a:alphaOff val="0"/>
+            </a:schemeClr>
+          </a:solidFill>
+          <a:prstDash val="solid"/>
+        </a:ln>
+        <a:effectLst/>
+      </dsp:spPr>
+      <dsp:style>
+        <a:lnRef idx="2">
+          <a:scrgbClr r="0" g="0" b="0"/>
+        </a:lnRef>
+        <a:fillRef idx="1">
+          <a:scrgbClr r="0" g="0" b="0"/>
+        </a:fillRef>
+        <a:effectRef idx="0">
+          <a:scrgbClr r="0" g="0" b="0"/>
+        </a:effectRef>
+        <a:fontRef idx="minor">
+          <a:schemeClr val="lt1"/>
+        </a:fontRef>
+      </dsp:style>
+      <dsp:txBody>
+        <a:bodyPr spcFirstLastPara="0" vert="horz" wrap="square" lIns="4445" tIns="4445" rIns="4445" bIns="4445" numCol="1" spcCol="1270" anchor="ctr" anchorCtr="0">
+          <a:noAutofit/>
+        </a:bodyPr>
+        <a:lstStyle/>
+        <a:p>
+          <a:pPr marL="0" lvl="0" indent="0" algn="ctr" defTabSz="311150">
+            <a:lnSpc>
+              <a:spcPct val="90000"/>
+            </a:lnSpc>
+            <a:spcBef>
+              <a:spcPct val="0"/>
+            </a:spcBef>
+            <a:spcAft>
+              <a:spcPct val="35000"/>
+            </a:spcAft>
+            <a:buNone/>
+          </a:pPr>
+          <a:r>
+            <a:rPr lang="es-MX" sz="700" kern="1200">
+              <a:latin typeface="+mj-lt"/>
+            </a:rPr>
+            <a:t>Desarrollo de Software</a:t>
+          </a:r>
+        </a:p>
+      </dsp:txBody>
+      <dsp:txXfrm>
+        <a:off x="1509643" y="954851"/>
+        <a:ext cx="672238" cy="336119"/>
+      </dsp:txXfrm>
+    </dsp:sp>
+    <dsp:sp modelId="{82F9864B-03A8-4B50-8700-0AD71C3B3258}">
+      <dsp:nvSpPr>
+        <dsp:cNvPr id="0" name=""/>
+        <dsp:cNvSpPr/>
+      </dsp:nvSpPr>
+      <dsp:spPr>
+        <a:xfrm>
+          <a:off x="1677702" y="1432140"/>
+          <a:ext cx="672238" cy="336119"/>
+        </a:xfrm>
+        <a:prstGeom prst="rect">
+          <a:avLst/>
+        </a:prstGeom>
+        <a:solidFill>
+          <a:schemeClr val="accent1">
+            <a:hueOff val="0"/>
+            <a:satOff val="0"/>
+            <a:lumOff val="0"/>
+            <a:alphaOff val="0"/>
+          </a:schemeClr>
+        </a:solidFill>
+        <a:ln w="25400" cap="flat" cmpd="sng" algn="ctr">
+          <a:solidFill>
+            <a:schemeClr val="lt1">
+              <a:hueOff val="0"/>
+              <a:satOff val="0"/>
+              <a:lumOff val="0"/>
+              <a:alphaOff val="0"/>
+            </a:schemeClr>
+          </a:solidFill>
+          <a:prstDash val="solid"/>
+        </a:ln>
+        <a:effectLst/>
+      </dsp:spPr>
+      <dsp:style>
+        <a:lnRef idx="2">
+          <a:scrgbClr r="0" g="0" b="0"/>
+        </a:lnRef>
+        <a:fillRef idx="1">
+          <a:scrgbClr r="0" g="0" b="0"/>
+        </a:fillRef>
+        <a:effectRef idx="0">
+          <a:scrgbClr r="0" g="0" b="0"/>
+        </a:effectRef>
+        <a:fontRef idx="minor">
+          <a:schemeClr val="lt1"/>
+        </a:fontRef>
+      </dsp:style>
+      <dsp:txBody>
+        <a:bodyPr spcFirstLastPara="0" vert="horz" wrap="square" lIns="4445" tIns="4445" rIns="4445" bIns="4445" numCol="1" spcCol="1270" anchor="ctr" anchorCtr="0">
+          <a:noAutofit/>
+        </a:bodyPr>
+        <a:lstStyle/>
+        <a:p>
+          <a:pPr marL="0" lvl="0" indent="0" algn="ctr" defTabSz="311150">
+            <a:lnSpc>
+              <a:spcPct val="90000"/>
+            </a:lnSpc>
+            <a:spcBef>
+              <a:spcPct val="0"/>
+            </a:spcBef>
+            <a:spcAft>
+              <a:spcPct val="35000"/>
+            </a:spcAft>
+            <a:buNone/>
+          </a:pPr>
+          <a:r>
+            <a:rPr lang="es-MX" sz="700" kern="1200">
+              <a:latin typeface="+mj-lt"/>
+            </a:rPr>
+            <a:t>Analista</a:t>
+          </a:r>
+        </a:p>
+      </dsp:txBody>
+      <dsp:txXfrm>
+        <a:off x="1677702" y="1432140"/>
+        <a:ext cx="672238" cy="336119"/>
+      </dsp:txXfrm>
+    </dsp:sp>
+    <dsp:sp modelId="{4E38DFD2-DC19-4352-8B66-EA075D5CA77B}">
+      <dsp:nvSpPr>
+        <dsp:cNvPr id="0" name=""/>
+        <dsp:cNvSpPr/>
+      </dsp:nvSpPr>
+      <dsp:spPr>
+        <a:xfrm>
+          <a:off x="1677702" y="1909429"/>
+          <a:ext cx="672238" cy="336119"/>
+        </a:xfrm>
+        <a:prstGeom prst="rect">
+          <a:avLst/>
+        </a:prstGeom>
+        <a:solidFill>
+          <a:schemeClr val="accent1">
+            <a:hueOff val="0"/>
+            <a:satOff val="0"/>
+            <a:lumOff val="0"/>
+            <a:alphaOff val="0"/>
+          </a:schemeClr>
+        </a:solidFill>
+        <a:ln w="25400" cap="flat" cmpd="sng" algn="ctr">
+          <a:solidFill>
+            <a:schemeClr val="lt1">
+              <a:hueOff val="0"/>
+              <a:satOff val="0"/>
+              <a:lumOff val="0"/>
+              <a:alphaOff val="0"/>
+            </a:schemeClr>
+          </a:solidFill>
+          <a:prstDash val="solid"/>
+        </a:ln>
+        <a:effectLst/>
+      </dsp:spPr>
+      <dsp:style>
+        <a:lnRef idx="2">
+          <a:scrgbClr r="0" g="0" b="0"/>
+        </a:lnRef>
+        <a:fillRef idx="1">
+          <a:scrgbClr r="0" g="0" b="0"/>
+        </a:fillRef>
+        <a:effectRef idx="0">
+          <a:scrgbClr r="0" g="0" b="0"/>
+        </a:effectRef>
+        <a:fontRef idx="minor">
+          <a:schemeClr val="lt1"/>
+        </a:fontRef>
+      </dsp:style>
+      <dsp:txBody>
+        <a:bodyPr spcFirstLastPara="0" vert="horz" wrap="square" lIns="4445" tIns="4445" rIns="4445" bIns="4445" numCol="1" spcCol="1270" anchor="ctr" anchorCtr="0">
+          <a:noAutofit/>
+        </a:bodyPr>
+        <a:lstStyle/>
+        <a:p>
+          <a:pPr marL="0" lvl="0" indent="0" algn="ctr" defTabSz="311150">
+            <a:lnSpc>
+              <a:spcPct val="90000"/>
+            </a:lnSpc>
+            <a:spcBef>
+              <a:spcPct val="0"/>
+            </a:spcBef>
+            <a:spcAft>
+              <a:spcPct val="35000"/>
+            </a:spcAft>
+            <a:buNone/>
+          </a:pPr>
+          <a:r>
+            <a:rPr lang="es-MX" sz="700" kern="1200">
+              <a:latin typeface="+mj-lt"/>
+            </a:rPr>
+            <a:t>Diseñador</a:t>
+          </a:r>
+        </a:p>
+      </dsp:txBody>
+      <dsp:txXfrm>
+        <a:off x="1677702" y="1909429"/>
+        <a:ext cx="672238" cy="336119"/>
+      </dsp:txXfrm>
+    </dsp:sp>
+    <dsp:sp modelId="{21E6E5AA-A140-4BAB-99CC-A3467B2C5F56}">
+      <dsp:nvSpPr>
+        <dsp:cNvPr id="0" name=""/>
+        <dsp:cNvSpPr/>
+      </dsp:nvSpPr>
+      <dsp:spPr>
+        <a:xfrm>
+          <a:off x="1677702" y="2386718"/>
+          <a:ext cx="672238" cy="336119"/>
+        </a:xfrm>
+        <a:prstGeom prst="rect">
+          <a:avLst/>
+        </a:prstGeom>
+        <a:solidFill>
+          <a:schemeClr val="accent1">
+            <a:hueOff val="0"/>
+            <a:satOff val="0"/>
+            <a:lumOff val="0"/>
+            <a:alphaOff val="0"/>
+          </a:schemeClr>
+        </a:solidFill>
+        <a:ln w="25400" cap="flat" cmpd="sng" algn="ctr">
+          <a:solidFill>
+            <a:schemeClr val="lt1">
+              <a:hueOff val="0"/>
+              <a:satOff val="0"/>
+              <a:lumOff val="0"/>
+              <a:alphaOff val="0"/>
+            </a:schemeClr>
+          </a:solidFill>
+          <a:prstDash val="solid"/>
+        </a:ln>
+        <a:effectLst/>
+      </dsp:spPr>
+      <dsp:style>
+        <a:lnRef idx="2">
+          <a:scrgbClr r="0" g="0" b="0"/>
+        </a:lnRef>
+        <a:fillRef idx="1">
+          <a:scrgbClr r="0" g="0" b="0"/>
+        </a:fillRef>
+        <a:effectRef idx="0">
+          <a:scrgbClr r="0" g="0" b="0"/>
+        </a:effectRef>
+        <a:fontRef idx="minor">
+          <a:schemeClr val="lt1"/>
+        </a:fontRef>
+      </dsp:style>
+      <dsp:txBody>
+        <a:bodyPr spcFirstLastPara="0" vert="horz" wrap="square" lIns="4445" tIns="4445" rIns="4445" bIns="4445" numCol="1" spcCol="1270" anchor="ctr" anchorCtr="0">
+          <a:noAutofit/>
+        </a:bodyPr>
+        <a:lstStyle/>
+        <a:p>
+          <a:pPr marL="0" lvl="0" indent="0" algn="ctr" defTabSz="311150">
+            <a:lnSpc>
+              <a:spcPct val="90000"/>
+            </a:lnSpc>
+            <a:spcBef>
+              <a:spcPct val="0"/>
+            </a:spcBef>
+            <a:spcAft>
+              <a:spcPct val="35000"/>
+            </a:spcAft>
+            <a:buNone/>
+          </a:pPr>
+          <a:r>
+            <a:rPr lang="es-MX" sz="700" kern="1200">
+              <a:latin typeface="+mj-lt"/>
+            </a:rPr>
+            <a:t>Desarrollador</a:t>
+          </a:r>
+        </a:p>
+      </dsp:txBody>
+      <dsp:txXfrm>
+        <a:off x="1677702" y="2386718"/>
+        <a:ext cx="672238" cy="336119"/>
+      </dsp:txXfrm>
+    </dsp:sp>
+    <dsp:sp modelId="{C6166AEF-5CB9-4EC6-8D20-6E1C73609003}">
+      <dsp:nvSpPr>
+        <dsp:cNvPr id="0" name=""/>
+        <dsp:cNvSpPr/>
+      </dsp:nvSpPr>
+      <dsp:spPr>
+        <a:xfrm>
+          <a:off x="1677702" y="2864007"/>
+          <a:ext cx="672238" cy="336119"/>
+        </a:xfrm>
+        <a:prstGeom prst="rect">
+          <a:avLst/>
+        </a:prstGeom>
+        <a:solidFill>
+          <a:schemeClr val="accent1">
+            <a:hueOff val="0"/>
+            <a:satOff val="0"/>
+            <a:lumOff val="0"/>
+            <a:alphaOff val="0"/>
+          </a:schemeClr>
+        </a:solidFill>
+        <a:ln w="25400" cap="flat" cmpd="sng" algn="ctr">
+          <a:solidFill>
+            <a:schemeClr val="lt1">
+              <a:hueOff val="0"/>
+              <a:satOff val="0"/>
+              <a:lumOff val="0"/>
+              <a:alphaOff val="0"/>
+            </a:schemeClr>
+          </a:solidFill>
+          <a:prstDash val="solid"/>
+        </a:ln>
+        <a:effectLst/>
+      </dsp:spPr>
+      <dsp:style>
+        <a:lnRef idx="2">
+          <a:scrgbClr r="0" g="0" b="0"/>
+        </a:lnRef>
+        <a:fillRef idx="1">
+          <a:scrgbClr r="0" g="0" b="0"/>
+        </a:fillRef>
+        <a:effectRef idx="0">
+          <a:scrgbClr r="0" g="0" b="0"/>
+        </a:effectRef>
+        <a:fontRef idx="minor">
+          <a:schemeClr val="lt1"/>
+        </a:fontRef>
+      </dsp:style>
+      <dsp:txBody>
+        <a:bodyPr spcFirstLastPara="0" vert="horz" wrap="square" lIns="4445" tIns="4445" rIns="4445" bIns="4445" numCol="1" spcCol="1270" anchor="ctr" anchorCtr="0">
+          <a:noAutofit/>
+        </a:bodyPr>
+        <a:lstStyle/>
+        <a:p>
+          <a:pPr marL="0" lvl="0" indent="0" algn="ctr" defTabSz="311150">
+            <a:lnSpc>
+              <a:spcPct val="90000"/>
+            </a:lnSpc>
+            <a:spcBef>
+              <a:spcPct val="0"/>
+            </a:spcBef>
+            <a:spcAft>
+              <a:spcPct val="35000"/>
+            </a:spcAft>
+            <a:buNone/>
+          </a:pPr>
+          <a:r>
+            <a:rPr lang="es-MX" sz="700" kern="1200">
+              <a:latin typeface="+mj-lt"/>
+            </a:rPr>
+            <a:t>Tester</a:t>
+          </a:r>
+        </a:p>
+      </dsp:txBody>
+      <dsp:txXfrm>
+        <a:off x="1677702" y="2864007"/>
+        <a:ext cx="672238" cy="336119"/>
+      </dsp:txXfrm>
+    </dsp:sp>
+    <dsp:sp modelId="{F2B38C36-CB95-4B28-8C70-B04D013DEB3F}">
+      <dsp:nvSpPr>
+        <dsp:cNvPr id="0" name=""/>
+        <dsp:cNvSpPr/>
+      </dsp:nvSpPr>
+      <dsp:spPr>
+        <a:xfrm>
+          <a:off x="3433911" y="954851"/>
+          <a:ext cx="672238" cy="336119"/>
+        </a:xfrm>
+        <a:prstGeom prst="rect">
+          <a:avLst/>
+        </a:prstGeom>
+        <a:solidFill>
+          <a:schemeClr val="accent1">
+            <a:hueOff val="0"/>
+            <a:satOff val="0"/>
+            <a:lumOff val="0"/>
+            <a:alphaOff val="0"/>
+          </a:schemeClr>
+        </a:solidFill>
+        <a:ln w="25400" cap="flat" cmpd="sng" algn="ctr">
+          <a:solidFill>
+            <a:schemeClr val="lt1">
+              <a:hueOff val="0"/>
+              <a:satOff val="0"/>
+              <a:lumOff val="0"/>
+              <a:alphaOff val="0"/>
+            </a:schemeClr>
+          </a:solidFill>
+          <a:prstDash val="solid"/>
+        </a:ln>
+        <a:effectLst/>
+      </dsp:spPr>
+      <dsp:style>
+        <a:lnRef idx="2">
+          <a:scrgbClr r="0" g="0" b="0"/>
+        </a:lnRef>
+        <a:fillRef idx="1">
+          <a:scrgbClr r="0" g="0" b="0"/>
+        </a:fillRef>
+        <a:effectRef idx="0">
+          <a:scrgbClr r="0" g="0" b="0"/>
+        </a:effectRef>
+        <a:fontRef idx="minor">
+          <a:schemeClr val="lt1"/>
+        </a:fontRef>
+      </dsp:style>
+      <dsp:txBody>
+        <a:bodyPr spcFirstLastPara="0" vert="horz" wrap="square" lIns="4445" tIns="4445" rIns="4445" bIns="4445" numCol="1" spcCol="1270" anchor="ctr" anchorCtr="0">
+          <a:noAutofit/>
+        </a:bodyPr>
+        <a:lstStyle/>
+        <a:p>
+          <a:pPr marL="0" lvl="0" indent="0" algn="ctr" defTabSz="311150">
+            <a:lnSpc>
+              <a:spcPct val="90000"/>
+            </a:lnSpc>
+            <a:spcBef>
+              <a:spcPct val="0"/>
+            </a:spcBef>
+            <a:spcAft>
+              <a:spcPct val="35000"/>
+            </a:spcAft>
+            <a:buNone/>
+          </a:pPr>
+          <a:r>
+            <a:rPr lang="es-MX" sz="700" kern="1200">
+              <a:latin typeface="+mj-lt"/>
+            </a:rPr>
+            <a:t>Servicio al Cliente</a:t>
+          </a:r>
+        </a:p>
+      </dsp:txBody>
+      <dsp:txXfrm>
+        <a:off x="3433911" y="954851"/>
+        <a:ext cx="672238" cy="336119"/>
+      </dsp:txXfrm>
+    </dsp:sp>
+    <dsp:sp modelId="{BD74EA13-EFD1-4763-80FC-A9AD76BDDDA9}">
+      <dsp:nvSpPr>
+        <dsp:cNvPr id="0" name=""/>
+        <dsp:cNvSpPr/>
+      </dsp:nvSpPr>
+      <dsp:spPr>
+        <a:xfrm>
+          <a:off x="3657954" y="1533117"/>
+          <a:ext cx="672238" cy="336119"/>
+        </a:xfrm>
+        <a:prstGeom prst="rect">
+          <a:avLst/>
+        </a:prstGeom>
+        <a:solidFill>
+          <a:schemeClr val="accent1">
+            <a:hueOff val="0"/>
+            <a:satOff val="0"/>
+            <a:lumOff val="0"/>
+            <a:alphaOff val="0"/>
+          </a:schemeClr>
+        </a:solidFill>
+        <a:ln w="25400" cap="flat" cmpd="sng" algn="ctr">
+          <a:solidFill>
+            <a:schemeClr val="lt1">
+              <a:hueOff val="0"/>
+              <a:satOff val="0"/>
+              <a:lumOff val="0"/>
+              <a:alphaOff val="0"/>
+            </a:schemeClr>
+          </a:solidFill>
+          <a:prstDash val="solid"/>
+        </a:ln>
+        <a:effectLst/>
+      </dsp:spPr>
+      <dsp:style>
+        <a:lnRef idx="2">
+          <a:scrgbClr r="0" g="0" b="0"/>
+        </a:lnRef>
+        <a:fillRef idx="1">
+          <a:scrgbClr r="0" g="0" b="0"/>
+        </a:fillRef>
+        <a:effectRef idx="0">
+          <a:scrgbClr r="0" g="0" b="0"/>
+        </a:effectRef>
+        <a:fontRef idx="minor">
+          <a:schemeClr val="lt1"/>
+        </a:fontRef>
+      </dsp:style>
+      <dsp:txBody>
+        <a:bodyPr spcFirstLastPara="0" vert="horz" wrap="square" lIns="4445" tIns="4445" rIns="4445" bIns="4445" numCol="1" spcCol="1270" anchor="ctr" anchorCtr="0">
+          <a:noAutofit/>
+        </a:bodyPr>
+        <a:lstStyle/>
+        <a:p>
+          <a:pPr marL="0" lvl="0" indent="0" algn="ctr" defTabSz="311150">
+            <a:lnSpc>
+              <a:spcPct val="90000"/>
+            </a:lnSpc>
+            <a:spcBef>
+              <a:spcPct val="0"/>
+            </a:spcBef>
+            <a:spcAft>
+              <a:spcPct val="35000"/>
+            </a:spcAft>
+            <a:buNone/>
+          </a:pPr>
+          <a:r>
+            <a:rPr lang="es-MX" sz="700" kern="1200">
+              <a:latin typeface="+mj-lt"/>
+            </a:rPr>
+            <a:t>Soporte Técnico</a:t>
+          </a:r>
+        </a:p>
+      </dsp:txBody>
+      <dsp:txXfrm>
+        <a:off x="3657954" y="1533117"/>
+        <a:ext cx="672238" cy="336119"/>
+      </dsp:txXfrm>
+    </dsp:sp>
+    <dsp:sp modelId="{983597FA-2401-4371-807F-7C6C8BDA52D9}">
+      <dsp:nvSpPr>
+        <dsp:cNvPr id="0" name=""/>
+        <dsp:cNvSpPr/>
+      </dsp:nvSpPr>
+      <dsp:spPr>
+        <a:xfrm>
+          <a:off x="2597922" y="954851"/>
+          <a:ext cx="672238" cy="336119"/>
+        </a:xfrm>
+        <a:prstGeom prst="rect">
+          <a:avLst/>
+        </a:prstGeom>
+        <a:solidFill>
+          <a:schemeClr val="accent1">
+            <a:hueOff val="0"/>
+            <a:satOff val="0"/>
+            <a:lumOff val="0"/>
+            <a:alphaOff val="0"/>
+          </a:schemeClr>
+        </a:solidFill>
+        <a:ln w="25400" cap="flat" cmpd="sng" algn="ctr">
+          <a:solidFill>
+            <a:schemeClr val="lt1">
+              <a:hueOff val="0"/>
+              <a:satOff val="0"/>
+              <a:lumOff val="0"/>
+              <a:alphaOff val="0"/>
+            </a:schemeClr>
+          </a:solidFill>
+          <a:prstDash val="solid"/>
+        </a:ln>
+        <a:effectLst/>
+      </dsp:spPr>
+      <dsp:style>
+        <a:lnRef idx="2">
+          <a:scrgbClr r="0" g="0" b="0"/>
+        </a:lnRef>
+        <a:fillRef idx="1">
+          <a:scrgbClr r="0" g="0" b="0"/>
+        </a:fillRef>
+        <a:effectRef idx="0">
+          <a:scrgbClr r="0" g="0" b="0"/>
+        </a:effectRef>
+        <a:fontRef idx="minor">
+          <a:schemeClr val="lt1"/>
+        </a:fontRef>
+      </dsp:style>
+      <dsp:txBody>
+        <a:bodyPr spcFirstLastPara="0" vert="horz" wrap="square" lIns="4445" tIns="4445" rIns="4445" bIns="4445" numCol="1" spcCol="1270" anchor="ctr" anchorCtr="0">
+          <a:noAutofit/>
+        </a:bodyPr>
+        <a:lstStyle/>
+        <a:p>
+          <a:pPr marL="0" lvl="0" indent="0" algn="ctr" defTabSz="311150">
+            <a:lnSpc>
+              <a:spcPct val="90000"/>
+            </a:lnSpc>
+            <a:spcBef>
+              <a:spcPct val="0"/>
+            </a:spcBef>
+            <a:spcAft>
+              <a:spcPct val="35000"/>
+            </a:spcAft>
+            <a:buNone/>
+          </a:pPr>
+          <a:r>
+            <a:rPr lang="es-MX" sz="700" kern="1200">
+              <a:latin typeface="+mj-lt"/>
+            </a:rPr>
+            <a:t>Infraestructura de Software</a:t>
+          </a:r>
+        </a:p>
+      </dsp:txBody>
+      <dsp:txXfrm>
+        <a:off x="2597922" y="954851"/>
+        <a:ext cx="672238" cy="336119"/>
+      </dsp:txXfrm>
+    </dsp:sp>
+    <dsp:sp modelId="{294419D6-B0FD-4FAE-920E-22C13DEB6896}">
+      <dsp:nvSpPr>
+        <dsp:cNvPr id="0" name=""/>
+        <dsp:cNvSpPr/>
+      </dsp:nvSpPr>
+      <dsp:spPr>
+        <a:xfrm>
+          <a:off x="2737929" y="1426530"/>
+          <a:ext cx="672238" cy="336119"/>
+        </a:xfrm>
+        <a:prstGeom prst="rect">
+          <a:avLst/>
+        </a:prstGeom>
+        <a:solidFill>
+          <a:schemeClr val="accent1">
+            <a:hueOff val="0"/>
+            <a:satOff val="0"/>
+            <a:lumOff val="0"/>
+            <a:alphaOff val="0"/>
+          </a:schemeClr>
+        </a:solidFill>
+        <a:ln w="25400" cap="flat" cmpd="sng" algn="ctr">
+          <a:solidFill>
+            <a:schemeClr val="lt1">
+              <a:hueOff val="0"/>
+              <a:satOff val="0"/>
+              <a:lumOff val="0"/>
+              <a:alphaOff val="0"/>
+            </a:schemeClr>
+          </a:solidFill>
+          <a:prstDash val="solid"/>
+        </a:ln>
+        <a:effectLst/>
+      </dsp:spPr>
+      <dsp:style>
+        <a:lnRef idx="2">
+          <a:scrgbClr r="0" g="0" b="0"/>
+        </a:lnRef>
+        <a:fillRef idx="1">
+          <a:scrgbClr r="0" g="0" b="0"/>
+        </a:fillRef>
+        <a:effectRef idx="0">
+          <a:scrgbClr r="0" g="0" b="0"/>
+        </a:effectRef>
+        <a:fontRef idx="minor">
+          <a:schemeClr val="lt1"/>
+        </a:fontRef>
+      </dsp:style>
+      <dsp:txBody>
+        <a:bodyPr spcFirstLastPara="0" vert="horz" wrap="square" lIns="4445" tIns="4445" rIns="4445" bIns="4445" numCol="1" spcCol="1270" anchor="ctr" anchorCtr="0">
+          <a:noAutofit/>
+        </a:bodyPr>
+        <a:lstStyle/>
+        <a:p>
+          <a:pPr marL="0" lvl="0" indent="0" algn="ctr" defTabSz="311150">
+            <a:lnSpc>
+              <a:spcPct val="90000"/>
+            </a:lnSpc>
+            <a:spcBef>
+              <a:spcPct val="0"/>
+            </a:spcBef>
+            <a:spcAft>
+              <a:spcPct val="35000"/>
+            </a:spcAft>
+            <a:buNone/>
+          </a:pPr>
+          <a:r>
+            <a:rPr lang="es-MX" sz="700" kern="1200">
+              <a:latin typeface="+mj-lt"/>
+            </a:rPr>
+            <a:t>Administrador de Sistemas</a:t>
+          </a:r>
+        </a:p>
+      </dsp:txBody>
+      <dsp:txXfrm>
+        <a:off x="2737929" y="1426530"/>
+        <a:ext cx="672238" cy="336119"/>
+      </dsp:txXfrm>
+    </dsp:sp>
+    <dsp:sp modelId="{2FD0A214-9EFA-4402-9BCB-42E86A73CA7A}">
+      <dsp:nvSpPr>
+        <dsp:cNvPr id="0" name=""/>
+        <dsp:cNvSpPr/>
+      </dsp:nvSpPr>
+      <dsp:spPr>
+        <a:xfrm>
+          <a:off x="2749149" y="1926258"/>
+          <a:ext cx="672238" cy="336119"/>
+        </a:xfrm>
+        <a:prstGeom prst="rect">
+          <a:avLst/>
+        </a:prstGeom>
+        <a:solidFill>
+          <a:schemeClr val="accent1">
+            <a:hueOff val="0"/>
+            <a:satOff val="0"/>
+            <a:lumOff val="0"/>
+            <a:alphaOff val="0"/>
+          </a:schemeClr>
+        </a:solidFill>
+        <a:ln w="25400" cap="flat" cmpd="sng" algn="ctr">
+          <a:solidFill>
+            <a:schemeClr val="lt1">
+              <a:hueOff val="0"/>
+              <a:satOff val="0"/>
+              <a:lumOff val="0"/>
+              <a:alphaOff val="0"/>
+            </a:schemeClr>
+          </a:solidFill>
+          <a:prstDash val="solid"/>
+        </a:ln>
+        <a:effectLst/>
+      </dsp:spPr>
+      <dsp:style>
+        <a:lnRef idx="2">
+          <a:scrgbClr r="0" g="0" b="0"/>
+        </a:lnRef>
+        <a:fillRef idx="1">
+          <a:scrgbClr r="0" g="0" b="0"/>
+        </a:fillRef>
+        <a:effectRef idx="0">
+          <a:scrgbClr r="0" g="0" b="0"/>
+        </a:effectRef>
+        <a:fontRef idx="minor">
+          <a:schemeClr val="lt1"/>
+        </a:fontRef>
+      </dsp:style>
+      <dsp:txBody>
+        <a:bodyPr spcFirstLastPara="0" vert="horz" wrap="square" lIns="4445" tIns="4445" rIns="4445" bIns="4445" numCol="1" spcCol="1270" anchor="ctr" anchorCtr="0">
+          <a:noAutofit/>
+        </a:bodyPr>
+        <a:lstStyle/>
+        <a:p>
+          <a:pPr marL="0" lvl="0" indent="0" algn="ctr" defTabSz="311150">
+            <a:lnSpc>
+              <a:spcPct val="90000"/>
+            </a:lnSpc>
+            <a:spcBef>
+              <a:spcPct val="0"/>
+            </a:spcBef>
+            <a:spcAft>
+              <a:spcPct val="35000"/>
+            </a:spcAft>
+            <a:buNone/>
+          </a:pPr>
+          <a:r>
+            <a:rPr lang="es-MX" sz="700" kern="1200">
+              <a:latin typeface="+mj-lt"/>
+            </a:rPr>
+            <a:t>Administrador de Base de Datos</a:t>
+          </a:r>
+        </a:p>
+      </dsp:txBody>
+      <dsp:txXfrm>
+        <a:off x="2749149" y="1926258"/>
+        <a:ext cx="672238" cy="336119"/>
+      </dsp:txXfrm>
+    </dsp:sp>
+    <dsp:sp modelId="{95527A7B-D9DC-41E8-BCDA-AF56370D65E1}">
+      <dsp:nvSpPr>
+        <dsp:cNvPr id="0" name=""/>
+        <dsp:cNvSpPr/>
+      </dsp:nvSpPr>
+      <dsp:spPr>
+        <a:xfrm>
+          <a:off x="1916347" y="477562"/>
+          <a:ext cx="672238" cy="336119"/>
+        </a:xfrm>
+        <a:prstGeom prst="rect">
+          <a:avLst/>
+        </a:prstGeom>
+        <a:solidFill>
+          <a:schemeClr val="accent1">
+            <a:hueOff val="0"/>
+            <a:satOff val="0"/>
+            <a:lumOff val="0"/>
+            <a:alphaOff val="0"/>
+          </a:schemeClr>
+        </a:solidFill>
+        <a:ln w="25400" cap="flat" cmpd="sng" algn="ctr">
+          <a:solidFill>
+            <a:schemeClr val="lt1">
+              <a:hueOff val="0"/>
+              <a:satOff val="0"/>
+              <a:lumOff val="0"/>
+              <a:alphaOff val="0"/>
+            </a:schemeClr>
+          </a:solidFill>
+          <a:prstDash val="solid"/>
+        </a:ln>
+        <a:effectLst/>
+      </dsp:spPr>
+      <dsp:style>
+        <a:lnRef idx="2">
+          <a:scrgbClr r="0" g="0" b="0"/>
+        </a:lnRef>
+        <a:fillRef idx="1">
+          <a:scrgbClr r="0" g="0" b="0"/>
+        </a:fillRef>
+        <a:effectRef idx="0">
+          <a:scrgbClr r="0" g="0" b="0"/>
+        </a:effectRef>
+        <a:fontRef idx="minor">
+          <a:schemeClr val="lt1"/>
+        </a:fontRef>
+      </dsp:style>
+      <dsp:txBody>
+        <a:bodyPr spcFirstLastPara="0" vert="horz" wrap="square" lIns="4445" tIns="4445" rIns="4445" bIns="4445" numCol="1" spcCol="1270" anchor="ctr" anchorCtr="0">
+          <a:noAutofit/>
+        </a:bodyPr>
+        <a:lstStyle/>
+        <a:p>
+          <a:pPr marL="0" lvl="0" indent="0" algn="ctr" defTabSz="311150">
+            <a:lnSpc>
+              <a:spcPct val="90000"/>
+            </a:lnSpc>
+            <a:spcBef>
+              <a:spcPct val="0"/>
+            </a:spcBef>
+            <a:spcAft>
+              <a:spcPct val="35000"/>
+            </a:spcAft>
+            <a:buNone/>
+          </a:pPr>
+          <a:r>
+            <a:rPr lang="es-MX" sz="700" kern="1200">
+              <a:latin typeface="+mj-lt"/>
+            </a:rPr>
+            <a:t>Calidad de Software</a:t>
+          </a:r>
+        </a:p>
+      </dsp:txBody>
+      <dsp:txXfrm>
+        <a:off x="1916347" y="477562"/>
+        <a:ext cx="672238" cy="336119"/>
+      </dsp:txXfrm>
+    </dsp:sp>
+    <dsp:sp modelId="{9EB587B4-0ADA-45C0-8210-C487B8A05525}">
+      <dsp:nvSpPr>
+        <dsp:cNvPr id="0" name=""/>
+        <dsp:cNvSpPr/>
+      </dsp:nvSpPr>
+      <dsp:spPr>
+        <a:xfrm>
+          <a:off x="2729755" y="477562"/>
+          <a:ext cx="672238" cy="336119"/>
+        </a:xfrm>
+        <a:prstGeom prst="rect">
+          <a:avLst/>
+        </a:prstGeom>
+        <a:solidFill>
+          <a:schemeClr val="accent1">
+            <a:hueOff val="0"/>
+            <a:satOff val="0"/>
+            <a:lumOff val="0"/>
+            <a:alphaOff val="0"/>
+          </a:schemeClr>
+        </a:solidFill>
+        <a:ln w="25400" cap="flat" cmpd="sng" algn="ctr">
+          <a:solidFill>
+            <a:schemeClr val="lt1">
+              <a:hueOff val="0"/>
+              <a:satOff val="0"/>
+              <a:lumOff val="0"/>
+              <a:alphaOff val="0"/>
+            </a:schemeClr>
+          </a:solidFill>
+          <a:prstDash val="solid"/>
+        </a:ln>
+        <a:effectLst/>
+      </dsp:spPr>
+      <dsp:style>
+        <a:lnRef idx="2">
+          <a:scrgbClr r="0" g="0" b="0"/>
+        </a:lnRef>
+        <a:fillRef idx="1">
+          <a:scrgbClr r="0" g="0" b="0"/>
+        </a:fillRef>
+        <a:effectRef idx="0">
+          <a:scrgbClr r="0" g="0" b="0"/>
+        </a:effectRef>
+        <a:fontRef idx="minor">
+          <a:schemeClr val="lt1"/>
+        </a:fontRef>
+      </dsp:style>
+      <dsp:txBody>
+        <a:bodyPr spcFirstLastPara="0" vert="horz" wrap="square" lIns="4445" tIns="4445" rIns="4445" bIns="4445" numCol="1" spcCol="1270" anchor="ctr" anchorCtr="0">
+          <a:noAutofit/>
+        </a:bodyPr>
+        <a:lstStyle/>
+        <a:p>
+          <a:pPr marL="0" lvl="0" indent="0" algn="ctr" defTabSz="311150">
+            <a:lnSpc>
+              <a:spcPct val="90000"/>
+            </a:lnSpc>
+            <a:spcBef>
+              <a:spcPct val="0"/>
+            </a:spcBef>
+            <a:spcAft>
+              <a:spcPct val="35000"/>
+            </a:spcAft>
+            <a:buNone/>
+          </a:pPr>
+          <a:r>
+            <a:rPr lang="es-MX" sz="700" kern="1200">
+              <a:latin typeface="+mj-lt"/>
+            </a:rPr>
+            <a:t>Proyectos deSoftware</a:t>
+          </a:r>
+        </a:p>
+      </dsp:txBody>
+      <dsp:txXfrm>
+        <a:off x="2729755" y="477562"/>
+        <a:ext cx="672238" cy="336119"/>
+      </dsp:txXfrm>
+    </dsp:sp>
+  </dsp:spTree>
+</dsp:drawing>
+</file>
+
+<file path=word/diagrams/layout1.xml><?xml version="1.0" encoding="utf-8"?>
+<dgm:layoutDef xmlns:dgm="http://schemas.openxmlformats.org/drawingml/2006/diagram" xmlns:a="http://schemas.openxmlformats.org/drawingml/2006/main" uniqueId="urn:microsoft.com/office/officeart/2005/8/layout/orgChart1">
+  <dgm:title val=""/>
+  <dgm:desc val=""/>
+  <dgm:catLst>
+    <dgm:cat type="hierarchy" pri="1000"/>
+    <dgm:cat type="convert" pri="6000"/>
+  </dgm:catLst>
+  <dgm:sampData>
+    <dgm:dataModel>
+      <dgm:ptLst>
+        <dgm:pt modelId="0" type="doc"/>
+        <dgm:pt modelId="1">
+          <dgm:prSet phldr="1"/>
+        </dgm:pt>
+        <dgm:pt modelId="2" type="asst">
+          <dgm:prSet phldr="1"/>
+        </dgm:pt>
+        <dgm:pt modelId="3">
+          <dgm:prSet phldr="1"/>
+        </dgm:pt>
+        <dgm:pt modelId="4">
+          <dgm:prSet phldr="1"/>
+        </dgm:pt>
+        <dgm:pt modelId="5">
+          <dgm:prSet phldr="1"/>
+        </dgm:pt>
+      </dgm:ptLst>
+      <dgm:cxnLst>
+        <dgm:cxn modelId="5" srcId="0" destId="1" srcOrd="0" destOrd="0"/>
+        <dgm:cxn modelId="6" srcId="1" destId="2" srcOrd="0" destOrd="0"/>
+        <dgm:cxn modelId="7" srcId="1" destId="3" srcOrd="1" destOrd="0"/>
+        <dgm:cxn modelId="8" srcId="1" destId="4" srcOrd="2" destOrd="0"/>
+        <dgm:cxn modelId="9" srcId="1" destId="5" srcOrd="3" destOrd="0"/>
+      </dgm:cxnLst>
+      <dgm:bg/>
+      <dgm:whole/>
+    </dgm:dataModel>
+  </dgm:sampData>
+  <dgm:styleData>
+    <dgm:dataModel>
+      <dgm:ptLst>
+        <dgm:pt modelId="0" type="doc"/>
+        <dgm:pt modelId="1"/>
+        <dgm:pt modelId="12"/>
+        <dgm:pt modelId="13"/>
+      </dgm:ptLst>
+      <dgm:cxnLst>
+        <dgm:cxn modelId="2" srcId="0" destId="1" srcOrd="0" destOrd="0"/>
+        <dgm:cxn modelId="16" srcId="1" destId="12" srcOrd="1" destOrd="0"/>
+        <dgm:cxn modelId="17" srcId="1" destId="13" srcOrd="2" destOrd="0"/>
+      </dgm:cxnLst>
+      <dgm:bg/>
+      <dgm:whole/>
+    </dgm:dataModel>
+  </dgm:styleData>
+  <dgm:clrData>
+    <dgm:dataModel>
+      <dgm:ptLst>
+        <dgm:pt modelId="0" type="doc"/>
+        <dgm:pt modelId="1"/>
+        <dgm:pt modelId="11" type="asst"/>
+        <dgm:pt modelId="12"/>
+        <dgm:pt modelId="13"/>
+        <dgm:pt modelId="14"/>
+      </dgm:ptLst>
+      <dgm:cxnLst>
+        <dgm:cxn modelId="2" srcId="0" destId="1" srcOrd="0" destOrd="0"/>
+        <dgm:cxn modelId="15" srcId="1" destId="11" srcOrd="0" destOrd="0"/>
+        <dgm:cxn modelId="16" srcId="1" destId="12" srcOrd="1" destOrd="0"/>
+        <dgm:cxn modelId="17" srcId="1" destId="13" srcOrd="2" destOrd="0"/>
+        <dgm:cxn modelId="18" srcId="1" destId="14" srcOrd="2" destOrd="0"/>
+      </dgm:cxnLst>
+      <dgm:bg/>
+      <dgm:whole/>
+    </dgm:dataModel>
+  </dgm:clrData>
+  <dgm:layoutNode name="hierChild1">
+    <dgm:varLst>
+      <dgm:orgChart val="1"/>
+      <dgm:chPref val="1"/>
+      <dgm:dir/>
+      <dgm:animOne val="branch"/>
+      <dgm:animLvl val="lvl"/>
+      <dgm:resizeHandles/>
+    </dgm:varLst>
+    <dgm:choose name="Name0">
+      <dgm:if name="Name1" func="var" arg="dir" op="equ" val="norm">
+        <dgm:alg type="hierChild">
+          <dgm:param type="linDir" val="fromL"/>
+        </dgm:alg>
+      </dgm:if>
+      <dgm:else name="Name2">
+        <dgm:alg type="hierChild">
+          <dgm:param type="linDir" val="fromR"/>
+        </dgm:alg>
+      </dgm:else>
+    </dgm:choose>
+    <dgm:shape xmlns:r="http://schemas.openxmlformats.org/officeDocument/2006/relationships" r:blip="">
+      <dgm:adjLst/>
+    </dgm:shape>
+    <dgm:presOf/>
+    <dgm:constrLst>
+      <dgm:constr type="w" for="des" forName="rootComposite1" refType="w" fact="10"/>
+      <dgm:constr type="h" for="des" forName="rootComposite1" refType="w" refFor="des" refForName="rootComposite1" fact="0.5"/>
+      <dgm:constr type="w" for="des" forName="rootComposite" refType="w" fact="10"/>
+      <dgm:constr type="h" for="des" forName="rootComposite" refType="w" refFor="des" refForName="rootComposite1" fact="0.5"/>
+      <dgm:constr type="w" for="des" forName="rootComposite3" refType="w" fact="10"/>
+      <dgm:constr type="h" for="des" forName="rootComposite3" refType="w" refFor="des" refForName="rootComposite1" fact="0.5"/>
+      <dgm:constr type="primFontSz" for="des" ptType="node" op="equ"/>
+      <dgm:constr type="sp" for="des" op="equ"/>
+      <dgm:constr type="sp" for="des" forName="hierRoot1" refType="w" refFor="des" refForName="rootComposite1" fact="0.21"/>
+      <dgm:constr type="sp" for="des" forName="hierRoot2" refType="sp" refFor="des" refForName="hierRoot1"/>
+      <dgm:constr type="sp" for="des" forName="hierRoot3" refType="sp" refFor="des" refForName="hierRoot1"/>
+      <dgm:constr type="sibSp" refType="w" refFor="des" refForName="rootComposite1" fact="0.21"/>
+      <dgm:constr type="sibSp" for="des" forName="hierChild2" refType="sibSp"/>
+      <dgm:constr type="sibSp" for="des" forName="hierChild3" refType="sibSp"/>
+      <dgm:constr type="sibSp" for="des" forName="hierChild4" refType="sibSp"/>
+      <dgm:constr type="sibSp" for="des" forName="hierChild5" refType="sibSp"/>
+      <dgm:constr type="sibSp" for="des" forName="hierChild6" refType="sibSp"/>
+      <dgm:constr type="sibSp" for="des" forName="hierChild7" refType="sibSp"/>
+      <dgm:constr type="secSibSp" refType="w" refFor="des" refForName="rootComposite1" fact="0.21"/>
+      <dgm:constr type="secSibSp" for="des" forName="hierChild2" refType="secSibSp"/>
+      <dgm:constr type="secSibSp" for="des" forName="hierChild3" refType="secSibSp"/>
+      <dgm:constr type="secSibSp" for="des" forName="hierChild4" refType="secSibSp"/>
+      <dgm:constr type="secSibSp" for="des" forName="hierChild5" refType="secSibSp"/>
+      <dgm:constr type="secSibSp" for="des" forName="hierChild6" refType="secSibSp"/>
+      <dgm:constr type="secSibSp" for="des" forName="hierChild7" refType="secSibSp"/>
+    </dgm:constrLst>
+    <dgm:ruleLst/>
+    <dgm:forEach name="Name3" axis="ch">
+      <dgm:forEach name="Name4" axis="self" ptType="node">
+        <dgm:layoutNode name="hierRoot1">
+          <dgm:varLst>
+            <dgm:hierBranch val="init"/>
+          </dgm:varLst>
+          <dgm:choose name="Name5">
+            <dgm:if name="Name6" func="var" arg="hierBranch" op="equ" val="l">
+              <dgm:choose name="Name7">
+                <dgm:if name="Name8" axis="ch" ptType="asst" func="cnt" op="gte" val="1">
+                  <dgm:alg type="hierRoot">
+                    <dgm:param type="hierAlign" val="tR"/>
+                  </dgm:alg>
+                  <dgm:constrLst>
+                    <dgm:constr type="alignOff" val="0.65"/>
+                  </dgm:constrLst>
+                </dgm:if>
+                <dgm:else name="Name9">
+                  <dgm:alg type="hierRoot">
+                    <dgm:param type="hierAlign" val="tR"/>
+                  </dgm:alg>
+                  <dgm:constrLst>
+                    <dgm:constr type="alignOff" val="0.25"/>
+                  </dgm:constrLst>
+                </dgm:else>
+              </dgm:choose>
+            </dgm:if>
+            <dgm:if name="Name10" func="var" arg="hierBranch" op="equ" val="r">
+              <dgm:choose name="Name11">
+                <dgm:if name="Name12" axis="ch" ptType="asst" func="cnt" op="gte" val="1">
+                  <dgm:alg type="hierRoot">
+                    <dgm:param type="hierAlign" val="tL"/>
+                  </dgm:alg>
+                  <dgm:constrLst>
+                    <dgm:constr type="alignOff" val="0.65"/>
+                  </dgm:constrLst>
+                </dgm:if>
+                <dgm:else name="Name13">
+                  <dgm:alg type="hierRoot">
+                    <dgm:param type="hierAlign" val="tL"/>
+                  </dgm:alg>
+                  <dgm:constrLst>
+                    <dgm:constr type="alignOff" val="0.25"/>
+                  </dgm:constrLst>
+                </dgm:else>
+              </dgm:choose>
+            </dgm:if>
+            <dgm:if name="Name14" func="var" arg="hierBranch" op="equ" val="hang">
+              <dgm:alg type="hierRoot"/>
+              <dgm:constrLst>
+                <dgm:constr type="alignOff" val="0.65"/>
+              </dgm:constrLst>
+            </dgm:if>
+            <dgm:else name="Name15">
+              <dgm:alg type="hierRoot"/>
+              <dgm:constrLst>
+                <dgm:constr type="alignOff"/>
+                <dgm:constr type="bendDist" for="des" ptType="parTrans" refType="sp" fact="0.5"/>
+              </dgm:constrLst>
+            </dgm:else>
+          </dgm:choose>
+          <dgm:shape xmlns:r="http://schemas.openxmlformats.org/officeDocument/2006/relationships" r:blip="">
+            <dgm:adjLst/>
+          </dgm:shape>
+          <dgm:presOf/>
+          <dgm:ruleLst/>
+          <dgm:layoutNode name="rootComposite1">
+            <dgm:alg type="composite"/>
+            <dgm:shape xmlns:r="http://schemas.openxmlformats.org/officeDocument/2006/relationships" r:blip="">
+              <dgm:adjLst/>
+            </dgm:shape>
+            <dgm:presOf axis="self" ptType="node" cnt="1"/>
+            <dgm:choose name="Name16">
+              <dgm:if name="Name17" func="var" arg="hierBranch" op="equ" val="init">
+                <dgm:constrLst>
+                  <dgm:constr type="l" for="ch" forName="rootText1"/>
+                  <dgm:constr type="t" for="ch" forName="rootText1"/>
+                  <dgm:constr type="w" for="ch" forName="rootText1" refType="w"/>
+                  <dgm:constr type="h" for="ch" forName="rootText1" refType="h"/>
+                  <dgm:constr type="l" for="ch" forName="rootConnector1"/>
+                  <dgm:constr type="t" for="ch" forName="rootConnector1"/>
+                  <dgm:constr type="w" for="ch" forName="rootConnector1" refType="w" refFor="ch" refForName="rootText1" fact="0.2"/>
+                  <dgm:constr type="h" for="ch" forName="rootConnector1" refType="h" refFor="ch" refForName="rootText1"/>
+                </dgm:constrLst>
+              </dgm:if>
+              <dgm:if name="Name18" func="var" arg="hierBranch" op="equ" val="l">
+                <dgm:constrLst>
+                  <dgm:constr type="l" for="ch" forName="rootText1"/>
+                  <dgm:constr type="t" for="ch" forName="rootText1"/>
+                  <dgm:constr type="w" for="ch" forName="rootText1" refType="w"/>
+                  <dgm:constr type="h" for="ch" forName="rootText1" refType="h"/>
+                  <dgm:constr type="r" for="ch" forName="rootConnector1" refType="w"/>
+                  <dgm:constr type="t" for="ch" forName="rootConnector1"/>
+                  <dgm:constr type="w" for="ch" forName="rootConnector1" refType="w" refFor="ch" refForName="rootText1" fact="0.2"/>
+                  <dgm:constr type="h" for="ch" forName="rootConnector1" refType="h" refFor="ch" refForName="rootText1"/>
+                </dgm:constrLst>
+              </dgm:if>
+              <dgm:if name="Name19" func="var" arg="hierBranch" op="equ" val="r">
+                <dgm:constrLst>
+                  <dgm:constr type="l" for="ch" forName="rootText1"/>
+                  <dgm:constr type="t" for="ch" forName="rootText1"/>
+                  <dgm:constr type="w" for="ch" forName="rootText1" refType="w"/>
+                  <dgm:constr type="h" for="ch" forName="rootText1" refType="h"/>
+                  <dgm:constr type="l" for="ch" forName="rootConnector1"/>
+                  <dgm:constr type="t" for="ch" forName="rootConnector1"/>
+                  <dgm:constr type="w" for="ch" forName="rootConnector1" refType="w" refFor="ch" refForName="rootText1" fact="0.2"/>
+                  <dgm:constr type="h" for="ch" forName="rootConnector1" refType="h" refFor="ch" refForName="rootText1"/>
+                </dgm:constrLst>
+              </dgm:if>
+              <dgm:else name="Name20">
+                <dgm:constrLst>
+                  <dgm:constr type="l" for="ch" forName="rootText1"/>
+                  <dgm:constr type="t" for="ch" forName="rootText1"/>
+                  <dgm:constr type="w" for="ch" forName="rootText1" refType="w"/>
+                  <dgm:constr type="h" for="ch" forName="rootText1" refType="h"/>
+                  <dgm:constr type="r" for="ch" forName="rootConnector1" refType="w"/>
+                  <dgm:constr type="t" for="ch" forName="rootConnector1"/>
+                  <dgm:constr type="w" for="ch" forName="rootConnector1" refType="w" refFor="ch" refForName="rootText1" fact="0.2"/>
+                  <dgm:constr type="h" for="ch" forName="rootConnector1" refType="h" refFor="ch" refForName="rootText1"/>
+                </dgm:constrLst>
+              </dgm:else>
+            </dgm:choose>
+            <dgm:ruleLst/>
+            <dgm:layoutNode name="rootText1" styleLbl="node0">
+              <dgm:varLst>
+                <dgm:chPref val="3"/>
+              </dgm:varLst>
+              <dgm:alg type="tx"/>
+              <dgm:shape xmlns:r="http://schemas.openxmlformats.org/officeDocument/2006/relationships" type="rect" r:blip="">
+                <dgm:adjLst/>
+              </dgm:shape>
+              <dgm:presOf axis="self" ptType="node" cnt="1"/>
+              <dgm:constrLst>
+                <dgm:constr type="primFontSz" val="65"/>
+                <dgm:constr type="lMarg" refType="primFontSz" fact="0.05"/>
+                <dgm:constr type="rMarg" refType="primFontSz" fact="0.05"/>
+                <dgm:constr type="tMarg" refType="primFontSz" fact="0.05"/>
+                <dgm:constr type="bMarg" refType="primFontSz" fact="0.05"/>
+              </dgm:constrLst>
+              <dgm:ruleLst>
+                <dgm:rule type="primFontSz" val="5" fact="NaN" max="NaN"/>
+              </dgm:ruleLst>
+            </dgm:layoutNode>
+            <dgm:layoutNode name="rootConnector1" moveWith="rootText1">
+              <dgm:alg type="sp"/>
+              <dgm:shape xmlns:r="http://schemas.openxmlformats.org/officeDocument/2006/relationships" type="rect" r:blip="" hideGeom="1">
+                <dgm:adjLst/>
+              </dgm:shape>
+              <dgm:presOf axis="self" ptType="node" cnt="1"/>
+              <dgm:constrLst/>
+              <dgm:ruleLst/>
+            </dgm:layoutNode>
+          </dgm:layoutNode>
+          <dgm:layoutNode name="hierChild2">
+            <dgm:choose name="Name21">
+              <dgm:if name="Name22" func="var" arg="hierBranch" op="equ" val="l">
+                <dgm:alg type="hierChild">
+                  <dgm:param type="chAlign" val="r"/>
+                  <dgm:param type="linDir" val="fromT"/>
+                </dgm:alg>
+              </dgm:if>
+              <dgm:if name="Name23" func="var" arg="hierBranch" op="equ" val="r">
+                <dgm:alg type="hierChild">
+                  <dgm:param type="chAlign" val="l"/>
+                  <dgm:param type="linDir" val="fromT"/>
+                </dgm:alg>
+              </dgm:if>
+              <dgm:if name="Name24" func="var" arg="hierBranch" op="equ" val="hang">
+                <dgm:choose name="Name25">
+                  <dgm:if name="Name26" func="var" arg="dir" op="equ" val="norm">
+                    <dgm:alg type="hierChild">
+                      <dgm:param type="chAlign" val="l"/>
+                      <dgm:param type="linDir" val="fromL"/>
+                      <dgm:param type="secChAlign" val="t"/>
+                      <dgm:param type="secLinDir" val="fromT"/>
+                    </dgm:alg>
+                  </dgm:if>
+                  <dgm:else name="Name27">
+                    <dgm:alg type="hierChild">
+                      <dgm:param type="chAlign" val="l"/>
+                      <dgm:param type="linDir" val="fromR"/>
+                      <dgm:param type="secChAlign" val="t"/>
+                      <dgm:param type="secLinDir" val="fromT"/>
+                    </dgm:alg>
+                  </dgm:else>
+                </dgm:choose>
+              </dgm:if>
+              <dgm:else name="Name28">
+                <dgm:choose name="Name29">
+                  <dgm:if name="Name30" func="var" arg="dir" op="equ" val="norm">
+                    <dgm:alg type="hierChild"/>
+                  </dgm:if>
+                  <dgm:else name="Name31">
+                    <dgm:alg type="hierChild">
+                      <dgm:param type="linDir" val="fromR"/>
+                    </dgm:alg>
+                  </dgm:else>
+                </dgm:choose>
+              </dgm:else>
+            </dgm:choose>
+            <dgm:shape xmlns:r="http://schemas.openxmlformats.org/officeDocument/2006/relationships" r:blip="">
+              <dgm:adjLst/>
+            </dgm:shape>
+            <dgm:presOf/>
+            <dgm:constrLst/>
+            <dgm:ruleLst/>
+            <dgm:forEach name="rep2a" axis="ch" ptType="nonAsst">
+              <dgm:forEach name="Name32" axis="precedSib" ptType="parTrans" st="-1" cnt="1">
+                <dgm:choose name="Name33">
+                  <dgm:if name="Name34" func="var" arg="hierBranch" op="equ" val="std">
+                    <dgm:layoutNode name="Name35">
+                      <dgm:alg type="conn">
+                        <dgm:param type="connRout" val="bend"/>
+                        <dgm:param type="dim" val="1D"/>
+                        <dgm:param type="endSty" val="noArr"/>
+                        <dgm:param type="begPts" val="bCtr"/>
+                        <dgm:param type="endPts" val="tCtr"/>
+                        <dgm:param type="bendPt" val="end"/>
+                      </dgm:alg>
+                      <dgm:shape xmlns:r="http://schemas.openxmlformats.org/officeDocument/2006/relationships" type="conn" r:blip="" zOrderOff="-99999">
+                        <dgm:adjLst/>
+                      </dgm:shape>
+                      <dgm:presOf axis="self"/>
+                      <dgm:constrLst>
+                        <dgm:constr type="begPad"/>
+                        <dgm:constr type="endPad"/>
+                      </dgm:constrLst>
+                      <dgm:ruleLst/>
+                    </dgm:layoutNode>
+                  </dgm:if>
+                  <dgm:if name="Name36" func="var" arg="hierBranch" op="equ" val="init">
+                    <dgm:layoutNode name="Name37">
+                      <dgm:choose name="Name38">
+                        <dgm:if name="Name39" axis="self" func="depth" op="lte" val="2">
+                          <dgm:alg type="conn">
+                            <dgm:param type="connRout" val="bend"/>
+                            <dgm:param type="dim" val="1D"/>
+                            <dgm:param type="endSty" val="noArr"/>
+                            <dgm:param type="begPts" val="bCtr"/>
+                            <dgm:param type="endPts" val="tCtr"/>
+                            <dgm:param type="bendPt" val="end"/>
+                          </dgm:alg>
+                        </dgm:if>
+                        <dgm:else name="Name40">
+                          <dgm:choose name="Name41">
+                            <dgm:if name="Name42" axis="par des" func="maxDepth" op="lte" val="1">
+                              <dgm:choose name="Name43">
+                                <dgm:if name="Name44" axis="par ch" ptType="node asst" func="cnt" op="gte" val="1">
+                                  <dgm:alg type="conn">
+                                    <dgm:param type="connRout" val="bend"/>
+                                    <dgm:param type="dim" val="1D"/>
+                                    <dgm:param type="endSty" val="noArr"/>
+                                    <dgm:param type="begPts" val="bCtr"/>
+                                    <dgm:param type="endPts" val="midL midR"/>
+                                  </dgm:alg>
+                                </dgm:if>
+                                <dgm:else name="Name45">
+                                  <dgm:alg type="conn">
+                                    <dgm:param type="connRout" val="bend"/>
+                                    <dgm:param type="dim" val="1D"/>
+                                    <dgm:param type="endSty" val="noArr"/>
+                                    <dgm:param type="begPts" val="bCtr"/>
+                                    <dgm:param type="endPts" val="midL midR"/>
+                                    <dgm:param type="srcNode" val="rootConnector"/>
+                                  </dgm:alg>
+                                </dgm:else>
+                              </dgm:choose>
+                            </dgm:if>
+                            <dgm:else name="Name46">
+                              <dgm:alg type="conn">
+                                <dgm:param type="connRout" val="bend"/>
+                                <dgm:param type="dim" val="1D"/>
+                                <dgm:param type="endSty" val="noArr"/>
+                                <dgm:param type="begPts" val="bCtr"/>
+                                <dgm:param type="endPts" val="tCtr"/>
+                                <dgm:param type="bendPt" val="end"/>
+                              </dgm:alg>
+                            </dgm:else>
+                          </dgm:choose>
+                        </dgm:else>
+                      </dgm:choose>
+                      <dgm:shape xmlns:r="http://schemas.openxmlformats.org/officeDocument/2006/relationships" type="conn" r:blip="" zOrderOff="-99999">
+                        <dgm:adjLst/>
+                      </dgm:shape>
+                      <dgm:presOf axis="self"/>
+                      <dgm:constrLst>
+                        <dgm:constr type="begPad"/>
+                        <dgm:constr type="endPad"/>
+                      </dgm:constrLst>
+                      <dgm:ruleLst/>
+                    </dgm:layoutNode>
+                  </dgm:if>
+                  <dgm:if name="Name47" func="var" arg="hierBranch" op="equ" val="hang">
+                    <dgm:layoutNode name="Name48">
+                      <dgm:alg type="conn">
+                        <dgm:param type="connRout" val="bend"/>
+                        <dgm:param type="dim" val="1D"/>
+                        <dgm:param type="endSty" val="noArr"/>
+                        <dgm:param type="begPts" val="bCtr"/>
+                        <dgm:param type="endPts" val="midL midR"/>
+                      </dgm:alg>
+                      <dgm:shape xmlns:r="http://schemas.openxmlformats.org/officeDocument/2006/relationships" type="conn" r:blip="" zOrderOff="-99999">
+                        <dgm:adjLst/>
+                      </dgm:shape>
+                      <dgm:presOf axis="self"/>
+                      <dgm:constrLst>
+                        <dgm:constr type="begPad"/>
+                        <dgm:constr type="endPad"/>
+                      </dgm:constrLst>
+                      <dgm:ruleLst/>
+                    </dgm:layoutNode>
+                  </dgm:if>
+                  <dgm:else name="Name49">
+                    <dgm:layoutNode name="Name50">
+                      <dgm:choose name="Name51">
+                        <dgm:if name="Name52" axis="self" func="depth" op="lte" val="2">
+                          <dgm:choose name="Name53">
+                            <dgm:if name="Name54" axis="par ch" ptType="node asst" func="cnt" op="gte" val="1">
+                              <dgm:alg type="conn">
+                                <dgm:param type="connRout" val="bend"/>
+                                <dgm:param type="dim" val="1D"/>
+                                <dgm:param type="endSty" val="noArr"/>
+                                <dgm:param type="begPts" val="bCtr"/>
+                                <dgm:param type="endPts" val="midL midR"/>
+                              </dgm:alg>
+                            </dgm:if>
+                            <dgm:else name="Name55">
+                              <dgm:alg type="conn">
+                                <dgm:param type="connRout" val="bend"/>
+                                <dgm:param type="dim" val="1D"/>
+                                <dgm:param type="endSty" val="noArr"/>
+                                <dgm:param type="begPts" val="bCtr"/>
+                                <dgm:param type="endPts" val="midL midR"/>
+                                <dgm:param type="srcNode" val="rootConnector1"/>
+                              </dgm:alg>
+                            </dgm:else>
+                          </dgm:choose>
+                        </dgm:if>
+                        <dgm:else name="Name56">
+                          <dgm:choose name="Name57">
+                            <dgm:if name="Name58" axis="par ch" ptType="node asst" func="cnt" op="gte" val="1">
+                              <dgm:alg type="conn">
+                                <dgm:param type="connRout" val="bend"/>
+                                <dgm:param type="dim" val="1D"/>
+                                <dgm:param type="endSty" val="noArr"/>
+                                <dgm:param type="begPts" val="bCtr"/>
+                                <dgm:param type="endPts" val="midL midR"/>
+                              </dgm:alg>
+                            </dgm:if>
+                            <dgm:else name="Name59">
+                              <dgm:alg type="conn">
+                                <dgm:param type="connRout" val="bend"/>
+                                <dgm:param type="dim" val="1D"/>
+                                <dgm:param type="endSty" val="noArr"/>
+                                <dgm:param type="begPts" val="bCtr"/>
+                                <dgm:param type="endPts" val="midL midR"/>
+                                <dgm:param type="srcNode" val="rootConnector"/>
+                              </dgm:alg>
+                            </dgm:else>
+                          </dgm:choose>
+                        </dgm:else>
+                      </dgm:choose>
+                      <dgm:shape xmlns:r="http://schemas.openxmlformats.org/officeDocument/2006/relationships" type="conn" r:blip="" zOrderOff="-99999">
+                        <dgm:adjLst/>
+                      </dgm:shape>
+                      <dgm:presOf axis="self"/>
+                      <dgm:constrLst>
+                        <dgm:constr type="begPad"/>
+                        <dgm:constr type="endPad"/>
+                      </dgm:constrLst>
+                      <dgm:ruleLst/>
+                    </dgm:layoutNode>
+                  </dgm:else>
+                </dgm:choose>
+              </dgm:forEach>
+              <dgm:layoutNode name="hierRoot2">
+                <dgm:varLst>
+                  <dgm:hierBranch val="init"/>
+                </dgm:varLst>
+                <dgm:choose name="Name60">
+                  <dgm:if name="Name61" func="var" arg="hierBranch" op="equ" val="l">
+                    <dgm:choose name="Name62">
+                      <dgm:if name="Name63" axis="ch" ptType="asst" func="cnt" op="gte" val="1">
+                        <dgm:alg type="hierRoot">
+                          <dgm:param type="hierAlign" val="tR"/>
+                        </dgm:alg>
+                        <dgm:shape xmlns:r="http://schemas.openxmlformats.org/officeDocument/2006/relationships" r:blip="">
+                          <dgm:adjLst/>
+                        </dgm:shape>
+                        <dgm:presOf/>
+                        <dgm:constrLst>
+                          <dgm:constr type="alignOff" val="0.65"/>
+                        </dgm:constrLst>
+                      </dgm:if>
+                      <dgm:else name="Name64">
+                        <dgm:alg type="hierRoot">
+                          <dgm:param type="hierAlign" val="tR"/>
+                        </dgm:alg>
+                        <dgm:shape xmlns:r="http://schemas.openxmlformats.org/officeDocument/2006/relationships" r:blip="">
+                          <dgm:adjLst/>
+                        </dgm:shape>
+                        <dgm:presOf/>
+                        <dgm:constrLst>
+                          <dgm:constr type="alignOff" val="0.25"/>
+                        </dgm:constrLst>
+                      </dgm:else>
+                    </dgm:choose>
+                  </dgm:if>
+                  <dgm:if name="Name65" func="var" arg="hierBranch" op="equ" val="r">
+                    <dgm:choose name="Name66">
+                      <dgm:if name="Name67" axis="ch" ptType="asst" func="cnt" op="gte" val="1">
+                        <dgm:alg type="hierRoot">
+                          <dgm:param type="hierAlign" val="tL"/>
+                        </dgm:alg>
+                        <dgm:shape xmlns:r="http://schemas.openxmlformats.org/officeDocument/2006/relationships" r:blip="">
+                          <dgm:adjLst/>
+                        </dgm:shape>
+                        <dgm:presOf/>
+                        <dgm:constrLst>
+                          <dgm:constr type="alignOff" val="0.65"/>
+                        </dgm:constrLst>
+                      </dgm:if>
+                      <dgm:else name="Name68">
+                        <dgm:alg type="hierRoot">
+                          <dgm:param type="hierAlign" val="tL"/>
+                        </dgm:alg>
+                        <dgm:shape xmlns:r="http://schemas.openxmlformats.org/officeDocument/2006/relationships" r:blip="">
+                          <dgm:adjLst/>
+                        </dgm:shape>
+                        <dgm:presOf/>
+                        <dgm:constrLst>
+                          <dgm:constr type="alignOff" val="0.25"/>
+                        </dgm:constrLst>
+                      </dgm:else>
+                    </dgm:choose>
+                  </dgm:if>
+                  <dgm:if name="Name69" func="var" arg="hierBranch" op="equ" val="std">
+                    <dgm:alg type="hierRoot"/>
+                    <dgm:shape xmlns:r="http://schemas.openxmlformats.org/officeDocument/2006/relationships" r:blip="">
+                      <dgm:adjLst/>
+                    </dgm:shape>
+                    <dgm:presOf/>
+                    <dgm:constrLst>
+                      <dgm:constr type="alignOff"/>
+                      <dgm:constr type="bendDist" for="des" ptType="parTrans" refType="sp" fact="0.5"/>
+                    </dgm:constrLst>
+                  </dgm:if>
+                  <dgm:if name="Name70" func="var" arg="hierBranch" op="equ" val="init">
+                    <dgm:choose name="Name71">
+                      <dgm:if name="Name72" axis="des" func="maxDepth" op="lte" val="1">
+                        <dgm:choose name="Name73">
+                          <dgm:if name="Name74" axis="ch" ptType="asst" func="cnt" op="gte" val="1">
+                            <dgm:alg type="hierRoot">
+                              <dgm:param type="hierAlign" val="tL"/>
+                            </dgm:alg>
+                            <dgm:shape xmlns:r="http://schemas.openxmlformats.org/officeDocument/2006/relationships" r:blip="">
+                              <dgm:adjLst/>
+                            </dgm:shape>
+                            <dgm:presOf/>
+                            <dgm:constrLst>
+                              <dgm:constr type="alignOff" val="0.65"/>
+                            </dgm:constrLst>
+                          </dgm:if>
+                          <dgm:else name="Name75">
+                            <dgm:alg type="hierRoot">
+                              <dgm:param type="hierAlign" val="tL"/>
+                            </dgm:alg>
+                            <dgm:shape xmlns:r="http://schemas.openxmlformats.org/officeDocument/2006/relationships" r:blip="">
+                              <dgm:adjLst/>
+                            </dgm:shape>
+                            <dgm:presOf/>
+                            <dgm:constrLst>
+                              <dgm:constr type="alignOff" val="0.25"/>
+                            </dgm:constrLst>
+                          </dgm:else>
+                        </dgm:choose>
+                      </dgm:if>
+                      <dgm:else name="Name76">
+                        <dgm:alg type="hierRoot"/>
+                        <dgm:shape xmlns:r="http://schemas.openxmlformats.org/officeDocument/2006/relationships" r:blip="">
+                          <dgm:adjLst/>
+                        </dgm:shape>
+                        <dgm:presOf/>
+                        <dgm:constrLst>
+                          <dgm:constr type="alignOff"/>
+                          <dgm:constr type="bendDist" for="des" ptType="parTrans" refType="sp" fact="0.5"/>
+                        </dgm:constrLst>
+                      </dgm:else>
+                    </dgm:choose>
+                  </dgm:if>
+                  <dgm:else name="Name77">
+                    <dgm:alg type="hierRoot"/>
+                    <dgm:shape xmlns:r="http://schemas.openxmlformats.org/officeDocument/2006/relationships" r:blip="">
+                      <dgm:adjLst/>
+                    </dgm:shape>
+                    <dgm:presOf/>
+                    <dgm:constrLst>
+                      <dgm:constr type="alignOff" val="0.65"/>
+                    </dgm:constrLst>
+                  </dgm:else>
+                </dgm:choose>
+                <dgm:ruleLst/>
+                <dgm:layoutNode name="rootComposite">
+                  <dgm:alg type="composite"/>
+                  <dgm:shape xmlns:r="http://schemas.openxmlformats.org/officeDocument/2006/relationships" r:blip="">
+                    <dgm:adjLst/>
+                  </dgm:shape>
+                  <dgm:presOf axis="self" ptType="node" cnt="1"/>
+                  <dgm:choose name="Name78">
+                    <dgm:if name="Name79" func="var" arg="hierBranch" op="equ" val="init">
+                      <dgm:constrLst>
+                        <dgm:constr type="l" for="ch" forName="rootText"/>
+                        <dgm:constr type="t" for="ch" forName="rootText"/>
+                        <dgm:constr type="w" for="ch" forName="rootText" refType="w"/>
+                        <dgm:constr type="h" for="ch" forName="rootText" refType="h"/>
+                        <dgm:constr type="l" for="ch" forName="rootConnector"/>
+                        <dgm:constr type="t" for="ch" forName="rootConnector"/>
+                        <dgm:constr type="w" for="ch" forName="rootConnector" refType="w" refFor="ch" refForName="rootText" fact="0.2"/>
+                        <dgm:constr type="h" for="ch" forName="rootConnector" refType="h" refFor="ch" refForName="rootText"/>
+                      </dgm:constrLst>
+                    </dgm:if>
+                    <dgm:if name="Name80" func="var" arg="hierBranch" op="equ" val="l">
+                      <dgm:constrLst>
+                        <dgm:constr type="l" for="ch" forName="rootText"/>
+                        <dgm:constr type="t" for="ch" forName="rootText"/>
+                        <dgm:constr type="w" for="ch" forName="rootText" refType="w"/>
+                        <dgm:constr type="h" for="ch" forName="rootText" refType="h"/>
+                        <dgm:constr type="r" for="ch" forName="rootConnector" refType="w"/>
+                        <dgm:constr type="t" for="ch" forName="rootConnector"/>
+                        <dgm:constr type="w" for="ch" forName="rootConnector" refType="w" refFor="ch" refForName="rootText" fact="0.2"/>
+                        <dgm:constr type="h" for="ch" forName="rootConnector" refType="h" refFor="ch" refForName="rootText"/>
+                      </dgm:constrLst>
+                    </dgm:if>
+                    <dgm:if name="Name81" func="var" arg="hierBranch" op="equ" val="r">
+                      <dgm:constrLst>
+                        <dgm:constr type="l" for="ch" forName="rootText"/>
+                        <dgm:constr type="t" for="ch" forName="rootText"/>
+                        <dgm:constr type="w" for="ch" forName="rootText" refType="w"/>
+                        <dgm:constr type="h" for="ch" forName="rootText" refType="h"/>
+                        <dgm:constr type="l" for="ch" forName="rootConnector"/>
+                        <dgm:constr type="t" for="ch" forName="rootConnector"/>
+                        <dgm:constr type="w" for="ch" forName="rootConnector" refType="w" refFor="ch" refForName="rootText" fact="0.2"/>
+                        <dgm:constr type="h" for="ch" forName="rootConnector" refType="h" refFor="ch" refForName="rootText"/>
+                      </dgm:constrLst>
+                    </dgm:if>
+                    <dgm:else name="Name82">
+                      <dgm:constrLst>
+                        <dgm:constr type="l" for="ch" forName="rootText"/>
+                        <dgm:constr type="t" for="ch" forName="rootText"/>
+                        <dgm:constr type="w" for="ch" forName="rootText" refType="w"/>
+                        <dgm:constr type="h" for="ch" forName="rootText" refType="h"/>
+                        <dgm:constr type="r" for="ch" forName="rootConnector" refType="w"/>
+                        <dgm:constr type="t" for="ch" forName="rootConnector"/>
+                        <dgm:constr type="w" for="ch" forName="rootConnector" refType="w" refFor="ch" refForName="rootText" fact="0.2"/>
+                        <dgm:constr type="h" for="ch" forName="rootConnector" refType="h" refFor="ch" refForName="rootText"/>
+                      </dgm:constrLst>
+                    </dgm:else>
+                  </dgm:choose>
+                  <dgm:ruleLst/>
+                  <dgm:layoutNode name="rootText">
+                    <dgm:varLst>
+                      <dgm:chPref val="3"/>
+                    </dgm:varLst>
+                    <dgm:alg type="tx"/>
+                    <dgm:shape xmlns:r="http://schemas.openxmlformats.org/officeDocument/2006/relationships" type="rect" r:blip="">
+                      <dgm:adjLst/>
+                    </dgm:shape>
+                    <dgm:presOf axis="self" ptType="node" cnt="1"/>
+                    <dgm:constrLst>
+                      <dgm:constr type="primFontSz" val="65"/>
+                      <dgm:constr type="lMarg" refType="primFontSz" fact="0.05"/>
+                      <dgm:constr type="rMarg" refType="primFontSz" fact="0.05"/>
+                      <dgm:constr type="tMarg" refType="primFontSz" fact="0.05"/>
+                      <dgm:constr type="bMarg" refType="primFontSz" fact="0.05"/>
+                    </dgm:constrLst>
+                    <dgm:ruleLst>
+                      <dgm:rule type="primFontSz" val="5" fact="NaN" max="NaN"/>
+                    </dgm:ruleLst>
+                  </dgm:layoutNode>
+                  <dgm:layoutNode name="rootConnector" moveWith="rootText">
+                    <dgm:alg type="sp"/>
+                    <dgm:shape xmlns:r="http://schemas.openxmlformats.org/officeDocument/2006/relationships" type="rect" r:blip="" hideGeom="1">
+                      <dgm:adjLst/>
+                    </dgm:shape>
+                    <dgm:presOf axis="self" ptType="node" cnt="1"/>
+                    <dgm:constrLst/>
+                    <dgm:ruleLst/>
+                  </dgm:layoutNode>
+                </dgm:layoutNode>
+                <dgm:layoutNode name="hierChild4">
+                  <dgm:choose name="Name83">
+                    <dgm:if name="Name84" func="var" arg="hierBranch" op="equ" val="l">
+                      <dgm:alg type="hierChild">
+                        <dgm:param type="chAlign" val="r"/>
+                        <dgm:param type="linDir" val="fromT"/>
+                      </dgm:alg>
+                    </dgm:if>
+                    <dgm:if name="Name85" func="var" arg="hierBranch" op="equ" val="r">
+                      <dgm:alg type="hierChild">
+                        <dgm:param type="chAlign" val="l"/>
+                        <dgm:param type="linDir" val="fromT"/>
+                      </dgm:alg>
+                    </dgm:if>
+                    <dgm:if name="Name86" func="var" arg="hierBranch" op="equ" val="hang">
+                      <dgm:choose name="Name87">
+                        <dgm:if name="Name88" func="var" arg="dir" op="equ" val="norm">
+                          <dgm:alg type="hierChild">
+                            <dgm:param type="chAlign" val="l"/>
+                            <dgm:param type="linDir" val="fromL"/>
+                            <dgm:param type="secChAlign" val="t"/>
+                            <dgm:param type="secLinDir" val="fromT"/>
+                          </dgm:alg>
+                        </dgm:if>
+                        <dgm:else name="Name89">
+                          <dgm:alg type="hierChild">
+                            <dgm:param type="chAlign" val="l"/>
+                            <dgm:param type="linDir" val="fromR"/>
+                            <dgm:param type="secChAlign" val="t"/>
+                            <dgm:param type="secLinDir" val="fromT"/>
+                          </dgm:alg>
+                        </dgm:else>
+                      </dgm:choose>
+                    </dgm:if>
+                    <dgm:if name="Name90" func="var" arg="hierBranch" op="equ" val="std">
+                      <dgm:choose name="Name91">
+                        <dgm:if name="Name92" func="var" arg="dir" op="equ" val="norm">
+                          <dgm:alg type="hierChild"/>
+                        </dgm:if>
+                        <dgm:else name="Name93">
+                          <dgm:alg type="hierChild">
+                            <dgm:param type="linDir" val="fromR"/>
+                          </dgm:alg>
+                        </dgm:else>
+                      </dgm:choose>
+                    </dgm:if>
+                    <dgm:if name="Name94" func="var" arg="hierBranch" op="equ" val="init">
+                      <dgm:choose name="Name95">
+                        <dgm:if name="Name96" axis="des" func="maxDepth" op="lte" val="1">
+                          <dgm:alg type="hierChild">
+                            <dgm:param type="chAlign" val="l"/>
+                            <dgm:param type="linDir" val="fromT"/>
+                          </dgm:alg>
+                        </dgm:if>
+                        <dgm:else name="Name97">
+                          <dgm:choose name="Name98">
+                            <dgm:if name="Name99" func="var" arg="dir" op="equ" val="norm">
+                              <dgm:alg type="hierChild"/>
+                            </dgm:if>
+                            <dgm:else name="Name100">
+                              <dgm:alg type="hierChild">
+                                <dgm:param type="linDir" val="fromR"/>
+                              </dgm:alg>
+                            </dgm:else>
+                          </dgm:choose>
+                        </dgm:else>
+                      </dgm:choose>
+                    </dgm:if>
+                    <dgm:else name="Name101"/>
+                  </dgm:choose>
+                  <dgm:shape xmlns:r="http://schemas.openxmlformats.org/officeDocument/2006/relationships" r:blip="">
+                    <dgm:adjLst/>
+                  </dgm:shape>
+                  <dgm:presOf/>
+                  <dgm:constrLst/>
+                  <dgm:ruleLst/>
+                  <dgm:forEach name="Name102" ref="rep2a"/>
+                </dgm:layoutNode>
+                <dgm:layoutNode name="hierChild5">
+                  <dgm:choose name="Name103">
+                    <dgm:if name="Name104" func="var" arg="dir" op="equ" val="norm">
+                      <dgm:alg type="hierChild">
+                        <dgm:param type="chAlign" val="l"/>
+                        <dgm:param type="linDir" val="fromL"/>
+                        <dgm:param type="secChAlign" val="t"/>
+                        <dgm:param type="secLinDir" val="fromT"/>
+                      </dgm:alg>
+                    </dgm:if>
+                    <dgm:else name="Name105">
+                      <dgm:alg type="hierChild">
+                        <dgm:param type="chAlign" val="l"/>
+                        <dgm:param type="linDir" val="fromR"/>
+                        <dgm:param type="secChAlign" val="t"/>
+                        <dgm:param type="secLinDir" val="fromT"/>
+                      </dgm:alg>
+                    </dgm:else>
+                  </dgm:choose>
+                  <dgm:shape xmlns:r="http://schemas.openxmlformats.org/officeDocument/2006/relationships" r:blip="">
+                    <dgm:adjLst/>
+                  </dgm:shape>
+                  <dgm:presOf/>
+                  <dgm:constrLst/>
+                  <dgm:ruleLst/>
+                  <dgm:forEach name="Name106" ref="rep2b"/>
+                </dgm:layoutNode>
+              </dgm:layoutNode>
+            </dgm:forEach>
+          </dgm:layoutNode>
+          <dgm:layoutNode name="hierChild3">
+            <dgm:choose name="Name107">
+              <dgm:if name="Name108" func="var" arg="dir" op="equ" val="norm">
+                <dgm:alg type="hierChild">
+                  <dgm:param type="chAlign" val="l"/>
+                  <dgm:param type="linDir" val="fromL"/>
+                  <dgm:param type="secChAlign" val="t"/>
+                  <dgm:param type="secLinDir" val="fromT"/>
+                </dgm:alg>
+              </dgm:if>
+              <dgm:else name="Name109">
+                <dgm:alg type="hierChild">
+                  <dgm:param type="chAlign" val="l"/>
+                  <dgm:param type="linDir" val="fromR"/>
+                  <dgm:param type="secChAlign" val="t"/>
+                  <dgm:param type="secLinDir" val="fromT"/>
+                </dgm:alg>
+              </dgm:else>
+            </dgm:choose>
+            <dgm:shape xmlns:r="http://schemas.openxmlformats.org/officeDocument/2006/relationships" r:blip="">
+              <dgm:adjLst/>
+            </dgm:shape>
+            <dgm:presOf/>
+            <dgm:constrLst/>
+            <dgm:ruleLst/>
+            <dgm:forEach name="rep2b" axis="ch" ptType="asst">
+              <dgm:forEach name="Name110" axis="precedSib" ptType="parTrans" st="-1" cnt="1">
+                <dgm:layoutNode name="Name111">
+                  <dgm:alg type="conn">
+                    <dgm:param type="connRout" val="bend"/>
+                    <dgm:param type="dim" val="1D"/>
+                    <dgm:param type="endSty" val="noArr"/>
+                    <dgm:param type="begPts" val="bCtr"/>
+                    <dgm:param type="endPts" val="midL midR"/>
+                  </dgm:alg>
+                  <dgm:shape xmlns:r="http://schemas.openxmlformats.org/officeDocument/2006/relationships" type="conn" r:blip="" zOrderOff="-99999">
+                    <dgm:adjLst/>
+                  </dgm:shape>
+                  <dgm:presOf axis="self"/>
+                  <dgm:constrLst>
+                    <dgm:constr type="begPad"/>
+                    <dgm:constr type="endPad"/>
+                  </dgm:constrLst>
+                  <dgm:ruleLst/>
+                </dgm:layoutNode>
+              </dgm:forEach>
+              <dgm:layoutNode name="hierRoot3">
+                <dgm:varLst>
+                  <dgm:hierBranch val="init"/>
+                </dgm:varLst>
+                <dgm:choose name="Name112">
+                  <dgm:if name="Name113" func="var" arg="hierBranch" op="equ" val="l">
+                    <dgm:alg type="hierRoot">
+                      <dgm:param type="hierAlign" val="tR"/>
+                    </dgm:alg>
+                    <dgm:shape xmlns:r="http://schemas.openxmlformats.org/officeDocument/2006/relationships" r:blip="">
+                      <dgm:adjLst/>
+                    </dgm:shape>
+                    <dgm:presOf/>
+                    <dgm:constrLst>
+                      <dgm:constr type="alignOff" val="0.65"/>
+                    </dgm:constrLst>
+                  </dgm:if>
+                  <dgm:if name="Name114" func="var" arg="hierBranch" op="equ" val="r">
+                    <dgm:alg type="hierRoot">
+                      <dgm:param type="hierAlign" val="tL"/>
+                    </dgm:alg>
+                    <dgm:shape xmlns:r="http://schemas.openxmlformats.org/officeDocument/2006/relationships" r:blip="">
+                      <dgm:adjLst/>
+                    </dgm:shape>
+                    <dgm:presOf/>
+                    <dgm:constrLst>
+                      <dgm:constr type="alignOff" val="0.65"/>
+                    </dgm:constrLst>
+                  </dgm:if>
+                  <dgm:if name="Name115" func="var" arg="hierBranch" op="equ" val="hang">
+                    <dgm:alg type="hierRoot"/>
+                    <dgm:shape xmlns:r="http://schemas.openxmlformats.org/officeDocument/2006/relationships" r:blip="">
+                      <dgm:adjLst/>
+                    </dgm:shape>
+                    <dgm:presOf/>
+                    <dgm:constrLst>
+                      <dgm:constr type="alignOff" val="0.65"/>
+                    </dgm:constrLst>
+                  </dgm:if>
+                  <dgm:if name="Name116" func="var" arg="hierBranch" op="equ" val="std">
+                    <dgm:alg type="hierRoot"/>
+                    <dgm:shape xmlns:r="http://schemas.openxmlformats.org/officeDocument/2006/relationships" r:blip="">
+                      <dgm:adjLst/>
+                    </dgm:shape>
+                    <dgm:presOf/>
+                    <dgm:constrLst>
+                      <dgm:constr type="alignOff"/>
+                      <dgm:constr type="bendDist" for="des" ptType="parTrans" refType="sp" fact="0.5"/>
+                    </dgm:constrLst>
+                  </dgm:if>
+                  <dgm:if name="Name117" func="var" arg="hierBranch" op="equ" val="init">
+                    <dgm:choose name="Name118">
+                      <dgm:if name="Name119" axis="des" func="maxDepth" op="lte" val="1">
+                        <dgm:alg type="hierRoot">
+                          <dgm:param type="hierAlign" val="tL"/>
+                        </dgm:alg>
+                        <dgm:shape xmlns:r="http://schemas.openxmlformats.org/officeDocument/2006/relationships" r:blip="">
+                          <dgm:adjLst/>
+                        </dgm:shape>
+                        <dgm:presOf/>
+                        <dgm:constrLst>
+                          <dgm:constr type="alignOff" val="0.65"/>
+                        </dgm:constrLst>
+                      </dgm:if>
+                      <dgm:else name="Name120">
+                        <dgm:alg type="hierRoot"/>
+                        <dgm:shape xmlns:r="http://schemas.openxmlformats.org/officeDocument/2006/relationships" r:blip="">
+                          <dgm:adjLst/>
+                        </dgm:shape>
+                        <dgm:presOf/>
+                        <dgm:constrLst>
+                          <dgm:constr type="alignOff"/>
+                          <dgm:constr type="bendDist" for="des" ptType="parTrans" refType="sp" fact="0.5"/>
+                        </dgm:constrLst>
+                      </dgm:else>
+                    </dgm:choose>
+                  </dgm:if>
+                  <dgm:else name="Name121"/>
+                </dgm:choose>
+                <dgm:ruleLst/>
+                <dgm:layoutNode name="rootComposite3">
+                  <dgm:alg type="composite"/>
+                  <dgm:shape xmlns:r="http://schemas.openxmlformats.org/officeDocument/2006/relationships" r:blip="">
+                    <dgm:adjLst/>
+                  </dgm:shape>
+                  <dgm:presOf axis="self" ptType="node" cnt="1"/>
+                  <dgm:choose name="Name122">
+                    <dgm:if name="Name123" func="var" arg="hierBranch" op="equ" val="init">
+                      <dgm:constrLst>
+                        <dgm:constr type="l" for="ch" forName="rootText3"/>
+                        <dgm:constr type="t" for="ch" forName="rootText3"/>
+                        <dgm:constr type="w" for="ch" forName="rootText3" refType="w"/>
+                        <dgm:constr type="h" for="ch" forName="rootText3" refType="h"/>
+                        <dgm:constr type="l" for="ch" forName="rootConnector3"/>
+                        <dgm:constr type="t" for="ch" forName="rootConnector3"/>
+                        <dgm:constr type="w" for="ch" forName="rootConnector3" refType="w" refFor="ch" refForName="rootText3" fact="0.2"/>
+                        <dgm:constr type="h" for="ch" forName="rootConnector3" refType="h" refFor="ch" refForName="rootText3"/>
+                      </dgm:constrLst>
+                    </dgm:if>
+                    <dgm:if name="Name124" func="var" arg="hierBranch" op="equ" val="l">
+                      <dgm:constrLst>
+                        <dgm:constr type="l" for="ch" forName="rootText3"/>
+                        <dgm:constr type="t" for="ch" forName="rootText3"/>
+                        <dgm:constr type="w" for="ch" forName="rootText3" refType="w"/>
+                        <dgm:constr type="h" for="ch" forName="rootText3" refType="h"/>
+                        <dgm:constr type="r" for="ch" forName="rootConnector3" refType="w"/>
+                        <dgm:constr type="t" for="ch" forName="rootConnector3"/>
+                        <dgm:constr type="w" for="ch" forName="rootConnector3" refType="w" refFor="ch" refForName="rootText3" fact="0.2"/>
+                        <dgm:constr type="h" for="ch" forName="rootConnector3" refType="h" refFor="ch" refForName="rootText3"/>
+                      </dgm:constrLst>
+                    </dgm:if>
+                    <dgm:if name="Name125" func="var" arg="hierBranch" op="equ" val="r">
+                      <dgm:constrLst>
+                        <dgm:constr type="l" for="ch" forName="rootText3"/>
+                        <dgm:constr type="t" for="ch" forName="rootText3"/>
+                        <dgm:constr type="w" for="ch" forName="rootText3" refType="w"/>
+                        <dgm:constr type="h" for="ch" forName="rootText3" refType="h"/>
+                        <dgm:constr type="l" for="ch" forName="rootConnector3"/>
+                        <dgm:constr type="t" for="ch" forName="rootConnector3"/>
+                        <dgm:constr type="w" for="ch" forName="rootConnector3" refType="w" refFor="ch" refForName="rootText3" fact="0.2"/>
+                        <dgm:constr type="h" for="ch" forName="rootConnector3" refType="h" refFor="ch" refForName="rootText3"/>
+                      </dgm:constrLst>
+                    </dgm:if>
+                    <dgm:else name="Name126">
+                      <dgm:constrLst>
+                        <dgm:constr type="l" for="ch" forName="rootText3"/>
+                        <dgm:constr type="t" for="ch" forName="rootText3"/>
+                        <dgm:constr type="w" for="ch" forName="rootText3" refType="w"/>
+                        <dgm:constr type="h" for="ch" forName="rootText3" refType="h"/>
+                        <dgm:constr type="r" for="ch" forName="rootConnector3" refType="w"/>
+                        <dgm:constr type="t" for="ch" forName="rootConnector3"/>
+                        <dgm:constr type="w" for="ch" forName="rootConnector3" refType="w" refFor="ch" refForName="rootText3" fact="0.2"/>
+                        <dgm:constr type="h" for="ch" forName="rootConnector3" refType="h" refFor="ch" refForName="rootText3"/>
+                      </dgm:constrLst>
+                    </dgm:else>
+                  </dgm:choose>
+                  <dgm:ruleLst/>
+                  <dgm:layoutNode name="rootText3">
+                    <dgm:varLst>
+                      <dgm:chPref val="3"/>
+                    </dgm:varLst>
+                    <dgm:alg type="tx"/>
+                    <dgm:shape xmlns:r="http://schemas.openxmlformats.org/officeDocument/2006/relationships" type="rect" r:blip="">
+                      <dgm:adjLst/>
+                    </dgm:shape>
+                    <dgm:presOf axis="self" ptType="node" cnt="1"/>
+                    <dgm:constrLst>
+                      <dgm:constr type="primFontSz" val="65"/>
+                      <dgm:constr type="lMarg" refType="primFontSz" fact="0.05"/>
+                      <dgm:constr type="rMarg" refType="primFontSz" fact="0.05"/>
+                      <dgm:constr type="tMarg" refType="primFontSz" fact="0.05"/>
+                      <dgm:constr type="bMarg" refType="primFontSz" fact="0.05"/>
+                    </dgm:constrLst>
+                    <dgm:ruleLst>
+                      <dgm:rule type="primFontSz" val="5" fact="NaN" max="NaN"/>
+                    </dgm:ruleLst>
+                  </dgm:layoutNode>
+                  <dgm:layoutNode name="rootConnector3" moveWith="rootText1">
+                    <dgm:alg type="sp"/>
+                    <dgm:shape xmlns:r="http://schemas.openxmlformats.org/officeDocument/2006/relationships" type="rect" r:blip="" hideGeom="1">
+                      <dgm:adjLst/>
+                    </dgm:shape>
+                    <dgm:presOf axis="self" ptType="node" cnt="1"/>
+                    <dgm:constrLst/>
+                    <dgm:ruleLst/>
+                  </dgm:layoutNode>
+                </dgm:layoutNode>
+                <dgm:layoutNode name="hierChild6">
+                  <dgm:choose name="Name127">
+                    <dgm:if name="Name128" func="var" arg="hierBranch" op="equ" val="l">
+                      <dgm:alg type="hierChild">
+                        <dgm:param type="chAlign" val="r"/>
+                        <dgm:param type="linDir" val="fromT"/>
+                      </dgm:alg>
+                    </dgm:if>
+                    <dgm:if name="Name129" func="var" arg="hierBranch" op="equ" val="r">
+                      <dgm:alg type="hierChild">
+                        <dgm:param type="chAlign" val="l"/>
+                        <dgm:param type="linDir" val="fromT"/>
+                      </dgm:alg>
+                    </dgm:if>
+                    <dgm:if name="Name130" func="var" arg="hierBranch" op="equ" val="hang">
+                      <dgm:choose name="Name131">
+                        <dgm:if name="Name132" func="var" arg="dir" op="equ" val="norm">
+                          <dgm:alg type="hierChild">
+                            <dgm:param type="chAlign" val="l"/>
+                            <dgm:param type="linDir" val="fromL"/>
+                            <dgm:param type="secChAlign" val="t"/>
+                            <dgm:param type="secLinDir" val="fromT"/>
+                          </dgm:alg>
+                        </dgm:if>
+                        <dgm:else name="Name133">
+                          <dgm:alg type="hierChild">
+                            <dgm:param type="chAlign" val="l"/>
+                            <dgm:param type="linDir" val="fromR"/>
+                            <dgm:param type="secChAlign" val="t"/>
+                            <dgm:param type="secLinDir" val="fromT"/>
+                          </dgm:alg>
+                        </dgm:else>
+                      </dgm:choose>
+                    </dgm:if>
+                    <dgm:if name="Name134" func="var" arg="hierBranch" op="equ" val="std">
+                      <dgm:choose name="Name135">
+                        <dgm:if name="Name136" func="var" arg="dir" op="equ" val="norm">
+                          <dgm:alg type="hierChild"/>
+                        </dgm:if>
+                        <dgm:else name="Name137">
+                          <dgm:alg type="hierChild">
+                            <dgm:param type="linDir" val="fromR"/>
+                          </dgm:alg>
+                        </dgm:else>
+                      </dgm:choose>
+                    </dgm:if>
+                    <dgm:if name="Name138" func="var" arg="hierBranch" op="equ" val="init">
+                      <dgm:choose name="Name139">
+                        <dgm:if name="Name140" axis="des" func="maxDepth" op="lte" val="1">
+                          <dgm:alg type="hierChild">
+                            <dgm:param type="chAlign" val="l"/>
+                            <dgm:param type="linDir" val="fromT"/>
+                          </dgm:alg>
+                        </dgm:if>
+                        <dgm:else name="Name141">
+                          <dgm:alg type="hierChild"/>
+                        </dgm:else>
+                      </dgm:choose>
+                    </dgm:if>
+                    <dgm:else name="Name142"/>
+                  </dgm:choose>
+                  <dgm:shape xmlns:r="http://schemas.openxmlformats.org/officeDocument/2006/relationships" r:blip="">
+                    <dgm:adjLst/>
+                  </dgm:shape>
+                  <dgm:presOf/>
+                  <dgm:constrLst/>
+                  <dgm:ruleLst/>
+                  <dgm:forEach name="Name143" ref="rep2a"/>
+                </dgm:layoutNode>
+                <dgm:layoutNode name="hierChild7">
+                  <dgm:choose name="Name144">
+                    <dgm:if name="Name145" func="var" arg="dir" op="equ" val="norm">
+                      <dgm:alg type="hierChild">
+                        <dgm:param type="chAlign" val="l"/>
+                        <dgm:param type="linDir" val="fromL"/>
+                        <dgm:param type="secChAlign" val="t"/>
+                        <dgm:param type="secLinDir" val="fromT"/>
+                      </dgm:alg>
+                    </dgm:if>
+                    <dgm:else name="Name146">
+                      <dgm:alg type="hierChild">
+                        <dgm:param type="chAlign" val="l"/>
+                        <dgm:param type="linDir" val="fromR"/>
+                        <dgm:param type="secChAlign" val="t"/>
+                        <dgm:param type="secLinDir" val="fromT"/>
+                      </dgm:alg>
+                    </dgm:else>
+                  </dgm:choose>
+                  <dgm:shape xmlns:r="http://schemas.openxmlformats.org/officeDocument/2006/relationships" r:blip="">
+                    <dgm:adjLst/>
+                  </dgm:shape>
+                  <dgm:presOf/>
+                  <dgm:constrLst/>
+                  <dgm:ruleLst/>
+                  <dgm:forEach name="Name147" ref="rep2b"/>
+                </dgm:layoutNode>
+              </dgm:layoutNode>
+            </dgm:forEach>
+          </dgm:layoutNode>
+        </dgm:layoutNode>
+      </dgm:forEach>
+    </dgm:forEach>
+  </dgm:layoutNode>
+</dgm:layoutDef>
+</file>
+
+<file path=word/diagrams/quickStyle1.xml><?xml version="1.0" encoding="utf-8"?>
+<dgm:styleDef xmlns:dgm="http://schemas.openxmlformats.org/drawingml/2006/diagram" xmlns:a="http://schemas.openxmlformats.org/drawingml/2006/main" uniqueId="urn:microsoft.com/office/officeart/2005/8/quickstyle/simple1">
+  <dgm:title val=""/>
+  <dgm:desc val=""/>
+  <dgm:catLst>
+    <dgm:cat type="simple" pri="10100"/>
+  </dgm:catLst>
+  <dgm:scene3d>
+    <a:camera prst="orthographicFront"/>
+    <a:lightRig rig="threePt" dir="t"/>
+  </dgm:scene3d>
+  <dgm:styleLbl name="node0">
+    <dgm:scene3d>
+      <a:camera prst="orthographicFront"/>
+      <a:lightRig rig="threePt" dir="t"/>
+    </dgm:scene3d>
+    <dgm:sp3d/>
+    <dgm:txPr/>
+    <dgm:style>
+      <a:lnRef idx="2">
+        <a:scrgbClr r="0" g="0" b="0"/>
+      </a:lnRef>
+      <a:fillRef idx="1">
+        <a:scrgbClr r="0" g="0" b="0"/>
+      </a:fillRef>
+      <a:effectRef idx="0">
+        <a:scrgbClr r="0" g="0" b="0"/>
+      </a:effectRef>
+      <a:fontRef idx="minor">
+        <a:schemeClr val="lt1"/>
+      </a:fontRef>
+    </dgm:style>
+  </dgm:styleLbl>
+  <dgm:styleLbl name="lnNode1">
+    <dgm:scene3d>
+      <a:camera prst="orthographicFront"/>
+      <a:lightRig rig="threePt" dir="t"/>
+    </dgm:scene3d>
+    <dgm:sp3d/>
+    <dgm:txPr/>
+    <dgm:style>
+      <a:lnRef idx="2">
+        <a:scrgbClr r="0" g="0" b="0"/>
+      </a:lnRef>
+      <a:fillRef idx="1">
+        <a:scrgbClr r="0" g="0" b="0"/>
+      </a:fillRef>
+      <a:effectRef idx="0">
+        <a:scrgbClr r="0" g="0" b="0"/>
+      </a:effectRef>
+      <a:fontRef idx="minor">
+        <a:schemeClr val="lt1"/>
+      </a:fontRef>
+    </dgm:style>
+  </dgm:styleLbl>
+  <dgm:styleLbl name="vennNode1">
+    <dgm:scene3d>
+      <a:camera prst="orthographicFront"/>
+      <a:lightRig rig="threePt" dir="t"/>
+    </dgm:scene3d>
+    <dgm:sp3d/>
+    <dgm:txPr/>
+    <dgm:style>
+      <a:lnRef idx="2">
+        <a:scrgbClr r="0" g="0" b="0"/>
+      </a:lnRef>
+      <a:fillRef idx="1">
+        <a:scrgbClr r="0" g="0" b="0"/>
+      </a:fillRef>
+      <a:effectRef idx="0">
+        <a:scrgbClr r="0" g="0" b="0"/>
+      </a:effectRef>
+      <a:fontRef idx="minor">
+        <a:schemeClr val="tx1"/>
+      </a:fontRef>
+    </dgm:style>
+  </dgm:styleLbl>
+  <dgm:styleLbl name="alignNode1">
+    <dgm:scene3d>
+      <a:camera prst="orthographicFront"/>
+      <a:lightRig rig="threePt" dir="t"/>
+    </dgm:scene3d>
+    <dgm:sp3d/>
+    <dgm:txPr/>
+    <dgm:style>
+      <a:lnRef idx="2">
+        <a:scrgbClr r="0" g="0" b="0"/>
+      </a:lnRef>
+      <a:fillRef idx="1">
+        <a:scrgbClr r="0" g="0" b="0"/>
+      </a:fillRef>
+      <a:effectRef idx="0">
+        <a:scrgbClr r="0" g="0" b="0"/>
+      </a:effectRef>
+      <a:fontRef idx="minor">
+        <a:schemeClr val="lt1"/>
+      </a:fontRef>
+    </dgm:style>
+  </dgm:styleLbl>
+  <dgm:styleLbl name="node1">
+    <dgm:scene3d>
+      <a:camera prst="orthographicFront"/>
+      <a:lightRig rig="threePt" dir="t"/>
+    </dgm:scene3d>
+    <dgm:sp3d/>
+    <dgm:txPr/>
+    <dgm:style>
+      <a:lnRef idx="2">
+        <a:scrgbClr r="0" g="0" b="0"/>
+      </a:lnRef>
+      <a:fillRef idx="1">
+        <a:scrgbClr r="0" g="0" b="0"/>
+      </a:fillRef>
+      <a:effectRef idx="0">
+        <a:scrgbClr r="0" g="0" b="0"/>
+      </a:effectRef>
+      <a:fontRef idx="minor">
+        <a:schemeClr val="lt1"/>
+      </a:fontRef>
+    </dgm:style>
+  </dgm:styleLbl>
+  <dgm:styleLbl name="node2">
+    <dgm:scene3d>
+      <a:camera prst="orthographicFront"/>
+      <a:lightRig rig="threePt" dir="t"/>
+    </dgm:scene3d>
+    <dgm:sp3d/>
+    <dgm:txPr/>
+    <dgm:style>
+      <a:lnRef idx="2">
+        <a:scrgbClr r="0" g="0" b="0"/>
+      </a:lnRef>
+      <a:fillRef idx="1">
+        <a:scrgbClr r="0" g="0" b="0"/>
+      </a:fillRef>
+      <a:effectRef idx="0">
+        <a:scrgbClr r="0" g="0" b="0"/>
+      </a:effectRef>
+      <a:fontRef idx="minor">
+        <a:schemeClr val="lt1"/>
+      </a:fontRef>
+    </dgm:style>
+  </dgm:styleLbl>
+  <dgm:styleLbl name="node3">
+    <dgm:scene3d>
+      <a:camera prst="orthographicFront"/>
+      <a:lightRig rig="threePt" dir="t"/>
+    </dgm:scene3d>
+    <dgm:sp3d/>
+    <dgm:txPr/>
+    <dgm:style>
+      <a:lnRef idx="2">
+        <a:scrgbClr r="0" g="0" b="0"/>
+      </a:lnRef>
+      <a:fillRef idx="1">
+        <a:scrgbClr r="0" g="0" b="0"/>
+      </a:fillRef>
+      <a:effectRef idx="0">
+        <a:scrgbClr r="0" g="0" b="0"/>
+      </a:effectRef>
+      <a:fontRef idx="minor">
+        <a:schemeClr val="lt1"/>
+      </a:fontRef>
+    </dgm:style>
+  </dgm:styleLbl>
+  <dgm:styleLbl name="node4">
+    <dgm:scene3d>
+      <a:camera prst="orthographicFront"/>
+      <a:lightRig rig="threePt" dir="t"/>
+    </dgm:scene3d>
+    <dgm:sp3d/>
+    <dgm:txPr/>
+    <dgm:style>
+      <a:lnRef idx="2">
+        <a:scrgbClr r="0" g="0" b="0"/>
+      </a:lnRef>
+      <a:fillRef idx="1">
+        <a:scrgbClr r="0" g="0" b="0"/>
+      </a:fillRef>
+      <a:effectRef idx="0">
+        <a:scrgbClr r="0" g="0" b="0"/>
+      </a:effectRef>
+      <a:fontRef idx="minor">
+        <a:schemeClr val="lt1"/>
+      </a:fontRef>
+    </dgm:style>
+  </dgm:styleLbl>
+  <dgm:styleLbl name="fgImgPlace1">
+    <dgm:scene3d>
+      <a:camera prst="orthographicFront"/>
+      <a:lightRig rig="threePt" dir="t"/>
+    </dgm:scene3d>
+    <dgm:sp3d/>
+    <dgm:txPr/>
+    <dgm:style>
+      <a:lnRef idx="2">
+        <a:scrgbClr r="0" g="0" b="0"/>
+      </a:lnRef>
+      <a:fillRef idx="1">
+        <a:scrgbClr r="0" g="0" b="0"/>
+      </a:fillRef>
+      <a:effectRef idx="0">
+        <a:scrgbClr r="0" g="0" b="0"/>
+      </a:effectRef>
+      <a:fontRef idx="minor"/>
+    </dgm:style>
+  </dgm:styleLbl>
+  <dgm:styleLbl name="alignImgPlace1">
+    <dgm:scene3d>
+      <a:camera prst="orthographicFront"/>
+      <a:lightRig rig="threePt" dir="t"/>
+    </dgm:scene3d>
+    <dgm:sp3d/>
+    <dgm:txPr/>
+    <dgm:style>
+      <a:lnRef idx="2">
+        <a:scrgbClr r="0" g="0" b="0"/>
+      </a:lnRef>
+      <a:fillRef idx="1">
+        <a:scrgbClr r="0" g="0" b="0"/>
+      </a:fillRef>
+      <a:effectRef idx="0">
+        <a:scrgbClr r="0" g="0" b="0"/>
+      </a:effectRef>
+      <a:fontRef idx="minor"/>
+    </dgm:style>
+  </dgm:styleLbl>
+  <dgm:styleLbl name="bgImgPlace1">
+    <dgm:scene3d>
+      <a:camera prst="orthographicFront"/>
+      <a:lightRig rig="threePt" dir="t"/>
+    </dgm:scene3d>
+    <dgm:sp3d/>
+    <dgm:txPr/>
+    <dgm:style>
+      <a:lnRef idx="2">
+        <a:scrgbClr r="0" g="0" b="0"/>
+      </a:lnRef>
+      <a:fillRef idx="1">
+        <a:scrgbClr r="0" g="0" b="0"/>
+      </a:fillRef>
+      <a:effectRef idx="0">
+        <a:scrgbClr r="0" g="0" b="0"/>
+      </a:effectRef>
+      <a:fontRef idx="minor"/>
+    </dgm:style>
+  </dgm:styleLbl>
+  <dgm:styleLbl name="sibTrans2D1">
+    <dgm:scene3d>
+      <a:camera prst="orthographicFront"/>
+      <a:lightRig rig="threePt" dir="t"/>
+    </dgm:scene3d>
+    <dgm:sp3d/>
+    <dgm:txPr/>
+    <dgm:style>
+      <a:lnRef idx="0">
+        <a:scrgbClr r="0" g="0" b="0"/>
+      </a:lnRef>
+      <a:fillRef idx="1">
+        <a:scrgbClr r="0" g="0" b="0"/>
+      </a:fillRef>
+      <a:effectRef idx="0">
+        <a:scrgbClr r="0" g="0" b="0"/>
+      </a:effectRef>
+      <a:fontRef idx="minor">
+        <a:schemeClr val="lt1"/>
+      </a:fontRef>
+    </dgm:style>
+  </dgm:styleLbl>
+  <dgm:styleLbl name="fgSibTrans2D1">
+    <dgm:scene3d>
+      <a:camera prst="orthographicFront"/>
+      <a:lightRig rig="threePt" dir="t"/>
+    </dgm:scene3d>
+    <dgm:sp3d/>
+    <dgm:txPr/>
+    <dgm:style>
+      <a:lnRef idx="0">
+        <a:scrgbClr r="0" g="0" b="0"/>
+      </a:lnRef>
+      <a:fillRef idx="1">
+        <a:scrgbClr r="0" g="0" b="0"/>
+      </a:fillRef>
+      <a:effectRef idx="0">
+        <a:scrgbClr r="0" g="0" b="0"/>
+      </a:effectRef>
+      <a:fontRef idx="minor">
+        <a:schemeClr val="lt1"/>
+      </a:fontRef>
+    </dgm:style>
+  </dgm:styleLbl>
+  <dgm:styleLbl name="bgSibTrans2D1">
+    <dgm:scene3d>
+      <a:camera prst="orthographicFront"/>
+      <a:lightRig rig="threePt" dir="t"/>
+    </dgm:scene3d>
+    <dgm:sp3d/>
+    <dgm:txPr/>
+    <dgm:style>
+      <a:lnRef idx="0">
+        <a:scrgbClr r="0" g="0" b="0"/>
+      </a:lnRef>
+      <a:fillRef idx="1">
+        <a:scrgbClr r="0" g="0" b="0"/>
+      </a:fillRef>
+      <a:effectRef idx="0">
+        <a:scrgbClr r="0" g="0" b="0"/>
+      </a:effectRef>
+      <a:fontRef idx="minor">
+        <a:schemeClr val="lt1"/>
+      </a:fontRef>
+    </dgm:style>
+  </dgm:styleLbl>
+  <dgm:styleLbl name="sibTrans1D1">
+    <dgm:scene3d>
+      <a:camera prst="orthographicFront"/>
+      <a:lightRig rig="threePt" dir="t"/>
+    </dgm:scene3d>
+    <dgm:sp3d/>
+    <dgm:txPr/>
+    <dgm:style>
+      <a:lnRef idx="1">
+        <a:scrgbClr r="0" g="0" b="0"/>
+      </a:lnRef>
+      <a:fillRef idx="0">
+        <a:scrgbClr r="0" g="0" b="0"/>
+      </a:fillRef>
+      <a:effectRef idx="0">
+        <a:scrgbClr r="0" g="0" b="0"/>
+      </a:effectRef>
+      <a:fontRef idx="minor"/>
+    </dgm:style>
+  </dgm:styleLbl>
+  <dgm:styleLbl name="callout">
+    <dgm:scene3d>
+      <a:camera prst="orthographicFront"/>
+      <a:lightRig rig="threePt" dir="t"/>
+    </dgm:scene3d>
+    <dgm:sp3d/>
+    <dgm:txPr/>
+    <dgm:style>
+      <a:lnRef idx="2">
+        <a:scrgbClr r="0" g="0" b="0"/>
+      </a:lnRef>
+      <a:fillRef idx="1">
+        <a:scrgbClr r="0" g="0" b="0"/>
+      </a:fillRef>
+      <a:effectRef idx="0">
+        <a:scrgbClr r="0" g="0" b="0"/>
+      </a:effectRef>
+      <a:fontRef idx="minor"/>
+    </dgm:style>
+  </dgm:styleLbl>
+  <dgm:styleLbl name="asst0">
+    <dgm:scene3d>
+      <a:camera prst="orthographicFront"/>
+      <a:lightRig rig="threePt" dir="t"/>
+    </dgm:scene3d>
+    <dgm:sp3d/>
+    <dgm:txPr/>
+    <dgm:style>
+      <a:lnRef idx="2">
+        <a:scrgbClr r="0" g="0" b="0"/>
+      </a:lnRef>
+      <a:fillRef idx="1">
+        <a:scrgbClr r="0" g="0" b="0"/>
+      </a:fillRef>
+      <a:effectRef idx="0">
+        <a:scrgbClr r="0" g="0" b="0"/>
+      </a:effectRef>
+      <a:fontRef idx="minor">
+        <a:schemeClr val="lt1"/>
+      </a:fontRef>
+    </dgm:style>
+  </dgm:styleLbl>
+  <dgm:styleLbl name="asst1">
+    <dgm:scene3d>
+      <a:camera prst="orthographicFront"/>
+      <a:lightRig rig="threePt" dir="t"/>
+    </dgm:scene3d>
+    <dgm:sp3d/>
+    <dgm:txPr/>
+    <dgm:style>
+      <a:lnRef idx="2">
+        <a:scrgbClr r="0" g="0" b="0"/>
+      </a:lnRef>
+      <a:fillRef idx="1">
+        <a:scrgbClr r="0" g="0" b="0"/>
+      </a:fillRef>
+      <a:effectRef idx="0">
+        <a:scrgbClr r="0" g="0" b="0"/>
+      </a:effectRef>
+      <a:fontRef idx="minor">
+        <a:schemeClr val="lt1"/>
+      </a:fontRef>
+    </dgm:style>
+  </dgm:styleLbl>
+  <dgm:styleLbl name="asst2">
+    <dgm:scene3d>
+      <a:camera prst="orthographicFront"/>
+      <a:lightRig rig="threePt" dir="t"/>
+    </dgm:scene3d>
+    <dgm:sp3d/>
+    <dgm:txPr/>
+    <dgm:style>
+      <a:lnRef idx="2">
+        <a:scrgbClr r="0" g="0" b="0"/>
+      </a:lnRef>
+      <a:fillRef idx="1">
+        <a:scrgbClr r="0" g="0" b="0"/>
+      </a:fillRef>
+      <a:effectRef idx="0">
+        <a:scrgbClr r="0" g="0" b="0"/>
+      </a:effectRef>
+      <a:fontRef idx="minor">
+        <a:schemeClr val="lt1"/>
+      </a:fontRef>
+    </dgm:style>
+  </dgm:styleLbl>
+  <dgm:styleLbl name="asst3">
+    <dgm:scene3d>
+      <a:camera prst="orthographicFront"/>
+      <a:lightRig rig="threePt" dir="t"/>
+    </dgm:scene3d>
+    <dgm:sp3d/>
+    <dgm:txPr/>
+    <dgm:style>
+      <a:lnRef idx="2">
+        <a:scrgbClr r="0" g="0" b="0"/>
+      </a:lnRef>
+      <a:fillRef idx="1">
+        <a:scrgbClr r="0" g="0" b="0"/>
+      </a:fillRef>
+      <a:effectRef idx="0">
+        <a:scrgbClr r="0" g="0" b="0"/>
+      </a:effectRef>
+      <a:fontRef idx="minor">
+        <a:schemeClr val="lt1"/>
+      </a:fontRef>
+    </dgm:style>
+  </dgm:styleLbl>
+  <dgm:styleLbl name="asst4">
+    <dgm:scene3d>
+      <a:camera prst="orthographicFront"/>
+      <a:lightRig rig="threePt" dir="t"/>
+    </dgm:scene3d>
+    <dgm:sp3d/>
+    <dgm:txPr/>
+    <dgm:style>
+      <a:lnRef idx="2">
+        <a:scrgbClr r="0" g="0" b="0"/>
+      </a:lnRef>
+      <a:fillRef idx="1">
+        <a:scrgbClr r="0" g="0" b="0"/>
+      </a:fillRef>
+      <a:effectRef idx="0">
+        <a:scrgbClr r="0" g="0" b="0"/>
+      </a:effectRef>
+      <a:fontRef idx="minor">
+        <a:schemeClr val="lt1"/>
+      </a:fontRef>
+    </dgm:style>
+  </dgm:styleLbl>
+  <dgm:styleLbl name="parChTrans2D1">
+    <dgm:scene3d>
+      <a:camera prst="orthographicFront"/>
+      <a:lightRig rig="threePt" dir="t"/>
+    </dgm:scene3d>
+    <dgm:sp3d/>
+    <dgm:txPr/>
+    <dgm:style>
+      <a:lnRef idx="2">
+        <a:scrgbClr r="0" g="0" b="0"/>
+      </a:lnRef>
+      <a:fillRef idx="1">
+        <a:scrgbClr r="0" g="0" b="0"/>
+      </a:fillRef>
+      <a:effectRef idx="0">
+        <a:scrgbClr r="0" g="0" b="0"/>
+      </a:effectRef>
+      <a:fontRef idx="minor">
+        <a:schemeClr val="lt1"/>
+      </a:fontRef>
+    </dgm:style>
+  </dgm:styleLbl>
+  <dgm:styleLbl name="parChTrans2D2">
+    <dgm:scene3d>
+      <a:camera prst="orthographicFront"/>
+      <a:lightRig rig="threePt" dir="t"/>
+    </dgm:scene3d>
+    <dgm:sp3d/>
+    <dgm:txPr/>
+    <dgm:style>
+      <a:lnRef idx="2">
+        <a:scrgbClr r="0" g="0" b="0"/>
+      </a:lnRef>
+      <a:fillRef idx="1">
+        <a:scrgbClr r="0" g="0" b="0"/>
+      </a:fillRef>
+      <a:effectRef idx="0">
+        <a:scrgbClr r="0" g="0" b="0"/>
+      </a:effectRef>
+      <a:fontRef idx="minor">
+        <a:schemeClr val="lt1"/>
+      </a:fontRef>
+    </dgm:style>
+  </dgm:styleLbl>
+  <dgm:styleLbl name="parChTrans2D3">
+    <dgm:scene3d>
+      <a:camera prst="orthographicFront"/>
+      <a:lightRig rig="threePt" dir="t"/>
+    </dgm:scene3d>
+    <dgm:sp3d/>
+    <dgm:txPr/>
+    <dgm:style>
+      <a:lnRef idx="2">
+        <a:scrgbClr r="0" g="0" b="0"/>
+      </a:lnRef>
+      <a:fillRef idx="1">
+        <a:scrgbClr r="0" g="0" b="0"/>
+      </a:fillRef>
+      <a:effectRef idx="0">
+        <a:scrgbClr r="0" g="0" b="0"/>
+      </a:effectRef>
+      <a:fontRef idx="minor">
+        <a:schemeClr val="lt1"/>
+      </a:fontRef>
+    </dgm:style>
+  </dgm:styleLbl>
+  <dgm:styleLbl name="parChTrans2D4">
+    <dgm:scene3d>
+      <a:camera prst="orthographicFront"/>
+      <a:lightRig rig="threePt" dir="t"/>
+    </dgm:scene3d>
+    <dgm:sp3d/>
+    <dgm:txPr/>
+    <dgm:style>
+      <a:lnRef idx="2">
+        <a:scrgbClr r="0" g="0" b="0"/>
+      </a:lnRef>
+      <a:fillRef idx="1">
+        <a:scrgbClr r="0" g="0" b="0"/>
+      </a:fillRef>
+      <a:effectRef idx="0">
+        <a:scrgbClr r="0" g="0" b="0"/>
+      </a:effectRef>
+      <a:fontRef idx="minor">
+        <a:schemeClr val="lt1"/>
+      </a:fontRef>
+    </dgm:style>
+  </dgm:styleLbl>
+  <dgm:styleLbl name="parChTrans1D1">
+    <dgm:scene3d>
+      <a:camera prst="orthographicFront"/>
+      <a:lightRig rig="threePt" dir="t"/>
+    </dgm:scene3d>
+    <dgm:sp3d/>
+    <dgm:txPr/>
+    <dgm:style>
+      <a:lnRef idx="2">
+        <a:scrgbClr r="0" g="0" b="0"/>
+      </a:lnRef>
+      <a:fillRef idx="0">
+        <a:scrgbClr r="0" g="0" b="0"/>
+      </a:fillRef>
+      <a:effectRef idx="0">
+        <a:scrgbClr r="0" g="0" b="0"/>
+      </a:effectRef>
+      <a:fontRef idx="minor"/>
+    </dgm:style>
+  </dgm:styleLbl>
+  <dgm:styleLbl name="parChTrans1D2">
+    <dgm:scene3d>
+      <a:camera prst="orthographicFront"/>
+      <a:lightRig rig="threePt" dir="t"/>
+    </dgm:scene3d>
+    <dgm:sp3d/>
+    <dgm:txPr/>
+    <dgm:style>
+      <a:lnRef idx="2">
+        <a:scrgbClr r="0" g="0" b="0"/>
+      </a:lnRef>
+      <a:fillRef idx="0">
+        <a:scrgbClr r="0" g="0" b="0"/>
+      </a:fillRef>
+      <a:effectRef idx="0">
+        <a:scrgbClr r="0" g="0" b="0"/>
+      </a:effectRef>
+      <a:fontRef idx="minor"/>
+    </dgm:style>
+  </dgm:styleLbl>
+  <dgm:styleLbl name="parChTrans1D3">
+    <dgm:scene3d>
+      <a:camera prst="orthographicFront"/>
+      <a:lightRig rig="threePt" dir="t"/>
+    </dgm:scene3d>
+    <dgm:sp3d/>
+    <dgm:txPr/>
+    <dgm:style>
+      <a:lnRef idx="2">
+        <a:scrgbClr r="0" g="0" b="0"/>
+      </a:lnRef>
+      <a:fillRef idx="0">
+        <a:scrgbClr r="0" g="0" b="0"/>
+      </a:fillRef>
+      <a:effectRef idx="0">
+        <a:scrgbClr r="0" g="0" b="0"/>
+      </a:effectRef>
+      <a:fontRef idx="minor"/>
+    </dgm:style>
+  </dgm:styleLbl>
+  <dgm:styleLbl name="parChTrans1D4">
+    <dgm:scene3d>
+      <a:camera prst="orthographicFront"/>
+      <a:lightRig rig="threePt" dir="t"/>
+    </dgm:scene3d>
+    <dgm:sp3d/>
+    <dgm:txPr/>
+    <dgm:style>
+      <a:lnRef idx="2">
+        <a:scrgbClr r="0" g="0" b="0"/>
+      </a:lnRef>
+      <a:fillRef idx="0">
+        <a:scrgbClr r="0" g="0" b="0"/>
+      </a:fillRef>
+      <a:effectRef idx="0">
+        <a:scrgbClr r="0" g="0" b="0"/>
+      </a:effectRef>
+      <a:fontRef idx="minor"/>
+    </dgm:style>
+  </dgm:styleLbl>
+  <dgm:styleLbl name="fgAcc1">
+    <dgm:scene3d>
+      <a:camera prst="orthographicFront"/>
+      <a:lightRig rig="threePt" dir="t"/>
+    </dgm:scene3d>
+    <dgm:sp3d/>
+    <dgm:txPr/>
+    <dgm:style>
+      <a:lnRef idx="2">
+        <a:scrgbClr r="0" g="0" b="0"/>
+      </a:lnRef>
+      <a:fillRef idx="1">
+        <a:scrgbClr r="0" g="0" b="0"/>
+      </a:fillRef>
+      <a:effectRef idx="0">
+        <a:scrgbClr r="0" g="0" b="0"/>
+      </a:effectRef>
+      <a:fontRef idx="minor"/>
+    </dgm:style>
+  </dgm:styleLbl>
+  <dgm:styleLbl name="conFgAcc1">
+    <dgm:scene3d>
+      <a:camera prst="orthographicFront"/>
+      <a:lightRig rig="threePt" dir="t"/>
+    </dgm:scene3d>
+    <dgm:sp3d/>
+    <dgm:txPr/>
+    <dgm:style>
+      <a:lnRef idx="2">
+        <a:scrgbClr r="0" g="0" b="0"/>
+      </a:lnRef>
+      <a:fillRef idx="1">
+        <a:scrgbClr r="0" g="0" b="0"/>
+      </a:fillRef>
+      <a:effectRef idx="0">
+        <a:scrgbClr r="0" g="0" b="0"/>
+      </a:effectRef>
+      <a:fontRef idx="minor"/>
+    </dgm:style>
+  </dgm:styleLbl>
+  <dgm:styleLbl name="alignAcc1">
+    <dgm:scene3d>
+      <a:camera prst="orthographicFront"/>
+      <a:lightRig rig="threePt" dir="t"/>
+    </dgm:scene3d>
+    <dgm:sp3d/>
+    <dgm:txPr/>
+    <dgm:style>
+      <a:lnRef idx="2">
+        <a:scrgbClr r="0" g="0" b="0"/>
+      </a:lnRef>
+      <a:fillRef idx="1">
+        <a:scrgbClr r="0" g="0" b="0"/>
+      </a:fillRef>
+      <a:effectRef idx="0">
+        <a:scrgbClr r="0" g="0" b="0"/>
+      </a:effectRef>
+      <a:fontRef idx="minor"/>
+    </dgm:style>
+  </dgm:styleLbl>
+  <dgm:styleLbl name="trAlignAcc1">
+    <dgm:scene3d>
+      <a:camera prst="orthographicFront"/>
+      <a:lightRig rig="threePt" dir="t"/>
+    </dgm:scene3d>
+    <dgm:sp3d/>
+    <dgm:txPr/>
+    <dgm:style>
+      <a:lnRef idx="1">
+        <a:scrgbClr r="0" g="0" b="0"/>
+      </a:lnRef>
+      <a:fillRef idx="1">
+        <a:scrgbClr r="0" g="0" b="0"/>
+      </a:fillRef>
+      <a:effectRef idx="0">
+        <a:scrgbClr r="0" g="0" b="0"/>
+      </a:effectRef>
+      <a:fontRef idx="minor"/>
+    </dgm:style>
+  </dgm:styleLbl>
+  <dgm:styleLbl name="bgAcc1">
+    <dgm:scene3d>
+      <a:camera prst="orthographicFront"/>
+      <a:lightRig rig="threePt" dir="t"/>
+    </dgm:scene3d>
+    <dgm:sp3d/>
+    <dgm:txPr/>
+    <dgm:style>
+      <a:lnRef idx="2">
+        <a:scrgbClr r="0" g="0" b="0"/>
+      </a:lnRef>
+      <a:fillRef idx="1">
+        <a:scrgbClr r="0" g="0" b="0"/>
+      </a:fillRef>
+      <a:effectRef idx="0">
+        <a:scrgbClr r="0" g="0" b="0"/>
+      </a:effectRef>
+      <a:fontRef idx="minor"/>
+    </dgm:style>
+  </dgm:styleLbl>
+  <dgm:styleLbl name="solidFgAcc1">
+    <dgm:scene3d>
+      <a:camera prst="orthographicFront"/>
+      <a:lightRig rig="threePt" dir="t"/>
+    </dgm:scene3d>
+    <dgm:sp3d/>
+    <dgm:txPr/>
+    <dgm:style>
+      <a:lnRef idx="2">
+        <a:scrgbClr r="0" g="0" b="0"/>
+      </a:lnRef>
+      <a:fillRef idx="1">
+        <a:scrgbClr r="0" g="0" b="0"/>
+      </a:fillRef>
+      <a:effectRef idx="0">
+        <a:scrgbClr r="0" g="0" b="0"/>
+      </a:effectRef>
+      <a:fontRef idx="minor"/>
+    </dgm:style>
+  </dgm:styleLbl>
+  <dgm:styleLbl name="solidAlignAcc1">
+    <dgm:scene3d>
+      <a:camera prst="orthographicFront"/>
+      <a:lightRig rig="threePt" dir="t"/>
+    </dgm:scene3d>
+    <dgm:sp3d/>
+    <dgm:txPr/>
+    <dgm:style>
+      <a:lnRef idx="2">
+        <a:scrgbClr r="0" g="0" b="0"/>
+      </a:lnRef>
+      <a:fillRef idx="1">
+        <a:scrgbClr r="0" g="0" b="0"/>
+      </a:fillRef>
+      <a:effectRef idx="0">
+        <a:scrgbClr r="0" g="0" b="0"/>
+      </a:effectRef>
+      <a:fontRef idx="minor"/>
+    </dgm:style>
+  </dgm:styleLbl>
+  <dgm:styleLbl name="solidBgAcc1">
+    <dgm:scene3d>
+      <a:camera prst="orthographicFront"/>
+      <a:lightRig rig="threePt" dir="t"/>
+    </dgm:scene3d>
+    <dgm:sp3d/>
+    <dgm:txPr/>
+    <dgm:style>
+      <a:lnRef idx="2">
+        <a:scrgbClr r="0" g="0" b="0"/>
+      </a:lnRef>
+      <a:fillRef idx="1">
+        <a:scrgbClr r="0" g="0" b="0"/>
+      </a:fillRef>
+      <a:effectRef idx="0">
+        <a:scrgbClr r="0" g="0" b="0"/>
+      </a:effectRef>
+      <a:fontRef idx="minor"/>
+    </dgm:style>
+  </dgm:styleLbl>
+  <dgm:styleLbl name="fgAccFollowNode1">
+    <dgm:scene3d>
+      <a:camera prst="orthographicFront"/>
+      <a:lightRig rig="threePt" dir="t"/>
+    </dgm:scene3d>
+    <dgm:sp3d/>
+    <dgm:txPr/>
+    <dgm:style>
+      <a:lnRef idx="2">
+        <a:scrgbClr r="0" g="0" b="0"/>
+      </a:lnRef>
+      <a:fillRef idx="1">
+        <a:scrgbClr r="0" g="0" b="0"/>
+      </a:fillRef>
+      <a:effectRef idx="0">
+        <a:scrgbClr r="0" g="0" b="0"/>
+      </a:effectRef>
+      <a:fontRef idx="minor"/>
+    </dgm:style>
+  </dgm:styleLbl>
+  <dgm:styleLbl name="alignAccFollowNode1">
+    <dgm:scene3d>
+      <a:camera prst="orthographicFront"/>
+      <a:lightRig rig="threePt" dir="t"/>
+    </dgm:scene3d>
+    <dgm:sp3d/>
+    <dgm:txPr/>
+    <dgm:style>
+      <a:lnRef idx="2">
+        <a:scrgbClr r="0" g="0" b="0"/>
+      </a:lnRef>
+      <a:fillRef idx="1">
+        <a:scrgbClr r="0" g="0" b="0"/>
+      </a:fillRef>
+      <a:effectRef idx="0">
+        <a:scrgbClr r="0" g="0" b="0"/>
+      </a:effectRef>
+      <a:fontRef idx="minor"/>
+    </dgm:style>
+  </dgm:styleLbl>
+  <dgm:styleLbl name="bgAccFollowNode1">
+    <dgm:scene3d>
+      <a:camera prst="orthographicFront"/>
+      <a:lightRig rig="threePt" dir="t"/>
+    </dgm:scene3d>
+    <dgm:sp3d/>
+    <dgm:txPr/>
+    <dgm:style>
+      <a:lnRef idx="2">
+        <a:scrgbClr r="0" g="0" b="0"/>
+      </a:lnRef>
+      <a:fillRef idx="1">
+        <a:scrgbClr r="0" g="0" b="0"/>
+      </a:fillRef>
+      <a:effectRef idx="0">
+        <a:scrgbClr r="0" g="0" b="0"/>
+      </a:effectRef>
+      <a:fontRef idx="minor"/>
+    </dgm:style>
+  </dgm:styleLbl>
+  <dgm:styleLbl name="fgAcc0">
+    <dgm:scene3d>
+      <a:camera prst="orthographicFront"/>
+      <a:lightRig rig="threePt" dir="t"/>
+    </dgm:scene3d>
+    <dgm:sp3d/>
+    <dgm:txPr/>
+    <dgm:style>
+      <a:lnRef idx="2">
+        <a:scrgbClr r="0" g="0" b="0"/>
+      </a:lnRef>
+      <a:fillRef idx="1">
+        <a:scrgbClr r="0" g="0" b="0"/>
+      </a:fillRef>
+      <a:effectRef idx="0">
+        <a:scrgbClr r="0" g="0" b="0"/>
+      </a:effectRef>
+      <a:fontRef idx="minor"/>
+    </dgm:style>
+  </dgm:styleLbl>
+  <dgm:styleLbl name="fgAcc2">
+    <dgm:scene3d>
+      <a:camera prst="orthographicFront"/>
+      <a:lightRig rig="threePt" dir="t"/>
+    </dgm:scene3d>
+    <dgm:sp3d/>
+    <dgm:txPr/>
+    <dgm:style>
+      <a:lnRef idx="2">
+        <a:scrgbClr r="0" g="0" b="0"/>
+      </a:lnRef>
+      <a:fillRef idx="1">
+        <a:scrgbClr r="0" g="0" b="0"/>
+      </a:fillRef>
+      <a:effectRef idx="0">
+        <a:scrgbClr r="0" g="0" b="0"/>
+      </a:effectRef>
+      <a:fontRef idx="minor"/>
+    </dgm:style>
+  </dgm:styleLbl>
+  <dgm:styleLbl name="fgAcc3">
+    <dgm:scene3d>
+      <a:camera prst="orthographicFront"/>
+      <a:lightRig rig="threePt" dir="t"/>
+    </dgm:scene3d>
+    <dgm:sp3d/>
+    <dgm:txPr/>
+    <dgm:style>
+      <a:lnRef idx="2">
+        <a:scrgbClr r="0" g="0" b="0"/>
+      </a:lnRef>
+      <a:fillRef idx="1">
+        <a:scrgbClr r="0" g="0" b="0"/>
+      </a:fillRef>
+      <a:effectRef idx="0">
+        <a:scrgbClr r="0" g="0" b="0"/>
+      </a:effectRef>
+      <a:fontRef idx="minor"/>
+    </dgm:style>
+  </dgm:styleLbl>
+  <dgm:styleLbl name="fgAcc4">
+    <dgm:scene3d>
+      <a:camera prst="orthographicFront"/>
+      <a:lightRig rig="threePt" dir="t"/>
+    </dgm:scene3d>
+    <dgm:sp3d/>
+    <dgm:txPr/>
+    <dgm:style>
+      <a:lnRef idx="2">
+        <a:scrgbClr r="0" g="0" b="0"/>
+      </a:lnRef>
+      <a:fillRef idx="1">
+        <a:scrgbClr r="0" g="0" b="0"/>
+      </a:fillRef>
+      <a:effectRef idx="0">
+        <a:scrgbClr r="0" g="0" b="0"/>
+      </a:effectRef>
+      <a:fontRef idx="minor"/>
+    </dgm:style>
+  </dgm:styleLbl>
+  <dgm:styleLbl name="bgShp">
+    <dgm:scene3d>
+      <a:camera prst="orthographicFront"/>
+      <a:lightRig rig="threePt" dir="t"/>
+    </dgm:scene3d>
+    <dgm:sp3d/>
+    <dgm:txPr/>
+    <dgm:style>
+      <a:lnRef idx="0">
+        <a:scrgbClr r="0" g="0" b="0"/>
+      </a:lnRef>
+      <a:fillRef idx="1">
+        <a:scrgbClr r="0" g="0" b="0"/>
+      </a:fillRef>
+      <a:effectRef idx="0">
+        <a:scrgbClr r="0" g="0" b="0"/>
+      </a:effectRef>
+      <a:fontRef idx="minor"/>
+    </dgm:style>
+  </dgm:styleLbl>
+  <dgm:styleLbl name="dkBgShp">
+    <dgm:scene3d>
+      <a:camera prst="orthographicFront"/>
+      <a:lightRig rig="threePt" dir="t"/>
+    </dgm:scene3d>
+    <dgm:sp3d/>
+    <dgm:txPr/>
+    <dgm:style>
+      <a:lnRef idx="0">
+        <a:scrgbClr r="0" g="0" b="0"/>
+      </a:lnRef>
+      <a:fillRef idx="1">
+        <a:scrgbClr r="0" g="0" b="0"/>
+      </a:fillRef>
+      <a:effectRef idx="0">
+        <a:scrgbClr r="0" g="0" b="0"/>
+      </a:effectRef>
+      <a:fontRef idx="minor"/>
+    </dgm:style>
+  </dgm:styleLbl>
+  <dgm:styleLbl name="trBgShp">
+    <dgm:scene3d>
+      <a:camera prst="orthographicFront"/>
+      <a:lightRig rig="threePt" dir="t"/>
+    </dgm:scene3d>
+    <dgm:sp3d/>
+    <dgm:txPr/>
+    <dgm:style>
+      <a:lnRef idx="0">
+        <a:scrgbClr r="0" g="0" b="0"/>
+      </a:lnRef>
+      <a:fillRef idx="1">
+        <a:scrgbClr r="0" g="0" b="0"/>
+      </a:fillRef>
+      <a:effectRef idx="0">
+        <a:scrgbClr r="0" g="0" b="0"/>
+      </a:effectRef>
+      <a:fontRef idx="minor"/>
+    </dgm:style>
+  </dgm:styleLbl>
+  <dgm:styleLbl name="fgShp">
+    <dgm:scene3d>
+      <a:camera prst="orthographicFront"/>
+      <a:lightRig rig="threePt" dir="t"/>
+    </dgm:scene3d>
+    <dgm:sp3d/>
+    <dgm:txPr/>
+    <dgm:style>
+      <a:lnRef idx="2">
+        <a:scrgbClr r="0" g="0" b="0"/>
+      </a:lnRef>
+      <a:fillRef idx="1">
+        <a:scrgbClr r="0" g="0" b="0"/>
+      </a:fillRef>
+      <a:effectRef idx="0">
+        <a:scrgbClr r="0" g="0" b="0"/>
+      </a:effectRef>
+      <a:fontRef idx="minor"/>
+    </dgm:style>
+  </dgm:styleLbl>
+  <dgm:styleLbl name="revTx">
+    <dgm:scene3d>
+      <a:camera prst="orthographicFront"/>
+      <a:lightRig rig="threePt" dir="t"/>
+    </dgm:scene3d>
+    <dgm:sp3d/>
+    <dgm:txPr/>
+    <dgm:style>
+      <a:lnRef idx="0">
+        <a:scrgbClr r="0" g="0" b="0"/>
+      </a:lnRef>
+      <a:fillRef idx="0">
+        <a:scrgbClr r="0" g="0" b="0"/>
+      </a:fillRef>
+      <a:effectRef idx="0">
+        <a:scrgbClr r="0" g="0" b="0"/>
+      </a:effectRef>
+      <a:fontRef idx="minor"/>
+    </dgm:style>
+  </dgm:styleLbl>
+</dgm:styleDef>
+</file>
+
 <file path=word/theme/theme1.xml><?xml version="1.0" encoding="utf-8"?>
 <a:theme xmlns:a="http://schemas.openxmlformats.org/drawingml/2006/main" name="Office Theme">
   <a:themeElements>
